--- a/Manual/DARP manual CZ.docx
+++ b/Manual/DARP manual CZ.docx
@@ -27,13 +27,31 @@
       <w:r>
         <w:t xml:space="preserve">Program DARP je určen k řešení a testování dynamického problému typu </w:t>
       </w:r>
+      <w:proofErr w:type="spellStart"/>
       <w:r>
         <w:rPr>
           <w:i/>
           <w:iCs/>
         </w:rPr>
-        <w:t>Dial a Ride</w:t>
-      </w:r>
+        <w:t>Dial</w:t>
+      </w:r>
+      <w:proofErr w:type="spellEnd"/>
+      <w:r>
+        <w:rPr>
+          <w:i/>
+          <w:iCs/>
+        </w:rPr>
+        <w:t xml:space="preserve"> a </w:t>
+      </w:r>
+      <w:proofErr w:type="spellStart"/>
+      <w:r>
+        <w:rPr>
+          <w:i/>
+          <w:iCs/>
+        </w:rPr>
+        <w:t>Ride</w:t>
+      </w:r>
+      <w:proofErr w:type="spellEnd"/>
       <w:r>
         <w:t xml:space="preserve">, což je </w:t>
       </w:r>
@@ -217,7 +235,15 @@
         <w:jc w:val="both"/>
       </w:pPr>
       <w:r>
-        <w:t xml:space="preserve">Seznam parametrů, které ovlivňují a určují chování jednotlivých částí programu. Jsou rozdělené do do sekcí a jejich změna se projeví vždy okamžitě. </w:t>
+        <w:t xml:space="preserve">Seznam parametrů, které ovlivňují a určují chování jednotlivých částí programu. Jsou rozdělené do </w:t>
+      </w:r>
+      <w:proofErr w:type="spellStart"/>
+      <w:r>
+        <w:t>do</w:t>
+      </w:r>
+      <w:proofErr w:type="spellEnd"/>
+      <w:r>
+        <w:t xml:space="preserve"> sekcí a jejich změna se projeví vždy okamžitě. </w:t>
       </w:r>
     </w:p>
     <w:p>
@@ -325,7 +351,15 @@
         <w:t xml:space="preserve">, při výchozím nastavení odpovídá jeden tik jedné sekundě. V čase se lze posouvat pouze v před </w:t>
       </w:r>
       <w:r>
-        <w:t>stisknutím tlačítka „Tick“.</w:t>
+        <w:t>stisknutím tlačítka „</w:t>
+      </w:r>
+      <w:proofErr w:type="spellStart"/>
+      <w:r>
+        <w:t>Tick</w:t>
+      </w:r>
+      <w:proofErr w:type="spellEnd"/>
+      <w:r>
+        <w:t>“.</w:t>
       </w:r>
     </w:p>
     <w:p>
@@ -342,7 +376,28 @@
         <w:jc w:val="both"/>
       </w:pPr>
       <w:r>
-        <w:t>V sekci data jsou tlačítka pro uložení a načtení aktuálního stavu aplikace. Ten je uložen do .json souboru a může být načten při dalším supštění.</w:t>
+        <w:t xml:space="preserve">V sekci data jsou tlačítka pro uložení a načtení aktuálního stavu aplikace. Ten je uložen </w:t>
+      </w:r>
+      <w:proofErr w:type="gramStart"/>
+      <w:r>
+        <w:t>do .</w:t>
+      </w:r>
+      <w:proofErr w:type="spellStart"/>
+      <w:r>
+        <w:t>json</w:t>
+      </w:r>
+      <w:proofErr w:type="spellEnd"/>
+      <w:proofErr w:type="gramEnd"/>
+      <w:r>
+        <w:t xml:space="preserve"> souboru a může být načten při dalším </w:t>
+      </w:r>
+      <w:proofErr w:type="spellStart"/>
+      <w:r>
+        <w:t>supštění</w:t>
+      </w:r>
+      <w:proofErr w:type="spellEnd"/>
+      <w:r>
+        <w:t>.</w:t>
       </w:r>
     </w:p>
     <w:p>
@@ -351,8 +406,13 @@
         <w:jc w:val="both"/>
       </w:pPr>
       <w:r>
-        <w:t>Run optimization</w:t>
-      </w:r>
+        <w:t xml:space="preserve">Run </w:t>
+      </w:r>
+      <w:proofErr w:type="spellStart"/>
+      <w:r>
+        <w:t>optimization</w:t>
+      </w:r>
+      <w:proofErr w:type="spellEnd"/>
     </w:p>
     <w:p>
       <w:pPr>
@@ -371,8 +431,13 @@
         <w:t xml:space="preserve"> spustí vybranou optimalizační metodu na </w:t>
       </w:r>
       <w:r>
-        <w:t>aktuálním seznamu objednávek ve stavu Created</w:t>
-      </w:r>
+        <w:t xml:space="preserve">aktuálním seznamu objednávek ve stavu </w:t>
+      </w:r>
+      <w:proofErr w:type="spellStart"/>
+      <w:r>
+        <w:t>Created</w:t>
+      </w:r>
+      <w:proofErr w:type="spellEnd"/>
       <w:r>
         <w:t xml:space="preserve"> a se zadanými vozidly.</w:t>
       </w:r>
@@ -382,9 +447,11 @@
         <w:pStyle w:val="Nadpis3"/>
         <w:jc w:val="both"/>
       </w:pPr>
+      <w:proofErr w:type="spellStart"/>
       <w:r>
         <w:t>Plan</w:t>
       </w:r>
+      <w:proofErr w:type="spellEnd"/>
     </w:p>
     <w:p>
       <w:pPr>
@@ -405,9 +472,11 @@
         <w:pStyle w:val="Nadpis3"/>
         <w:jc w:val="both"/>
       </w:pPr>
+      <w:proofErr w:type="spellStart"/>
       <w:r>
         <w:t>Simulation</w:t>
       </w:r>
+      <w:proofErr w:type="spellEnd"/>
     </w:p>
     <w:p>
       <w:pPr>
@@ -442,8 +511,13 @@
       </w:pPr>
       <w:r>
         <w:lastRenderedPageBreak/>
-        <w:t>Time series</w:t>
-      </w:r>
+        <w:t xml:space="preserve">Time </w:t>
+      </w:r>
+      <w:proofErr w:type="spellStart"/>
+      <w:r>
+        <w:t>series</w:t>
+      </w:r>
+      <w:proofErr w:type="spellEnd"/>
     </w:p>
     <w:p>
       <w:pPr>
@@ -453,7 +527,15 @@
         <w:t>Nabízí tlačítko pro export</w:t>
       </w:r>
       <w:r>
-        <w:t xml:space="preserve"> časových řad, které jsou podkladem pro zobrazované grafy v sekci „Statistics“.</w:t>
+        <w:t xml:space="preserve"> časových řad, které jsou podkladem pro zobrazované grafy v sekci „</w:t>
+      </w:r>
+      <w:proofErr w:type="spellStart"/>
+      <w:r>
+        <w:t>Statistics</w:t>
+      </w:r>
+      <w:proofErr w:type="spellEnd"/>
+      <w:r>
+        <w:t>“.</w:t>
       </w:r>
     </w:p>
     <w:p>
@@ -461,9 +543,11 @@
         <w:pStyle w:val="Nadpis3"/>
         <w:jc w:val="both"/>
       </w:pPr>
+      <w:proofErr w:type="spellStart"/>
       <w:r>
         <w:t>Randomization</w:t>
       </w:r>
+      <w:proofErr w:type="spellEnd"/>
     </w:p>
     <w:p>
       <w:pPr>
@@ -472,11 +556,21 @@
       <w:r>
         <w:t xml:space="preserve">Umožňuje resetovat generátor náhodných čísel se zadaným </w:t>
       </w:r>
+      <w:proofErr w:type="spellStart"/>
       <w:r>
         <w:t>seedem</w:t>
       </w:r>
-      <w:r>
-        <w:t xml:space="preserve">. Tento generátor je použit pro generování objednávek a při zadání stejného seedu se tedy program bude chovat v tomto ohledu deterministicky. Je však třeba mít na paměti, že některé řešiče jsou </w:t>
+      <w:proofErr w:type="spellEnd"/>
+      <w:r>
+        <w:t xml:space="preserve">. Tento generátor je použit pro generování objednávek a při zadání stejného </w:t>
+      </w:r>
+      <w:proofErr w:type="spellStart"/>
+      <w:r>
+        <w:t>seedu</w:t>
+      </w:r>
+      <w:proofErr w:type="spellEnd"/>
+      <w:r>
+        <w:t xml:space="preserve"> se tedy program bude chovat v tomto ohledu deterministicky. Je však třeba mít na paměti, že některé řešiče jsou </w:t>
       </w:r>
       <w:r>
         <w:t>nedeterministické,</w:t>
@@ -563,16 +657,58 @@
         <w:t xml:space="preserve">Nové objednávky buď přibývají v průběhu simulace, nebo je lze přidat ručně. </w:t>
       </w:r>
       <w:r>
-        <w:t xml:space="preserve">Ruční přidání je možné stisknutím tlačítka „Add order“ nebo ručním zapsáním jejích vlastností do seznamu. </w:t>
-      </w:r>
-      <w:r>
-        <w:t xml:space="preserve">Id a State jsou obsluhovány automaticky, nelze je zadat ani měnit. Name je volitelné. </w:t>
-      </w:r>
-      <w:r>
-        <w:t xml:space="preserve">PickupX/Y a DeliveryX/Y určují souřadnice v mapě, kam má být objednávka převezena. Standartně se pracuje na mřížce s manhattanskou metrikou. </w:t>
-      </w:r>
-      <w:r>
-        <w:t xml:space="preserve">DeliveryToTick určuje </w:t>
+        <w:t>Ruční přidání je možné stisknutím tlačítka „</w:t>
+      </w:r>
+      <w:proofErr w:type="spellStart"/>
+      <w:r>
+        <w:t>Add</w:t>
+      </w:r>
+      <w:proofErr w:type="spellEnd"/>
+      <w:r>
+        <w:t xml:space="preserve"> </w:t>
+      </w:r>
+      <w:proofErr w:type="spellStart"/>
+      <w:r>
+        <w:t>order</w:t>
+      </w:r>
+      <w:proofErr w:type="spellEnd"/>
+      <w:r>
+        <w:t xml:space="preserve">“ nebo ručním zapsáním jejích vlastností do seznamu. </w:t>
+      </w:r>
+      <w:r>
+        <w:t xml:space="preserve">Id a </w:t>
+      </w:r>
+      <w:proofErr w:type="spellStart"/>
+      <w:r>
+        <w:t>State</w:t>
+      </w:r>
+      <w:proofErr w:type="spellEnd"/>
+      <w:r>
+        <w:t xml:space="preserve"> jsou obsluhovány automaticky, nelze je zadat ani měnit. Name je volitelné. </w:t>
+      </w:r>
+      <w:proofErr w:type="spellStart"/>
+      <w:r>
+        <w:t>PickupX</w:t>
+      </w:r>
+      <w:proofErr w:type="spellEnd"/>
+      <w:r>
+        <w:t xml:space="preserve">/Y a </w:t>
+      </w:r>
+      <w:proofErr w:type="spellStart"/>
+      <w:r>
+        <w:t>DeliveryX</w:t>
+      </w:r>
+      <w:proofErr w:type="spellEnd"/>
+      <w:r>
+        <w:t xml:space="preserve">/Y určují souřadnice v mapě, kam má být objednávka převezena. Standartně se pracuje na mřížce s manhattanskou metrikou. </w:t>
+      </w:r>
+      <w:proofErr w:type="spellStart"/>
+      <w:r>
+        <w:t>DeliveryToTick</w:t>
+      </w:r>
+      <w:proofErr w:type="spellEnd"/>
+      <w:r>
+        <w:t xml:space="preserve"> určuje </w:t>
       </w:r>
       <w:r>
         <w:t>nejzazší</w:t>
@@ -581,7 +717,15 @@
         <w:t xml:space="preserve"> čas, do kdy musí být objednávka doručena</w:t>
       </w:r>
       <w:r>
-        <w:t>, tedy vozidlo ji musí vyzvednou v místě Pickup a převézt do místa Delivery. Profit pak udává, kolik je za objednávku zaplaceno. Všechny optimalizační metody maximalizují celkový profit.</w:t>
+        <w:t xml:space="preserve">, tedy vozidlo ji musí vyzvednou v místě Pickup a převézt do místa </w:t>
+      </w:r>
+      <w:proofErr w:type="spellStart"/>
+      <w:r>
+        <w:t>Delivery</w:t>
+      </w:r>
+      <w:proofErr w:type="spellEnd"/>
+      <w:r>
+        <w:t>. Profit pak udává, kolik je za objednávku zaplaceno. Všechny optimalizační metody maximalizují celkový profit.</w:t>
       </w:r>
     </w:p>
     <w:p>
@@ -659,7 +803,31 @@
         <w:t>Nová vozidla je nutné přidat před spuštěním simulace a lze je přidávat i v průběhu. Vozidlo m</w:t>
       </w:r>
       <w:r>
-        <w:t>á volitelné pole Name a je nutné zadat výchozí pozici. Dále jsou k dispozici parametry Color, který určuje barvu trasy na mapě a ShowOnMap, na základě kterého se vozidlo zobrazí na mapě.</w:t>
+        <w:t xml:space="preserve">á volitelné pole Name a je nutné zadat výchozí pozici. Dále jsou k dispozici parametry </w:t>
+      </w:r>
+      <w:proofErr w:type="spellStart"/>
+      <w:r>
+        <w:t>Color</w:t>
+      </w:r>
+      <w:proofErr w:type="spellEnd"/>
+      <w:r>
+        <w:t xml:space="preserve">, který určuje barvu trasy na mapě a </w:t>
+      </w:r>
+      <w:proofErr w:type="spellStart"/>
+      <w:r>
+        <w:t>ShowOnMap</w:t>
+      </w:r>
+      <w:proofErr w:type="spellEnd"/>
+      <w:r>
+        <w:t xml:space="preserve">, na </w:t>
+      </w:r>
+      <w:proofErr w:type="gramStart"/>
+      <w:r>
+        <w:t>základě</w:t>
+      </w:r>
+      <w:proofErr w:type="gramEnd"/>
+      <w:r>
+        <w:t xml:space="preserve"> kterého se vozidlo zobrazí na mapě.</w:t>
       </w:r>
       <w:r>
         <w:t xml:space="preserve"> </w:t>
@@ -814,25 +982,15 @@
         <w:t>algoritmem. Trasy jsou vypsány pod sebou po jednotlivých vozidlech.</w:t>
       </w:r>
       <w:r>
-        <w:t xml:space="preserve"> Z tras se průběžně odstraňují objednávky, které byly doručeny před aktuálním časem a vozidlo se posouvá do míst jejich doručení.  T</w:t>
-      </w:r>
-      <w:r>
-        <w:t xml:space="preserve">o lze vyvolat i ručně tlačítkem </w:t>
-      </w:r>
-      <w:r>
-        <w:t>„</w:t>
-      </w:r>
-      <w:r>
-        <w:t>Update plan</w:t>
-      </w:r>
-      <w:r>
-        <w:t>“</w:t>
-      </w:r>
-      <w:r>
-        <w:t xml:space="preserve"> v sekci akcí</w:t>
-      </w:r>
-      <w:r>
-        <w:t>.</w:t>
+        <w:t xml:space="preserve"> Z tras se průběžně odstraňují objednávky, které byly doručeny před aktuálním časem a vozidlo se posouvá do míst jejich doručení.  To lze vyvolat i ručně tlačítkem „Update </w:t>
+      </w:r>
+      <w:proofErr w:type="spellStart"/>
+      <w:r>
+        <w:t>plan</w:t>
+      </w:r>
+      <w:proofErr w:type="spellEnd"/>
+      <w:r>
+        <w:t>“ v sekci akcí.</w:t>
       </w:r>
     </w:p>
     <w:p>
@@ -903,7 +1061,15 @@
         <w:t xml:space="preserve">Mapa zobrazuje na mřížce s manhattanskou metrikou objednávky, vozidla a </w:t>
       </w:r>
       <w:r>
-        <w:t xml:space="preserve">jejich trasy. Pickup objednávky je značen ↑, delivery pak ↓. </w:t>
+        <w:t xml:space="preserve">jejich trasy. Pickup objednávky je značen ↑, </w:t>
+      </w:r>
+      <w:proofErr w:type="spellStart"/>
+      <w:r>
+        <w:t>delivery</w:t>
+      </w:r>
+      <w:proofErr w:type="spellEnd"/>
+      <w:r>
+        <w:t xml:space="preserve"> pak ↓. </w:t>
       </w:r>
       <w:r>
         <w:t xml:space="preserve">U každého vozidla je možné v seznamu </w:t>
@@ -914,11 +1080,24 @@
         </w:rPr>
         <w:t>z</w:t>
       </w:r>
-      <w:r>
-        <w:t>aškrtnout, zda se má na mapě zobrazovat.</w:t>
-      </w:r>
-      <w:r>
-        <w:t xml:space="preserve"> Mapa se neaktualizuje automaticky, ale je třeba vyvolat její překreslení tlačítkem „Refresh“.</w:t>
+      <w:proofErr w:type="spellStart"/>
+      <w:r>
+        <w:t>aškrtnout</w:t>
+      </w:r>
+      <w:proofErr w:type="spellEnd"/>
+      <w:r>
+        <w:t>, zda se má na mapě zobrazovat.</w:t>
+      </w:r>
+      <w:r>
+        <w:t xml:space="preserve"> Mapa se neaktualizuje automaticky, ale je třeba vyvolat její překreslení tlačítkem „</w:t>
+      </w:r>
+      <w:proofErr w:type="spellStart"/>
+      <w:r>
+        <w:t>Refresh</w:t>
+      </w:r>
+      <w:proofErr w:type="spellEnd"/>
+      <w:r>
+        <w:t>“.</w:t>
       </w:r>
     </w:p>
     <w:p>
@@ -993,7 +1172,31 @@
         <w:t>vykreslují grafy. Aktuálně jsou k dispozici 4 různé grafy. Časové řady</w:t>
       </w:r>
       <w:r>
-        <w:t>, z nichž se grafy kreslí, lze vyexportovat tlačítkem „Export time series to *.csv“ v sekcí akcí.</w:t>
+        <w:t xml:space="preserve">, z nichž se grafy kreslí, lze vyexportovat tlačítkem „Export </w:t>
+      </w:r>
+      <w:proofErr w:type="spellStart"/>
+      <w:r>
+        <w:t>time</w:t>
+      </w:r>
+      <w:proofErr w:type="spellEnd"/>
+      <w:r>
+        <w:t xml:space="preserve"> </w:t>
+      </w:r>
+      <w:proofErr w:type="spellStart"/>
+      <w:r>
+        <w:t>series</w:t>
+      </w:r>
+      <w:proofErr w:type="spellEnd"/>
+      <w:r>
+        <w:t xml:space="preserve"> to *.</w:t>
+      </w:r>
+      <w:proofErr w:type="spellStart"/>
+      <w:r>
+        <w:t>csv</w:t>
+      </w:r>
+      <w:proofErr w:type="spellEnd"/>
+      <w:r>
+        <w:t>“ v sekcí akcí.</w:t>
       </w:r>
     </w:p>
     <w:p>
@@ -1009,11 +1212,24 @@
           <w:numId w:val="1"/>
         </w:numPr>
       </w:pPr>
-      <w:r>
-        <w:t>Total profit</w:t>
-      </w:r>
-      <w:r>
-        <w:t xml:space="preserve"> – celkový zisk v průběhu času. Celkový zisk odpovídá ziskům z doručených (Handled) objednávek minus </w:t>
+      <w:proofErr w:type="spellStart"/>
+      <w:r>
+        <w:t>Total</w:t>
+      </w:r>
+      <w:proofErr w:type="spellEnd"/>
+      <w:r>
+        <w:t xml:space="preserve"> profit</w:t>
+      </w:r>
+      <w:r>
+        <w:t xml:space="preserve"> – celkový zisk v průběhu času. Celkový zisk odpovídá ziskům z doručených (</w:t>
+      </w:r>
+      <w:proofErr w:type="spellStart"/>
+      <w:r>
+        <w:t>Handled</w:t>
+      </w:r>
+      <w:proofErr w:type="spellEnd"/>
+      <w:r>
+        <w:t xml:space="preserve">) objednávek minus </w:t>
       </w:r>
       <w:r>
         <w:t>náklady na jízdu vozidel. Oba tyto parametry lze nastavit v sekci s parametry.</w:t>
@@ -1027,8 +1243,29 @@
           <w:numId w:val="1"/>
         </w:numPr>
       </w:pPr>
-      <w:r>
-        <w:t>Orders – poměr doručených (Handled) a nedoručených (Rejected) objednávek.</w:t>
+      <w:proofErr w:type="spellStart"/>
+      <w:r>
+        <w:t>Orders</w:t>
+      </w:r>
+      <w:proofErr w:type="spellEnd"/>
+      <w:r>
+        <w:t xml:space="preserve"> – poměr doručených (</w:t>
+      </w:r>
+      <w:proofErr w:type="spellStart"/>
+      <w:r>
+        <w:t>Handled</w:t>
+      </w:r>
+      <w:proofErr w:type="spellEnd"/>
+      <w:r>
+        <w:t>) a nedoručených (</w:t>
+      </w:r>
+      <w:proofErr w:type="spellStart"/>
+      <w:r>
+        <w:t>Rejected</w:t>
+      </w:r>
+      <w:proofErr w:type="spellEnd"/>
+      <w:r>
+        <w:t>) objednávek.</w:t>
       </w:r>
       <w:r>
         <w:t xml:space="preserve"> Lze sledovat, jak optimálně nastavit počet vozidel, aby </w:t>
@@ -1045,8 +1282,21 @@
           <w:numId w:val="1"/>
         </w:numPr>
       </w:pPr>
-      <w:r>
-        <w:t xml:space="preserve">Optimality – zobrazení indexů optimality pro porovnání jednotlivých optimalizačních metod. </w:t>
+      <w:proofErr w:type="spellStart"/>
+      <w:r>
+        <w:t>Optimality</w:t>
+      </w:r>
+      <w:proofErr w:type="spellEnd"/>
+      <w:r>
+        <w:t xml:space="preserve"> – zobrazení indexů </w:t>
+      </w:r>
+      <w:proofErr w:type="spellStart"/>
+      <w:r>
+        <w:t>optimality</w:t>
+      </w:r>
+      <w:proofErr w:type="spellEnd"/>
+      <w:r>
+        <w:t xml:space="preserve"> pro porovnání jednotlivých optimalizačních metod. </w:t>
       </w:r>
       <w:r>
         <w:t xml:space="preserve">Pro profit se počítá jako celkový profit/profit při doručení všech objednávek. Pro čas se pak počítá jako </w:t>
@@ -1066,12 +1316,702 @@
           <w:numId w:val="1"/>
         </w:numPr>
       </w:pPr>
-      <w:r>
-        <w:t xml:space="preserve">Evolution – na tomto grafu je vidět vývoj fitness v průběhu generací při použití evolučního algoritmu. </w:t>
+      <w:proofErr w:type="spellStart"/>
+      <w:r>
+        <w:t>Evolution</w:t>
+      </w:r>
+      <w:proofErr w:type="spellEnd"/>
+      <w:r>
+        <w:t xml:space="preserve"> – na tomto grafu je vidět vývoj fitness v průběhu generací při použití evolučního algoritmu. </w:t>
       </w:r>
       <w:r>
         <w:t>Graf se aktualizuje zhruba každých 50-100 generací.</w:t>
       </w:r>
+    </w:p>
+    <w:p>
+      <w:pPr>
+        <w:rPr>
+          <w:rFonts w:asciiTheme="majorHAnsi" w:eastAsiaTheme="majorEastAsia" w:hAnsiTheme="majorHAnsi" w:cstheme="majorBidi"/>
+          <w:b/>
+          <w:sz w:val="32"/>
+          <w:szCs w:val="32"/>
+          <w:u w:val="single"/>
+        </w:rPr>
+      </w:pPr>
+      <w:r>
+        <w:br w:type="page"/>
+      </w:r>
+    </w:p>
+    <w:p>
+      <w:pPr>
+        <w:pStyle w:val="Nadpis1"/>
+      </w:pPr>
+      <w:r>
+        <w:lastRenderedPageBreak/>
+        <w:t>Optimalizační metody</w:t>
+      </w:r>
+    </w:p>
+    <w:p>
+      <w:pPr>
+        <w:pStyle w:val="Nadpis2"/>
+      </w:pPr>
+      <w:proofErr w:type="spellStart"/>
+      <w:r>
+        <w:t>Insertion</w:t>
+      </w:r>
+      <w:proofErr w:type="spellEnd"/>
+      <w:r>
+        <w:t xml:space="preserve"> </w:t>
+      </w:r>
+      <w:r>
+        <w:t>heuristice</w:t>
+      </w:r>
+    </w:p>
+    <w:p>
+      <w:r>
+        <w:t xml:space="preserve">Základní použitou metodou je </w:t>
+      </w:r>
+      <w:proofErr w:type="spellStart"/>
+      <w:r>
+        <w:t>insertion</w:t>
+      </w:r>
+      <w:proofErr w:type="spellEnd"/>
+      <w:r>
+        <w:t xml:space="preserve"> heuristika, která zařazuje nově příchozí objednávky do již existujících tras. </w:t>
+      </w:r>
+      <w:r>
+        <w:t xml:space="preserve">Z nich nic neodebírá, pouze hledá místo pro nenovou objednávku takové, aby se stihla doručit a zároveň se stihly doručit i všechny po ní následující. </w:t>
+      </w:r>
+    </w:p>
+    <w:p>
+      <w:r>
+        <w:t>Jako možné vylepšení by bylo umožnit objednávky i odebírat za předpokladu, že se tím stoupne celkový profit.</w:t>
+      </w:r>
+    </w:p>
+    <w:p>
+      <w:r>
+        <w:t xml:space="preserve">Aktuální implementace má tři verze, </w:t>
+      </w:r>
+      <w:proofErr w:type="spellStart"/>
+      <w:r>
+        <w:t>FirstFit</w:t>
+      </w:r>
+      <w:proofErr w:type="spellEnd"/>
+      <w:r>
+        <w:t xml:space="preserve">, </w:t>
+      </w:r>
+      <w:proofErr w:type="spellStart"/>
+      <w:r>
+        <w:t>LocalBestFit</w:t>
+      </w:r>
+      <w:proofErr w:type="spellEnd"/>
+      <w:r>
+        <w:t xml:space="preserve"> a </w:t>
+      </w:r>
+      <w:proofErr w:type="spellStart"/>
+      <w:r>
+        <w:t>GlobalBestFit</w:t>
+      </w:r>
+      <w:proofErr w:type="spellEnd"/>
+      <w:r>
+        <w:t>.</w:t>
+      </w:r>
+    </w:p>
+    <w:p>
+      <w:pPr>
+        <w:pStyle w:val="Odstavecseseznamem"/>
+        <w:numPr>
+          <w:ilvl w:val="0"/>
+          <w:numId w:val="2"/>
+        </w:numPr>
+      </w:pPr>
+      <w:proofErr w:type="spellStart"/>
+      <w:r>
+        <w:rPr>
+          <w:b/>
+          <w:bCs/>
+        </w:rPr>
+        <w:t>FirstFit</w:t>
+      </w:r>
+      <w:proofErr w:type="spellEnd"/>
+      <w:r>
+        <w:t xml:space="preserve"> </w:t>
+      </w:r>
+      <w:r>
+        <w:t>prochází nové objednávky v</w:t>
+      </w:r>
+      <w:r>
+        <w:t> </w:t>
+      </w:r>
+      <w:r>
+        <w:t>pořadí</w:t>
+      </w:r>
+      <w:r>
+        <w:t xml:space="preserve"> od těch, co se musí doručit nejdříve. Každou zařadí na první možné místo do první možné trasy.</w:t>
+      </w:r>
+    </w:p>
+    <w:p>
+      <w:pPr>
+        <w:pStyle w:val="Odstavecseseznamem"/>
+        <w:numPr>
+          <w:ilvl w:val="0"/>
+          <w:numId w:val="2"/>
+        </w:numPr>
+      </w:pPr>
+      <w:proofErr w:type="spellStart"/>
+      <w:r>
+        <w:rPr>
+          <w:b/>
+          <w:bCs/>
+        </w:rPr>
+        <w:t>LocalBestFit</w:t>
+      </w:r>
+      <w:proofErr w:type="spellEnd"/>
+      <w:r>
+        <w:t xml:space="preserve"> </w:t>
+      </w:r>
+      <w:r>
+        <w:t>prochází nové objednávky v pořadí od těch, co se musí doručit nejdříve</w:t>
+      </w:r>
+      <w:r>
+        <w:t>. Po každou vyzkouší všechna místa, kam je možné ji zařadit a zvolí to, které nejvíce zvýší celkový profit.</w:t>
+      </w:r>
+    </w:p>
+    <w:p>
+      <w:pPr>
+        <w:pStyle w:val="Odstavecseseznamem"/>
+        <w:numPr>
+          <w:ilvl w:val="0"/>
+          <w:numId w:val="2"/>
+        </w:numPr>
+      </w:pPr>
+      <w:proofErr w:type="spellStart"/>
+      <w:r>
+        <w:rPr>
+          <w:b/>
+          <w:bCs/>
+        </w:rPr>
+        <w:t>GlobalBestFit</w:t>
+      </w:r>
+      <w:proofErr w:type="spellEnd"/>
+      <w:r>
+        <w:t xml:space="preserve"> </w:t>
+      </w:r>
+      <w:r>
+        <w:t xml:space="preserve">prochází nové objednávky a všechny se pokusí zařadit. Nakonec vybere tu, jejíž zařazení nejvíce zvýší celkový profit a tu skutečně zařadí do plánu. </w:t>
+      </w:r>
+      <w:r>
+        <w:t xml:space="preserve">Následně se proces opakuje, opět projde všechny zbylé nové objednávky a zařadí </w:t>
+      </w:r>
+    </w:p>
+    <w:p>
+      <w:r>
+        <w:t>Výhodou této metody je, že je extrémně rychlá.</w:t>
+      </w:r>
+    </w:p>
+    <w:p>
+      <w:pPr>
+        <w:pStyle w:val="Nadpis2"/>
+      </w:pPr>
+      <w:proofErr w:type="spellStart"/>
+      <w:r>
+        <w:t>Mixed</w:t>
+      </w:r>
+      <w:proofErr w:type="spellEnd"/>
+      <w:r>
+        <w:t xml:space="preserve"> </w:t>
+      </w:r>
+      <w:proofErr w:type="spellStart"/>
+      <w:r>
+        <w:t>integer</w:t>
+      </w:r>
+      <w:proofErr w:type="spellEnd"/>
+      <w:r>
+        <w:t xml:space="preserve"> </w:t>
+      </w:r>
+      <w:proofErr w:type="spellStart"/>
+      <w:r>
+        <w:t>programming</w:t>
+      </w:r>
+      <w:proofErr w:type="spellEnd"/>
+    </w:p>
+    <w:p>
+      <w:r>
+        <w:t xml:space="preserve">Další možnou metodou je </w:t>
+      </w:r>
+      <w:r>
+        <w:t>využití</w:t>
+      </w:r>
+      <w:r>
+        <w:t xml:space="preserve"> lineárního programování. </w:t>
+      </w:r>
+      <w:r>
+        <w:t xml:space="preserve">K řešení lineárního programu se použije externí řešič SCIP. </w:t>
+      </w:r>
+    </w:p>
+    <w:p>
+      <w:r>
+        <w:t xml:space="preserve">Za zvážení by stálo využití lineární relaxace uvolněním podmínek na </w:t>
+      </w:r>
+      <w:proofErr w:type="spellStart"/>
+      <w:r>
+        <w:t>celočíselnost</w:t>
+      </w:r>
+      <w:proofErr w:type="spellEnd"/>
+      <w:r>
+        <w:t xml:space="preserve"> </w:t>
+      </w:r>
+      <w:r>
+        <w:t>s čímž by možná šel dokázat nějaký aproximační poměr.</w:t>
+      </w:r>
+    </w:p>
+    <w:p>
+      <w:r>
+        <w:t xml:space="preserve">V aktuální implementaci MIP podporuje dvě různé účelové funkce. Jedna minimalizuje celkovou ujetou vzdálenost s podmínkou na obsloužení všech objednávek. Druhá maximalizuje celkový </w:t>
+      </w:r>
+      <w:proofErr w:type="gramStart"/>
+      <w:r>
+        <w:t>profit</w:t>
+      </w:r>
+      <w:proofErr w:type="gramEnd"/>
+      <w:r>
+        <w:t xml:space="preserve"> a naopak nevyžaduje obsloužení všech objednávek.</w:t>
+      </w:r>
+    </w:p>
+    <w:p>
+      <w:r>
+        <w:t>Výhodou je, že z</w:t>
+      </w:r>
+      <w:r>
+        <w:t>ato metoda vždy poskytne optimální řešení</w:t>
+      </w:r>
+      <w:r>
+        <w:t>.</w:t>
+      </w:r>
+      <w:r>
+        <w:t xml:space="preserve"> </w:t>
+      </w:r>
+      <w:r>
+        <w:t>N</w:t>
+      </w:r>
+      <w:r>
+        <w:t>evýhodou je délka běhu. Pro problémy s velikostí nad cca. 30 objednávek a 5 vozidel je čas běhu v řádu minut, což není příliš praktické.</w:t>
+      </w:r>
+    </w:p>
+    <w:p>
+      <w:pPr>
+        <w:pStyle w:val="Nadpis2"/>
+      </w:pPr>
+      <w:r>
+        <w:t>Evoluční metoda</w:t>
+      </w:r>
+    </w:p>
+    <w:p>
+      <w:r>
+        <w:t xml:space="preserve">Zatím poslední implementovanou metodou je evoluční algoritmus, který postupně vylepšuje a modifikuje aktuální plán. </w:t>
+      </w:r>
+      <w:r>
+        <w:t xml:space="preserve">Pracuje se třemi mutacemi, jejichž pravděpodobnosti lze upravit v sekci </w:t>
+      </w:r>
+      <w:r>
+        <w:t>parametrů.</w:t>
+      </w:r>
+    </w:p>
+    <w:p>
+      <w:pPr>
+        <w:pStyle w:val="Odstavecseseznamem"/>
+        <w:numPr>
+          <w:ilvl w:val="0"/>
+          <w:numId w:val="3"/>
+        </w:numPr>
+      </w:pPr>
+      <w:r>
+        <w:t>Odstranění objednávky z trasy</w:t>
+      </w:r>
+    </w:p>
+    <w:p>
+      <w:pPr>
+        <w:pStyle w:val="Odstavecseseznamem"/>
+        <w:numPr>
+          <w:ilvl w:val="0"/>
+          <w:numId w:val="3"/>
+        </w:numPr>
+      </w:pPr>
+      <w:r>
+        <w:t>Zařazení objednávky do náhodné trasy na náhodnou pozici, pokud lze</w:t>
+      </w:r>
+    </w:p>
+    <w:p>
+      <w:pPr>
+        <w:pStyle w:val="Odstavecseseznamem"/>
+        <w:numPr>
+          <w:ilvl w:val="0"/>
+          <w:numId w:val="3"/>
+        </w:numPr>
+      </w:pPr>
+      <w:r>
+        <w:t xml:space="preserve">Zařazení objednávky do náhodné trasy na nejlepší </w:t>
+      </w:r>
+      <w:r>
+        <w:t>možnou pozici</w:t>
+      </w:r>
+      <w:r>
+        <w:t xml:space="preserve"> (</w:t>
+      </w:r>
+      <w:r>
+        <w:t xml:space="preserve">použití </w:t>
+      </w:r>
+      <w:proofErr w:type="spellStart"/>
+      <w:r>
+        <w:t>BestFit</w:t>
+      </w:r>
+      <w:proofErr w:type="spellEnd"/>
+      <w:r>
+        <w:t xml:space="preserve"> heuristiky</w:t>
+      </w:r>
+      <w:r>
+        <w:t>)</w:t>
+      </w:r>
+    </w:p>
+    <w:p>
+      <w:r>
+        <w:t xml:space="preserve">Nově zmutovaní jedinci jsou zařazeni do populace, čímž se zvětší. Na konci každé generace je pak buďto turnajovou selekcí nebo </w:t>
+      </w:r>
+      <w:r>
+        <w:t>elitářsky vybrán fixní počet jedinců do další generace.</w:t>
+      </w:r>
+    </w:p>
+    <w:p>
+      <w:r>
+        <w:t>Ještě je třeba vymyslet a implementovat vhodnou operaci křížení, minimálně pro vyzkoušení.</w:t>
+      </w:r>
+    </w:p>
+    <w:p>
+      <w:pPr>
+        <w:pStyle w:val="Nadpis2"/>
+      </w:pPr>
+      <w:r>
+        <w:lastRenderedPageBreak/>
+        <w:t xml:space="preserve">Ant </w:t>
+      </w:r>
+      <w:proofErr w:type="spellStart"/>
+      <w:r>
+        <w:t>colonies</w:t>
+      </w:r>
+      <w:proofErr w:type="spellEnd"/>
+    </w:p>
+    <w:p>
+      <w:pPr>
+        <w:rPr>
+          <w:lang w:val="en-US"/>
+        </w:rPr>
+      </w:pPr>
+      <w:r>
+        <w:t>Je rozpracováno.</w:t>
+      </w:r>
+    </w:p>
+    <w:p>
+      <w:pPr>
+        <w:pStyle w:val="Nadpis2"/>
+      </w:pPr>
+      <w:proofErr w:type="spellStart"/>
+      <w:r>
+        <w:rPr>
+          <w:lang w:val="en-US"/>
+        </w:rPr>
+        <w:t>Kombinovan</w:t>
+      </w:r>
+      <w:proofErr w:type="spellEnd"/>
+      <w:r>
+        <w:t>é řešení</w:t>
+      </w:r>
+    </w:p>
+    <w:p>
+      <w:r>
+        <w:t xml:space="preserve">Zaškrtnutím parametru „Use </w:t>
+      </w:r>
+      <w:proofErr w:type="spellStart"/>
+      <w:r>
+        <w:t>insertion</w:t>
+      </w:r>
+      <w:proofErr w:type="spellEnd"/>
+      <w:r>
+        <w:t xml:space="preserve"> </w:t>
+      </w:r>
+      <w:proofErr w:type="spellStart"/>
+      <w:r>
+        <w:t>heuristics</w:t>
+      </w:r>
+      <w:proofErr w:type="spellEnd"/>
+      <w:r>
+        <w:t>“ v sekci „</w:t>
+      </w:r>
+      <w:proofErr w:type="spellStart"/>
+      <w:r>
+        <w:t>Simulation</w:t>
+      </w:r>
+      <w:proofErr w:type="spellEnd"/>
+      <w:r>
+        <w:t xml:space="preserve">“ je možné použít tzv. kombinované řešení, kdy se v první řadě pustí heuristika a až pokud se jí nepodaří zařadit všechny nové objednávky, tak je spuštěna </w:t>
+      </w:r>
+      <w:r>
+        <w:t>standartní metoda podle výběru.</w:t>
+      </w:r>
+    </w:p>
+    <w:p>
+      <w:pPr>
+        <w:pStyle w:val="Nadpis1"/>
+      </w:pPr>
+      <w:r>
+        <w:t>Příklady</w:t>
+      </w:r>
+    </w:p>
+    <w:p>
+      <w:pPr>
+        <w:pStyle w:val="Nadpis2"/>
+      </w:pPr>
+      <w:r>
+        <w:t>Jednorázov</w:t>
+      </w:r>
+      <w:r>
+        <w:t>á optimalizace</w:t>
+      </w:r>
+    </w:p>
+    <w:p>
+      <w:pPr>
+        <w:pStyle w:val="Odstavecseseznamem"/>
+        <w:numPr>
+          <w:ilvl w:val="0"/>
+          <w:numId w:val="4"/>
+        </w:numPr>
+      </w:pPr>
+      <w:r>
+        <w:t xml:space="preserve">Nastavím vhodně parametry. Zásadními jsou velikost mapy, </w:t>
+      </w:r>
+      <w:r>
+        <w:t>časové okno generovaných objednávek či p</w:t>
+      </w:r>
+      <w:r>
+        <w:t>rofit.</w:t>
+      </w:r>
+    </w:p>
+    <w:p>
+      <w:pPr>
+        <w:pStyle w:val="Odstavecseseznamem"/>
+        <w:numPr>
+          <w:ilvl w:val="0"/>
+          <w:numId w:val="4"/>
+        </w:numPr>
+      </w:pPr>
+      <w:r>
+        <w:t>Přidám objednávky, buď ručně, nebo si je nechám vygenerovat náhodně tlačítkem „</w:t>
+      </w:r>
+      <w:proofErr w:type="spellStart"/>
+      <w:r>
+        <w:t>Add</w:t>
+      </w:r>
+      <w:proofErr w:type="spellEnd"/>
+      <w:r>
+        <w:t xml:space="preserve"> </w:t>
+      </w:r>
+      <w:proofErr w:type="spellStart"/>
+      <w:r>
+        <w:t>order</w:t>
+      </w:r>
+      <w:proofErr w:type="spellEnd"/>
+      <w:r>
+        <w:t>“.</w:t>
+      </w:r>
+    </w:p>
+    <w:p>
+      <w:pPr>
+        <w:pStyle w:val="Odstavecseseznamem"/>
+        <w:numPr>
+          <w:ilvl w:val="0"/>
+          <w:numId w:val="4"/>
+        </w:numPr>
+      </w:pPr>
+      <w:r>
+        <w:t>Přidám vozidla.</w:t>
+      </w:r>
+    </w:p>
+    <w:p>
+      <w:pPr>
+        <w:pStyle w:val="Odstavecseseznamem"/>
+        <w:numPr>
+          <w:ilvl w:val="0"/>
+          <w:numId w:val="4"/>
+        </w:numPr>
+      </w:pPr>
+      <w:r>
+        <w:t>Vyberu si optimalizační metodu, například Evoluční algoritmus</w:t>
+      </w:r>
+      <w:r>
+        <w:t>.</w:t>
+      </w:r>
+    </w:p>
+    <w:p>
+      <w:pPr>
+        <w:pStyle w:val="Odstavecseseznamem"/>
+        <w:numPr>
+          <w:ilvl w:val="1"/>
+          <w:numId w:val="4"/>
+        </w:numPr>
+      </w:pPr>
+      <w:r>
+        <w:t>N</w:t>
+      </w:r>
+      <w:r>
+        <w:t>astavím parametry v sekci „</w:t>
+      </w:r>
+      <w:proofErr w:type="spellStart"/>
+      <w:r>
+        <w:t>Evolution</w:t>
+      </w:r>
+      <w:proofErr w:type="spellEnd"/>
+      <w:r>
+        <w:t>“ jako počet generací, velikost populace či pravděpodobnosti realizace mutací</w:t>
+      </w:r>
+    </w:p>
+    <w:p>
+      <w:pPr>
+        <w:pStyle w:val="Odstavecseseznamem"/>
+        <w:numPr>
+          <w:ilvl w:val="1"/>
+          <w:numId w:val="4"/>
+        </w:numPr>
+      </w:pPr>
+      <w:r>
+        <w:t xml:space="preserve">Spustím </w:t>
+      </w:r>
+      <w:r>
+        <w:t xml:space="preserve">optimalizaci tlačítkem v sekci akcí, ve skupině „Run </w:t>
+      </w:r>
+      <w:proofErr w:type="spellStart"/>
+      <w:r>
+        <w:t>optimization</w:t>
+      </w:r>
+      <w:proofErr w:type="spellEnd"/>
+      <w:r>
+        <w:t>“.</w:t>
+      </w:r>
+    </w:p>
+    <w:p>
+      <w:pPr>
+        <w:pStyle w:val="Odstavecseseznamem"/>
+        <w:numPr>
+          <w:ilvl w:val="0"/>
+          <w:numId w:val="4"/>
+        </w:numPr>
+      </w:pPr>
+      <w:r>
+        <w:t>Mohu si prohlédnout navržené trasy a zobrazit si je na mapě</w:t>
+      </w:r>
+    </w:p>
+    <w:p>
+      <w:pPr>
+        <w:pStyle w:val="Odstavecseseznamem"/>
+        <w:numPr>
+          <w:ilvl w:val="0"/>
+          <w:numId w:val="4"/>
+        </w:numPr>
+      </w:pPr>
+      <w:r>
+        <w:t>Statistiky nejsou k dispozici, protože pracuji v jednom časovém okamžiku (nejspíše 0)</w:t>
+      </w:r>
+    </w:p>
+    <w:p>
+      <w:pPr>
+        <w:pStyle w:val="Odstavecseseznamem"/>
+        <w:numPr>
+          <w:ilvl w:val="0"/>
+          <w:numId w:val="4"/>
+        </w:numPr>
+      </w:pPr>
+      <w:r>
+        <w:t>Lze pokračovat dále</w:t>
+      </w:r>
+    </w:p>
+    <w:p>
+      <w:pPr>
+        <w:pStyle w:val="Odstavecseseznamem"/>
+        <w:numPr>
+          <w:ilvl w:val="1"/>
+          <w:numId w:val="4"/>
+        </w:numPr>
+      </w:pPr>
+      <w:r>
+        <w:t>Posunu se v čase tlačítkem „</w:t>
+      </w:r>
+      <w:proofErr w:type="spellStart"/>
+      <w:r>
+        <w:t>Tick</w:t>
+      </w:r>
+      <w:proofErr w:type="spellEnd"/>
+      <w:r>
+        <w:t>“</w:t>
+      </w:r>
+    </w:p>
+    <w:p>
+      <w:pPr>
+        <w:pStyle w:val="Odstavecseseznamem"/>
+        <w:numPr>
+          <w:ilvl w:val="1"/>
+          <w:numId w:val="4"/>
+        </w:numPr>
+      </w:pPr>
+      <w:r>
+        <w:t>Přidám další objednávky</w:t>
+      </w:r>
+    </w:p>
+    <w:p>
+      <w:pPr>
+        <w:pStyle w:val="Odstavecseseznamem"/>
+        <w:numPr>
+          <w:ilvl w:val="1"/>
+          <w:numId w:val="4"/>
+        </w:numPr>
+      </w:pPr>
+      <w:r>
+        <w:t xml:space="preserve">Kliknu na „Update </w:t>
+      </w:r>
+      <w:proofErr w:type="spellStart"/>
+      <w:r>
+        <w:t>plan</w:t>
+      </w:r>
+      <w:proofErr w:type="spellEnd"/>
+      <w:r>
+        <w:t>“, čímž se mi aktualizují pozice vozidel</w:t>
+      </w:r>
+    </w:p>
+    <w:p>
+      <w:pPr>
+        <w:pStyle w:val="Odstavecseseznamem"/>
+        <w:numPr>
+          <w:ilvl w:val="1"/>
+          <w:numId w:val="4"/>
+        </w:numPr>
+      </w:pPr>
+      <w:r>
+        <w:t>Znovu spustím optimalizaci (klidně jinou než původně)</w:t>
+      </w:r>
+    </w:p>
+    <w:p>
+      <w:pPr>
+        <w:pStyle w:val="Nadpis2"/>
+      </w:pPr>
+      <w:r>
+        <w:t>Simulace</w:t>
+      </w:r>
+    </w:p>
+    <w:p>
+      <w:pPr>
+        <w:pStyle w:val="Odstavecseseznamem"/>
+        <w:numPr>
+          <w:ilvl w:val="0"/>
+          <w:numId w:val="5"/>
+        </w:numPr>
+      </w:pPr>
     </w:p>
     <w:sectPr>
       <w:pgSz w:w="12240" w:h="15840"/>
@@ -1086,6 +2026,362 @@
 <file path=word/numbering.xml><?xml version="1.0" encoding="utf-8"?>
 <w:numbering xmlns:wpc="http://schemas.microsoft.com/office/word/2010/wordprocessingCanvas" xmlns:cx="http://schemas.microsoft.com/office/drawing/2014/chartex" xmlns:cx1="http://schemas.microsoft.com/office/drawing/2015/9/8/chartex" xmlns:cx2="http://schemas.microsoft.com/office/drawing/2015/10/21/chartex" xmlns:cx3="http://schemas.microsoft.com/office/drawing/2016/5/9/chartex" xmlns:cx4="http://schemas.microsoft.com/office/drawing/2016/5/10/chartex" xmlns:cx5="http://schemas.microsoft.com/office/drawing/2016/5/11/chartex" xmlns:cx6="http://schemas.microsoft.com/office/drawing/2016/5/12/chartex" xmlns:cx7="http://schemas.microsoft.com/office/drawing/2016/5/13/chartex" xmlns:cx8="http://schemas.microsoft.com/office/drawing/2016/5/14/chartex" xmlns:mc="http://schemas.openxmlformats.org/markup-compatibility/2006" xmlns:aink="http://schemas.microsoft.com/office/drawing/2016/ink" xmlns:am3d="http://schemas.microsoft.com/office/drawing/2017/model3d" xmlns:o="urn:schemas-microsoft-com:office:office" xmlns:oel="http://schemas.microsoft.com/office/2019/extlst" xmlns:r="http://schemas.openxmlformats.org/officeDocument/2006/relationships" xmlns:m="http://schemas.openxmlformats.org/officeDocument/2006/math" xmlns:v="urn:schemas-microsoft-com:vml" xmlns:wp14="http://schemas.microsoft.com/office/word/2010/wordprocessingDrawing" xmlns:wp="http://schemas.openxmlformats.org/drawingml/2006/wordprocessingDrawing" xmlns:w10="urn:schemas-microsoft-com:office:word" xmlns:w="http://schemas.openxmlformats.org/wordprocessingml/2006/main" xmlns:w14="http://schemas.microsoft.com/office/word/2010/wordml" xmlns:w15="http://schemas.microsoft.com/office/word/2012/wordml" xmlns:w16cex="http://schemas.microsoft.com/office/word/2018/wordml/cex" xmlns:w16cid="http://schemas.microsoft.com/office/word/2016/wordml/cid" xmlns:w16="http://schemas.microsoft.com/office/word/2018/wordml" xmlns:w16sdtdh="http://schemas.microsoft.com/office/word/2020/wordml/sdtdatahash" xmlns:w16se="http://schemas.microsoft.com/office/word/2015/wordml/symex" xmlns:wpg="http://schemas.microsoft.com/office/word/2010/wordprocessingGroup" xmlns:wpi="http://schemas.microsoft.com/office/word/2010/wordprocessingInk" xmlns:wne="http://schemas.microsoft.com/office/word/2006/wordml" xmlns:wps="http://schemas.microsoft.com/office/word/2010/wordprocessingShape" mc:Ignorable="w14 w15 w16se w16cid w16 w16cex w16sdtdh wp14">
   <w:abstractNum w:abstractNumId="0" w15:restartNumberingAfterBreak="0">
+    <w:nsid w:val="2602621F"/>
+    <w:multiLevelType w:val="hybridMultilevel"/>
+    <w:tmpl w:val="B4AA933E"/>
+    <w:lvl w:ilvl="0" w:tplc="FFFFFFFF">
+      <w:start w:val="1"/>
+      <w:numFmt w:val="decimal"/>
+      <w:lvlText w:val="%1."/>
+      <w:lvlJc w:val="left"/>
+      <w:pPr>
+        <w:ind w:left="720" w:hanging="360"/>
+      </w:pPr>
+      <w:rPr>
+        <w:rFonts w:hint="default"/>
+      </w:rPr>
+    </w:lvl>
+    <w:lvl w:ilvl="1" w:tplc="FFFFFFFF">
+      <w:start w:val="1"/>
+      <w:numFmt w:val="lowerLetter"/>
+      <w:lvlText w:val="%2."/>
+      <w:lvlJc w:val="left"/>
+      <w:pPr>
+        <w:ind w:left="1440" w:hanging="360"/>
+      </w:pPr>
+    </w:lvl>
+    <w:lvl w:ilvl="2" w:tplc="FFFFFFFF" w:tentative="1">
+      <w:start w:val="1"/>
+      <w:numFmt w:val="lowerRoman"/>
+      <w:lvlText w:val="%3."/>
+      <w:lvlJc w:val="right"/>
+      <w:pPr>
+        <w:ind w:left="2160" w:hanging="180"/>
+      </w:pPr>
+    </w:lvl>
+    <w:lvl w:ilvl="3" w:tplc="FFFFFFFF" w:tentative="1">
+      <w:start w:val="1"/>
+      <w:numFmt w:val="decimal"/>
+      <w:lvlText w:val="%4."/>
+      <w:lvlJc w:val="left"/>
+      <w:pPr>
+        <w:ind w:left="2880" w:hanging="360"/>
+      </w:pPr>
+    </w:lvl>
+    <w:lvl w:ilvl="4" w:tplc="FFFFFFFF" w:tentative="1">
+      <w:start w:val="1"/>
+      <w:numFmt w:val="lowerLetter"/>
+      <w:lvlText w:val="%5."/>
+      <w:lvlJc w:val="left"/>
+      <w:pPr>
+        <w:ind w:left="3600" w:hanging="360"/>
+      </w:pPr>
+    </w:lvl>
+    <w:lvl w:ilvl="5" w:tplc="FFFFFFFF" w:tentative="1">
+      <w:start w:val="1"/>
+      <w:numFmt w:val="lowerRoman"/>
+      <w:lvlText w:val="%6."/>
+      <w:lvlJc w:val="right"/>
+      <w:pPr>
+        <w:ind w:left="4320" w:hanging="180"/>
+      </w:pPr>
+    </w:lvl>
+    <w:lvl w:ilvl="6" w:tplc="FFFFFFFF" w:tentative="1">
+      <w:start w:val="1"/>
+      <w:numFmt w:val="decimal"/>
+      <w:lvlText w:val="%7."/>
+      <w:lvlJc w:val="left"/>
+      <w:pPr>
+        <w:ind w:left="5040" w:hanging="360"/>
+      </w:pPr>
+    </w:lvl>
+    <w:lvl w:ilvl="7" w:tplc="FFFFFFFF" w:tentative="1">
+      <w:start w:val="1"/>
+      <w:numFmt w:val="lowerLetter"/>
+      <w:lvlText w:val="%8."/>
+      <w:lvlJc w:val="left"/>
+      <w:pPr>
+        <w:ind w:left="5760" w:hanging="360"/>
+      </w:pPr>
+    </w:lvl>
+    <w:lvl w:ilvl="8" w:tplc="FFFFFFFF" w:tentative="1">
+      <w:start w:val="1"/>
+      <w:numFmt w:val="lowerRoman"/>
+      <w:lvlText w:val="%9."/>
+      <w:lvlJc w:val="right"/>
+      <w:pPr>
+        <w:ind w:left="6480" w:hanging="180"/>
+      </w:pPr>
+    </w:lvl>
+  </w:abstractNum>
+  <w:abstractNum w:abstractNumId="1" w15:restartNumberingAfterBreak="0">
+    <w:nsid w:val="3CE96675"/>
+    <w:multiLevelType w:val="hybridMultilevel"/>
+    <w:tmpl w:val="B4AA933E"/>
+    <w:lvl w:ilvl="0" w:tplc="0409000F">
+      <w:start w:val="1"/>
+      <w:numFmt w:val="decimal"/>
+      <w:lvlText w:val="%1."/>
+      <w:lvlJc w:val="left"/>
+      <w:pPr>
+        <w:ind w:left="720" w:hanging="360"/>
+      </w:pPr>
+      <w:rPr>
+        <w:rFonts w:hint="default"/>
+      </w:rPr>
+    </w:lvl>
+    <w:lvl w:ilvl="1" w:tplc="04090019">
+      <w:start w:val="1"/>
+      <w:numFmt w:val="lowerLetter"/>
+      <w:lvlText w:val="%2."/>
+      <w:lvlJc w:val="left"/>
+      <w:pPr>
+        <w:ind w:left="1440" w:hanging="360"/>
+      </w:pPr>
+    </w:lvl>
+    <w:lvl w:ilvl="2" w:tplc="0409001B" w:tentative="1">
+      <w:start w:val="1"/>
+      <w:numFmt w:val="lowerRoman"/>
+      <w:lvlText w:val="%3."/>
+      <w:lvlJc w:val="right"/>
+      <w:pPr>
+        <w:ind w:left="2160" w:hanging="180"/>
+      </w:pPr>
+    </w:lvl>
+    <w:lvl w:ilvl="3" w:tplc="0409000F" w:tentative="1">
+      <w:start w:val="1"/>
+      <w:numFmt w:val="decimal"/>
+      <w:lvlText w:val="%4."/>
+      <w:lvlJc w:val="left"/>
+      <w:pPr>
+        <w:ind w:left="2880" w:hanging="360"/>
+      </w:pPr>
+    </w:lvl>
+    <w:lvl w:ilvl="4" w:tplc="04090019" w:tentative="1">
+      <w:start w:val="1"/>
+      <w:numFmt w:val="lowerLetter"/>
+      <w:lvlText w:val="%5."/>
+      <w:lvlJc w:val="left"/>
+      <w:pPr>
+        <w:ind w:left="3600" w:hanging="360"/>
+      </w:pPr>
+    </w:lvl>
+    <w:lvl w:ilvl="5" w:tplc="0409001B" w:tentative="1">
+      <w:start w:val="1"/>
+      <w:numFmt w:val="lowerRoman"/>
+      <w:lvlText w:val="%6."/>
+      <w:lvlJc w:val="right"/>
+      <w:pPr>
+        <w:ind w:left="4320" w:hanging="180"/>
+      </w:pPr>
+    </w:lvl>
+    <w:lvl w:ilvl="6" w:tplc="0409000F" w:tentative="1">
+      <w:start w:val="1"/>
+      <w:numFmt w:val="decimal"/>
+      <w:lvlText w:val="%7."/>
+      <w:lvlJc w:val="left"/>
+      <w:pPr>
+        <w:ind w:left="5040" w:hanging="360"/>
+      </w:pPr>
+    </w:lvl>
+    <w:lvl w:ilvl="7" w:tplc="04090019" w:tentative="1">
+      <w:start w:val="1"/>
+      <w:numFmt w:val="lowerLetter"/>
+      <w:lvlText w:val="%8."/>
+      <w:lvlJc w:val="left"/>
+      <w:pPr>
+        <w:ind w:left="5760" w:hanging="360"/>
+      </w:pPr>
+    </w:lvl>
+    <w:lvl w:ilvl="8" w:tplc="0409001B" w:tentative="1">
+      <w:start w:val="1"/>
+      <w:numFmt w:val="lowerRoman"/>
+      <w:lvlText w:val="%9."/>
+      <w:lvlJc w:val="right"/>
+      <w:pPr>
+        <w:ind w:left="6480" w:hanging="180"/>
+      </w:pPr>
+    </w:lvl>
+  </w:abstractNum>
+  <w:abstractNum w:abstractNumId="2" w15:restartNumberingAfterBreak="0">
+    <w:nsid w:val="624F3934"/>
+    <w:multiLevelType w:val="hybridMultilevel"/>
+    <w:tmpl w:val="633E9F6E"/>
+    <w:lvl w:ilvl="0" w:tplc="0409000F">
+      <w:start w:val="1"/>
+      <w:numFmt w:val="decimal"/>
+      <w:lvlText w:val="%1."/>
+      <w:lvlJc w:val="left"/>
+      <w:pPr>
+        <w:ind w:left="720" w:hanging="360"/>
+      </w:pPr>
+      <w:rPr>
+        <w:rFonts w:hint="default"/>
+      </w:rPr>
+    </w:lvl>
+    <w:lvl w:ilvl="1" w:tplc="04090019" w:tentative="1">
+      <w:start w:val="1"/>
+      <w:numFmt w:val="lowerLetter"/>
+      <w:lvlText w:val="%2."/>
+      <w:lvlJc w:val="left"/>
+      <w:pPr>
+        <w:ind w:left="1440" w:hanging="360"/>
+      </w:pPr>
+    </w:lvl>
+    <w:lvl w:ilvl="2" w:tplc="0409001B" w:tentative="1">
+      <w:start w:val="1"/>
+      <w:numFmt w:val="lowerRoman"/>
+      <w:lvlText w:val="%3."/>
+      <w:lvlJc w:val="right"/>
+      <w:pPr>
+        <w:ind w:left="2160" w:hanging="180"/>
+      </w:pPr>
+    </w:lvl>
+    <w:lvl w:ilvl="3" w:tplc="0409000F" w:tentative="1">
+      <w:start w:val="1"/>
+      <w:numFmt w:val="decimal"/>
+      <w:lvlText w:val="%4."/>
+      <w:lvlJc w:val="left"/>
+      <w:pPr>
+        <w:ind w:left="2880" w:hanging="360"/>
+      </w:pPr>
+    </w:lvl>
+    <w:lvl w:ilvl="4" w:tplc="04090019" w:tentative="1">
+      <w:start w:val="1"/>
+      <w:numFmt w:val="lowerLetter"/>
+      <w:lvlText w:val="%5."/>
+      <w:lvlJc w:val="left"/>
+      <w:pPr>
+        <w:ind w:left="3600" w:hanging="360"/>
+      </w:pPr>
+    </w:lvl>
+    <w:lvl w:ilvl="5" w:tplc="0409001B" w:tentative="1">
+      <w:start w:val="1"/>
+      <w:numFmt w:val="lowerRoman"/>
+      <w:lvlText w:val="%6."/>
+      <w:lvlJc w:val="right"/>
+      <w:pPr>
+        <w:ind w:left="4320" w:hanging="180"/>
+      </w:pPr>
+    </w:lvl>
+    <w:lvl w:ilvl="6" w:tplc="0409000F" w:tentative="1">
+      <w:start w:val="1"/>
+      <w:numFmt w:val="decimal"/>
+      <w:lvlText w:val="%7."/>
+      <w:lvlJc w:val="left"/>
+      <w:pPr>
+        <w:ind w:left="5040" w:hanging="360"/>
+      </w:pPr>
+    </w:lvl>
+    <w:lvl w:ilvl="7" w:tplc="04090019" w:tentative="1">
+      <w:start w:val="1"/>
+      <w:numFmt w:val="lowerLetter"/>
+      <w:lvlText w:val="%8."/>
+      <w:lvlJc w:val="left"/>
+      <w:pPr>
+        <w:ind w:left="5760" w:hanging="360"/>
+      </w:pPr>
+    </w:lvl>
+    <w:lvl w:ilvl="8" w:tplc="0409001B" w:tentative="1">
+      <w:start w:val="1"/>
+      <w:numFmt w:val="lowerRoman"/>
+      <w:lvlText w:val="%9."/>
+      <w:lvlJc w:val="right"/>
+      <w:pPr>
+        <w:ind w:left="6480" w:hanging="180"/>
+      </w:pPr>
+    </w:lvl>
+  </w:abstractNum>
+  <w:abstractNum w:abstractNumId="3" w15:restartNumberingAfterBreak="0">
+    <w:nsid w:val="653C7D08"/>
+    <w:multiLevelType w:val="hybridMultilevel"/>
+    <w:tmpl w:val="71AE8C26"/>
+    <w:lvl w:ilvl="0" w:tplc="0409000F">
+      <w:start w:val="1"/>
+      <w:numFmt w:val="decimal"/>
+      <w:lvlText w:val="%1."/>
+      <w:lvlJc w:val="left"/>
+      <w:pPr>
+        <w:ind w:left="720" w:hanging="360"/>
+      </w:pPr>
+      <w:rPr>
+        <w:rFonts w:hint="default"/>
+      </w:rPr>
+    </w:lvl>
+    <w:lvl w:ilvl="1" w:tplc="04090019" w:tentative="1">
+      <w:start w:val="1"/>
+      <w:numFmt w:val="lowerLetter"/>
+      <w:lvlText w:val="%2."/>
+      <w:lvlJc w:val="left"/>
+      <w:pPr>
+        <w:ind w:left="1440" w:hanging="360"/>
+      </w:pPr>
+    </w:lvl>
+    <w:lvl w:ilvl="2" w:tplc="0409001B" w:tentative="1">
+      <w:start w:val="1"/>
+      <w:numFmt w:val="lowerRoman"/>
+      <w:lvlText w:val="%3."/>
+      <w:lvlJc w:val="right"/>
+      <w:pPr>
+        <w:ind w:left="2160" w:hanging="180"/>
+      </w:pPr>
+    </w:lvl>
+    <w:lvl w:ilvl="3" w:tplc="0409000F" w:tentative="1">
+      <w:start w:val="1"/>
+      <w:numFmt w:val="decimal"/>
+      <w:lvlText w:val="%4."/>
+      <w:lvlJc w:val="left"/>
+      <w:pPr>
+        <w:ind w:left="2880" w:hanging="360"/>
+      </w:pPr>
+    </w:lvl>
+    <w:lvl w:ilvl="4" w:tplc="04090019" w:tentative="1">
+      <w:start w:val="1"/>
+      <w:numFmt w:val="lowerLetter"/>
+      <w:lvlText w:val="%5."/>
+      <w:lvlJc w:val="left"/>
+      <w:pPr>
+        <w:ind w:left="3600" w:hanging="360"/>
+      </w:pPr>
+    </w:lvl>
+    <w:lvl w:ilvl="5" w:tplc="0409001B" w:tentative="1">
+      <w:start w:val="1"/>
+      <w:numFmt w:val="lowerRoman"/>
+      <w:lvlText w:val="%6."/>
+      <w:lvlJc w:val="right"/>
+      <w:pPr>
+        <w:ind w:left="4320" w:hanging="180"/>
+      </w:pPr>
+    </w:lvl>
+    <w:lvl w:ilvl="6" w:tplc="0409000F" w:tentative="1">
+      <w:start w:val="1"/>
+      <w:numFmt w:val="decimal"/>
+      <w:lvlText w:val="%7."/>
+      <w:lvlJc w:val="left"/>
+      <w:pPr>
+        <w:ind w:left="5040" w:hanging="360"/>
+      </w:pPr>
+    </w:lvl>
+    <w:lvl w:ilvl="7" w:tplc="04090019" w:tentative="1">
+      <w:start w:val="1"/>
+      <w:numFmt w:val="lowerLetter"/>
+      <w:lvlText w:val="%8."/>
+      <w:lvlJc w:val="left"/>
+      <w:pPr>
+        <w:ind w:left="5760" w:hanging="360"/>
+      </w:pPr>
+    </w:lvl>
+    <w:lvl w:ilvl="8" w:tplc="0409001B" w:tentative="1">
+      <w:start w:val="1"/>
+      <w:numFmt w:val="lowerRoman"/>
+      <w:lvlText w:val="%9."/>
+      <w:lvlJc w:val="right"/>
+      <w:pPr>
+        <w:ind w:left="6480" w:hanging="180"/>
+      </w:pPr>
+    </w:lvl>
+  </w:abstractNum>
+  <w:abstractNum w:abstractNumId="4" w15:restartNumberingAfterBreak="0">
     <w:nsid w:val="6C91521C"/>
     <w:multiLevelType w:val="hybridMultilevel"/>
     <w:tmpl w:val="5AAA92E0"/>
@@ -1175,6 +2471,18 @@
     </w:lvl>
   </w:abstractNum>
   <w:num w:numId="1" w16cid:durableId="2134709359">
+    <w:abstractNumId w:val="4"/>
+  </w:num>
+  <w:num w:numId="2" w16cid:durableId="457795615">
+    <w:abstractNumId w:val="3"/>
+  </w:num>
+  <w:num w:numId="3" w16cid:durableId="1734352455">
+    <w:abstractNumId w:val="2"/>
+  </w:num>
+  <w:num w:numId="4" w16cid:durableId="101149268">
+    <w:abstractNumId w:val="1"/>
+  </w:num>
+  <w:num w:numId="5" w16cid:durableId="158235993">
     <w:abstractNumId w:val="0"/>
   </w:num>
 </w:numbering>

--- a/Manual/DARP manual CZ.docx
+++ b/Manual/DARP manual CZ.docx
@@ -1363,9 +1363,14 @@
       <w:r>
         <w:t xml:space="preserve"> </w:t>
       </w:r>
-      <w:r>
-        <w:t>heuristice</w:t>
-      </w:r>
+      <w:proofErr w:type="spellStart"/>
+      <w:r>
+        <w:t>heuristic</w:t>
+      </w:r>
+      <w:r>
+        <w:t>s</w:t>
+      </w:r>
+      <w:proofErr w:type="spellEnd"/>
     </w:p>
     <w:p>
       <w:r>
@@ -1468,13 +1473,7 @@
       </w:r>
       <w:proofErr w:type="spellEnd"/>
       <w:r>
-        <w:t xml:space="preserve"> </w:t>
-      </w:r>
-      <w:r>
-        <w:t>prochází nové objednávky v pořadí od těch, co se musí doručit nejdříve</w:t>
-      </w:r>
-      <w:r>
-        <w:t>. Po každou vyzkouší všechna místa, kam je možné ji zařadit a zvolí to, které nejvíce zvýší celkový profit.</w:t>
+        <w:t xml:space="preserve"> prochází nové objednávky v pořadí od těch, co se musí doručit nejdříve. Po každou vyzkouší všechna místa, kam je možné ji zařadit a zvolí to, které nejvíce zvýší celkový profit.</w:t>
       </w:r>
     </w:p>
     <w:p>
@@ -1580,22 +1579,7 @@
     </w:p>
     <w:p>
       <w:r>
-        <w:t>Výhodou je, že z</w:t>
-      </w:r>
-      <w:r>
-        <w:t>ato metoda vždy poskytne optimální řešení</w:t>
-      </w:r>
-      <w:r>
-        <w:t>.</w:t>
-      </w:r>
-      <w:r>
-        <w:t xml:space="preserve"> </w:t>
-      </w:r>
-      <w:r>
-        <w:t>N</w:t>
-      </w:r>
-      <w:r>
-        <w:t>evýhodou je délka běhu. Pro problémy s velikostí nad cca. 30 objednávek a 5 vozidel je čas běhu v řádu minut, což není příliš praktické.</w:t>
+        <w:t>Výhodou je, že zato metoda vždy poskytne optimální řešení. Nevýhodou je délka běhu. Pro problémy s velikostí nad cca. 30 objednávek a 5 vozidel je čas běhu v řádu minut, což není příliš praktické.</w:t>
       </w:r>
     </w:p>
     <w:p>
@@ -1687,11 +1671,22 @@
       </w:r>
     </w:p>
     <w:p>
+      <w:r>
+        <w:lastRenderedPageBreak/>
+        <w:t>Aktuálně se také začíná z</w:t>
+      </w:r>
+      <w:r>
+        <w:t xml:space="preserve"> uniformní populace, kde jsou všichni jedinci stejní. Lepší by bylo pamatovat si </w:t>
+      </w:r>
+      <w:r>
+        <w:t>populaci z poslední generace a využít tu.</w:t>
+      </w:r>
+    </w:p>
+    <w:p>
       <w:pPr>
         <w:pStyle w:val="Nadpis2"/>
       </w:pPr>
       <w:r>
-        <w:lastRenderedPageBreak/>
         <w:t xml:space="preserve">Ant </w:t>
       </w:r>
       <w:proofErr w:type="spellStart"/>
@@ -1844,10 +1839,7 @@
         </w:numPr>
       </w:pPr>
       <w:r>
-        <w:t>Vyberu si optimalizační metodu, například Evoluční algoritmus</w:t>
-      </w:r>
-      <w:r>
-        <w:t>.</w:t>
+        <w:t>Vyberu si optimalizační metodu, například Evoluční algoritmus.</w:t>
       </w:r>
     </w:p>
     <w:p>
@@ -1859,10 +1851,7 @@
         </w:numPr>
       </w:pPr>
       <w:r>
-        <w:t>N</w:t>
-      </w:r>
-      <w:r>
-        <w:t>astavím parametry v sekci „</w:t>
+        <w:t>Nastavím parametry v sekci „</w:t>
       </w:r>
       <w:proofErr w:type="spellStart"/>
       <w:r>
@@ -2009,9 +1998,7941 @@
         <w:pStyle w:val="Odstavecseseznamem"/>
         <w:numPr>
           <w:ilvl w:val="0"/>
-          <w:numId w:val="5"/>
+          <w:numId w:val="6"/>
         </w:numPr>
       </w:pPr>
+      <w:r>
+        <w:t>Nastavím vhodně parametry. Zásadními jsou velikost mapy, časové okno generovaných objednávek či profit.</w:t>
+      </w:r>
+    </w:p>
+    <w:p>
+      <w:pPr>
+        <w:pStyle w:val="Odstavecseseznamem"/>
+        <w:numPr>
+          <w:ilvl w:val="0"/>
+          <w:numId w:val="6"/>
+        </w:numPr>
+      </w:pPr>
+      <w:r>
+        <w:t>Nastavím parametry simulace</w:t>
+      </w:r>
+      <w:r>
+        <w:t xml:space="preserve"> v sekci „</w:t>
+      </w:r>
+      <w:proofErr w:type="spellStart"/>
+      <w:r>
+        <w:t>Simulation</w:t>
+      </w:r>
+      <w:proofErr w:type="spellEnd"/>
+      <w:r>
+        <w:t xml:space="preserve">“. Zvolím optimalizační metodu a zaškrtnu, zda chci používat </w:t>
+      </w:r>
+      <w:proofErr w:type="spellStart"/>
+      <w:r>
+        <w:t>insertion</w:t>
+      </w:r>
+      <w:proofErr w:type="spellEnd"/>
+      <w:r>
+        <w:t xml:space="preserve"> heuristiku. </w:t>
+      </w:r>
+    </w:p>
+    <w:p>
+      <w:pPr>
+        <w:pStyle w:val="Odstavecseseznamem"/>
+        <w:numPr>
+          <w:ilvl w:val="0"/>
+          <w:numId w:val="6"/>
+        </w:numPr>
+      </w:pPr>
+      <w:r>
+        <w:t>Přidám vozidla</w:t>
+      </w:r>
+      <w:r>
+        <w:t xml:space="preserve">. Lze si je ihned zobrazit na mapě po stisku tlačítka </w:t>
+      </w:r>
+      <w:proofErr w:type="spellStart"/>
+      <w:r>
+        <w:t>Refresh</w:t>
+      </w:r>
+      <w:proofErr w:type="spellEnd"/>
+      <w:r>
+        <w:t>.</w:t>
+      </w:r>
+    </w:p>
+    <w:p>
+      <w:pPr>
+        <w:pStyle w:val="Odstavecseseznamem"/>
+        <w:numPr>
+          <w:ilvl w:val="0"/>
+          <w:numId w:val="6"/>
+        </w:numPr>
+      </w:pPr>
+      <w:r>
+        <w:t>Spustím simulaci tlačítkem „Start“</w:t>
+      </w:r>
+    </w:p>
+    <w:p>
+      <w:pPr>
+        <w:pStyle w:val="Odstavecseseznamem"/>
+        <w:numPr>
+          <w:ilvl w:val="0"/>
+          <w:numId w:val="6"/>
+        </w:numPr>
+      </w:pPr>
+      <w:r>
+        <w:t>Průběh simulace lze sledovat v</w:t>
+      </w:r>
+      <w:r>
+        <w:t> </w:t>
+      </w:r>
+      <w:r>
+        <w:t>logu</w:t>
+      </w:r>
+    </w:p>
+    <w:p>
+      <w:pPr>
+        <w:pStyle w:val="Odstavecseseznamem"/>
+        <w:numPr>
+          <w:ilvl w:val="0"/>
+          <w:numId w:val="6"/>
+        </w:numPr>
+      </w:pPr>
+      <w:r>
+        <w:t>Parametry lze měnit i v průběhu simulace, jejich změny se projeví okamžitě</w:t>
+      </w:r>
+    </w:p>
+    <w:p>
+      <w:pPr>
+        <w:rPr>
+          <w:rFonts w:asciiTheme="majorHAnsi" w:eastAsiaTheme="majorEastAsia" w:hAnsiTheme="majorHAnsi" w:cstheme="majorBidi"/>
+          <w:b/>
+          <w:sz w:val="32"/>
+          <w:szCs w:val="32"/>
+          <w:u w:val="single"/>
+        </w:rPr>
+      </w:pPr>
+      <w:r>
+        <w:br w:type="page"/>
+      </w:r>
+    </w:p>
+    <w:p>
+      <w:pPr>
+        <w:pStyle w:val="Nadpis1"/>
+      </w:pPr>
+      <w:r>
+        <w:lastRenderedPageBreak/>
+        <w:t>Testování</w:t>
+      </w:r>
+    </w:p>
+    <w:p>
+      <w:r>
+        <w:t>Níže jsou výsledky testu na statických datech, tedy v jednom časovém okamžiku.</w:t>
+      </w:r>
+      <w:r>
+        <w:t xml:space="preserve"> Na vstupu bylo 30 objednávek a 5 vozidel na mapě 20x20. Délka běhu </w:t>
+      </w:r>
+      <w:proofErr w:type="spellStart"/>
+      <w:r>
+        <w:t>SCIPu</w:t>
+      </w:r>
+      <w:proofErr w:type="spellEnd"/>
+      <w:r>
+        <w:t xml:space="preserve"> byla omezena na 30s</w:t>
+      </w:r>
+      <w:r>
+        <w:t>, řešení tedy není vždy optimem, ale pouze přípustným</w:t>
+      </w:r>
+      <w:r>
+        <w:t>.</w:t>
+      </w:r>
+    </w:p>
+    <w:p>
+      <w:r>
+        <w:t xml:space="preserve">Je vidět, že </w:t>
+      </w:r>
+      <w:r>
+        <w:t xml:space="preserve">bezkonkurenčně nejlépe si vede </w:t>
+      </w:r>
+      <w:proofErr w:type="spellStart"/>
+      <w:r>
+        <w:t>GlobalBestFit</w:t>
+      </w:r>
+      <w:proofErr w:type="spellEnd"/>
+      <w:r>
+        <w:t xml:space="preserve"> heuristika, v závěsu za ní je evoluční algoritmus.</w:t>
+      </w:r>
+    </w:p>
+    <w:p>
+      <w:r>
+        <w:t xml:space="preserve">Data jsou ve formátu </w:t>
+      </w:r>
+      <w:r>
+        <w:rPr>
+          <w:lang w:val="en-US"/>
+        </w:rPr>
+        <w:t>[</w:t>
+      </w:r>
+      <w:r>
+        <w:t>metoda</w:t>
+      </w:r>
+      <w:r>
+        <w:rPr>
+          <w:lang w:val="en-US"/>
+        </w:rPr>
+        <w:t>] [profit] [</w:t>
+      </w:r>
+      <w:r>
+        <w:t>čas běhu]</w:t>
+      </w:r>
+    </w:p>
+    <w:p>
+      <w:r>
+        <w:rPr>
+          <w:noProof/>
+        </w:rPr>
+        <w:lastRenderedPageBreak/>
+        <mc:AlternateContent>
+          <mc:Choice Requires="wps">
+            <w:drawing>
+              <wp:anchor distT="45720" distB="45720" distL="114300" distR="114300" simplePos="0" relativeHeight="251659264" behindDoc="0" locked="0" layoutInCell="1" allowOverlap="1" wp14:anchorId="4D1EE1ED" wp14:editId="27D7F4A2">
+                <wp:simplePos x="0" y="0"/>
+                <wp:positionH relativeFrom="margin">
+                  <wp:align>left</wp:align>
+                </wp:positionH>
+                <wp:positionV relativeFrom="paragraph">
+                  <wp:posOffset>0</wp:posOffset>
+                </wp:positionV>
+                <wp:extent cx="5598160" cy="1404620"/>
+                <wp:effectExtent l="0" t="0" r="21590" b="22860"/>
+                <wp:wrapSquare wrapText="bothSides"/>
+                <wp:docPr id="217" name="Text Box 2"/>
+                <wp:cNvGraphicFramePr>
+                  <a:graphicFrameLocks xmlns:a="http://schemas.openxmlformats.org/drawingml/2006/main"/>
+                </wp:cNvGraphicFramePr>
+                <a:graphic xmlns:a="http://schemas.openxmlformats.org/drawingml/2006/main">
+                  <a:graphicData uri="http://schemas.microsoft.com/office/word/2010/wordprocessingShape">
+                    <wps:wsp>
+                      <wps:cNvSpPr txBox="1">
+                        <a:spLocks noChangeArrowheads="1"/>
+                      </wps:cNvSpPr>
+                      <wps:spPr bwMode="auto">
+                        <a:xfrm>
+                          <a:off x="0" y="0"/>
+                          <a:ext cx="5598160" cy="1404620"/>
+                        </a:xfrm>
+                        <a:prstGeom prst="rect">
+                          <a:avLst/>
+                        </a:prstGeom>
+                        <a:solidFill>
+                          <a:schemeClr val="tx2">
+                            <a:lumMod val="75000"/>
+                          </a:schemeClr>
+                        </a:solidFill>
+                        <a:ln w="9525">
+                          <a:solidFill>
+                            <a:srgbClr val="000000"/>
+                          </a:solidFill>
+                          <a:miter lim="800000"/>
+                          <a:headEnd/>
+                          <a:tailEnd/>
+                        </a:ln>
+                      </wps:spPr>
+                      <wps:txbx>
+                        <w:txbxContent>
+                          <w:p>
+                            <w:pPr>
+                              <w:pStyle w:val="Bezmezer"/>
+                              <w:rPr>
+                                <w:rFonts w:ascii="Consolas" w:hAnsi="Consolas"/>
+                                <w:sz w:val="18"/>
+                                <w:szCs w:val="18"/>
+                              </w:rPr>
+                            </w:pPr>
+                            <w:r>
+                              <w:rPr>
+                                <w:rFonts w:ascii="Consolas" w:hAnsi="Consolas"/>
+                                <w:sz w:val="18"/>
+                                <w:szCs w:val="18"/>
+                              </w:rPr>
+                              <w:t>----- Run 0 -----</w:t>
+                            </w:r>
+                          </w:p>
+                          <w:p>
+                            <w:pPr>
+                              <w:pStyle w:val="Bezmezer"/>
+                              <w:rPr>
+                                <w:rFonts w:ascii="Consolas" w:hAnsi="Consolas"/>
+                                <w:sz w:val="18"/>
+                                <w:szCs w:val="18"/>
+                              </w:rPr>
+                            </w:pPr>
+                            <w:proofErr w:type="spellStart"/>
+                            <w:r>
+                              <w:rPr>
+                                <w:rFonts w:ascii="Consolas" w:hAnsi="Consolas"/>
+                                <w:sz w:val="18"/>
+                                <w:szCs w:val="18"/>
+                              </w:rPr>
+                              <w:t>Evolution</w:t>
+                            </w:r>
+                            <w:proofErr w:type="spellEnd"/>
+                            <w:r>
+                              <w:rPr>
+                                <w:rFonts w:ascii="Consolas" w:hAnsi="Consolas"/>
+                                <w:sz w:val="18"/>
+                                <w:szCs w:val="18"/>
+                              </w:rPr>
+                              <w:t xml:space="preserve"> 507, </w:t>
+                            </w:r>
+                            <w:proofErr w:type="spellStart"/>
+                            <w:r>
+                              <w:rPr>
+                                <w:rFonts w:ascii="Consolas" w:hAnsi="Consolas"/>
+                                <w:sz w:val="18"/>
+                                <w:szCs w:val="18"/>
+                              </w:rPr>
+                              <w:t>time</w:t>
+                            </w:r>
+                            <w:proofErr w:type="spellEnd"/>
+                            <w:r>
+                              <w:rPr>
+                                <w:rFonts w:ascii="Consolas" w:hAnsi="Consolas"/>
+                                <w:sz w:val="18"/>
+                                <w:szCs w:val="18"/>
+                              </w:rPr>
+                              <w:t xml:space="preserve"> 00:00:01.5002891</w:t>
+                            </w:r>
+                          </w:p>
+                          <w:p>
+                            <w:pPr>
+                              <w:pStyle w:val="Bezmezer"/>
+                              <w:rPr>
+                                <w:rFonts w:ascii="Consolas" w:hAnsi="Consolas"/>
+                                <w:sz w:val="18"/>
+                                <w:szCs w:val="18"/>
+                              </w:rPr>
+                            </w:pPr>
+                            <w:proofErr w:type="spellStart"/>
+                            <w:r>
+                              <w:rPr>
+                                <w:rFonts w:ascii="Consolas" w:hAnsi="Consolas"/>
+                                <w:sz w:val="18"/>
+                                <w:szCs w:val="18"/>
+                              </w:rPr>
+                              <w:t>Insertion</w:t>
+                            </w:r>
+                            <w:proofErr w:type="spellEnd"/>
+                            <w:r>
+                              <w:rPr>
+                                <w:rFonts w:ascii="Consolas" w:hAnsi="Consolas"/>
+                                <w:sz w:val="18"/>
+                                <w:szCs w:val="18"/>
+                              </w:rPr>
+                              <w:t xml:space="preserve"> </w:t>
+                            </w:r>
+                            <w:proofErr w:type="spellStart"/>
+                            <w:r>
+                              <w:rPr>
+                                <w:rFonts w:ascii="Consolas" w:hAnsi="Consolas"/>
+                                <w:sz w:val="18"/>
+                                <w:szCs w:val="18"/>
+                              </w:rPr>
+                              <w:t>heuristics</w:t>
+                            </w:r>
+                            <w:proofErr w:type="spellEnd"/>
+                            <w:r>
+                              <w:rPr>
+                                <w:rFonts w:ascii="Consolas" w:hAnsi="Consolas"/>
+                                <w:sz w:val="18"/>
+                                <w:szCs w:val="18"/>
+                              </w:rPr>
+                              <w:t xml:space="preserve"> (</w:t>
+                            </w:r>
+                            <w:proofErr w:type="spellStart"/>
+                            <w:r>
+                              <w:rPr>
+                                <w:rFonts w:ascii="Consolas" w:hAnsi="Consolas"/>
+                                <w:sz w:val="18"/>
+                                <w:szCs w:val="18"/>
+                              </w:rPr>
+                              <w:t>first</w:t>
+                            </w:r>
+                            <w:proofErr w:type="spellEnd"/>
+                            <w:r>
+                              <w:rPr>
+                                <w:rFonts w:ascii="Consolas" w:hAnsi="Consolas"/>
+                                <w:sz w:val="18"/>
+                                <w:szCs w:val="18"/>
+                              </w:rPr>
+                              <w:t xml:space="preserve"> fit) 328, </w:t>
+                            </w:r>
+                            <w:proofErr w:type="spellStart"/>
+                            <w:r>
+                              <w:rPr>
+                                <w:rFonts w:ascii="Consolas" w:hAnsi="Consolas"/>
+                                <w:sz w:val="18"/>
+                                <w:szCs w:val="18"/>
+                              </w:rPr>
+                              <w:t>time</w:t>
+                            </w:r>
+                            <w:proofErr w:type="spellEnd"/>
+                            <w:r>
+                              <w:rPr>
+                                <w:rFonts w:ascii="Consolas" w:hAnsi="Consolas"/>
+                                <w:sz w:val="18"/>
+                                <w:szCs w:val="18"/>
+                              </w:rPr>
+                              <w:t xml:space="preserve"> 00:00:00.0006915</w:t>
+                            </w:r>
+                          </w:p>
+                          <w:p>
+                            <w:pPr>
+                              <w:pStyle w:val="Bezmezer"/>
+                              <w:rPr>
+                                <w:rFonts w:ascii="Consolas" w:hAnsi="Consolas"/>
+                                <w:sz w:val="18"/>
+                                <w:szCs w:val="18"/>
+                              </w:rPr>
+                            </w:pPr>
+                            <w:proofErr w:type="spellStart"/>
+                            <w:r>
+                              <w:rPr>
+                                <w:rFonts w:ascii="Consolas" w:hAnsi="Consolas"/>
+                                <w:sz w:val="18"/>
+                                <w:szCs w:val="18"/>
+                              </w:rPr>
+                              <w:t>Insertion</w:t>
+                            </w:r>
+                            <w:proofErr w:type="spellEnd"/>
+                            <w:r>
+                              <w:rPr>
+                                <w:rFonts w:ascii="Consolas" w:hAnsi="Consolas"/>
+                                <w:sz w:val="18"/>
+                                <w:szCs w:val="18"/>
+                              </w:rPr>
+                              <w:t xml:space="preserve"> </w:t>
+                            </w:r>
+                            <w:proofErr w:type="spellStart"/>
+                            <w:r>
+                              <w:rPr>
+                                <w:rFonts w:ascii="Consolas" w:hAnsi="Consolas"/>
+                                <w:sz w:val="18"/>
+                                <w:szCs w:val="18"/>
+                              </w:rPr>
+                              <w:t>heuristics</w:t>
+                            </w:r>
+                            <w:proofErr w:type="spellEnd"/>
+                            <w:r>
+                              <w:rPr>
+                                <w:rFonts w:ascii="Consolas" w:hAnsi="Consolas"/>
+                                <w:sz w:val="18"/>
+                                <w:szCs w:val="18"/>
+                              </w:rPr>
+                              <w:t xml:space="preserve"> (</w:t>
+                            </w:r>
+                            <w:proofErr w:type="spellStart"/>
+                            <w:r>
+                              <w:rPr>
+                                <w:rFonts w:ascii="Consolas" w:hAnsi="Consolas"/>
+                                <w:sz w:val="18"/>
+                                <w:szCs w:val="18"/>
+                              </w:rPr>
+                              <w:t>local</w:t>
+                            </w:r>
+                            <w:proofErr w:type="spellEnd"/>
+                            <w:r>
+                              <w:rPr>
+                                <w:rFonts w:ascii="Consolas" w:hAnsi="Consolas"/>
+                                <w:sz w:val="18"/>
+                                <w:szCs w:val="18"/>
+                              </w:rPr>
+                              <w:t xml:space="preserve"> </w:t>
+                            </w:r>
+                            <w:proofErr w:type="spellStart"/>
+                            <w:r>
+                              <w:rPr>
+                                <w:rFonts w:ascii="Consolas" w:hAnsi="Consolas"/>
+                                <w:sz w:val="18"/>
+                                <w:szCs w:val="18"/>
+                              </w:rPr>
+                              <w:t>best</w:t>
+                            </w:r>
+                            <w:proofErr w:type="spellEnd"/>
+                            <w:r>
+                              <w:rPr>
+                                <w:rFonts w:ascii="Consolas" w:hAnsi="Consolas"/>
+                                <w:sz w:val="18"/>
+                                <w:szCs w:val="18"/>
+                              </w:rPr>
+                              <w:t xml:space="preserve"> fit) 367, </w:t>
+                            </w:r>
+                            <w:proofErr w:type="spellStart"/>
+                            <w:r>
+                              <w:rPr>
+                                <w:rFonts w:ascii="Consolas" w:hAnsi="Consolas"/>
+                                <w:sz w:val="18"/>
+                                <w:szCs w:val="18"/>
+                              </w:rPr>
+                              <w:t>time</w:t>
+                            </w:r>
+                            <w:proofErr w:type="spellEnd"/>
+                            <w:r>
+                              <w:rPr>
+                                <w:rFonts w:ascii="Consolas" w:hAnsi="Consolas"/>
+                                <w:sz w:val="18"/>
+                                <w:szCs w:val="18"/>
+                              </w:rPr>
+                              <w:t xml:space="preserve"> 00:00:00.0001541</w:t>
+                            </w:r>
+                          </w:p>
+                          <w:p>
+                            <w:pPr>
+                              <w:pStyle w:val="Bezmezer"/>
+                              <w:rPr>
+                                <w:rFonts w:ascii="Consolas" w:hAnsi="Consolas"/>
+                                <w:sz w:val="18"/>
+                                <w:szCs w:val="18"/>
+                              </w:rPr>
+                            </w:pPr>
+                            <w:proofErr w:type="spellStart"/>
+                            <w:r>
+                              <w:rPr>
+                                <w:rFonts w:ascii="Consolas" w:hAnsi="Consolas"/>
+                                <w:sz w:val="18"/>
+                                <w:szCs w:val="18"/>
+                              </w:rPr>
+                              <w:t>Insertion</w:t>
+                            </w:r>
+                            <w:proofErr w:type="spellEnd"/>
+                            <w:r>
+                              <w:rPr>
+                                <w:rFonts w:ascii="Consolas" w:hAnsi="Consolas"/>
+                                <w:sz w:val="18"/>
+                                <w:szCs w:val="18"/>
+                              </w:rPr>
+                              <w:t xml:space="preserve"> </w:t>
+                            </w:r>
+                            <w:proofErr w:type="spellStart"/>
+                            <w:r>
+                              <w:rPr>
+                                <w:rFonts w:ascii="Consolas" w:hAnsi="Consolas"/>
+                                <w:sz w:val="18"/>
+                                <w:szCs w:val="18"/>
+                              </w:rPr>
+                              <w:t>heuristics</w:t>
+                            </w:r>
+                            <w:proofErr w:type="spellEnd"/>
+                            <w:r>
+                              <w:rPr>
+                                <w:rFonts w:ascii="Consolas" w:hAnsi="Consolas"/>
+                                <w:sz w:val="18"/>
+                                <w:szCs w:val="18"/>
+                              </w:rPr>
+                              <w:t xml:space="preserve"> (</w:t>
+                            </w:r>
+                            <w:proofErr w:type="spellStart"/>
+                            <w:r>
+                              <w:rPr>
+                                <w:rFonts w:ascii="Consolas" w:hAnsi="Consolas"/>
+                                <w:sz w:val="18"/>
+                                <w:szCs w:val="18"/>
+                              </w:rPr>
+                              <w:t>global</w:t>
+                            </w:r>
+                            <w:proofErr w:type="spellEnd"/>
+                            <w:r>
+                              <w:rPr>
+                                <w:rFonts w:ascii="Consolas" w:hAnsi="Consolas"/>
+                                <w:sz w:val="18"/>
+                                <w:szCs w:val="18"/>
+                              </w:rPr>
+                              <w:t xml:space="preserve"> </w:t>
+                            </w:r>
+                            <w:proofErr w:type="spellStart"/>
+                            <w:r>
+                              <w:rPr>
+                                <w:rFonts w:ascii="Consolas" w:hAnsi="Consolas"/>
+                                <w:sz w:val="18"/>
+                                <w:szCs w:val="18"/>
+                              </w:rPr>
+                              <w:t>first</w:t>
+                            </w:r>
+                            <w:proofErr w:type="spellEnd"/>
+                            <w:r>
+                              <w:rPr>
+                                <w:rFonts w:ascii="Consolas" w:hAnsi="Consolas"/>
+                                <w:sz w:val="18"/>
+                                <w:szCs w:val="18"/>
+                              </w:rPr>
+                              <w:t xml:space="preserve"> fit) 541, </w:t>
+                            </w:r>
+                            <w:proofErr w:type="spellStart"/>
+                            <w:r>
+                              <w:rPr>
+                                <w:rFonts w:ascii="Consolas" w:hAnsi="Consolas"/>
+                                <w:sz w:val="18"/>
+                                <w:szCs w:val="18"/>
+                              </w:rPr>
+                              <w:t>time</w:t>
+                            </w:r>
+                            <w:proofErr w:type="spellEnd"/>
+                            <w:r>
+                              <w:rPr>
+                                <w:rFonts w:ascii="Consolas" w:hAnsi="Consolas"/>
+                                <w:sz w:val="18"/>
+                                <w:szCs w:val="18"/>
+                              </w:rPr>
+                              <w:t xml:space="preserve"> 00:00:00.0022377</w:t>
+                            </w:r>
+                          </w:p>
+                          <w:p>
+                            <w:pPr>
+                              <w:pStyle w:val="Bezmezer"/>
+                              <w:rPr>
+                                <w:rFonts w:ascii="Consolas" w:hAnsi="Consolas"/>
+                                <w:sz w:val="18"/>
+                                <w:szCs w:val="18"/>
+                              </w:rPr>
+                            </w:pPr>
+                            <w:r>
+                              <w:rPr>
+                                <w:rFonts w:ascii="Consolas" w:hAnsi="Consolas"/>
+                                <w:sz w:val="18"/>
+                                <w:szCs w:val="18"/>
+                              </w:rPr>
+                              <w:t xml:space="preserve">MIP 518, </w:t>
+                            </w:r>
+                            <w:proofErr w:type="spellStart"/>
+                            <w:r>
+                              <w:rPr>
+                                <w:rFonts w:ascii="Consolas" w:hAnsi="Consolas"/>
+                                <w:sz w:val="18"/>
+                                <w:szCs w:val="18"/>
+                              </w:rPr>
+                              <w:t>time</w:t>
+                            </w:r>
+                            <w:proofErr w:type="spellEnd"/>
+                            <w:r>
+                              <w:rPr>
+                                <w:rFonts w:ascii="Consolas" w:hAnsi="Consolas"/>
+                                <w:sz w:val="18"/>
+                                <w:szCs w:val="18"/>
+                              </w:rPr>
+                              <w:t xml:space="preserve"> 00:00:29.9253646</w:t>
+                            </w:r>
+                          </w:p>
+                          <w:p>
+                            <w:pPr>
+                              <w:pStyle w:val="Bezmezer"/>
+                              <w:rPr>
+                                <w:rFonts w:ascii="Consolas" w:hAnsi="Consolas"/>
+                                <w:sz w:val="18"/>
+                                <w:szCs w:val="18"/>
+                              </w:rPr>
+                            </w:pPr>
+                            <w:r>
+                              <w:rPr>
+                                <w:rFonts w:ascii="Consolas" w:hAnsi="Consolas"/>
+                                <w:sz w:val="18"/>
+                                <w:szCs w:val="18"/>
+                              </w:rPr>
+                              <w:t>----- Run 1 -----</w:t>
+                            </w:r>
+                          </w:p>
+                          <w:p>
+                            <w:pPr>
+                              <w:pStyle w:val="Bezmezer"/>
+                              <w:rPr>
+                                <w:rFonts w:ascii="Consolas" w:hAnsi="Consolas"/>
+                                <w:sz w:val="18"/>
+                                <w:szCs w:val="18"/>
+                              </w:rPr>
+                            </w:pPr>
+                            <w:proofErr w:type="spellStart"/>
+                            <w:r>
+                              <w:rPr>
+                                <w:rFonts w:ascii="Consolas" w:hAnsi="Consolas"/>
+                                <w:sz w:val="18"/>
+                                <w:szCs w:val="18"/>
+                              </w:rPr>
+                              <w:t>Evolution</w:t>
+                            </w:r>
+                            <w:proofErr w:type="spellEnd"/>
+                            <w:r>
+                              <w:rPr>
+                                <w:rFonts w:ascii="Consolas" w:hAnsi="Consolas"/>
+                                <w:sz w:val="18"/>
+                                <w:szCs w:val="18"/>
+                              </w:rPr>
+                              <w:t xml:space="preserve"> 595, </w:t>
+                            </w:r>
+                            <w:proofErr w:type="spellStart"/>
+                            <w:r>
+                              <w:rPr>
+                                <w:rFonts w:ascii="Consolas" w:hAnsi="Consolas"/>
+                                <w:sz w:val="18"/>
+                                <w:szCs w:val="18"/>
+                              </w:rPr>
+                              <w:t>time</w:t>
+                            </w:r>
+                            <w:proofErr w:type="spellEnd"/>
+                            <w:r>
+                              <w:rPr>
+                                <w:rFonts w:ascii="Consolas" w:hAnsi="Consolas"/>
+                                <w:sz w:val="18"/>
+                                <w:szCs w:val="18"/>
+                              </w:rPr>
+                              <w:t xml:space="preserve"> 00:00:01.6034415</w:t>
+                            </w:r>
+                          </w:p>
+                          <w:p>
+                            <w:pPr>
+                              <w:pStyle w:val="Bezmezer"/>
+                              <w:rPr>
+                                <w:rFonts w:ascii="Consolas" w:hAnsi="Consolas"/>
+                                <w:sz w:val="18"/>
+                                <w:szCs w:val="18"/>
+                              </w:rPr>
+                            </w:pPr>
+                            <w:proofErr w:type="spellStart"/>
+                            <w:r>
+                              <w:rPr>
+                                <w:rFonts w:ascii="Consolas" w:hAnsi="Consolas"/>
+                                <w:sz w:val="18"/>
+                                <w:szCs w:val="18"/>
+                              </w:rPr>
+                              <w:t>Insertion</w:t>
+                            </w:r>
+                            <w:proofErr w:type="spellEnd"/>
+                            <w:r>
+                              <w:rPr>
+                                <w:rFonts w:ascii="Consolas" w:hAnsi="Consolas"/>
+                                <w:sz w:val="18"/>
+                                <w:szCs w:val="18"/>
+                              </w:rPr>
+                              <w:t xml:space="preserve"> </w:t>
+                            </w:r>
+                            <w:proofErr w:type="spellStart"/>
+                            <w:r>
+                              <w:rPr>
+                                <w:rFonts w:ascii="Consolas" w:hAnsi="Consolas"/>
+                                <w:sz w:val="18"/>
+                                <w:szCs w:val="18"/>
+                              </w:rPr>
+                              <w:t>heuristics</w:t>
+                            </w:r>
+                            <w:proofErr w:type="spellEnd"/>
+                            <w:r>
+                              <w:rPr>
+                                <w:rFonts w:ascii="Consolas" w:hAnsi="Consolas"/>
+                                <w:sz w:val="18"/>
+                                <w:szCs w:val="18"/>
+                              </w:rPr>
+                              <w:t xml:space="preserve"> (</w:t>
+                            </w:r>
+                            <w:proofErr w:type="spellStart"/>
+                            <w:r>
+                              <w:rPr>
+                                <w:rFonts w:ascii="Consolas" w:hAnsi="Consolas"/>
+                                <w:sz w:val="18"/>
+                                <w:szCs w:val="18"/>
+                              </w:rPr>
+                              <w:t>first</w:t>
+                            </w:r>
+                            <w:proofErr w:type="spellEnd"/>
+                            <w:r>
+                              <w:rPr>
+                                <w:rFonts w:ascii="Consolas" w:hAnsi="Consolas"/>
+                                <w:sz w:val="18"/>
+                                <w:szCs w:val="18"/>
+                              </w:rPr>
+                              <w:t xml:space="preserve"> fit) 347, </w:t>
+                            </w:r>
+                            <w:proofErr w:type="spellStart"/>
+                            <w:r>
+                              <w:rPr>
+                                <w:rFonts w:ascii="Consolas" w:hAnsi="Consolas"/>
+                                <w:sz w:val="18"/>
+                                <w:szCs w:val="18"/>
+                              </w:rPr>
+                              <w:t>time</w:t>
+                            </w:r>
+                            <w:proofErr w:type="spellEnd"/>
+                            <w:r>
+                              <w:rPr>
+                                <w:rFonts w:ascii="Consolas" w:hAnsi="Consolas"/>
+                                <w:sz w:val="18"/>
+                                <w:szCs w:val="18"/>
+                              </w:rPr>
+                              <w:t xml:space="preserve"> 00:00:00.0000909</w:t>
+                            </w:r>
+                          </w:p>
+                          <w:p>
+                            <w:pPr>
+                              <w:pStyle w:val="Bezmezer"/>
+                              <w:rPr>
+                                <w:rFonts w:ascii="Consolas" w:hAnsi="Consolas"/>
+                                <w:sz w:val="18"/>
+                                <w:szCs w:val="18"/>
+                              </w:rPr>
+                            </w:pPr>
+                            <w:proofErr w:type="spellStart"/>
+                            <w:r>
+                              <w:rPr>
+                                <w:rFonts w:ascii="Consolas" w:hAnsi="Consolas"/>
+                                <w:sz w:val="18"/>
+                                <w:szCs w:val="18"/>
+                              </w:rPr>
+                              <w:t>Insertion</w:t>
+                            </w:r>
+                            <w:proofErr w:type="spellEnd"/>
+                            <w:r>
+                              <w:rPr>
+                                <w:rFonts w:ascii="Consolas" w:hAnsi="Consolas"/>
+                                <w:sz w:val="18"/>
+                                <w:szCs w:val="18"/>
+                              </w:rPr>
+                              <w:t xml:space="preserve"> </w:t>
+                            </w:r>
+                            <w:proofErr w:type="spellStart"/>
+                            <w:r>
+                              <w:rPr>
+                                <w:rFonts w:ascii="Consolas" w:hAnsi="Consolas"/>
+                                <w:sz w:val="18"/>
+                                <w:szCs w:val="18"/>
+                              </w:rPr>
+                              <w:t>heuristics</w:t>
+                            </w:r>
+                            <w:proofErr w:type="spellEnd"/>
+                            <w:r>
+                              <w:rPr>
+                                <w:rFonts w:ascii="Consolas" w:hAnsi="Consolas"/>
+                                <w:sz w:val="18"/>
+                                <w:szCs w:val="18"/>
+                              </w:rPr>
+                              <w:t xml:space="preserve"> (</w:t>
+                            </w:r>
+                            <w:proofErr w:type="spellStart"/>
+                            <w:r>
+                              <w:rPr>
+                                <w:rFonts w:ascii="Consolas" w:hAnsi="Consolas"/>
+                                <w:sz w:val="18"/>
+                                <w:szCs w:val="18"/>
+                              </w:rPr>
+                              <w:t>local</w:t>
+                            </w:r>
+                            <w:proofErr w:type="spellEnd"/>
+                            <w:r>
+                              <w:rPr>
+                                <w:rFonts w:ascii="Consolas" w:hAnsi="Consolas"/>
+                                <w:sz w:val="18"/>
+                                <w:szCs w:val="18"/>
+                              </w:rPr>
+                              <w:t xml:space="preserve"> </w:t>
+                            </w:r>
+                            <w:proofErr w:type="spellStart"/>
+                            <w:r>
+                              <w:rPr>
+                                <w:rFonts w:ascii="Consolas" w:hAnsi="Consolas"/>
+                                <w:sz w:val="18"/>
+                                <w:szCs w:val="18"/>
+                              </w:rPr>
+                              <w:t>best</w:t>
+                            </w:r>
+                            <w:proofErr w:type="spellEnd"/>
+                            <w:r>
+                              <w:rPr>
+                                <w:rFonts w:ascii="Consolas" w:hAnsi="Consolas"/>
+                                <w:sz w:val="18"/>
+                                <w:szCs w:val="18"/>
+                              </w:rPr>
+                              <w:t xml:space="preserve"> fit) 479, </w:t>
+                            </w:r>
+                            <w:proofErr w:type="spellStart"/>
+                            <w:r>
+                              <w:rPr>
+                                <w:rFonts w:ascii="Consolas" w:hAnsi="Consolas"/>
+                                <w:sz w:val="18"/>
+                                <w:szCs w:val="18"/>
+                              </w:rPr>
+                              <w:t>time</w:t>
+                            </w:r>
+                            <w:proofErr w:type="spellEnd"/>
+                            <w:r>
+                              <w:rPr>
+                                <w:rFonts w:ascii="Consolas" w:hAnsi="Consolas"/>
+                                <w:sz w:val="18"/>
+                                <w:szCs w:val="18"/>
+                              </w:rPr>
+                              <w:t xml:space="preserve"> 00:00:00.0001993</w:t>
+                            </w:r>
+                          </w:p>
+                          <w:p>
+                            <w:pPr>
+                              <w:pStyle w:val="Bezmezer"/>
+                              <w:rPr>
+                                <w:rFonts w:ascii="Consolas" w:hAnsi="Consolas"/>
+                                <w:sz w:val="18"/>
+                                <w:szCs w:val="18"/>
+                              </w:rPr>
+                            </w:pPr>
+                            <w:proofErr w:type="spellStart"/>
+                            <w:r>
+                              <w:rPr>
+                                <w:rFonts w:ascii="Consolas" w:hAnsi="Consolas"/>
+                                <w:sz w:val="18"/>
+                                <w:szCs w:val="18"/>
+                              </w:rPr>
+                              <w:t>Insertion</w:t>
+                            </w:r>
+                            <w:proofErr w:type="spellEnd"/>
+                            <w:r>
+                              <w:rPr>
+                                <w:rFonts w:ascii="Consolas" w:hAnsi="Consolas"/>
+                                <w:sz w:val="18"/>
+                                <w:szCs w:val="18"/>
+                              </w:rPr>
+                              <w:t xml:space="preserve"> </w:t>
+                            </w:r>
+                            <w:proofErr w:type="spellStart"/>
+                            <w:r>
+                              <w:rPr>
+                                <w:rFonts w:ascii="Consolas" w:hAnsi="Consolas"/>
+                                <w:sz w:val="18"/>
+                                <w:szCs w:val="18"/>
+                              </w:rPr>
+                              <w:t>heuristics</w:t>
+                            </w:r>
+                            <w:proofErr w:type="spellEnd"/>
+                            <w:r>
+                              <w:rPr>
+                                <w:rFonts w:ascii="Consolas" w:hAnsi="Consolas"/>
+                                <w:sz w:val="18"/>
+                                <w:szCs w:val="18"/>
+                              </w:rPr>
+                              <w:t xml:space="preserve"> (</w:t>
+                            </w:r>
+                            <w:proofErr w:type="spellStart"/>
+                            <w:r>
+                              <w:rPr>
+                                <w:rFonts w:ascii="Consolas" w:hAnsi="Consolas"/>
+                                <w:sz w:val="18"/>
+                                <w:szCs w:val="18"/>
+                              </w:rPr>
+                              <w:t>global</w:t>
+                            </w:r>
+                            <w:proofErr w:type="spellEnd"/>
+                            <w:r>
+                              <w:rPr>
+                                <w:rFonts w:ascii="Consolas" w:hAnsi="Consolas"/>
+                                <w:sz w:val="18"/>
+                                <w:szCs w:val="18"/>
+                              </w:rPr>
+                              <w:t xml:space="preserve"> </w:t>
+                            </w:r>
+                            <w:proofErr w:type="spellStart"/>
+                            <w:r>
+                              <w:rPr>
+                                <w:rFonts w:ascii="Consolas" w:hAnsi="Consolas"/>
+                                <w:sz w:val="18"/>
+                                <w:szCs w:val="18"/>
+                              </w:rPr>
+                              <w:t>first</w:t>
+                            </w:r>
+                            <w:proofErr w:type="spellEnd"/>
+                            <w:r>
+                              <w:rPr>
+                                <w:rFonts w:ascii="Consolas" w:hAnsi="Consolas"/>
+                                <w:sz w:val="18"/>
+                                <w:szCs w:val="18"/>
+                              </w:rPr>
+                              <w:t xml:space="preserve"> fit) 607, </w:t>
+                            </w:r>
+                            <w:proofErr w:type="spellStart"/>
+                            <w:r>
+                              <w:rPr>
+                                <w:rFonts w:ascii="Consolas" w:hAnsi="Consolas"/>
+                                <w:sz w:val="18"/>
+                                <w:szCs w:val="18"/>
+                              </w:rPr>
+                              <w:t>time</w:t>
+                            </w:r>
+                            <w:proofErr w:type="spellEnd"/>
+                            <w:r>
+                              <w:rPr>
+                                <w:rFonts w:ascii="Consolas" w:hAnsi="Consolas"/>
+                                <w:sz w:val="18"/>
+                                <w:szCs w:val="18"/>
+                              </w:rPr>
+                              <w:t xml:space="preserve"> 00:00:00.0020250</w:t>
+                            </w:r>
+                          </w:p>
+                          <w:p>
+                            <w:pPr>
+                              <w:pStyle w:val="Bezmezer"/>
+                              <w:rPr>
+                                <w:rFonts w:ascii="Consolas" w:hAnsi="Consolas"/>
+                                <w:sz w:val="18"/>
+                                <w:szCs w:val="18"/>
+                              </w:rPr>
+                            </w:pPr>
+                            <w:r>
+                              <w:rPr>
+                                <w:rFonts w:ascii="Consolas" w:hAnsi="Consolas"/>
+                                <w:sz w:val="18"/>
+                                <w:szCs w:val="18"/>
+                              </w:rPr>
+                              <w:t xml:space="preserve">MIP 556, </w:t>
+                            </w:r>
+                            <w:proofErr w:type="spellStart"/>
+                            <w:r>
+                              <w:rPr>
+                                <w:rFonts w:ascii="Consolas" w:hAnsi="Consolas"/>
+                                <w:sz w:val="18"/>
+                                <w:szCs w:val="18"/>
+                              </w:rPr>
+                              <w:t>time</w:t>
+                            </w:r>
+                            <w:proofErr w:type="spellEnd"/>
+                            <w:r>
+                              <w:rPr>
+                                <w:rFonts w:ascii="Consolas" w:hAnsi="Consolas"/>
+                                <w:sz w:val="18"/>
+                                <w:szCs w:val="18"/>
+                              </w:rPr>
+                              <w:t xml:space="preserve"> 00:00:29.4009486</w:t>
+                            </w:r>
+                          </w:p>
+                          <w:p>
+                            <w:pPr>
+                              <w:pStyle w:val="Bezmezer"/>
+                              <w:rPr>
+                                <w:rFonts w:ascii="Consolas" w:hAnsi="Consolas"/>
+                                <w:sz w:val="18"/>
+                                <w:szCs w:val="18"/>
+                              </w:rPr>
+                            </w:pPr>
+                            <w:r>
+                              <w:rPr>
+                                <w:rFonts w:ascii="Consolas" w:hAnsi="Consolas"/>
+                                <w:sz w:val="18"/>
+                                <w:szCs w:val="18"/>
+                              </w:rPr>
+                              <w:t>----- Run 2 -----</w:t>
+                            </w:r>
+                          </w:p>
+                          <w:p>
+                            <w:pPr>
+                              <w:pStyle w:val="Bezmezer"/>
+                              <w:rPr>
+                                <w:rFonts w:ascii="Consolas" w:hAnsi="Consolas"/>
+                                <w:sz w:val="18"/>
+                                <w:szCs w:val="18"/>
+                              </w:rPr>
+                            </w:pPr>
+                            <w:proofErr w:type="spellStart"/>
+                            <w:r>
+                              <w:rPr>
+                                <w:rFonts w:ascii="Consolas" w:hAnsi="Consolas"/>
+                                <w:sz w:val="18"/>
+                                <w:szCs w:val="18"/>
+                              </w:rPr>
+                              <w:t>Evolution</w:t>
+                            </w:r>
+                            <w:proofErr w:type="spellEnd"/>
+                            <w:r>
+                              <w:rPr>
+                                <w:rFonts w:ascii="Consolas" w:hAnsi="Consolas"/>
+                                <w:sz w:val="18"/>
+                                <w:szCs w:val="18"/>
+                              </w:rPr>
+                              <w:t xml:space="preserve"> 539, </w:t>
+                            </w:r>
+                            <w:proofErr w:type="spellStart"/>
+                            <w:r>
+                              <w:rPr>
+                                <w:rFonts w:ascii="Consolas" w:hAnsi="Consolas"/>
+                                <w:sz w:val="18"/>
+                                <w:szCs w:val="18"/>
+                              </w:rPr>
+                              <w:t>time</w:t>
+                            </w:r>
+                            <w:proofErr w:type="spellEnd"/>
+                            <w:r>
+                              <w:rPr>
+                                <w:rFonts w:ascii="Consolas" w:hAnsi="Consolas"/>
+                                <w:sz w:val="18"/>
+                                <w:szCs w:val="18"/>
+                              </w:rPr>
+                              <w:t xml:space="preserve"> 00:00:01.3762559</w:t>
+                            </w:r>
+                          </w:p>
+                          <w:p>
+                            <w:pPr>
+                              <w:pStyle w:val="Bezmezer"/>
+                              <w:rPr>
+                                <w:rFonts w:ascii="Consolas" w:hAnsi="Consolas"/>
+                                <w:sz w:val="18"/>
+                                <w:szCs w:val="18"/>
+                              </w:rPr>
+                            </w:pPr>
+                            <w:proofErr w:type="spellStart"/>
+                            <w:r>
+                              <w:rPr>
+                                <w:rFonts w:ascii="Consolas" w:hAnsi="Consolas"/>
+                                <w:sz w:val="18"/>
+                                <w:szCs w:val="18"/>
+                              </w:rPr>
+                              <w:t>Insertion</w:t>
+                            </w:r>
+                            <w:proofErr w:type="spellEnd"/>
+                            <w:r>
+                              <w:rPr>
+                                <w:rFonts w:ascii="Consolas" w:hAnsi="Consolas"/>
+                                <w:sz w:val="18"/>
+                                <w:szCs w:val="18"/>
+                              </w:rPr>
+                              <w:t xml:space="preserve"> </w:t>
+                            </w:r>
+                            <w:proofErr w:type="spellStart"/>
+                            <w:r>
+                              <w:rPr>
+                                <w:rFonts w:ascii="Consolas" w:hAnsi="Consolas"/>
+                                <w:sz w:val="18"/>
+                                <w:szCs w:val="18"/>
+                              </w:rPr>
+                              <w:t>heuristics</w:t>
+                            </w:r>
+                            <w:proofErr w:type="spellEnd"/>
+                            <w:r>
+                              <w:rPr>
+                                <w:rFonts w:ascii="Consolas" w:hAnsi="Consolas"/>
+                                <w:sz w:val="18"/>
+                                <w:szCs w:val="18"/>
+                              </w:rPr>
+                              <w:t xml:space="preserve"> (</w:t>
+                            </w:r>
+                            <w:proofErr w:type="spellStart"/>
+                            <w:r>
+                              <w:rPr>
+                                <w:rFonts w:ascii="Consolas" w:hAnsi="Consolas"/>
+                                <w:sz w:val="18"/>
+                                <w:szCs w:val="18"/>
+                              </w:rPr>
+                              <w:t>first</w:t>
+                            </w:r>
+                            <w:proofErr w:type="spellEnd"/>
+                            <w:r>
+                              <w:rPr>
+                                <w:rFonts w:ascii="Consolas" w:hAnsi="Consolas"/>
+                                <w:sz w:val="18"/>
+                                <w:szCs w:val="18"/>
+                              </w:rPr>
+                              <w:t xml:space="preserve"> fit) 274, </w:t>
+                            </w:r>
+                            <w:proofErr w:type="spellStart"/>
+                            <w:r>
+                              <w:rPr>
+                                <w:rFonts w:ascii="Consolas" w:hAnsi="Consolas"/>
+                                <w:sz w:val="18"/>
+                                <w:szCs w:val="18"/>
+                              </w:rPr>
+                              <w:t>time</w:t>
+                            </w:r>
+                            <w:proofErr w:type="spellEnd"/>
+                            <w:r>
+                              <w:rPr>
+                                <w:rFonts w:ascii="Consolas" w:hAnsi="Consolas"/>
+                                <w:sz w:val="18"/>
+                                <w:szCs w:val="18"/>
+                              </w:rPr>
+                              <w:t xml:space="preserve"> 00:00:00.0000833</w:t>
+                            </w:r>
+                          </w:p>
+                          <w:p>
+                            <w:pPr>
+                              <w:pStyle w:val="Bezmezer"/>
+                              <w:rPr>
+                                <w:rFonts w:ascii="Consolas" w:hAnsi="Consolas"/>
+                                <w:sz w:val="18"/>
+                                <w:szCs w:val="18"/>
+                              </w:rPr>
+                            </w:pPr>
+                            <w:proofErr w:type="spellStart"/>
+                            <w:r>
+                              <w:rPr>
+                                <w:rFonts w:ascii="Consolas" w:hAnsi="Consolas"/>
+                                <w:sz w:val="18"/>
+                                <w:szCs w:val="18"/>
+                              </w:rPr>
+                              <w:t>Insertion</w:t>
+                            </w:r>
+                            <w:proofErr w:type="spellEnd"/>
+                            <w:r>
+                              <w:rPr>
+                                <w:rFonts w:ascii="Consolas" w:hAnsi="Consolas"/>
+                                <w:sz w:val="18"/>
+                                <w:szCs w:val="18"/>
+                              </w:rPr>
+                              <w:t xml:space="preserve"> </w:t>
+                            </w:r>
+                            <w:proofErr w:type="spellStart"/>
+                            <w:r>
+                              <w:rPr>
+                                <w:rFonts w:ascii="Consolas" w:hAnsi="Consolas"/>
+                                <w:sz w:val="18"/>
+                                <w:szCs w:val="18"/>
+                              </w:rPr>
+                              <w:t>heuristics</w:t>
+                            </w:r>
+                            <w:proofErr w:type="spellEnd"/>
+                            <w:r>
+                              <w:rPr>
+                                <w:rFonts w:ascii="Consolas" w:hAnsi="Consolas"/>
+                                <w:sz w:val="18"/>
+                                <w:szCs w:val="18"/>
+                              </w:rPr>
+                              <w:t xml:space="preserve"> (</w:t>
+                            </w:r>
+                            <w:proofErr w:type="spellStart"/>
+                            <w:r>
+                              <w:rPr>
+                                <w:rFonts w:ascii="Consolas" w:hAnsi="Consolas"/>
+                                <w:sz w:val="18"/>
+                                <w:szCs w:val="18"/>
+                              </w:rPr>
+                              <w:t>local</w:t>
+                            </w:r>
+                            <w:proofErr w:type="spellEnd"/>
+                            <w:r>
+                              <w:rPr>
+                                <w:rFonts w:ascii="Consolas" w:hAnsi="Consolas"/>
+                                <w:sz w:val="18"/>
+                                <w:szCs w:val="18"/>
+                              </w:rPr>
+                              <w:t xml:space="preserve"> </w:t>
+                            </w:r>
+                            <w:proofErr w:type="spellStart"/>
+                            <w:r>
+                              <w:rPr>
+                                <w:rFonts w:ascii="Consolas" w:hAnsi="Consolas"/>
+                                <w:sz w:val="18"/>
+                                <w:szCs w:val="18"/>
+                              </w:rPr>
+                              <w:t>best</w:t>
+                            </w:r>
+                            <w:proofErr w:type="spellEnd"/>
+                            <w:r>
+                              <w:rPr>
+                                <w:rFonts w:ascii="Consolas" w:hAnsi="Consolas"/>
+                                <w:sz w:val="18"/>
+                                <w:szCs w:val="18"/>
+                              </w:rPr>
+                              <w:t xml:space="preserve"> fit) 420, </w:t>
+                            </w:r>
+                            <w:proofErr w:type="spellStart"/>
+                            <w:r>
+                              <w:rPr>
+                                <w:rFonts w:ascii="Consolas" w:hAnsi="Consolas"/>
+                                <w:sz w:val="18"/>
+                                <w:szCs w:val="18"/>
+                              </w:rPr>
+                              <w:t>time</w:t>
+                            </w:r>
+                            <w:proofErr w:type="spellEnd"/>
+                            <w:r>
+                              <w:rPr>
+                                <w:rFonts w:ascii="Consolas" w:hAnsi="Consolas"/>
+                                <w:sz w:val="18"/>
+                                <w:szCs w:val="18"/>
+                              </w:rPr>
+                              <w:t xml:space="preserve"> 00:00:00.0004876</w:t>
+                            </w:r>
+                          </w:p>
+                          <w:p>
+                            <w:pPr>
+                              <w:pStyle w:val="Bezmezer"/>
+                              <w:rPr>
+                                <w:rFonts w:ascii="Consolas" w:hAnsi="Consolas"/>
+                                <w:sz w:val="18"/>
+                                <w:szCs w:val="18"/>
+                              </w:rPr>
+                            </w:pPr>
+                            <w:proofErr w:type="spellStart"/>
+                            <w:r>
+                              <w:rPr>
+                                <w:rFonts w:ascii="Consolas" w:hAnsi="Consolas"/>
+                                <w:sz w:val="18"/>
+                                <w:szCs w:val="18"/>
+                              </w:rPr>
+                              <w:t>Insertion</w:t>
+                            </w:r>
+                            <w:proofErr w:type="spellEnd"/>
+                            <w:r>
+                              <w:rPr>
+                                <w:rFonts w:ascii="Consolas" w:hAnsi="Consolas"/>
+                                <w:sz w:val="18"/>
+                                <w:szCs w:val="18"/>
+                              </w:rPr>
+                              <w:t xml:space="preserve"> </w:t>
+                            </w:r>
+                            <w:proofErr w:type="spellStart"/>
+                            <w:r>
+                              <w:rPr>
+                                <w:rFonts w:ascii="Consolas" w:hAnsi="Consolas"/>
+                                <w:sz w:val="18"/>
+                                <w:szCs w:val="18"/>
+                              </w:rPr>
+                              <w:t>heuristics</w:t>
+                            </w:r>
+                            <w:proofErr w:type="spellEnd"/>
+                            <w:r>
+                              <w:rPr>
+                                <w:rFonts w:ascii="Consolas" w:hAnsi="Consolas"/>
+                                <w:sz w:val="18"/>
+                                <w:szCs w:val="18"/>
+                              </w:rPr>
+                              <w:t xml:space="preserve"> (</w:t>
+                            </w:r>
+                            <w:proofErr w:type="spellStart"/>
+                            <w:r>
+                              <w:rPr>
+                                <w:rFonts w:ascii="Consolas" w:hAnsi="Consolas"/>
+                                <w:sz w:val="18"/>
+                                <w:szCs w:val="18"/>
+                              </w:rPr>
+                              <w:t>global</w:t>
+                            </w:r>
+                            <w:proofErr w:type="spellEnd"/>
+                            <w:r>
+                              <w:rPr>
+                                <w:rFonts w:ascii="Consolas" w:hAnsi="Consolas"/>
+                                <w:sz w:val="18"/>
+                                <w:szCs w:val="18"/>
+                              </w:rPr>
+                              <w:t xml:space="preserve"> </w:t>
+                            </w:r>
+                            <w:proofErr w:type="spellStart"/>
+                            <w:r>
+                              <w:rPr>
+                                <w:rFonts w:ascii="Consolas" w:hAnsi="Consolas"/>
+                                <w:sz w:val="18"/>
+                                <w:szCs w:val="18"/>
+                              </w:rPr>
+                              <w:t>first</w:t>
+                            </w:r>
+                            <w:proofErr w:type="spellEnd"/>
+                            <w:r>
+                              <w:rPr>
+                                <w:rFonts w:ascii="Consolas" w:hAnsi="Consolas"/>
+                                <w:sz w:val="18"/>
+                                <w:szCs w:val="18"/>
+                              </w:rPr>
+                              <w:t xml:space="preserve"> fit) 585, </w:t>
+                            </w:r>
+                            <w:proofErr w:type="spellStart"/>
+                            <w:r>
+                              <w:rPr>
+                                <w:rFonts w:ascii="Consolas" w:hAnsi="Consolas"/>
+                                <w:sz w:val="18"/>
+                                <w:szCs w:val="18"/>
+                              </w:rPr>
+                              <w:t>time</w:t>
+                            </w:r>
+                            <w:proofErr w:type="spellEnd"/>
+                            <w:r>
+                              <w:rPr>
+                                <w:rFonts w:ascii="Consolas" w:hAnsi="Consolas"/>
+                                <w:sz w:val="18"/>
+                                <w:szCs w:val="18"/>
+                              </w:rPr>
+                              <w:t xml:space="preserve"> 00:00:00.0015627</w:t>
+                            </w:r>
+                          </w:p>
+                          <w:p>
+                            <w:pPr>
+                              <w:pStyle w:val="Bezmezer"/>
+                              <w:rPr>
+                                <w:rFonts w:ascii="Consolas" w:hAnsi="Consolas"/>
+                                <w:sz w:val="18"/>
+                                <w:szCs w:val="18"/>
+                              </w:rPr>
+                            </w:pPr>
+                            <w:r>
+                              <w:rPr>
+                                <w:rFonts w:ascii="Consolas" w:hAnsi="Consolas"/>
+                                <w:sz w:val="18"/>
+                                <w:szCs w:val="18"/>
+                              </w:rPr>
+                              <w:t xml:space="preserve">MIP 555, </w:t>
+                            </w:r>
+                            <w:proofErr w:type="spellStart"/>
+                            <w:r>
+                              <w:rPr>
+                                <w:rFonts w:ascii="Consolas" w:hAnsi="Consolas"/>
+                                <w:sz w:val="18"/>
+                                <w:szCs w:val="18"/>
+                              </w:rPr>
+                              <w:t>time</w:t>
+                            </w:r>
+                            <w:proofErr w:type="spellEnd"/>
+                            <w:r>
+                              <w:rPr>
+                                <w:rFonts w:ascii="Consolas" w:hAnsi="Consolas"/>
+                                <w:sz w:val="18"/>
+                                <w:szCs w:val="18"/>
+                              </w:rPr>
+                              <w:t xml:space="preserve"> 00:00:29.6202152</w:t>
+                            </w:r>
+                          </w:p>
+                          <w:p>
+                            <w:pPr>
+                              <w:pStyle w:val="Bezmezer"/>
+                              <w:rPr>
+                                <w:rFonts w:ascii="Consolas" w:hAnsi="Consolas"/>
+                                <w:sz w:val="18"/>
+                                <w:szCs w:val="18"/>
+                              </w:rPr>
+                            </w:pPr>
+                            <w:r>
+                              <w:rPr>
+                                <w:rFonts w:ascii="Consolas" w:hAnsi="Consolas"/>
+                                <w:sz w:val="18"/>
+                                <w:szCs w:val="18"/>
+                              </w:rPr>
+                              <w:t>----- Run 3 -----</w:t>
+                            </w:r>
+                          </w:p>
+                          <w:p>
+                            <w:pPr>
+                              <w:pStyle w:val="Bezmezer"/>
+                              <w:rPr>
+                                <w:rFonts w:ascii="Consolas" w:hAnsi="Consolas"/>
+                                <w:sz w:val="18"/>
+                                <w:szCs w:val="18"/>
+                              </w:rPr>
+                            </w:pPr>
+                            <w:proofErr w:type="spellStart"/>
+                            <w:r>
+                              <w:rPr>
+                                <w:rFonts w:ascii="Consolas" w:hAnsi="Consolas"/>
+                                <w:sz w:val="18"/>
+                                <w:szCs w:val="18"/>
+                              </w:rPr>
+                              <w:t>Evolution</w:t>
+                            </w:r>
+                            <w:proofErr w:type="spellEnd"/>
+                            <w:r>
+                              <w:rPr>
+                                <w:rFonts w:ascii="Consolas" w:hAnsi="Consolas"/>
+                                <w:sz w:val="18"/>
+                                <w:szCs w:val="18"/>
+                              </w:rPr>
+                              <w:t xml:space="preserve"> 457, </w:t>
+                            </w:r>
+                            <w:proofErr w:type="spellStart"/>
+                            <w:r>
+                              <w:rPr>
+                                <w:rFonts w:ascii="Consolas" w:hAnsi="Consolas"/>
+                                <w:sz w:val="18"/>
+                                <w:szCs w:val="18"/>
+                              </w:rPr>
+                              <w:t>time</w:t>
+                            </w:r>
+                            <w:proofErr w:type="spellEnd"/>
+                            <w:r>
+                              <w:rPr>
+                                <w:rFonts w:ascii="Consolas" w:hAnsi="Consolas"/>
+                                <w:sz w:val="18"/>
+                                <w:szCs w:val="18"/>
+                              </w:rPr>
+                              <w:t xml:space="preserve"> 00:00:01.5635087</w:t>
+                            </w:r>
+                          </w:p>
+                          <w:p>
+                            <w:pPr>
+                              <w:pStyle w:val="Bezmezer"/>
+                              <w:rPr>
+                                <w:rFonts w:ascii="Consolas" w:hAnsi="Consolas"/>
+                                <w:sz w:val="18"/>
+                                <w:szCs w:val="18"/>
+                              </w:rPr>
+                            </w:pPr>
+                            <w:proofErr w:type="spellStart"/>
+                            <w:r>
+                              <w:rPr>
+                                <w:rFonts w:ascii="Consolas" w:hAnsi="Consolas"/>
+                                <w:sz w:val="18"/>
+                                <w:szCs w:val="18"/>
+                              </w:rPr>
+                              <w:t>Insertion</w:t>
+                            </w:r>
+                            <w:proofErr w:type="spellEnd"/>
+                            <w:r>
+                              <w:rPr>
+                                <w:rFonts w:ascii="Consolas" w:hAnsi="Consolas"/>
+                                <w:sz w:val="18"/>
+                                <w:szCs w:val="18"/>
+                              </w:rPr>
+                              <w:t xml:space="preserve"> </w:t>
+                            </w:r>
+                            <w:proofErr w:type="spellStart"/>
+                            <w:r>
+                              <w:rPr>
+                                <w:rFonts w:ascii="Consolas" w:hAnsi="Consolas"/>
+                                <w:sz w:val="18"/>
+                                <w:szCs w:val="18"/>
+                              </w:rPr>
+                              <w:t>heuristics</w:t>
+                            </w:r>
+                            <w:proofErr w:type="spellEnd"/>
+                            <w:r>
+                              <w:rPr>
+                                <w:rFonts w:ascii="Consolas" w:hAnsi="Consolas"/>
+                                <w:sz w:val="18"/>
+                                <w:szCs w:val="18"/>
+                              </w:rPr>
+                              <w:t xml:space="preserve"> (</w:t>
+                            </w:r>
+                            <w:proofErr w:type="spellStart"/>
+                            <w:r>
+                              <w:rPr>
+                                <w:rFonts w:ascii="Consolas" w:hAnsi="Consolas"/>
+                                <w:sz w:val="18"/>
+                                <w:szCs w:val="18"/>
+                              </w:rPr>
+                              <w:t>first</w:t>
+                            </w:r>
+                            <w:proofErr w:type="spellEnd"/>
+                            <w:r>
+                              <w:rPr>
+                                <w:rFonts w:ascii="Consolas" w:hAnsi="Consolas"/>
+                                <w:sz w:val="18"/>
+                                <w:szCs w:val="18"/>
+                              </w:rPr>
+                              <w:t xml:space="preserve"> fit) 280, </w:t>
+                            </w:r>
+                            <w:proofErr w:type="spellStart"/>
+                            <w:r>
+                              <w:rPr>
+                                <w:rFonts w:ascii="Consolas" w:hAnsi="Consolas"/>
+                                <w:sz w:val="18"/>
+                                <w:szCs w:val="18"/>
+                              </w:rPr>
+                              <w:t>time</w:t>
+                            </w:r>
+                            <w:proofErr w:type="spellEnd"/>
+                            <w:r>
+                              <w:rPr>
+                                <w:rFonts w:ascii="Consolas" w:hAnsi="Consolas"/>
+                                <w:sz w:val="18"/>
+                                <w:szCs w:val="18"/>
+                              </w:rPr>
+                              <w:t xml:space="preserve"> 00:00:00.0000851</w:t>
+                            </w:r>
+                          </w:p>
+                          <w:p>
+                            <w:pPr>
+                              <w:pStyle w:val="Bezmezer"/>
+                              <w:rPr>
+                                <w:rFonts w:ascii="Consolas" w:hAnsi="Consolas"/>
+                                <w:sz w:val="18"/>
+                                <w:szCs w:val="18"/>
+                              </w:rPr>
+                            </w:pPr>
+                            <w:proofErr w:type="spellStart"/>
+                            <w:r>
+                              <w:rPr>
+                                <w:rFonts w:ascii="Consolas" w:hAnsi="Consolas"/>
+                                <w:sz w:val="18"/>
+                                <w:szCs w:val="18"/>
+                              </w:rPr>
+                              <w:t>Insertion</w:t>
+                            </w:r>
+                            <w:proofErr w:type="spellEnd"/>
+                            <w:r>
+                              <w:rPr>
+                                <w:rFonts w:ascii="Consolas" w:hAnsi="Consolas"/>
+                                <w:sz w:val="18"/>
+                                <w:szCs w:val="18"/>
+                              </w:rPr>
+                              <w:t xml:space="preserve"> </w:t>
+                            </w:r>
+                            <w:proofErr w:type="spellStart"/>
+                            <w:r>
+                              <w:rPr>
+                                <w:rFonts w:ascii="Consolas" w:hAnsi="Consolas"/>
+                                <w:sz w:val="18"/>
+                                <w:szCs w:val="18"/>
+                              </w:rPr>
+                              <w:t>heuristics</w:t>
+                            </w:r>
+                            <w:proofErr w:type="spellEnd"/>
+                            <w:r>
+                              <w:rPr>
+                                <w:rFonts w:ascii="Consolas" w:hAnsi="Consolas"/>
+                                <w:sz w:val="18"/>
+                                <w:szCs w:val="18"/>
+                              </w:rPr>
+                              <w:t xml:space="preserve"> (</w:t>
+                            </w:r>
+                            <w:proofErr w:type="spellStart"/>
+                            <w:r>
+                              <w:rPr>
+                                <w:rFonts w:ascii="Consolas" w:hAnsi="Consolas"/>
+                                <w:sz w:val="18"/>
+                                <w:szCs w:val="18"/>
+                              </w:rPr>
+                              <w:t>local</w:t>
+                            </w:r>
+                            <w:proofErr w:type="spellEnd"/>
+                            <w:r>
+                              <w:rPr>
+                                <w:rFonts w:ascii="Consolas" w:hAnsi="Consolas"/>
+                                <w:sz w:val="18"/>
+                                <w:szCs w:val="18"/>
+                              </w:rPr>
+                              <w:t xml:space="preserve"> </w:t>
+                            </w:r>
+                            <w:proofErr w:type="spellStart"/>
+                            <w:r>
+                              <w:rPr>
+                                <w:rFonts w:ascii="Consolas" w:hAnsi="Consolas"/>
+                                <w:sz w:val="18"/>
+                                <w:szCs w:val="18"/>
+                              </w:rPr>
+                              <w:t>best</w:t>
+                            </w:r>
+                            <w:proofErr w:type="spellEnd"/>
+                            <w:r>
+                              <w:rPr>
+                                <w:rFonts w:ascii="Consolas" w:hAnsi="Consolas"/>
+                                <w:sz w:val="18"/>
+                                <w:szCs w:val="18"/>
+                              </w:rPr>
+                              <w:t xml:space="preserve"> fit) 338, </w:t>
+                            </w:r>
+                            <w:proofErr w:type="spellStart"/>
+                            <w:r>
+                              <w:rPr>
+                                <w:rFonts w:ascii="Consolas" w:hAnsi="Consolas"/>
+                                <w:sz w:val="18"/>
+                                <w:szCs w:val="18"/>
+                              </w:rPr>
+                              <w:t>time</w:t>
+                            </w:r>
+                            <w:proofErr w:type="spellEnd"/>
+                            <w:r>
+                              <w:rPr>
+                                <w:rFonts w:ascii="Consolas" w:hAnsi="Consolas"/>
+                                <w:sz w:val="18"/>
+                                <w:szCs w:val="18"/>
+                              </w:rPr>
+                              <w:t xml:space="preserve"> 00:00:00.0001907</w:t>
+                            </w:r>
+                          </w:p>
+                          <w:p>
+                            <w:pPr>
+                              <w:pStyle w:val="Bezmezer"/>
+                              <w:rPr>
+                                <w:rFonts w:ascii="Consolas" w:hAnsi="Consolas"/>
+                                <w:sz w:val="18"/>
+                                <w:szCs w:val="18"/>
+                              </w:rPr>
+                            </w:pPr>
+                            <w:proofErr w:type="spellStart"/>
+                            <w:r>
+                              <w:rPr>
+                                <w:rFonts w:ascii="Consolas" w:hAnsi="Consolas"/>
+                                <w:sz w:val="18"/>
+                                <w:szCs w:val="18"/>
+                              </w:rPr>
+                              <w:t>Insertion</w:t>
+                            </w:r>
+                            <w:proofErr w:type="spellEnd"/>
+                            <w:r>
+                              <w:rPr>
+                                <w:rFonts w:ascii="Consolas" w:hAnsi="Consolas"/>
+                                <w:sz w:val="18"/>
+                                <w:szCs w:val="18"/>
+                              </w:rPr>
+                              <w:t xml:space="preserve"> </w:t>
+                            </w:r>
+                            <w:proofErr w:type="spellStart"/>
+                            <w:r>
+                              <w:rPr>
+                                <w:rFonts w:ascii="Consolas" w:hAnsi="Consolas"/>
+                                <w:sz w:val="18"/>
+                                <w:szCs w:val="18"/>
+                              </w:rPr>
+                              <w:t>heuristics</w:t>
+                            </w:r>
+                            <w:proofErr w:type="spellEnd"/>
+                            <w:r>
+                              <w:rPr>
+                                <w:rFonts w:ascii="Consolas" w:hAnsi="Consolas"/>
+                                <w:sz w:val="18"/>
+                                <w:szCs w:val="18"/>
+                              </w:rPr>
+                              <w:t xml:space="preserve"> (</w:t>
+                            </w:r>
+                            <w:proofErr w:type="spellStart"/>
+                            <w:r>
+                              <w:rPr>
+                                <w:rFonts w:ascii="Consolas" w:hAnsi="Consolas"/>
+                                <w:sz w:val="18"/>
+                                <w:szCs w:val="18"/>
+                              </w:rPr>
+                              <w:t>global</w:t>
+                            </w:r>
+                            <w:proofErr w:type="spellEnd"/>
+                            <w:r>
+                              <w:rPr>
+                                <w:rFonts w:ascii="Consolas" w:hAnsi="Consolas"/>
+                                <w:sz w:val="18"/>
+                                <w:szCs w:val="18"/>
+                              </w:rPr>
+                              <w:t xml:space="preserve"> </w:t>
+                            </w:r>
+                            <w:proofErr w:type="spellStart"/>
+                            <w:r>
+                              <w:rPr>
+                                <w:rFonts w:ascii="Consolas" w:hAnsi="Consolas"/>
+                                <w:sz w:val="18"/>
+                                <w:szCs w:val="18"/>
+                              </w:rPr>
+                              <w:t>first</w:t>
+                            </w:r>
+                            <w:proofErr w:type="spellEnd"/>
+                            <w:r>
+                              <w:rPr>
+                                <w:rFonts w:ascii="Consolas" w:hAnsi="Consolas"/>
+                                <w:sz w:val="18"/>
+                                <w:szCs w:val="18"/>
+                              </w:rPr>
+                              <w:t xml:space="preserve"> fit) 496, </w:t>
+                            </w:r>
+                            <w:proofErr w:type="spellStart"/>
+                            <w:r>
+                              <w:rPr>
+                                <w:rFonts w:ascii="Consolas" w:hAnsi="Consolas"/>
+                                <w:sz w:val="18"/>
+                                <w:szCs w:val="18"/>
+                              </w:rPr>
+                              <w:t>time</w:t>
+                            </w:r>
+                            <w:proofErr w:type="spellEnd"/>
+                            <w:r>
+                              <w:rPr>
+                                <w:rFonts w:ascii="Consolas" w:hAnsi="Consolas"/>
+                                <w:sz w:val="18"/>
+                                <w:szCs w:val="18"/>
+                              </w:rPr>
+                              <w:t xml:space="preserve"> 00:00:00.0024944</w:t>
+                            </w:r>
+                          </w:p>
+                          <w:p>
+                            <w:pPr>
+                              <w:pStyle w:val="Bezmezer"/>
+                              <w:rPr>
+                                <w:rFonts w:ascii="Consolas" w:hAnsi="Consolas"/>
+                                <w:sz w:val="18"/>
+                                <w:szCs w:val="18"/>
+                              </w:rPr>
+                            </w:pPr>
+                            <w:r>
+                              <w:rPr>
+                                <w:rFonts w:ascii="Consolas" w:hAnsi="Consolas"/>
+                                <w:sz w:val="18"/>
+                                <w:szCs w:val="18"/>
+                              </w:rPr>
+                              <w:t xml:space="preserve">MIP 555, </w:t>
+                            </w:r>
+                            <w:proofErr w:type="spellStart"/>
+                            <w:r>
+                              <w:rPr>
+                                <w:rFonts w:ascii="Consolas" w:hAnsi="Consolas"/>
+                                <w:sz w:val="18"/>
+                                <w:szCs w:val="18"/>
+                              </w:rPr>
+                              <w:t>time</w:t>
+                            </w:r>
+                            <w:proofErr w:type="spellEnd"/>
+                            <w:r>
+                              <w:rPr>
+                                <w:rFonts w:ascii="Consolas" w:hAnsi="Consolas"/>
+                                <w:sz w:val="18"/>
+                                <w:szCs w:val="18"/>
+                              </w:rPr>
+                              <w:t xml:space="preserve"> 00:00:29.4233080</w:t>
+                            </w:r>
+                          </w:p>
+                          <w:p>
+                            <w:pPr>
+                              <w:pStyle w:val="Bezmezer"/>
+                              <w:rPr>
+                                <w:rFonts w:ascii="Consolas" w:hAnsi="Consolas"/>
+                                <w:sz w:val="18"/>
+                                <w:szCs w:val="18"/>
+                              </w:rPr>
+                            </w:pPr>
+                            <w:r>
+                              <w:rPr>
+                                <w:rFonts w:ascii="Consolas" w:hAnsi="Consolas"/>
+                                <w:sz w:val="18"/>
+                                <w:szCs w:val="18"/>
+                              </w:rPr>
+                              <w:t>----- Run 4 -----</w:t>
+                            </w:r>
+                          </w:p>
+                          <w:p>
+                            <w:pPr>
+                              <w:pStyle w:val="Bezmezer"/>
+                              <w:rPr>
+                                <w:rFonts w:ascii="Consolas" w:hAnsi="Consolas"/>
+                                <w:sz w:val="18"/>
+                                <w:szCs w:val="18"/>
+                              </w:rPr>
+                            </w:pPr>
+                            <w:proofErr w:type="spellStart"/>
+                            <w:r>
+                              <w:rPr>
+                                <w:rFonts w:ascii="Consolas" w:hAnsi="Consolas"/>
+                                <w:sz w:val="18"/>
+                                <w:szCs w:val="18"/>
+                              </w:rPr>
+                              <w:t>Evolution</w:t>
+                            </w:r>
+                            <w:proofErr w:type="spellEnd"/>
+                            <w:r>
+                              <w:rPr>
+                                <w:rFonts w:ascii="Consolas" w:hAnsi="Consolas"/>
+                                <w:sz w:val="18"/>
+                                <w:szCs w:val="18"/>
+                              </w:rPr>
+                              <w:t xml:space="preserve"> 579, </w:t>
+                            </w:r>
+                            <w:proofErr w:type="spellStart"/>
+                            <w:r>
+                              <w:rPr>
+                                <w:rFonts w:ascii="Consolas" w:hAnsi="Consolas"/>
+                                <w:sz w:val="18"/>
+                                <w:szCs w:val="18"/>
+                              </w:rPr>
+                              <w:t>time</w:t>
+                            </w:r>
+                            <w:proofErr w:type="spellEnd"/>
+                            <w:r>
+                              <w:rPr>
+                                <w:rFonts w:ascii="Consolas" w:hAnsi="Consolas"/>
+                                <w:sz w:val="18"/>
+                                <w:szCs w:val="18"/>
+                              </w:rPr>
+                              <w:t xml:space="preserve"> 00:00:01.4012163</w:t>
+                            </w:r>
+                          </w:p>
+                          <w:p>
+                            <w:pPr>
+                              <w:pStyle w:val="Bezmezer"/>
+                              <w:rPr>
+                                <w:rFonts w:ascii="Consolas" w:hAnsi="Consolas"/>
+                                <w:sz w:val="18"/>
+                                <w:szCs w:val="18"/>
+                              </w:rPr>
+                            </w:pPr>
+                            <w:proofErr w:type="spellStart"/>
+                            <w:r>
+                              <w:rPr>
+                                <w:rFonts w:ascii="Consolas" w:hAnsi="Consolas"/>
+                                <w:sz w:val="18"/>
+                                <w:szCs w:val="18"/>
+                              </w:rPr>
+                              <w:t>Insertion</w:t>
+                            </w:r>
+                            <w:proofErr w:type="spellEnd"/>
+                            <w:r>
+                              <w:rPr>
+                                <w:rFonts w:ascii="Consolas" w:hAnsi="Consolas"/>
+                                <w:sz w:val="18"/>
+                                <w:szCs w:val="18"/>
+                              </w:rPr>
+                              <w:t xml:space="preserve"> </w:t>
+                            </w:r>
+                            <w:proofErr w:type="spellStart"/>
+                            <w:r>
+                              <w:rPr>
+                                <w:rFonts w:ascii="Consolas" w:hAnsi="Consolas"/>
+                                <w:sz w:val="18"/>
+                                <w:szCs w:val="18"/>
+                              </w:rPr>
+                              <w:t>heuristics</w:t>
+                            </w:r>
+                            <w:proofErr w:type="spellEnd"/>
+                            <w:r>
+                              <w:rPr>
+                                <w:rFonts w:ascii="Consolas" w:hAnsi="Consolas"/>
+                                <w:sz w:val="18"/>
+                                <w:szCs w:val="18"/>
+                              </w:rPr>
+                              <w:t xml:space="preserve"> (</w:t>
+                            </w:r>
+                            <w:proofErr w:type="spellStart"/>
+                            <w:r>
+                              <w:rPr>
+                                <w:rFonts w:ascii="Consolas" w:hAnsi="Consolas"/>
+                                <w:sz w:val="18"/>
+                                <w:szCs w:val="18"/>
+                              </w:rPr>
+                              <w:t>first</w:t>
+                            </w:r>
+                            <w:proofErr w:type="spellEnd"/>
+                            <w:r>
+                              <w:rPr>
+                                <w:rFonts w:ascii="Consolas" w:hAnsi="Consolas"/>
+                                <w:sz w:val="18"/>
+                                <w:szCs w:val="18"/>
+                              </w:rPr>
+                              <w:t xml:space="preserve"> fit) 339, </w:t>
+                            </w:r>
+                            <w:proofErr w:type="spellStart"/>
+                            <w:r>
+                              <w:rPr>
+                                <w:rFonts w:ascii="Consolas" w:hAnsi="Consolas"/>
+                                <w:sz w:val="18"/>
+                                <w:szCs w:val="18"/>
+                              </w:rPr>
+                              <w:t>time</w:t>
+                            </w:r>
+                            <w:proofErr w:type="spellEnd"/>
+                            <w:r>
+                              <w:rPr>
+                                <w:rFonts w:ascii="Consolas" w:hAnsi="Consolas"/>
+                                <w:sz w:val="18"/>
+                                <w:szCs w:val="18"/>
+                              </w:rPr>
+                              <w:t xml:space="preserve"> 00:00:00.0000801</w:t>
+                            </w:r>
+                          </w:p>
+                          <w:p>
+                            <w:pPr>
+                              <w:pStyle w:val="Bezmezer"/>
+                              <w:rPr>
+                                <w:rFonts w:ascii="Consolas" w:hAnsi="Consolas"/>
+                                <w:sz w:val="18"/>
+                                <w:szCs w:val="18"/>
+                              </w:rPr>
+                            </w:pPr>
+                            <w:proofErr w:type="spellStart"/>
+                            <w:r>
+                              <w:rPr>
+                                <w:rFonts w:ascii="Consolas" w:hAnsi="Consolas"/>
+                                <w:sz w:val="18"/>
+                                <w:szCs w:val="18"/>
+                              </w:rPr>
+                              <w:t>Insertion</w:t>
+                            </w:r>
+                            <w:proofErr w:type="spellEnd"/>
+                            <w:r>
+                              <w:rPr>
+                                <w:rFonts w:ascii="Consolas" w:hAnsi="Consolas"/>
+                                <w:sz w:val="18"/>
+                                <w:szCs w:val="18"/>
+                              </w:rPr>
+                              <w:t xml:space="preserve"> </w:t>
+                            </w:r>
+                            <w:proofErr w:type="spellStart"/>
+                            <w:r>
+                              <w:rPr>
+                                <w:rFonts w:ascii="Consolas" w:hAnsi="Consolas"/>
+                                <w:sz w:val="18"/>
+                                <w:szCs w:val="18"/>
+                              </w:rPr>
+                              <w:t>heuristics</w:t>
+                            </w:r>
+                            <w:proofErr w:type="spellEnd"/>
+                            <w:r>
+                              <w:rPr>
+                                <w:rFonts w:ascii="Consolas" w:hAnsi="Consolas"/>
+                                <w:sz w:val="18"/>
+                                <w:szCs w:val="18"/>
+                              </w:rPr>
+                              <w:t xml:space="preserve"> (</w:t>
+                            </w:r>
+                            <w:proofErr w:type="spellStart"/>
+                            <w:r>
+                              <w:rPr>
+                                <w:rFonts w:ascii="Consolas" w:hAnsi="Consolas"/>
+                                <w:sz w:val="18"/>
+                                <w:szCs w:val="18"/>
+                              </w:rPr>
+                              <w:t>local</w:t>
+                            </w:r>
+                            <w:proofErr w:type="spellEnd"/>
+                            <w:r>
+                              <w:rPr>
+                                <w:rFonts w:ascii="Consolas" w:hAnsi="Consolas"/>
+                                <w:sz w:val="18"/>
+                                <w:szCs w:val="18"/>
+                              </w:rPr>
+                              <w:t xml:space="preserve"> </w:t>
+                            </w:r>
+                            <w:proofErr w:type="spellStart"/>
+                            <w:r>
+                              <w:rPr>
+                                <w:rFonts w:ascii="Consolas" w:hAnsi="Consolas"/>
+                                <w:sz w:val="18"/>
+                                <w:szCs w:val="18"/>
+                              </w:rPr>
+                              <w:t>best</w:t>
+                            </w:r>
+                            <w:proofErr w:type="spellEnd"/>
+                            <w:r>
+                              <w:rPr>
+                                <w:rFonts w:ascii="Consolas" w:hAnsi="Consolas"/>
+                                <w:sz w:val="18"/>
+                                <w:szCs w:val="18"/>
+                              </w:rPr>
+                              <w:t xml:space="preserve"> fit) 424, </w:t>
+                            </w:r>
+                            <w:proofErr w:type="spellStart"/>
+                            <w:r>
+                              <w:rPr>
+                                <w:rFonts w:ascii="Consolas" w:hAnsi="Consolas"/>
+                                <w:sz w:val="18"/>
+                                <w:szCs w:val="18"/>
+                              </w:rPr>
+                              <w:t>time</w:t>
+                            </w:r>
+                            <w:proofErr w:type="spellEnd"/>
+                            <w:r>
+                              <w:rPr>
+                                <w:rFonts w:ascii="Consolas" w:hAnsi="Consolas"/>
+                                <w:sz w:val="18"/>
+                                <w:szCs w:val="18"/>
+                              </w:rPr>
+                              <w:t xml:space="preserve"> 00:00:00.0001603</w:t>
+                            </w:r>
+                          </w:p>
+                          <w:p>
+                            <w:pPr>
+                              <w:pStyle w:val="Bezmezer"/>
+                              <w:rPr>
+                                <w:rFonts w:ascii="Consolas" w:hAnsi="Consolas"/>
+                                <w:sz w:val="18"/>
+                                <w:szCs w:val="18"/>
+                              </w:rPr>
+                            </w:pPr>
+                            <w:proofErr w:type="spellStart"/>
+                            <w:r>
+                              <w:rPr>
+                                <w:rFonts w:ascii="Consolas" w:hAnsi="Consolas"/>
+                                <w:sz w:val="18"/>
+                                <w:szCs w:val="18"/>
+                              </w:rPr>
+                              <w:t>Insertion</w:t>
+                            </w:r>
+                            <w:proofErr w:type="spellEnd"/>
+                            <w:r>
+                              <w:rPr>
+                                <w:rFonts w:ascii="Consolas" w:hAnsi="Consolas"/>
+                                <w:sz w:val="18"/>
+                                <w:szCs w:val="18"/>
+                              </w:rPr>
+                              <w:t xml:space="preserve"> </w:t>
+                            </w:r>
+                            <w:proofErr w:type="spellStart"/>
+                            <w:r>
+                              <w:rPr>
+                                <w:rFonts w:ascii="Consolas" w:hAnsi="Consolas"/>
+                                <w:sz w:val="18"/>
+                                <w:szCs w:val="18"/>
+                              </w:rPr>
+                              <w:t>heuristics</w:t>
+                            </w:r>
+                            <w:proofErr w:type="spellEnd"/>
+                            <w:r>
+                              <w:rPr>
+                                <w:rFonts w:ascii="Consolas" w:hAnsi="Consolas"/>
+                                <w:sz w:val="18"/>
+                                <w:szCs w:val="18"/>
+                              </w:rPr>
+                              <w:t xml:space="preserve"> (</w:t>
+                            </w:r>
+                            <w:proofErr w:type="spellStart"/>
+                            <w:r>
+                              <w:rPr>
+                                <w:rFonts w:ascii="Consolas" w:hAnsi="Consolas"/>
+                                <w:sz w:val="18"/>
+                                <w:szCs w:val="18"/>
+                              </w:rPr>
+                              <w:t>global</w:t>
+                            </w:r>
+                            <w:proofErr w:type="spellEnd"/>
+                            <w:r>
+                              <w:rPr>
+                                <w:rFonts w:ascii="Consolas" w:hAnsi="Consolas"/>
+                                <w:sz w:val="18"/>
+                                <w:szCs w:val="18"/>
+                              </w:rPr>
+                              <w:t xml:space="preserve"> </w:t>
+                            </w:r>
+                            <w:proofErr w:type="spellStart"/>
+                            <w:r>
+                              <w:rPr>
+                                <w:rFonts w:ascii="Consolas" w:hAnsi="Consolas"/>
+                                <w:sz w:val="18"/>
+                                <w:szCs w:val="18"/>
+                              </w:rPr>
+                              <w:t>first</w:t>
+                            </w:r>
+                            <w:proofErr w:type="spellEnd"/>
+                            <w:r>
+                              <w:rPr>
+                                <w:rFonts w:ascii="Consolas" w:hAnsi="Consolas"/>
+                                <w:sz w:val="18"/>
+                                <w:szCs w:val="18"/>
+                              </w:rPr>
+                              <w:t xml:space="preserve"> fit) 608, </w:t>
+                            </w:r>
+                            <w:proofErr w:type="spellStart"/>
+                            <w:r>
+                              <w:rPr>
+                                <w:rFonts w:ascii="Consolas" w:hAnsi="Consolas"/>
+                                <w:sz w:val="18"/>
+                                <w:szCs w:val="18"/>
+                              </w:rPr>
+                              <w:t>time</w:t>
+                            </w:r>
+                            <w:proofErr w:type="spellEnd"/>
+                            <w:r>
+                              <w:rPr>
+                                <w:rFonts w:ascii="Consolas" w:hAnsi="Consolas"/>
+                                <w:sz w:val="18"/>
+                                <w:szCs w:val="18"/>
+                              </w:rPr>
+                              <w:t xml:space="preserve"> 00:00:00.0018169</w:t>
+                            </w:r>
+                          </w:p>
+                          <w:p>
+                            <w:pPr>
+                              <w:pStyle w:val="Bezmezer"/>
+                              <w:rPr>
+                                <w:rFonts w:ascii="Consolas" w:hAnsi="Consolas"/>
+                                <w:sz w:val="18"/>
+                                <w:szCs w:val="18"/>
+                              </w:rPr>
+                            </w:pPr>
+                            <w:r>
+                              <w:rPr>
+                                <w:rFonts w:ascii="Consolas" w:hAnsi="Consolas"/>
+                                <w:sz w:val="18"/>
+                                <w:szCs w:val="18"/>
+                              </w:rPr>
+                              <w:t xml:space="preserve">MIP 619, </w:t>
+                            </w:r>
+                            <w:proofErr w:type="spellStart"/>
+                            <w:r>
+                              <w:rPr>
+                                <w:rFonts w:ascii="Consolas" w:hAnsi="Consolas"/>
+                                <w:sz w:val="18"/>
+                                <w:szCs w:val="18"/>
+                              </w:rPr>
+                              <w:t>time</w:t>
+                            </w:r>
+                            <w:proofErr w:type="spellEnd"/>
+                            <w:r>
+                              <w:rPr>
+                                <w:rFonts w:ascii="Consolas" w:hAnsi="Consolas"/>
+                                <w:sz w:val="18"/>
+                                <w:szCs w:val="18"/>
+                              </w:rPr>
+                              <w:t xml:space="preserve"> 00:00:29.6079995</w:t>
+                            </w:r>
+                          </w:p>
+                          <w:p>
+                            <w:pPr>
+                              <w:pStyle w:val="Bezmezer"/>
+                              <w:rPr>
+                                <w:rFonts w:ascii="Consolas" w:hAnsi="Consolas"/>
+                                <w:sz w:val="18"/>
+                                <w:szCs w:val="18"/>
+                              </w:rPr>
+                            </w:pPr>
+                            <w:r>
+                              <w:rPr>
+                                <w:rFonts w:ascii="Consolas" w:hAnsi="Consolas"/>
+                                <w:sz w:val="18"/>
+                                <w:szCs w:val="18"/>
+                              </w:rPr>
+                              <w:t>----- Run 5 -----</w:t>
+                            </w:r>
+                          </w:p>
+                          <w:p>
+                            <w:pPr>
+                              <w:pStyle w:val="Bezmezer"/>
+                              <w:rPr>
+                                <w:rFonts w:ascii="Consolas" w:hAnsi="Consolas"/>
+                                <w:sz w:val="18"/>
+                                <w:szCs w:val="18"/>
+                              </w:rPr>
+                            </w:pPr>
+                            <w:proofErr w:type="spellStart"/>
+                            <w:r>
+                              <w:rPr>
+                                <w:rFonts w:ascii="Consolas" w:hAnsi="Consolas"/>
+                                <w:sz w:val="18"/>
+                                <w:szCs w:val="18"/>
+                              </w:rPr>
+                              <w:t>Evolution</w:t>
+                            </w:r>
+                            <w:proofErr w:type="spellEnd"/>
+                            <w:r>
+                              <w:rPr>
+                                <w:rFonts w:ascii="Consolas" w:hAnsi="Consolas"/>
+                                <w:sz w:val="18"/>
+                                <w:szCs w:val="18"/>
+                              </w:rPr>
+                              <w:t xml:space="preserve"> 533, </w:t>
+                            </w:r>
+                            <w:proofErr w:type="spellStart"/>
+                            <w:r>
+                              <w:rPr>
+                                <w:rFonts w:ascii="Consolas" w:hAnsi="Consolas"/>
+                                <w:sz w:val="18"/>
+                                <w:szCs w:val="18"/>
+                              </w:rPr>
+                              <w:t>time</w:t>
+                            </w:r>
+                            <w:proofErr w:type="spellEnd"/>
+                            <w:r>
+                              <w:rPr>
+                                <w:rFonts w:ascii="Consolas" w:hAnsi="Consolas"/>
+                                <w:sz w:val="18"/>
+                                <w:szCs w:val="18"/>
+                              </w:rPr>
+                              <w:t xml:space="preserve"> 00:00:01.4768335</w:t>
+                            </w:r>
+                          </w:p>
+                          <w:p>
+                            <w:pPr>
+                              <w:pStyle w:val="Bezmezer"/>
+                              <w:rPr>
+                                <w:rFonts w:ascii="Consolas" w:hAnsi="Consolas"/>
+                                <w:sz w:val="18"/>
+                                <w:szCs w:val="18"/>
+                              </w:rPr>
+                            </w:pPr>
+                            <w:proofErr w:type="spellStart"/>
+                            <w:r>
+                              <w:rPr>
+                                <w:rFonts w:ascii="Consolas" w:hAnsi="Consolas"/>
+                                <w:sz w:val="18"/>
+                                <w:szCs w:val="18"/>
+                              </w:rPr>
+                              <w:t>Insertion</w:t>
+                            </w:r>
+                            <w:proofErr w:type="spellEnd"/>
+                            <w:r>
+                              <w:rPr>
+                                <w:rFonts w:ascii="Consolas" w:hAnsi="Consolas"/>
+                                <w:sz w:val="18"/>
+                                <w:szCs w:val="18"/>
+                              </w:rPr>
+                              <w:t xml:space="preserve"> </w:t>
+                            </w:r>
+                            <w:proofErr w:type="spellStart"/>
+                            <w:r>
+                              <w:rPr>
+                                <w:rFonts w:ascii="Consolas" w:hAnsi="Consolas"/>
+                                <w:sz w:val="18"/>
+                                <w:szCs w:val="18"/>
+                              </w:rPr>
+                              <w:t>heuristics</w:t>
+                            </w:r>
+                            <w:proofErr w:type="spellEnd"/>
+                            <w:r>
+                              <w:rPr>
+                                <w:rFonts w:ascii="Consolas" w:hAnsi="Consolas"/>
+                                <w:sz w:val="18"/>
+                                <w:szCs w:val="18"/>
+                              </w:rPr>
+                              <w:t xml:space="preserve"> (</w:t>
+                            </w:r>
+                            <w:proofErr w:type="spellStart"/>
+                            <w:r>
+                              <w:rPr>
+                                <w:rFonts w:ascii="Consolas" w:hAnsi="Consolas"/>
+                                <w:sz w:val="18"/>
+                                <w:szCs w:val="18"/>
+                              </w:rPr>
+                              <w:t>first</w:t>
+                            </w:r>
+                            <w:proofErr w:type="spellEnd"/>
+                            <w:r>
+                              <w:rPr>
+                                <w:rFonts w:ascii="Consolas" w:hAnsi="Consolas"/>
+                                <w:sz w:val="18"/>
+                                <w:szCs w:val="18"/>
+                              </w:rPr>
+                              <w:t xml:space="preserve"> fit) 328, </w:t>
+                            </w:r>
+                            <w:proofErr w:type="spellStart"/>
+                            <w:r>
+                              <w:rPr>
+                                <w:rFonts w:ascii="Consolas" w:hAnsi="Consolas"/>
+                                <w:sz w:val="18"/>
+                                <w:szCs w:val="18"/>
+                              </w:rPr>
+                              <w:t>time</w:t>
+                            </w:r>
+                            <w:proofErr w:type="spellEnd"/>
+                            <w:r>
+                              <w:rPr>
+                                <w:rFonts w:ascii="Consolas" w:hAnsi="Consolas"/>
+                                <w:sz w:val="18"/>
+                                <w:szCs w:val="18"/>
+                              </w:rPr>
+                              <w:t xml:space="preserve"> 00:00:00.0000886</w:t>
+                            </w:r>
+                          </w:p>
+                          <w:p>
+                            <w:pPr>
+                              <w:pStyle w:val="Bezmezer"/>
+                              <w:rPr>
+                                <w:rFonts w:ascii="Consolas" w:hAnsi="Consolas"/>
+                                <w:sz w:val="18"/>
+                                <w:szCs w:val="18"/>
+                              </w:rPr>
+                            </w:pPr>
+                            <w:proofErr w:type="spellStart"/>
+                            <w:r>
+                              <w:rPr>
+                                <w:rFonts w:ascii="Consolas" w:hAnsi="Consolas"/>
+                                <w:sz w:val="18"/>
+                                <w:szCs w:val="18"/>
+                              </w:rPr>
+                              <w:t>Insertion</w:t>
+                            </w:r>
+                            <w:proofErr w:type="spellEnd"/>
+                            <w:r>
+                              <w:rPr>
+                                <w:rFonts w:ascii="Consolas" w:hAnsi="Consolas"/>
+                                <w:sz w:val="18"/>
+                                <w:szCs w:val="18"/>
+                              </w:rPr>
+                              <w:t xml:space="preserve"> </w:t>
+                            </w:r>
+                            <w:proofErr w:type="spellStart"/>
+                            <w:r>
+                              <w:rPr>
+                                <w:rFonts w:ascii="Consolas" w:hAnsi="Consolas"/>
+                                <w:sz w:val="18"/>
+                                <w:szCs w:val="18"/>
+                              </w:rPr>
+                              <w:t>heuristics</w:t>
+                            </w:r>
+                            <w:proofErr w:type="spellEnd"/>
+                            <w:r>
+                              <w:rPr>
+                                <w:rFonts w:ascii="Consolas" w:hAnsi="Consolas"/>
+                                <w:sz w:val="18"/>
+                                <w:szCs w:val="18"/>
+                              </w:rPr>
+                              <w:t xml:space="preserve"> (</w:t>
+                            </w:r>
+                            <w:proofErr w:type="spellStart"/>
+                            <w:r>
+                              <w:rPr>
+                                <w:rFonts w:ascii="Consolas" w:hAnsi="Consolas"/>
+                                <w:sz w:val="18"/>
+                                <w:szCs w:val="18"/>
+                              </w:rPr>
+                              <w:t>local</w:t>
+                            </w:r>
+                            <w:proofErr w:type="spellEnd"/>
+                            <w:r>
+                              <w:rPr>
+                                <w:rFonts w:ascii="Consolas" w:hAnsi="Consolas"/>
+                                <w:sz w:val="18"/>
+                                <w:szCs w:val="18"/>
+                              </w:rPr>
+                              <w:t xml:space="preserve"> </w:t>
+                            </w:r>
+                            <w:proofErr w:type="spellStart"/>
+                            <w:r>
+                              <w:rPr>
+                                <w:rFonts w:ascii="Consolas" w:hAnsi="Consolas"/>
+                                <w:sz w:val="18"/>
+                                <w:szCs w:val="18"/>
+                              </w:rPr>
+                              <w:t>best</w:t>
+                            </w:r>
+                            <w:proofErr w:type="spellEnd"/>
+                            <w:r>
+                              <w:rPr>
+                                <w:rFonts w:ascii="Consolas" w:hAnsi="Consolas"/>
+                                <w:sz w:val="18"/>
+                                <w:szCs w:val="18"/>
+                              </w:rPr>
+                              <w:t xml:space="preserve"> fit) 407, </w:t>
+                            </w:r>
+                            <w:proofErr w:type="spellStart"/>
+                            <w:r>
+                              <w:rPr>
+                                <w:rFonts w:ascii="Consolas" w:hAnsi="Consolas"/>
+                                <w:sz w:val="18"/>
+                                <w:szCs w:val="18"/>
+                              </w:rPr>
+                              <w:t>time</w:t>
+                            </w:r>
+                            <w:proofErr w:type="spellEnd"/>
+                            <w:r>
+                              <w:rPr>
+                                <w:rFonts w:ascii="Consolas" w:hAnsi="Consolas"/>
+                                <w:sz w:val="18"/>
+                                <w:szCs w:val="18"/>
+                              </w:rPr>
+                              <w:t xml:space="preserve"> 00:00:00.0001788</w:t>
+                            </w:r>
+                          </w:p>
+                          <w:p>
+                            <w:pPr>
+                              <w:pStyle w:val="Bezmezer"/>
+                              <w:rPr>
+                                <w:rFonts w:ascii="Consolas" w:hAnsi="Consolas"/>
+                                <w:sz w:val="18"/>
+                                <w:szCs w:val="18"/>
+                              </w:rPr>
+                            </w:pPr>
+                            <w:proofErr w:type="spellStart"/>
+                            <w:r>
+                              <w:rPr>
+                                <w:rFonts w:ascii="Consolas" w:hAnsi="Consolas"/>
+                                <w:sz w:val="18"/>
+                                <w:szCs w:val="18"/>
+                              </w:rPr>
+                              <w:t>Insertion</w:t>
+                            </w:r>
+                            <w:proofErr w:type="spellEnd"/>
+                            <w:r>
+                              <w:rPr>
+                                <w:rFonts w:ascii="Consolas" w:hAnsi="Consolas"/>
+                                <w:sz w:val="18"/>
+                                <w:szCs w:val="18"/>
+                              </w:rPr>
+                              <w:t xml:space="preserve"> </w:t>
+                            </w:r>
+                            <w:proofErr w:type="spellStart"/>
+                            <w:r>
+                              <w:rPr>
+                                <w:rFonts w:ascii="Consolas" w:hAnsi="Consolas"/>
+                                <w:sz w:val="18"/>
+                                <w:szCs w:val="18"/>
+                              </w:rPr>
+                              <w:t>heuristics</w:t>
+                            </w:r>
+                            <w:proofErr w:type="spellEnd"/>
+                            <w:r>
+                              <w:rPr>
+                                <w:rFonts w:ascii="Consolas" w:hAnsi="Consolas"/>
+                                <w:sz w:val="18"/>
+                                <w:szCs w:val="18"/>
+                              </w:rPr>
+                              <w:t xml:space="preserve"> (</w:t>
+                            </w:r>
+                            <w:proofErr w:type="spellStart"/>
+                            <w:r>
+                              <w:rPr>
+                                <w:rFonts w:ascii="Consolas" w:hAnsi="Consolas"/>
+                                <w:sz w:val="18"/>
+                                <w:szCs w:val="18"/>
+                              </w:rPr>
+                              <w:t>global</w:t>
+                            </w:r>
+                            <w:proofErr w:type="spellEnd"/>
+                            <w:r>
+                              <w:rPr>
+                                <w:rFonts w:ascii="Consolas" w:hAnsi="Consolas"/>
+                                <w:sz w:val="18"/>
+                                <w:szCs w:val="18"/>
+                              </w:rPr>
+                              <w:t xml:space="preserve"> </w:t>
+                            </w:r>
+                            <w:proofErr w:type="spellStart"/>
+                            <w:r>
+                              <w:rPr>
+                                <w:rFonts w:ascii="Consolas" w:hAnsi="Consolas"/>
+                                <w:sz w:val="18"/>
+                                <w:szCs w:val="18"/>
+                              </w:rPr>
+                              <w:t>first</w:t>
+                            </w:r>
+                            <w:proofErr w:type="spellEnd"/>
+                            <w:r>
+                              <w:rPr>
+                                <w:rFonts w:ascii="Consolas" w:hAnsi="Consolas"/>
+                                <w:sz w:val="18"/>
+                                <w:szCs w:val="18"/>
+                              </w:rPr>
+                              <w:t xml:space="preserve"> fit) 621, </w:t>
+                            </w:r>
+                            <w:proofErr w:type="spellStart"/>
+                            <w:r>
+                              <w:rPr>
+                                <w:rFonts w:ascii="Consolas" w:hAnsi="Consolas"/>
+                                <w:sz w:val="18"/>
+                                <w:szCs w:val="18"/>
+                              </w:rPr>
+                              <w:t>time</w:t>
+                            </w:r>
+                            <w:proofErr w:type="spellEnd"/>
+                            <w:r>
+                              <w:rPr>
+                                <w:rFonts w:ascii="Consolas" w:hAnsi="Consolas"/>
+                                <w:sz w:val="18"/>
+                                <w:szCs w:val="18"/>
+                              </w:rPr>
+                              <w:t xml:space="preserve"> 00:00:00.0019844</w:t>
+                            </w:r>
+                          </w:p>
+                          <w:p>
+                            <w:pPr>
+                              <w:pStyle w:val="Bezmezer"/>
+                              <w:rPr>
+                                <w:rFonts w:ascii="Consolas" w:hAnsi="Consolas"/>
+                                <w:sz w:val="18"/>
+                                <w:szCs w:val="18"/>
+                              </w:rPr>
+                            </w:pPr>
+                            <w:r>
+                              <w:rPr>
+                                <w:rFonts w:ascii="Consolas" w:hAnsi="Consolas"/>
+                                <w:sz w:val="18"/>
+                                <w:szCs w:val="18"/>
+                              </w:rPr>
+                              <w:t xml:space="preserve">MIP 686, </w:t>
+                            </w:r>
+                            <w:proofErr w:type="spellStart"/>
+                            <w:r>
+                              <w:rPr>
+                                <w:rFonts w:ascii="Consolas" w:hAnsi="Consolas"/>
+                                <w:sz w:val="18"/>
+                                <w:szCs w:val="18"/>
+                              </w:rPr>
+                              <w:t>time</w:t>
+                            </w:r>
+                            <w:proofErr w:type="spellEnd"/>
+                            <w:r>
+                              <w:rPr>
+                                <w:rFonts w:ascii="Consolas" w:hAnsi="Consolas"/>
+                                <w:sz w:val="18"/>
+                                <w:szCs w:val="18"/>
+                              </w:rPr>
+                              <w:t xml:space="preserve"> 00:00:29.5151510</w:t>
+                            </w:r>
+                          </w:p>
+                          <w:p>
+                            <w:pPr>
+                              <w:pStyle w:val="Bezmezer"/>
+                              <w:rPr>
+                                <w:rFonts w:ascii="Consolas" w:hAnsi="Consolas"/>
+                                <w:sz w:val="18"/>
+                                <w:szCs w:val="18"/>
+                              </w:rPr>
+                            </w:pPr>
+                            <w:r>
+                              <w:rPr>
+                                <w:rFonts w:ascii="Consolas" w:hAnsi="Consolas"/>
+                                <w:sz w:val="18"/>
+                                <w:szCs w:val="18"/>
+                              </w:rPr>
+                              <w:t>----- Run 6 -----</w:t>
+                            </w:r>
+                          </w:p>
+                          <w:p>
+                            <w:pPr>
+                              <w:pStyle w:val="Bezmezer"/>
+                              <w:rPr>
+                                <w:rFonts w:ascii="Consolas" w:hAnsi="Consolas"/>
+                                <w:sz w:val="18"/>
+                                <w:szCs w:val="18"/>
+                              </w:rPr>
+                            </w:pPr>
+                            <w:proofErr w:type="spellStart"/>
+                            <w:r>
+                              <w:rPr>
+                                <w:rFonts w:ascii="Consolas" w:hAnsi="Consolas"/>
+                                <w:sz w:val="18"/>
+                                <w:szCs w:val="18"/>
+                              </w:rPr>
+                              <w:t>Evolution</w:t>
+                            </w:r>
+                            <w:proofErr w:type="spellEnd"/>
+                            <w:r>
+                              <w:rPr>
+                                <w:rFonts w:ascii="Consolas" w:hAnsi="Consolas"/>
+                                <w:sz w:val="18"/>
+                                <w:szCs w:val="18"/>
+                              </w:rPr>
+                              <w:t xml:space="preserve"> 509, </w:t>
+                            </w:r>
+                            <w:proofErr w:type="spellStart"/>
+                            <w:r>
+                              <w:rPr>
+                                <w:rFonts w:ascii="Consolas" w:hAnsi="Consolas"/>
+                                <w:sz w:val="18"/>
+                                <w:szCs w:val="18"/>
+                              </w:rPr>
+                              <w:t>time</w:t>
+                            </w:r>
+                            <w:proofErr w:type="spellEnd"/>
+                            <w:r>
+                              <w:rPr>
+                                <w:rFonts w:ascii="Consolas" w:hAnsi="Consolas"/>
+                                <w:sz w:val="18"/>
+                                <w:szCs w:val="18"/>
+                              </w:rPr>
+                              <w:t xml:space="preserve"> 00:00:01.3323062</w:t>
+                            </w:r>
+                          </w:p>
+                          <w:p>
+                            <w:pPr>
+                              <w:pStyle w:val="Bezmezer"/>
+                              <w:rPr>
+                                <w:rFonts w:ascii="Consolas" w:hAnsi="Consolas"/>
+                                <w:sz w:val="18"/>
+                                <w:szCs w:val="18"/>
+                              </w:rPr>
+                            </w:pPr>
+                            <w:proofErr w:type="spellStart"/>
+                            <w:r>
+                              <w:rPr>
+                                <w:rFonts w:ascii="Consolas" w:hAnsi="Consolas"/>
+                                <w:sz w:val="18"/>
+                                <w:szCs w:val="18"/>
+                              </w:rPr>
+                              <w:t>Insertion</w:t>
+                            </w:r>
+                            <w:proofErr w:type="spellEnd"/>
+                            <w:r>
+                              <w:rPr>
+                                <w:rFonts w:ascii="Consolas" w:hAnsi="Consolas"/>
+                                <w:sz w:val="18"/>
+                                <w:szCs w:val="18"/>
+                              </w:rPr>
+                              <w:t xml:space="preserve"> </w:t>
+                            </w:r>
+                            <w:proofErr w:type="spellStart"/>
+                            <w:r>
+                              <w:rPr>
+                                <w:rFonts w:ascii="Consolas" w:hAnsi="Consolas"/>
+                                <w:sz w:val="18"/>
+                                <w:szCs w:val="18"/>
+                              </w:rPr>
+                              <w:t>heuristics</w:t>
+                            </w:r>
+                            <w:proofErr w:type="spellEnd"/>
+                            <w:r>
+                              <w:rPr>
+                                <w:rFonts w:ascii="Consolas" w:hAnsi="Consolas"/>
+                                <w:sz w:val="18"/>
+                                <w:szCs w:val="18"/>
+                              </w:rPr>
+                              <w:t xml:space="preserve"> (</w:t>
+                            </w:r>
+                            <w:proofErr w:type="spellStart"/>
+                            <w:r>
+                              <w:rPr>
+                                <w:rFonts w:ascii="Consolas" w:hAnsi="Consolas"/>
+                                <w:sz w:val="18"/>
+                                <w:szCs w:val="18"/>
+                              </w:rPr>
+                              <w:t>first</w:t>
+                            </w:r>
+                            <w:proofErr w:type="spellEnd"/>
+                            <w:r>
+                              <w:rPr>
+                                <w:rFonts w:ascii="Consolas" w:hAnsi="Consolas"/>
+                                <w:sz w:val="18"/>
+                                <w:szCs w:val="18"/>
+                              </w:rPr>
+                              <w:t xml:space="preserve"> fit) 255, </w:t>
+                            </w:r>
+                            <w:proofErr w:type="spellStart"/>
+                            <w:r>
+                              <w:rPr>
+                                <w:rFonts w:ascii="Consolas" w:hAnsi="Consolas"/>
+                                <w:sz w:val="18"/>
+                                <w:szCs w:val="18"/>
+                              </w:rPr>
+                              <w:t>time</w:t>
+                            </w:r>
+                            <w:proofErr w:type="spellEnd"/>
+                            <w:r>
+                              <w:rPr>
+                                <w:rFonts w:ascii="Consolas" w:hAnsi="Consolas"/>
+                                <w:sz w:val="18"/>
+                                <w:szCs w:val="18"/>
+                              </w:rPr>
+                              <w:t xml:space="preserve"> 00:00:00.0000729</w:t>
+                            </w:r>
+                          </w:p>
+                          <w:p>
+                            <w:pPr>
+                              <w:pStyle w:val="Bezmezer"/>
+                              <w:rPr>
+                                <w:rFonts w:ascii="Consolas" w:hAnsi="Consolas"/>
+                                <w:sz w:val="18"/>
+                                <w:szCs w:val="18"/>
+                              </w:rPr>
+                            </w:pPr>
+                            <w:proofErr w:type="spellStart"/>
+                            <w:r>
+                              <w:rPr>
+                                <w:rFonts w:ascii="Consolas" w:hAnsi="Consolas"/>
+                                <w:sz w:val="18"/>
+                                <w:szCs w:val="18"/>
+                              </w:rPr>
+                              <w:t>Insertion</w:t>
+                            </w:r>
+                            <w:proofErr w:type="spellEnd"/>
+                            <w:r>
+                              <w:rPr>
+                                <w:rFonts w:ascii="Consolas" w:hAnsi="Consolas"/>
+                                <w:sz w:val="18"/>
+                                <w:szCs w:val="18"/>
+                              </w:rPr>
+                              <w:t xml:space="preserve"> </w:t>
+                            </w:r>
+                            <w:proofErr w:type="spellStart"/>
+                            <w:r>
+                              <w:rPr>
+                                <w:rFonts w:ascii="Consolas" w:hAnsi="Consolas"/>
+                                <w:sz w:val="18"/>
+                                <w:szCs w:val="18"/>
+                              </w:rPr>
+                              <w:t>heuristics</w:t>
+                            </w:r>
+                            <w:proofErr w:type="spellEnd"/>
+                            <w:r>
+                              <w:rPr>
+                                <w:rFonts w:ascii="Consolas" w:hAnsi="Consolas"/>
+                                <w:sz w:val="18"/>
+                                <w:szCs w:val="18"/>
+                              </w:rPr>
+                              <w:t xml:space="preserve"> (</w:t>
+                            </w:r>
+                            <w:proofErr w:type="spellStart"/>
+                            <w:r>
+                              <w:rPr>
+                                <w:rFonts w:ascii="Consolas" w:hAnsi="Consolas"/>
+                                <w:sz w:val="18"/>
+                                <w:szCs w:val="18"/>
+                              </w:rPr>
+                              <w:t>local</w:t>
+                            </w:r>
+                            <w:proofErr w:type="spellEnd"/>
+                            <w:r>
+                              <w:rPr>
+                                <w:rFonts w:ascii="Consolas" w:hAnsi="Consolas"/>
+                                <w:sz w:val="18"/>
+                                <w:szCs w:val="18"/>
+                              </w:rPr>
+                              <w:t xml:space="preserve"> </w:t>
+                            </w:r>
+                            <w:proofErr w:type="spellStart"/>
+                            <w:r>
+                              <w:rPr>
+                                <w:rFonts w:ascii="Consolas" w:hAnsi="Consolas"/>
+                                <w:sz w:val="18"/>
+                                <w:szCs w:val="18"/>
+                              </w:rPr>
+                              <w:t>best</w:t>
+                            </w:r>
+                            <w:proofErr w:type="spellEnd"/>
+                            <w:r>
+                              <w:rPr>
+                                <w:rFonts w:ascii="Consolas" w:hAnsi="Consolas"/>
+                                <w:sz w:val="18"/>
+                                <w:szCs w:val="18"/>
+                              </w:rPr>
+                              <w:t xml:space="preserve"> fit) 392, </w:t>
+                            </w:r>
+                            <w:proofErr w:type="spellStart"/>
+                            <w:r>
+                              <w:rPr>
+                                <w:rFonts w:ascii="Consolas" w:hAnsi="Consolas"/>
+                                <w:sz w:val="18"/>
+                                <w:szCs w:val="18"/>
+                              </w:rPr>
+                              <w:t>time</w:t>
+                            </w:r>
+                            <w:proofErr w:type="spellEnd"/>
+                            <w:r>
+                              <w:rPr>
+                                <w:rFonts w:ascii="Consolas" w:hAnsi="Consolas"/>
+                                <w:sz w:val="18"/>
+                                <w:szCs w:val="18"/>
+                              </w:rPr>
+                              <w:t xml:space="preserve"> 00:00:00.0001727</w:t>
+                            </w:r>
+                          </w:p>
+                          <w:p>
+                            <w:pPr>
+                              <w:pStyle w:val="Bezmezer"/>
+                              <w:rPr>
+                                <w:rFonts w:ascii="Consolas" w:hAnsi="Consolas"/>
+                                <w:sz w:val="18"/>
+                                <w:szCs w:val="18"/>
+                              </w:rPr>
+                            </w:pPr>
+                            <w:proofErr w:type="spellStart"/>
+                            <w:r>
+                              <w:rPr>
+                                <w:rFonts w:ascii="Consolas" w:hAnsi="Consolas"/>
+                                <w:sz w:val="18"/>
+                                <w:szCs w:val="18"/>
+                              </w:rPr>
+                              <w:t>Insertion</w:t>
+                            </w:r>
+                            <w:proofErr w:type="spellEnd"/>
+                            <w:r>
+                              <w:rPr>
+                                <w:rFonts w:ascii="Consolas" w:hAnsi="Consolas"/>
+                                <w:sz w:val="18"/>
+                                <w:szCs w:val="18"/>
+                              </w:rPr>
+                              <w:t xml:space="preserve"> </w:t>
+                            </w:r>
+                            <w:proofErr w:type="spellStart"/>
+                            <w:r>
+                              <w:rPr>
+                                <w:rFonts w:ascii="Consolas" w:hAnsi="Consolas"/>
+                                <w:sz w:val="18"/>
+                                <w:szCs w:val="18"/>
+                              </w:rPr>
+                              <w:t>heuristics</w:t>
+                            </w:r>
+                            <w:proofErr w:type="spellEnd"/>
+                            <w:r>
+                              <w:rPr>
+                                <w:rFonts w:ascii="Consolas" w:hAnsi="Consolas"/>
+                                <w:sz w:val="18"/>
+                                <w:szCs w:val="18"/>
+                              </w:rPr>
+                              <w:t xml:space="preserve"> (</w:t>
+                            </w:r>
+                            <w:proofErr w:type="spellStart"/>
+                            <w:r>
+                              <w:rPr>
+                                <w:rFonts w:ascii="Consolas" w:hAnsi="Consolas"/>
+                                <w:sz w:val="18"/>
+                                <w:szCs w:val="18"/>
+                              </w:rPr>
+                              <w:t>global</w:t>
+                            </w:r>
+                            <w:proofErr w:type="spellEnd"/>
+                            <w:r>
+                              <w:rPr>
+                                <w:rFonts w:ascii="Consolas" w:hAnsi="Consolas"/>
+                                <w:sz w:val="18"/>
+                                <w:szCs w:val="18"/>
+                              </w:rPr>
+                              <w:t xml:space="preserve"> </w:t>
+                            </w:r>
+                            <w:proofErr w:type="spellStart"/>
+                            <w:r>
+                              <w:rPr>
+                                <w:rFonts w:ascii="Consolas" w:hAnsi="Consolas"/>
+                                <w:sz w:val="18"/>
+                                <w:szCs w:val="18"/>
+                              </w:rPr>
+                              <w:t>first</w:t>
+                            </w:r>
+                            <w:proofErr w:type="spellEnd"/>
+                            <w:r>
+                              <w:rPr>
+                                <w:rFonts w:ascii="Consolas" w:hAnsi="Consolas"/>
+                                <w:sz w:val="18"/>
+                                <w:szCs w:val="18"/>
+                              </w:rPr>
+                              <w:t xml:space="preserve"> fit) 554, </w:t>
+                            </w:r>
+                            <w:proofErr w:type="spellStart"/>
+                            <w:r>
+                              <w:rPr>
+                                <w:rFonts w:ascii="Consolas" w:hAnsi="Consolas"/>
+                                <w:sz w:val="18"/>
+                                <w:szCs w:val="18"/>
+                              </w:rPr>
+                              <w:t>time</w:t>
+                            </w:r>
+                            <w:proofErr w:type="spellEnd"/>
+                            <w:r>
+                              <w:rPr>
+                                <w:rFonts w:ascii="Consolas" w:hAnsi="Consolas"/>
+                                <w:sz w:val="18"/>
+                                <w:szCs w:val="18"/>
+                              </w:rPr>
+                              <w:t xml:space="preserve"> 00:00:00.0015841</w:t>
+                            </w:r>
+                          </w:p>
+                          <w:p>
+                            <w:pPr>
+                              <w:pStyle w:val="Bezmezer"/>
+                              <w:rPr>
+                                <w:rFonts w:ascii="Consolas" w:hAnsi="Consolas"/>
+                                <w:sz w:val="18"/>
+                                <w:szCs w:val="18"/>
+                              </w:rPr>
+                            </w:pPr>
+                            <w:r>
+                              <w:rPr>
+                                <w:rFonts w:ascii="Consolas" w:hAnsi="Consolas"/>
+                                <w:sz w:val="18"/>
+                                <w:szCs w:val="18"/>
+                              </w:rPr>
+                              <w:t xml:space="preserve">MIP 572, </w:t>
+                            </w:r>
+                            <w:proofErr w:type="spellStart"/>
+                            <w:r>
+                              <w:rPr>
+                                <w:rFonts w:ascii="Consolas" w:hAnsi="Consolas"/>
+                                <w:sz w:val="18"/>
+                                <w:szCs w:val="18"/>
+                              </w:rPr>
+                              <w:t>time</w:t>
+                            </w:r>
+                            <w:proofErr w:type="spellEnd"/>
+                            <w:r>
+                              <w:rPr>
+                                <w:rFonts w:ascii="Consolas" w:hAnsi="Consolas"/>
+                                <w:sz w:val="18"/>
+                                <w:szCs w:val="18"/>
+                              </w:rPr>
+                              <w:t xml:space="preserve"> 00:00:29.6674351</w:t>
+                            </w:r>
+                          </w:p>
+                          <w:p>
+                            <w:pPr>
+                              <w:pStyle w:val="Bezmezer"/>
+                              <w:rPr>
+                                <w:rFonts w:ascii="Consolas" w:hAnsi="Consolas"/>
+                                <w:sz w:val="18"/>
+                                <w:szCs w:val="18"/>
+                              </w:rPr>
+                            </w:pPr>
+                            <w:r>
+                              <w:rPr>
+                                <w:rFonts w:ascii="Consolas" w:hAnsi="Consolas"/>
+                                <w:sz w:val="18"/>
+                                <w:szCs w:val="18"/>
+                              </w:rPr>
+                              <w:t>----- Run 7 -----</w:t>
+                            </w:r>
+                          </w:p>
+                          <w:p>
+                            <w:pPr>
+                              <w:pStyle w:val="Bezmezer"/>
+                              <w:rPr>
+                                <w:rFonts w:ascii="Consolas" w:hAnsi="Consolas"/>
+                                <w:sz w:val="18"/>
+                                <w:szCs w:val="18"/>
+                              </w:rPr>
+                            </w:pPr>
+                            <w:proofErr w:type="spellStart"/>
+                            <w:r>
+                              <w:rPr>
+                                <w:rFonts w:ascii="Consolas" w:hAnsi="Consolas"/>
+                                <w:sz w:val="18"/>
+                                <w:szCs w:val="18"/>
+                              </w:rPr>
+                              <w:t>Evolution</w:t>
+                            </w:r>
+                            <w:proofErr w:type="spellEnd"/>
+                            <w:r>
+                              <w:rPr>
+                                <w:rFonts w:ascii="Consolas" w:hAnsi="Consolas"/>
+                                <w:sz w:val="18"/>
+                                <w:szCs w:val="18"/>
+                              </w:rPr>
+                              <w:t xml:space="preserve"> 570, </w:t>
+                            </w:r>
+                            <w:proofErr w:type="spellStart"/>
+                            <w:r>
+                              <w:rPr>
+                                <w:rFonts w:ascii="Consolas" w:hAnsi="Consolas"/>
+                                <w:sz w:val="18"/>
+                                <w:szCs w:val="18"/>
+                              </w:rPr>
+                              <w:t>time</w:t>
+                            </w:r>
+                            <w:proofErr w:type="spellEnd"/>
+                            <w:r>
+                              <w:rPr>
+                                <w:rFonts w:ascii="Consolas" w:hAnsi="Consolas"/>
+                                <w:sz w:val="18"/>
+                                <w:szCs w:val="18"/>
+                              </w:rPr>
+                              <w:t xml:space="preserve"> 00:00:01.7085237</w:t>
+                            </w:r>
+                          </w:p>
+                          <w:p>
+                            <w:pPr>
+                              <w:pStyle w:val="Bezmezer"/>
+                              <w:rPr>
+                                <w:rFonts w:ascii="Consolas" w:hAnsi="Consolas"/>
+                                <w:sz w:val="18"/>
+                                <w:szCs w:val="18"/>
+                              </w:rPr>
+                            </w:pPr>
+                            <w:proofErr w:type="spellStart"/>
+                            <w:r>
+                              <w:rPr>
+                                <w:rFonts w:ascii="Consolas" w:hAnsi="Consolas"/>
+                                <w:sz w:val="18"/>
+                                <w:szCs w:val="18"/>
+                              </w:rPr>
+                              <w:t>Insertion</w:t>
+                            </w:r>
+                            <w:proofErr w:type="spellEnd"/>
+                            <w:r>
+                              <w:rPr>
+                                <w:rFonts w:ascii="Consolas" w:hAnsi="Consolas"/>
+                                <w:sz w:val="18"/>
+                                <w:szCs w:val="18"/>
+                              </w:rPr>
+                              <w:t xml:space="preserve"> </w:t>
+                            </w:r>
+                            <w:proofErr w:type="spellStart"/>
+                            <w:r>
+                              <w:rPr>
+                                <w:rFonts w:ascii="Consolas" w:hAnsi="Consolas"/>
+                                <w:sz w:val="18"/>
+                                <w:szCs w:val="18"/>
+                              </w:rPr>
+                              <w:t>heuristics</w:t>
+                            </w:r>
+                            <w:proofErr w:type="spellEnd"/>
+                            <w:r>
+                              <w:rPr>
+                                <w:rFonts w:ascii="Consolas" w:hAnsi="Consolas"/>
+                                <w:sz w:val="18"/>
+                                <w:szCs w:val="18"/>
+                              </w:rPr>
+                              <w:t xml:space="preserve"> (</w:t>
+                            </w:r>
+                            <w:proofErr w:type="spellStart"/>
+                            <w:r>
+                              <w:rPr>
+                                <w:rFonts w:ascii="Consolas" w:hAnsi="Consolas"/>
+                                <w:sz w:val="18"/>
+                                <w:szCs w:val="18"/>
+                              </w:rPr>
+                              <w:t>first</w:t>
+                            </w:r>
+                            <w:proofErr w:type="spellEnd"/>
+                            <w:r>
+                              <w:rPr>
+                                <w:rFonts w:ascii="Consolas" w:hAnsi="Consolas"/>
+                                <w:sz w:val="18"/>
+                                <w:szCs w:val="18"/>
+                              </w:rPr>
+                              <w:t xml:space="preserve"> fit) 357, </w:t>
+                            </w:r>
+                            <w:proofErr w:type="spellStart"/>
+                            <w:r>
+                              <w:rPr>
+                                <w:rFonts w:ascii="Consolas" w:hAnsi="Consolas"/>
+                                <w:sz w:val="18"/>
+                                <w:szCs w:val="18"/>
+                              </w:rPr>
+                              <w:t>time</w:t>
+                            </w:r>
+                            <w:proofErr w:type="spellEnd"/>
+                            <w:r>
+                              <w:rPr>
+                                <w:rFonts w:ascii="Consolas" w:hAnsi="Consolas"/>
+                                <w:sz w:val="18"/>
+                                <w:szCs w:val="18"/>
+                              </w:rPr>
+                              <w:t xml:space="preserve"> 00:00:00.0000897</w:t>
+                            </w:r>
+                          </w:p>
+                          <w:p>
+                            <w:pPr>
+                              <w:pStyle w:val="Bezmezer"/>
+                              <w:rPr>
+                                <w:rFonts w:ascii="Consolas" w:hAnsi="Consolas"/>
+                                <w:sz w:val="18"/>
+                                <w:szCs w:val="18"/>
+                              </w:rPr>
+                            </w:pPr>
+                            <w:proofErr w:type="spellStart"/>
+                            <w:r>
+                              <w:rPr>
+                                <w:rFonts w:ascii="Consolas" w:hAnsi="Consolas"/>
+                                <w:sz w:val="18"/>
+                                <w:szCs w:val="18"/>
+                              </w:rPr>
+                              <w:t>Insertion</w:t>
+                            </w:r>
+                            <w:proofErr w:type="spellEnd"/>
+                            <w:r>
+                              <w:rPr>
+                                <w:rFonts w:ascii="Consolas" w:hAnsi="Consolas"/>
+                                <w:sz w:val="18"/>
+                                <w:szCs w:val="18"/>
+                              </w:rPr>
+                              <w:t xml:space="preserve"> </w:t>
+                            </w:r>
+                            <w:proofErr w:type="spellStart"/>
+                            <w:r>
+                              <w:rPr>
+                                <w:rFonts w:ascii="Consolas" w:hAnsi="Consolas"/>
+                                <w:sz w:val="18"/>
+                                <w:szCs w:val="18"/>
+                              </w:rPr>
+                              <w:t>heuristics</w:t>
+                            </w:r>
+                            <w:proofErr w:type="spellEnd"/>
+                            <w:r>
+                              <w:rPr>
+                                <w:rFonts w:ascii="Consolas" w:hAnsi="Consolas"/>
+                                <w:sz w:val="18"/>
+                                <w:szCs w:val="18"/>
+                              </w:rPr>
+                              <w:t xml:space="preserve"> (</w:t>
+                            </w:r>
+                            <w:proofErr w:type="spellStart"/>
+                            <w:r>
+                              <w:rPr>
+                                <w:rFonts w:ascii="Consolas" w:hAnsi="Consolas"/>
+                                <w:sz w:val="18"/>
+                                <w:szCs w:val="18"/>
+                              </w:rPr>
+                              <w:t>local</w:t>
+                            </w:r>
+                            <w:proofErr w:type="spellEnd"/>
+                            <w:r>
+                              <w:rPr>
+                                <w:rFonts w:ascii="Consolas" w:hAnsi="Consolas"/>
+                                <w:sz w:val="18"/>
+                                <w:szCs w:val="18"/>
+                              </w:rPr>
+                              <w:t xml:space="preserve"> </w:t>
+                            </w:r>
+                            <w:proofErr w:type="spellStart"/>
+                            <w:r>
+                              <w:rPr>
+                                <w:rFonts w:ascii="Consolas" w:hAnsi="Consolas"/>
+                                <w:sz w:val="18"/>
+                                <w:szCs w:val="18"/>
+                              </w:rPr>
+                              <w:t>best</w:t>
+                            </w:r>
+                            <w:proofErr w:type="spellEnd"/>
+                            <w:r>
+                              <w:rPr>
+                                <w:rFonts w:ascii="Consolas" w:hAnsi="Consolas"/>
+                                <w:sz w:val="18"/>
+                                <w:szCs w:val="18"/>
+                              </w:rPr>
+                              <w:t xml:space="preserve"> fit) 453, </w:t>
+                            </w:r>
+                            <w:proofErr w:type="spellStart"/>
+                            <w:r>
+                              <w:rPr>
+                                <w:rFonts w:ascii="Consolas" w:hAnsi="Consolas"/>
+                                <w:sz w:val="18"/>
+                                <w:szCs w:val="18"/>
+                              </w:rPr>
+                              <w:t>time</w:t>
+                            </w:r>
+                            <w:proofErr w:type="spellEnd"/>
+                            <w:r>
+                              <w:rPr>
+                                <w:rFonts w:ascii="Consolas" w:hAnsi="Consolas"/>
+                                <w:sz w:val="18"/>
+                                <w:szCs w:val="18"/>
+                              </w:rPr>
+                              <w:t xml:space="preserve"> 00:00:00.0001838</w:t>
+                            </w:r>
+                          </w:p>
+                          <w:p>
+                            <w:pPr>
+                              <w:pStyle w:val="Bezmezer"/>
+                              <w:rPr>
+                                <w:rFonts w:ascii="Consolas" w:hAnsi="Consolas"/>
+                                <w:sz w:val="18"/>
+                                <w:szCs w:val="18"/>
+                              </w:rPr>
+                            </w:pPr>
+                            <w:proofErr w:type="spellStart"/>
+                            <w:r>
+                              <w:rPr>
+                                <w:rFonts w:ascii="Consolas" w:hAnsi="Consolas"/>
+                                <w:sz w:val="18"/>
+                                <w:szCs w:val="18"/>
+                              </w:rPr>
+                              <w:t>Insertion</w:t>
+                            </w:r>
+                            <w:proofErr w:type="spellEnd"/>
+                            <w:r>
+                              <w:rPr>
+                                <w:rFonts w:ascii="Consolas" w:hAnsi="Consolas"/>
+                                <w:sz w:val="18"/>
+                                <w:szCs w:val="18"/>
+                              </w:rPr>
+                              <w:t xml:space="preserve"> </w:t>
+                            </w:r>
+                            <w:proofErr w:type="spellStart"/>
+                            <w:r>
+                              <w:rPr>
+                                <w:rFonts w:ascii="Consolas" w:hAnsi="Consolas"/>
+                                <w:sz w:val="18"/>
+                                <w:szCs w:val="18"/>
+                              </w:rPr>
+                              <w:t>heuristics</w:t>
+                            </w:r>
+                            <w:proofErr w:type="spellEnd"/>
+                            <w:r>
+                              <w:rPr>
+                                <w:rFonts w:ascii="Consolas" w:hAnsi="Consolas"/>
+                                <w:sz w:val="18"/>
+                                <w:szCs w:val="18"/>
+                              </w:rPr>
+                              <w:t xml:space="preserve"> (</w:t>
+                            </w:r>
+                            <w:proofErr w:type="spellStart"/>
+                            <w:r>
+                              <w:rPr>
+                                <w:rFonts w:ascii="Consolas" w:hAnsi="Consolas"/>
+                                <w:sz w:val="18"/>
+                                <w:szCs w:val="18"/>
+                              </w:rPr>
+                              <w:t>global</w:t>
+                            </w:r>
+                            <w:proofErr w:type="spellEnd"/>
+                            <w:r>
+                              <w:rPr>
+                                <w:rFonts w:ascii="Consolas" w:hAnsi="Consolas"/>
+                                <w:sz w:val="18"/>
+                                <w:szCs w:val="18"/>
+                              </w:rPr>
+                              <w:t xml:space="preserve"> </w:t>
+                            </w:r>
+                            <w:proofErr w:type="spellStart"/>
+                            <w:r>
+                              <w:rPr>
+                                <w:rFonts w:ascii="Consolas" w:hAnsi="Consolas"/>
+                                <w:sz w:val="18"/>
+                                <w:szCs w:val="18"/>
+                              </w:rPr>
+                              <w:t>first</w:t>
+                            </w:r>
+                            <w:proofErr w:type="spellEnd"/>
+                            <w:r>
+                              <w:rPr>
+                                <w:rFonts w:ascii="Consolas" w:hAnsi="Consolas"/>
+                                <w:sz w:val="18"/>
+                                <w:szCs w:val="18"/>
+                              </w:rPr>
+                              <w:t xml:space="preserve"> fit) 575, </w:t>
+                            </w:r>
+                            <w:proofErr w:type="spellStart"/>
+                            <w:r>
+                              <w:rPr>
+                                <w:rFonts w:ascii="Consolas" w:hAnsi="Consolas"/>
+                                <w:sz w:val="18"/>
+                                <w:szCs w:val="18"/>
+                              </w:rPr>
+                              <w:t>time</w:t>
+                            </w:r>
+                            <w:proofErr w:type="spellEnd"/>
+                            <w:r>
+                              <w:rPr>
+                                <w:rFonts w:ascii="Consolas" w:hAnsi="Consolas"/>
+                                <w:sz w:val="18"/>
+                                <w:szCs w:val="18"/>
+                              </w:rPr>
+                              <w:t xml:space="preserve"> 00:00:00.0022052</w:t>
+                            </w:r>
+                          </w:p>
+                          <w:p>
+                            <w:pPr>
+                              <w:pStyle w:val="Bezmezer"/>
+                              <w:rPr>
+                                <w:rFonts w:ascii="Consolas" w:hAnsi="Consolas"/>
+                                <w:sz w:val="18"/>
+                                <w:szCs w:val="18"/>
+                              </w:rPr>
+                            </w:pPr>
+                            <w:r>
+                              <w:rPr>
+                                <w:rFonts w:ascii="Consolas" w:hAnsi="Consolas"/>
+                                <w:sz w:val="18"/>
+                                <w:szCs w:val="18"/>
+                              </w:rPr>
+                              <w:t xml:space="preserve">MIP 664, </w:t>
+                            </w:r>
+                            <w:proofErr w:type="spellStart"/>
+                            <w:r>
+                              <w:rPr>
+                                <w:rFonts w:ascii="Consolas" w:hAnsi="Consolas"/>
+                                <w:sz w:val="18"/>
+                                <w:szCs w:val="18"/>
+                              </w:rPr>
+                              <w:t>time</w:t>
+                            </w:r>
+                            <w:proofErr w:type="spellEnd"/>
+                            <w:r>
+                              <w:rPr>
+                                <w:rFonts w:ascii="Consolas" w:hAnsi="Consolas"/>
+                                <w:sz w:val="18"/>
+                                <w:szCs w:val="18"/>
+                              </w:rPr>
+                              <w:t xml:space="preserve"> 00:00:29.2794041</w:t>
+                            </w:r>
+                          </w:p>
+                          <w:p>
+                            <w:pPr>
+                              <w:pStyle w:val="Bezmezer"/>
+                              <w:rPr>
+                                <w:rFonts w:ascii="Consolas" w:hAnsi="Consolas"/>
+                                <w:sz w:val="18"/>
+                                <w:szCs w:val="18"/>
+                              </w:rPr>
+                            </w:pPr>
+                            <w:r>
+                              <w:rPr>
+                                <w:rFonts w:ascii="Consolas" w:hAnsi="Consolas"/>
+                                <w:sz w:val="18"/>
+                                <w:szCs w:val="18"/>
+                              </w:rPr>
+                              <w:t>----- Run 8 -----</w:t>
+                            </w:r>
+                          </w:p>
+                          <w:p>
+                            <w:pPr>
+                              <w:pStyle w:val="Bezmezer"/>
+                              <w:rPr>
+                                <w:rFonts w:ascii="Consolas" w:hAnsi="Consolas"/>
+                                <w:sz w:val="18"/>
+                                <w:szCs w:val="18"/>
+                              </w:rPr>
+                            </w:pPr>
+                            <w:proofErr w:type="spellStart"/>
+                            <w:r>
+                              <w:rPr>
+                                <w:rFonts w:ascii="Consolas" w:hAnsi="Consolas"/>
+                                <w:sz w:val="18"/>
+                                <w:szCs w:val="18"/>
+                              </w:rPr>
+                              <w:t>Evolution</w:t>
+                            </w:r>
+                            <w:proofErr w:type="spellEnd"/>
+                            <w:r>
+                              <w:rPr>
+                                <w:rFonts w:ascii="Consolas" w:hAnsi="Consolas"/>
+                                <w:sz w:val="18"/>
+                                <w:szCs w:val="18"/>
+                              </w:rPr>
+                              <w:t xml:space="preserve"> 574, </w:t>
+                            </w:r>
+                            <w:proofErr w:type="spellStart"/>
+                            <w:r>
+                              <w:rPr>
+                                <w:rFonts w:ascii="Consolas" w:hAnsi="Consolas"/>
+                                <w:sz w:val="18"/>
+                                <w:szCs w:val="18"/>
+                              </w:rPr>
+                              <w:t>time</w:t>
+                            </w:r>
+                            <w:proofErr w:type="spellEnd"/>
+                            <w:r>
+                              <w:rPr>
+                                <w:rFonts w:ascii="Consolas" w:hAnsi="Consolas"/>
+                                <w:sz w:val="18"/>
+                                <w:szCs w:val="18"/>
+                              </w:rPr>
+                              <w:t xml:space="preserve"> 00:00:01.7948949</w:t>
+                            </w:r>
+                          </w:p>
+                          <w:p>
+                            <w:pPr>
+                              <w:pStyle w:val="Bezmezer"/>
+                              <w:rPr>
+                                <w:rFonts w:ascii="Consolas" w:hAnsi="Consolas"/>
+                                <w:sz w:val="18"/>
+                                <w:szCs w:val="18"/>
+                              </w:rPr>
+                            </w:pPr>
+                            <w:proofErr w:type="spellStart"/>
+                            <w:r>
+                              <w:rPr>
+                                <w:rFonts w:ascii="Consolas" w:hAnsi="Consolas"/>
+                                <w:sz w:val="18"/>
+                                <w:szCs w:val="18"/>
+                              </w:rPr>
+                              <w:t>Insertion</w:t>
+                            </w:r>
+                            <w:proofErr w:type="spellEnd"/>
+                            <w:r>
+                              <w:rPr>
+                                <w:rFonts w:ascii="Consolas" w:hAnsi="Consolas"/>
+                                <w:sz w:val="18"/>
+                                <w:szCs w:val="18"/>
+                              </w:rPr>
+                              <w:t xml:space="preserve"> </w:t>
+                            </w:r>
+                            <w:proofErr w:type="spellStart"/>
+                            <w:r>
+                              <w:rPr>
+                                <w:rFonts w:ascii="Consolas" w:hAnsi="Consolas"/>
+                                <w:sz w:val="18"/>
+                                <w:szCs w:val="18"/>
+                              </w:rPr>
+                              <w:t>heuristics</w:t>
+                            </w:r>
+                            <w:proofErr w:type="spellEnd"/>
+                            <w:r>
+                              <w:rPr>
+                                <w:rFonts w:ascii="Consolas" w:hAnsi="Consolas"/>
+                                <w:sz w:val="18"/>
+                                <w:szCs w:val="18"/>
+                              </w:rPr>
+                              <w:t xml:space="preserve"> (</w:t>
+                            </w:r>
+                            <w:proofErr w:type="spellStart"/>
+                            <w:r>
+                              <w:rPr>
+                                <w:rFonts w:ascii="Consolas" w:hAnsi="Consolas"/>
+                                <w:sz w:val="18"/>
+                                <w:szCs w:val="18"/>
+                              </w:rPr>
+                              <w:t>first</w:t>
+                            </w:r>
+                            <w:proofErr w:type="spellEnd"/>
+                            <w:r>
+                              <w:rPr>
+                                <w:rFonts w:ascii="Consolas" w:hAnsi="Consolas"/>
+                                <w:sz w:val="18"/>
+                                <w:szCs w:val="18"/>
+                              </w:rPr>
+                              <w:t xml:space="preserve"> fit) 280, </w:t>
+                            </w:r>
+                            <w:proofErr w:type="spellStart"/>
+                            <w:r>
+                              <w:rPr>
+                                <w:rFonts w:ascii="Consolas" w:hAnsi="Consolas"/>
+                                <w:sz w:val="18"/>
+                                <w:szCs w:val="18"/>
+                              </w:rPr>
+                              <w:t>time</w:t>
+                            </w:r>
+                            <w:proofErr w:type="spellEnd"/>
+                            <w:r>
+                              <w:rPr>
+                                <w:rFonts w:ascii="Consolas" w:hAnsi="Consolas"/>
+                                <w:sz w:val="18"/>
+                                <w:szCs w:val="18"/>
+                              </w:rPr>
+                              <w:t xml:space="preserve"> 00:00:00.0000871</w:t>
+                            </w:r>
+                          </w:p>
+                          <w:p>
+                            <w:pPr>
+                              <w:pStyle w:val="Bezmezer"/>
+                              <w:rPr>
+                                <w:rFonts w:ascii="Consolas" w:hAnsi="Consolas"/>
+                                <w:sz w:val="18"/>
+                                <w:szCs w:val="18"/>
+                              </w:rPr>
+                            </w:pPr>
+                            <w:proofErr w:type="spellStart"/>
+                            <w:r>
+                              <w:rPr>
+                                <w:rFonts w:ascii="Consolas" w:hAnsi="Consolas"/>
+                                <w:sz w:val="18"/>
+                                <w:szCs w:val="18"/>
+                              </w:rPr>
+                              <w:t>Insertion</w:t>
+                            </w:r>
+                            <w:proofErr w:type="spellEnd"/>
+                            <w:r>
+                              <w:rPr>
+                                <w:rFonts w:ascii="Consolas" w:hAnsi="Consolas"/>
+                                <w:sz w:val="18"/>
+                                <w:szCs w:val="18"/>
+                              </w:rPr>
+                              <w:t xml:space="preserve"> </w:t>
+                            </w:r>
+                            <w:proofErr w:type="spellStart"/>
+                            <w:r>
+                              <w:rPr>
+                                <w:rFonts w:ascii="Consolas" w:hAnsi="Consolas"/>
+                                <w:sz w:val="18"/>
+                                <w:szCs w:val="18"/>
+                              </w:rPr>
+                              <w:t>heuristics</w:t>
+                            </w:r>
+                            <w:proofErr w:type="spellEnd"/>
+                            <w:r>
+                              <w:rPr>
+                                <w:rFonts w:ascii="Consolas" w:hAnsi="Consolas"/>
+                                <w:sz w:val="18"/>
+                                <w:szCs w:val="18"/>
+                              </w:rPr>
+                              <w:t xml:space="preserve"> (</w:t>
+                            </w:r>
+                            <w:proofErr w:type="spellStart"/>
+                            <w:r>
+                              <w:rPr>
+                                <w:rFonts w:ascii="Consolas" w:hAnsi="Consolas"/>
+                                <w:sz w:val="18"/>
+                                <w:szCs w:val="18"/>
+                              </w:rPr>
+                              <w:t>local</w:t>
+                            </w:r>
+                            <w:proofErr w:type="spellEnd"/>
+                            <w:r>
+                              <w:rPr>
+                                <w:rFonts w:ascii="Consolas" w:hAnsi="Consolas"/>
+                                <w:sz w:val="18"/>
+                                <w:szCs w:val="18"/>
+                              </w:rPr>
+                              <w:t xml:space="preserve"> </w:t>
+                            </w:r>
+                            <w:proofErr w:type="spellStart"/>
+                            <w:r>
+                              <w:rPr>
+                                <w:rFonts w:ascii="Consolas" w:hAnsi="Consolas"/>
+                                <w:sz w:val="18"/>
+                                <w:szCs w:val="18"/>
+                              </w:rPr>
+                              <w:t>best</w:t>
+                            </w:r>
+                            <w:proofErr w:type="spellEnd"/>
+                            <w:r>
+                              <w:rPr>
+                                <w:rFonts w:ascii="Consolas" w:hAnsi="Consolas"/>
+                                <w:sz w:val="18"/>
+                                <w:szCs w:val="18"/>
+                              </w:rPr>
+                              <w:t xml:space="preserve"> fit) 459, </w:t>
+                            </w:r>
+                            <w:proofErr w:type="spellStart"/>
+                            <w:r>
+                              <w:rPr>
+                                <w:rFonts w:ascii="Consolas" w:hAnsi="Consolas"/>
+                                <w:sz w:val="18"/>
+                                <w:szCs w:val="18"/>
+                              </w:rPr>
+                              <w:t>time</w:t>
+                            </w:r>
+                            <w:proofErr w:type="spellEnd"/>
+                            <w:r>
+                              <w:rPr>
+                                <w:rFonts w:ascii="Consolas" w:hAnsi="Consolas"/>
+                                <w:sz w:val="18"/>
+                                <w:szCs w:val="18"/>
+                              </w:rPr>
+                              <w:t xml:space="preserve"> 00:00:00.0001999</w:t>
+                            </w:r>
+                          </w:p>
+                          <w:p>
+                            <w:pPr>
+                              <w:pStyle w:val="Bezmezer"/>
+                              <w:rPr>
+                                <w:rFonts w:ascii="Consolas" w:hAnsi="Consolas"/>
+                                <w:sz w:val="18"/>
+                                <w:szCs w:val="18"/>
+                              </w:rPr>
+                            </w:pPr>
+                            <w:proofErr w:type="spellStart"/>
+                            <w:r>
+                              <w:rPr>
+                                <w:rFonts w:ascii="Consolas" w:hAnsi="Consolas"/>
+                                <w:sz w:val="18"/>
+                                <w:szCs w:val="18"/>
+                              </w:rPr>
+                              <w:t>Insertion</w:t>
+                            </w:r>
+                            <w:proofErr w:type="spellEnd"/>
+                            <w:r>
+                              <w:rPr>
+                                <w:rFonts w:ascii="Consolas" w:hAnsi="Consolas"/>
+                                <w:sz w:val="18"/>
+                                <w:szCs w:val="18"/>
+                              </w:rPr>
+                              <w:t xml:space="preserve"> </w:t>
+                            </w:r>
+                            <w:proofErr w:type="spellStart"/>
+                            <w:r>
+                              <w:rPr>
+                                <w:rFonts w:ascii="Consolas" w:hAnsi="Consolas"/>
+                                <w:sz w:val="18"/>
+                                <w:szCs w:val="18"/>
+                              </w:rPr>
+                              <w:t>heuristics</w:t>
+                            </w:r>
+                            <w:proofErr w:type="spellEnd"/>
+                            <w:r>
+                              <w:rPr>
+                                <w:rFonts w:ascii="Consolas" w:hAnsi="Consolas"/>
+                                <w:sz w:val="18"/>
+                                <w:szCs w:val="18"/>
+                              </w:rPr>
+                              <w:t xml:space="preserve"> (</w:t>
+                            </w:r>
+                            <w:proofErr w:type="spellStart"/>
+                            <w:r>
+                              <w:rPr>
+                                <w:rFonts w:ascii="Consolas" w:hAnsi="Consolas"/>
+                                <w:sz w:val="18"/>
+                                <w:szCs w:val="18"/>
+                              </w:rPr>
+                              <w:t>global</w:t>
+                            </w:r>
+                            <w:proofErr w:type="spellEnd"/>
+                            <w:r>
+                              <w:rPr>
+                                <w:rFonts w:ascii="Consolas" w:hAnsi="Consolas"/>
+                                <w:sz w:val="18"/>
+                                <w:szCs w:val="18"/>
+                              </w:rPr>
+                              <w:t xml:space="preserve"> </w:t>
+                            </w:r>
+                            <w:proofErr w:type="spellStart"/>
+                            <w:r>
+                              <w:rPr>
+                                <w:rFonts w:ascii="Consolas" w:hAnsi="Consolas"/>
+                                <w:sz w:val="18"/>
+                                <w:szCs w:val="18"/>
+                              </w:rPr>
+                              <w:t>first</w:t>
+                            </w:r>
+                            <w:proofErr w:type="spellEnd"/>
+                            <w:r>
+                              <w:rPr>
+                                <w:rFonts w:ascii="Consolas" w:hAnsi="Consolas"/>
+                                <w:sz w:val="18"/>
+                                <w:szCs w:val="18"/>
+                              </w:rPr>
+                              <w:t xml:space="preserve"> fit) 563, </w:t>
+                            </w:r>
+                            <w:proofErr w:type="spellStart"/>
+                            <w:r>
+                              <w:rPr>
+                                <w:rFonts w:ascii="Consolas" w:hAnsi="Consolas"/>
+                                <w:sz w:val="18"/>
+                                <w:szCs w:val="18"/>
+                              </w:rPr>
+                              <w:t>time</w:t>
+                            </w:r>
+                            <w:proofErr w:type="spellEnd"/>
+                            <w:r>
+                              <w:rPr>
+                                <w:rFonts w:ascii="Consolas" w:hAnsi="Consolas"/>
+                                <w:sz w:val="18"/>
+                                <w:szCs w:val="18"/>
+                              </w:rPr>
+                              <w:t xml:space="preserve"> 00:00:00.0022611</w:t>
+                            </w:r>
+                          </w:p>
+                          <w:p>
+                            <w:pPr>
+                              <w:pStyle w:val="Bezmezer"/>
+                              <w:rPr>
+                                <w:rFonts w:ascii="Consolas" w:hAnsi="Consolas"/>
+                                <w:sz w:val="18"/>
+                                <w:szCs w:val="18"/>
+                              </w:rPr>
+                            </w:pPr>
+                            <w:r>
+                              <w:rPr>
+                                <w:rFonts w:ascii="Consolas" w:hAnsi="Consolas"/>
+                                <w:sz w:val="18"/>
+                                <w:szCs w:val="18"/>
+                              </w:rPr>
+                              <w:t xml:space="preserve">MIP 615, </w:t>
+                            </w:r>
+                            <w:proofErr w:type="spellStart"/>
+                            <w:r>
+                              <w:rPr>
+                                <w:rFonts w:ascii="Consolas" w:hAnsi="Consolas"/>
+                                <w:sz w:val="18"/>
+                                <w:szCs w:val="18"/>
+                              </w:rPr>
+                              <w:t>time</w:t>
+                            </w:r>
+                            <w:proofErr w:type="spellEnd"/>
+                            <w:r>
+                              <w:rPr>
+                                <w:rFonts w:ascii="Consolas" w:hAnsi="Consolas"/>
+                                <w:sz w:val="18"/>
+                                <w:szCs w:val="18"/>
+                              </w:rPr>
+                              <w:t xml:space="preserve"> 00:00:29.2034006</w:t>
+                            </w:r>
+                          </w:p>
+                          <w:p>
+                            <w:pPr>
+                              <w:pStyle w:val="Bezmezer"/>
+                              <w:rPr>
+                                <w:rFonts w:ascii="Consolas" w:hAnsi="Consolas"/>
+                                <w:sz w:val="18"/>
+                                <w:szCs w:val="18"/>
+                              </w:rPr>
+                            </w:pPr>
+                            <w:r>
+                              <w:rPr>
+                                <w:rFonts w:ascii="Consolas" w:hAnsi="Consolas"/>
+                                <w:sz w:val="18"/>
+                                <w:szCs w:val="18"/>
+                              </w:rPr>
+                              <w:t>----- Run 9 -----</w:t>
+                            </w:r>
+                          </w:p>
+                          <w:p>
+                            <w:pPr>
+                              <w:pStyle w:val="Bezmezer"/>
+                              <w:rPr>
+                                <w:rFonts w:ascii="Consolas" w:hAnsi="Consolas"/>
+                                <w:sz w:val="18"/>
+                                <w:szCs w:val="18"/>
+                              </w:rPr>
+                            </w:pPr>
+                            <w:proofErr w:type="spellStart"/>
+                            <w:r>
+                              <w:rPr>
+                                <w:rFonts w:ascii="Consolas" w:hAnsi="Consolas"/>
+                                <w:sz w:val="18"/>
+                                <w:szCs w:val="18"/>
+                              </w:rPr>
+                              <w:t>Evolution</w:t>
+                            </w:r>
+                            <w:proofErr w:type="spellEnd"/>
+                            <w:r>
+                              <w:rPr>
+                                <w:rFonts w:ascii="Consolas" w:hAnsi="Consolas"/>
+                                <w:sz w:val="18"/>
+                                <w:szCs w:val="18"/>
+                              </w:rPr>
+                              <w:t xml:space="preserve"> 498, </w:t>
+                            </w:r>
+                            <w:proofErr w:type="spellStart"/>
+                            <w:r>
+                              <w:rPr>
+                                <w:rFonts w:ascii="Consolas" w:hAnsi="Consolas"/>
+                                <w:sz w:val="18"/>
+                                <w:szCs w:val="18"/>
+                              </w:rPr>
+                              <w:t>time</w:t>
+                            </w:r>
+                            <w:proofErr w:type="spellEnd"/>
+                            <w:r>
+                              <w:rPr>
+                                <w:rFonts w:ascii="Consolas" w:hAnsi="Consolas"/>
+                                <w:sz w:val="18"/>
+                                <w:szCs w:val="18"/>
+                              </w:rPr>
+                              <w:t xml:space="preserve"> 00:00:01.6660548</w:t>
+                            </w:r>
+                          </w:p>
+                          <w:p>
+                            <w:pPr>
+                              <w:pStyle w:val="Bezmezer"/>
+                              <w:rPr>
+                                <w:rFonts w:ascii="Consolas" w:hAnsi="Consolas"/>
+                                <w:sz w:val="18"/>
+                                <w:szCs w:val="18"/>
+                              </w:rPr>
+                            </w:pPr>
+                            <w:proofErr w:type="spellStart"/>
+                            <w:r>
+                              <w:rPr>
+                                <w:rFonts w:ascii="Consolas" w:hAnsi="Consolas"/>
+                                <w:sz w:val="18"/>
+                                <w:szCs w:val="18"/>
+                              </w:rPr>
+                              <w:t>Insertion</w:t>
+                            </w:r>
+                            <w:proofErr w:type="spellEnd"/>
+                            <w:r>
+                              <w:rPr>
+                                <w:rFonts w:ascii="Consolas" w:hAnsi="Consolas"/>
+                                <w:sz w:val="18"/>
+                                <w:szCs w:val="18"/>
+                              </w:rPr>
+                              <w:t xml:space="preserve"> </w:t>
+                            </w:r>
+                            <w:proofErr w:type="spellStart"/>
+                            <w:r>
+                              <w:rPr>
+                                <w:rFonts w:ascii="Consolas" w:hAnsi="Consolas"/>
+                                <w:sz w:val="18"/>
+                                <w:szCs w:val="18"/>
+                              </w:rPr>
+                              <w:t>heuristics</w:t>
+                            </w:r>
+                            <w:proofErr w:type="spellEnd"/>
+                            <w:r>
+                              <w:rPr>
+                                <w:rFonts w:ascii="Consolas" w:hAnsi="Consolas"/>
+                                <w:sz w:val="18"/>
+                                <w:szCs w:val="18"/>
+                              </w:rPr>
+                              <w:t xml:space="preserve"> (</w:t>
+                            </w:r>
+                            <w:proofErr w:type="spellStart"/>
+                            <w:r>
+                              <w:rPr>
+                                <w:rFonts w:ascii="Consolas" w:hAnsi="Consolas"/>
+                                <w:sz w:val="18"/>
+                                <w:szCs w:val="18"/>
+                              </w:rPr>
+                              <w:t>first</w:t>
+                            </w:r>
+                            <w:proofErr w:type="spellEnd"/>
+                            <w:r>
+                              <w:rPr>
+                                <w:rFonts w:ascii="Consolas" w:hAnsi="Consolas"/>
+                                <w:sz w:val="18"/>
+                                <w:szCs w:val="18"/>
+                              </w:rPr>
+                              <w:t xml:space="preserve"> fit) 210, </w:t>
+                            </w:r>
+                            <w:proofErr w:type="spellStart"/>
+                            <w:r>
+                              <w:rPr>
+                                <w:rFonts w:ascii="Consolas" w:hAnsi="Consolas"/>
+                                <w:sz w:val="18"/>
+                                <w:szCs w:val="18"/>
+                              </w:rPr>
+                              <w:t>time</w:t>
+                            </w:r>
+                            <w:proofErr w:type="spellEnd"/>
+                            <w:r>
+                              <w:rPr>
+                                <w:rFonts w:ascii="Consolas" w:hAnsi="Consolas"/>
+                                <w:sz w:val="18"/>
+                                <w:szCs w:val="18"/>
+                              </w:rPr>
+                              <w:t xml:space="preserve"> 00:00:00.0001155</w:t>
+                            </w:r>
+                          </w:p>
+                          <w:p>
+                            <w:pPr>
+                              <w:pStyle w:val="Bezmezer"/>
+                              <w:rPr>
+                                <w:rFonts w:ascii="Consolas" w:hAnsi="Consolas"/>
+                                <w:sz w:val="18"/>
+                                <w:szCs w:val="18"/>
+                              </w:rPr>
+                            </w:pPr>
+                            <w:proofErr w:type="spellStart"/>
+                            <w:r>
+                              <w:rPr>
+                                <w:rFonts w:ascii="Consolas" w:hAnsi="Consolas"/>
+                                <w:sz w:val="18"/>
+                                <w:szCs w:val="18"/>
+                              </w:rPr>
+                              <w:t>Insertion</w:t>
+                            </w:r>
+                            <w:proofErr w:type="spellEnd"/>
+                            <w:r>
+                              <w:rPr>
+                                <w:rFonts w:ascii="Consolas" w:hAnsi="Consolas"/>
+                                <w:sz w:val="18"/>
+                                <w:szCs w:val="18"/>
+                              </w:rPr>
+                              <w:t xml:space="preserve"> </w:t>
+                            </w:r>
+                            <w:proofErr w:type="spellStart"/>
+                            <w:r>
+                              <w:rPr>
+                                <w:rFonts w:ascii="Consolas" w:hAnsi="Consolas"/>
+                                <w:sz w:val="18"/>
+                                <w:szCs w:val="18"/>
+                              </w:rPr>
+                              <w:t>heuristics</w:t>
+                            </w:r>
+                            <w:proofErr w:type="spellEnd"/>
+                            <w:r>
+                              <w:rPr>
+                                <w:rFonts w:ascii="Consolas" w:hAnsi="Consolas"/>
+                                <w:sz w:val="18"/>
+                                <w:szCs w:val="18"/>
+                              </w:rPr>
+                              <w:t xml:space="preserve"> (</w:t>
+                            </w:r>
+                            <w:proofErr w:type="spellStart"/>
+                            <w:r>
+                              <w:rPr>
+                                <w:rFonts w:ascii="Consolas" w:hAnsi="Consolas"/>
+                                <w:sz w:val="18"/>
+                                <w:szCs w:val="18"/>
+                              </w:rPr>
+                              <w:t>local</w:t>
+                            </w:r>
+                            <w:proofErr w:type="spellEnd"/>
+                            <w:r>
+                              <w:rPr>
+                                <w:rFonts w:ascii="Consolas" w:hAnsi="Consolas"/>
+                                <w:sz w:val="18"/>
+                                <w:szCs w:val="18"/>
+                              </w:rPr>
+                              <w:t xml:space="preserve"> </w:t>
+                            </w:r>
+                            <w:proofErr w:type="spellStart"/>
+                            <w:r>
+                              <w:rPr>
+                                <w:rFonts w:ascii="Consolas" w:hAnsi="Consolas"/>
+                                <w:sz w:val="18"/>
+                                <w:szCs w:val="18"/>
+                              </w:rPr>
+                              <w:t>best</w:t>
+                            </w:r>
+                            <w:proofErr w:type="spellEnd"/>
+                            <w:r>
+                              <w:rPr>
+                                <w:rFonts w:ascii="Consolas" w:hAnsi="Consolas"/>
+                                <w:sz w:val="18"/>
+                                <w:szCs w:val="18"/>
+                              </w:rPr>
+                              <w:t xml:space="preserve"> fit) 465, </w:t>
+                            </w:r>
+                            <w:proofErr w:type="spellStart"/>
+                            <w:r>
+                              <w:rPr>
+                                <w:rFonts w:ascii="Consolas" w:hAnsi="Consolas"/>
+                                <w:sz w:val="18"/>
+                                <w:szCs w:val="18"/>
+                              </w:rPr>
+                              <w:t>time</w:t>
+                            </w:r>
+                            <w:proofErr w:type="spellEnd"/>
+                            <w:r>
+                              <w:rPr>
+                                <w:rFonts w:ascii="Consolas" w:hAnsi="Consolas"/>
+                                <w:sz w:val="18"/>
+                                <w:szCs w:val="18"/>
+                              </w:rPr>
+                              <w:t xml:space="preserve"> 00:00:00.0002424</w:t>
+                            </w:r>
+                          </w:p>
+                          <w:p>
+                            <w:pPr>
+                              <w:pStyle w:val="Bezmezer"/>
+                              <w:rPr>
+                                <w:rFonts w:ascii="Consolas" w:hAnsi="Consolas"/>
+                                <w:sz w:val="18"/>
+                                <w:szCs w:val="18"/>
+                              </w:rPr>
+                            </w:pPr>
+                            <w:proofErr w:type="spellStart"/>
+                            <w:r>
+                              <w:rPr>
+                                <w:rFonts w:ascii="Consolas" w:hAnsi="Consolas"/>
+                                <w:sz w:val="18"/>
+                                <w:szCs w:val="18"/>
+                              </w:rPr>
+                              <w:t>Insertion</w:t>
+                            </w:r>
+                            <w:proofErr w:type="spellEnd"/>
+                            <w:r>
+                              <w:rPr>
+                                <w:rFonts w:ascii="Consolas" w:hAnsi="Consolas"/>
+                                <w:sz w:val="18"/>
+                                <w:szCs w:val="18"/>
+                              </w:rPr>
+                              <w:t xml:space="preserve"> </w:t>
+                            </w:r>
+                            <w:proofErr w:type="spellStart"/>
+                            <w:r>
+                              <w:rPr>
+                                <w:rFonts w:ascii="Consolas" w:hAnsi="Consolas"/>
+                                <w:sz w:val="18"/>
+                                <w:szCs w:val="18"/>
+                              </w:rPr>
+                              <w:t>heuristics</w:t>
+                            </w:r>
+                            <w:proofErr w:type="spellEnd"/>
+                            <w:r>
+                              <w:rPr>
+                                <w:rFonts w:ascii="Consolas" w:hAnsi="Consolas"/>
+                                <w:sz w:val="18"/>
+                                <w:szCs w:val="18"/>
+                              </w:rPr>
+                              <w:t xml:space="preserve"> (</w:t>
+                            </w:r>
+                            <w:proofErr w:type="spellStart"/>
+                            <w:r>
+                              <w:rPr>
+                                <w:rFonts w:ascii="Consolas" w:hAnsi="Consolas"/>
+                                <w:sz w:val="18"/>
+                                <w:szCs w:val="18"/>
+                              </w:rPr>
+                              <w:t>global</w:t>
+                            </w:r>
+                            <w:proofErr w:type="spellEnd"/>
+                            <w:r>
+                              <w:rPr>
+                                <w:rFonts w:ascii="Consolas" w:hAnsi="Consolas"/>
+                                <w:sz w:val="18"/>
+                                <w:szCs w:val="18"/>
+                              </w:rPr>
+                              <w:t xml:space="preserve"> </w:t>
+                            </w:r>
+                            <w:proofErr w:type="spellStart"/>
+                            <w:r>
+                              <w:rPr>
+                                <w:rFonts w:ascii="Consolas" w:hAnsi="Consolas"/>
+                                <w:sz w:val="18"/>
+                                <w:szCs w:val="18"/>
+                              </w:rPr>
+                              <w:t>first</w:t>
+                            </w:r>
+                            <w:proofErr w:type="spellEnd"/>
+                            <w:r>
+                              <w:rPr>
+                                <w:rFonts w:ascii="Consolas" w:hAnsi="Consolas"/>
+                                <w:sz w:val="18"/>
+                                <w:szCs w:val="18"/>
+                              </w:rPr>
+                              <w:t xml:space="preserve"> fit) 561, </w:t>
+                            </w:r>
+                            <w:proofErr w:type="spellStart"/>
+                            <w:r>
+                              <w:rPr>
+                                <w:rFonts w:ascii="Consolas" w:hAnsi="Consolas"/>
+                                <w:sz w:val="18"/>
+                                <w:szCs w:val="18"/>
+                              </w:rPr>
+                              <w:t>time</w:t>
+                            </w:r>
+                            <w:proofErr w:type="spellEnd"/>
+                            <w:r>
+                              <w:rPr>
+                                <w:rFonts w:ascii="Consolas" w:hAnsi="Consolas"/>
+                                <w:sz w:val="18"/>
+                                <w:szCs w:val="18"/>
+                              </w:rPr>
+                              <w:t xml:space="preserve"> 00:00:00.0027354</w:t>
+                            </w:r>
+                          </w:p>
+                          <w:p>
+                            <w:pPr>
+                              <w:pStyle w:val="Bezmezer"/>
+                              <w:rPr>
+                                <w:rFonts w:ascii="Consolas" w:hAnsi="Consolas"/>
+                                <w:sz w:val="18"/>
+                                <w:szCs w:val="18"/>
+                              </w:rPr>
+                            </w:pPr>
+                            <w:r>
+                              <w:rPr>
+                                <w:rFonts w:ascii="Consolas" w:hAnsi="Consolas"/>
+                                <w:sz w:val="18"/>
+                                <w:szCs w:val="18"/>
+                              </w:rPr>
+                              <w:t xml:space="preserve">MIP 580, </w:t>
+                            </w:r>
+                            <w:proofErr w:type="spellStart"/>
+                            <w:r>
+                              <w:rPr>
+                                <w:rFonts w:ascii="Consolas" w:hAnsi="Consolas"/>
+                                <w:sz w:val="18"/>
+                                <w:szCs w:val="18"/>
+                              </w:rPr>
+                              <w:t>time</w:t>
+                            </w:r>
+                            <w:proofErr w:type="spellEnd"/>
+                            <w:r>
+                              <w:rPr>
+                                <w:rFonts w:ascii="Consolas" w:hAnsi="Consolas"/>
+                                <w:sz w:val="18"/>
+                                <w:szCs w:val="18"/>
+                              </w:rPr>
+                              <w:t xml:space="preserve"> 00:00:29.3282140</w:t>
+                            </w:r>
+                          </w:p>
+                          <w:p>
+                            <w:pPr>
+                              <w:pStyle w:val="Bezmezer"/>
+                              <w:rPr>
+                                <w:rFonts w:ascii="Consolas" w:hAnsi="Consolas"/>
+                                <w:sz w:val="18"/>
+                                <w:szCs w:val="18"/>
+                              </w:rPr>
+                            </w:pPr>
+                          </w:p>
+                        </w:txbxContent>
+                      </wps:txbx>
+                      <wps:bodyPr rot="0" vert="horz" wrap="square" lIns="91440" tIns="45720" rIns="91440" bIns="45720" anchor="t" anchorCtr="0">
+                        <a:spAutoFit/>
+                      </wps:bodyPr>
+                    </wps:wsp>
+                  </a:graphicData>
+                </a:graphic>
+                <wp14:sizeRelH relativeFrom="margin">
+                  <wp14:pctWidth>0</wp14:pctWidth>
+                </wp14:sizeRelH>
+                <wp14:sizeRelV relativeFrom="margin">
+                  <wp14:pctHeight>20000</wp14:pctHeight>
+                </wp14:sizeRelV>
+              </wp:anchor>
+            </w:drawing>
+          </mc:Choice>
+          <mc:Fallback>
+            <w:pict>
+              <v:shapetype w14:anchorId="4D1EE1ED" id="_x0000_t202" coordsize="21600,21600" o:spt="202" path="m,l,21600r21600,l21600,xe">
+                <v:stroke joinstyle="miter"/>
+                <v:path gradientshapeok="t" o:connecttype="rect"/>
+              </v:shapetype>
+              <v:shape id="Text Box 2" o:spid="_x0000_s1026" type="#_x0000_t202" style="position:absolute;margin-left:0;margin-top:0;width:440.8pt;height:110.6pt;z-index:251659264;visibility:visible;mso-wrap-style:square;mso-width-percent:0;mso-height-percent:200;mso-wrap-distance-left:9pt;mso-wrap-distance-top:3.6pt;mso-wrap-distance-right:9pt;mso-wrap-distance-bottom:3.6pt;mso-position-horizontal:left;mso-position-horizontal-relative:margin;mso-position-vertical:absolute;mso-position-vertical-relative:text;mso-width-percent:0;mso-height-percent:200;mso-width-relative:margin;mso-height-relative:margin;v-text-anchor:top" o:gfxdata="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" fillcolor="#323e4f [2415]">
+                <v:textbox style="mso-fit-shape-to-text:t">
+                  <w:txbxContent>
+                    <w:p>
+                      <w:pPr>
+                        <w:pStyle w:val="Bezmezer"/>
+                        <w:rPr>
+                          <w:rFonts w:ascii="Consolas" w:hAnsi="Consolas"/>
+                          <w:sz w:val="18"/>
+                          <w:szCs w:val="18"/>
+                        </w:rPr>
+                      </w:pPr>
+                      <w:r>
+                        <w:rPr>
+                          <w:rFonts w:ascii="Consolas" w:hAnsi="Consolas"/>
+                          <w:sz w:val="18"/>
+                          <w:szCs w:val="18"/>
+                        </w:rPr>
+                        <w:t>----- Run 0 -----</w:t>
+                      </w:r>
+                    </w:p>
+                    <w:p>
+                      <w:pPr>
+                        <w:pStyle w:val="Bezmezer"/>
+                        <w:rPr>
+                          <w:rFonts w:ascii="Consolas" w:hAnsi="Consolas"/>
+                          <w:sz w:val="18"/>
+                          <w:szCs w:val="18"/>
+                        </w:rPr>
+                      </w:pPr>
+                      <w:proofErr w:type="spellStart"/>
+                      <w:r>
+                        <w:rPr>
+                          <w:rFonts w:ascii="Consolas" w:hAnsi="Consolas"/>
+                          <w:sz w:val="18"/>
+                          <w:szCs w:val="18"/>
+                        </w:rPr>
+                        <w:t>Evolution</w:t>
+                      </w:r>
+                      <w:proofErr w:type="spellEnd"/>
+                      <w:r>
+                        <w:rPr>
+                          <w:rFonts w:ascii="Consolas" w:hAnsi="Consolas"/>
+                          <w:sz w:val="18"/>
+                          <w:szCs w:val="18"/>
+                        </w:rPr>
+                        <w:t xml:space="preserve"> 507, </w:t>
+                      </w:r>
+                      <w:proofErr w:type="spellStart"/>
+                      <w:r>
+                        <w:rPr>
+                          <w:rFonts w:ascii="Consolas" w:hAnsi="Consolas"/>
+                          <w:sz w:val="18"/>
+                          <w:szCs w:val="18"/>
+                        </w:rPr>
+                        <w:t>time</w:t>
+                      </w:r>
+                      <w:proofErr w:type="spellEnd"/>
+                      <w:r>
+                        <w:rPr>
+                          <w:rFonts w:ascii="Consolas" w:hAnsi="Consolas"/>
+                          <w:sz w:val="18"/>
+                          <w:szCs w:val="18"/>
+                        </w:rPr>
+                        <w:t xml:space="preserve"> 00:00:01.5002891</w:t>
+                      </w:r>
+                    </w:p>
+                    <w:p>
+                      <w:pPr>
+                        <w:pStyle w:val="Bezmezer"/>
+                        <w:rPr>
+                          <w:rFonts w:ascii="Consolas" w:hAnsi="Consolas"/>
+                          <w:sz w:val="18"/>
+                          <w:szCs w:val="18"/>
+                        </w:rPr>
+                      </w:pPr>
+                      <w:proofErr w:type="spellStart"/>
+                      <w:r>
+                        <w:rPr>
+                          <w:rFonts w:ascii="Consolas" w:hAnsi="Consolas"/>
+                          <w:sz w:val="18"/>
+                          <w:szCs w:val="18"/>
+                        </w:rPr>
+                        <w:t>Insertion</w:t>
+                      </w:r>
+                      <w:proofErr w:type="spellEnd"/>
+                      <w:r>
+                        <w:rPr>
+                          <w:rFonts w:ascii="Consolas" w:hAnsi="Consolas"/>
+                          <w:sz w:val="18"/>
+                          <w:szCs w:val="18"/>
+                        </w:rPr>
+                        <w:t xml:space="preserve"> </w:t>
+                      </w:r>
+                      <w:proofErr w:type="spellStart"/>
+                      <w:r>
+                        <w:rPr>
+                          <w:rFonts w:ascii="Consolas" w:hAnsi="Consolas"/>
+                          <w:sz w:val="18"/>
+                          <w:szCs w:val="18"/>
+                        </w:rPr>
+                        <w:t>heuristics</w:t>
+                      </w:r>
+                      <w:proofErr w:type="spellEnd"/>
+                      <w:r>
+                        <w:rPr>
+                          <w:rFonts w:ascii="Consolas" w:hAnsi="Consolas"/>
+                          <w:sz w:val="18"/>
+                          <w:szCs w:val="18"/>
+                        </w:rPr>
+                        <w:t xml:space="preserve"> (</w:t>
+                      </w:r>
+                      <w:proofErr w:type="spellStart"/>
+                      <w:r>
+                        <w:rPr>
+                          <w:rFonts w:ascii="Consolas" w:hAnsi="Consolas"/>
+                          <w:sz w:val="18"/>
+                          <w:szCs w:val="18"/>
+                        </w:rPr>
+                        <w:t>first</w:t>
+                      </w:r>
+                      <w:proofErr w:type="spellEnd"/>
+                      <w:r>
+                        <w:rPr>
+                          <w:rFonts w:ascii="Consolas" w:hAnsi="Consolas"/>
+                          <w:sz w:val="18"/>
+                          <w:szCs w:val="18"/>
+                        </w:rPr>
+                        <w:t xml:space="preserve"> fit) 328, </w:t>
+                      </w:r>
+                      <w:proofErr w:type="spellStart"/>
+                      <w:r>
+                        <w:rPr>
+                          <w:rFonts w:ascii="Consolas" w:hAnsi="Consolas"/>
+                          <w:sz w:val="18"/>
+                          <w:szCs w:val="18"/>
+                        </w:rPr>
+                        <w:t>time</w:t>
+                      </w:r>
+                      <w:proofErr w:type="spellEnd"/>
+                      <w:r>
+                        <w:rPr>
+                          <w:rFonts w:ascii="Consolas" w:hAnsi="Consolas"/>
+                          <w:sz w:val="18"/>
+                          <w:szCs w:val="18"/>
+                        </w:rPr>
+                        <w:t xml:space="preserve"> 00:00:00.0006915</w:t>
+                      </w:r>
+                    </w:p>
+                    <w:p>
+                      <w:pPr>
+                        <w:pStyle w:val="Bezmezer"/>
+                        <w:rPr>
+                          <w:rFonts w:ascii="Consolas" w:hAnsi="Consolas"/>
+                          <w:sz w:val="18"/>
+                          <w:szCs w:val="18"/>
+                        </w:rPr>
+                      </w:pPr>
+                      <w:proofErr w:type="spellStart"/>
+                      <w:r>
+                        <w:rPr>
+                          <w:rFonts w:ascii="Consolas" w:hAnsi="Consolas"/>
+                          <w:sz w:val="18"/>
+                          <w:szCs w:val="18"/>
+                        </w:rPr>
+                        <w:t>Insertion</w:t>
+                      </w:r>
+                      <w:proofErr w:type="spellEnd"/>
+                      <w:r>
+                        <w:rPr>
+                          <w:rFonts w:ascii="Consolas" w:hAnsi="Consolas"/>
+                          <w:sz w:val="18"/>
+                          <w:szCs w:val="18"/>
+                        </w:rPr>
+                        <w:t xml:space="preserve"> </w:t>
+                      </w:r>
+                      <w:proofErr w:type="spellStart"/>
+                      <w:r>
+                        <w:rPr>
+                          <w:rFonts w:ascii="Consolas" w:hAnsi="Consolas"/>
+                          <w:sz w:val="18"/>
+                          <w:szCs w:val="18"/>
+                        </w:rPr>
+                        <w:t>heuristics</w:t>
+                      </w:r>
+                      <w:proofErr w:type="spellEnd"/>
+                      <w:r>
+                        <w:rPr>
+                          <w:rFonts w:ascii="Consolas" w:hAnsi="Consolas"/>
+                          <w:sz w:val="18"/>
+                          <w:szCs w:val="18"/>
+                        </w:rPr>
+                        <w:t xml:space="preserve"> (</w:t>
+                      </w:r>
+                      <w:proofErr w:type="spellStart"/>
+                      <w:r>
+                        <w:rPr>
+                          <w:rFonts w:ascii="Consolas" w:hAnsi="Consolas"/>
+                          <w:sz w:val="18"/>
+                          <w:szCs w:val="18"/>
+                        </w:rPr>
+                        <w:t>local</w:t>
+                      </w:r>
+                      <w:proofErr w:type="spellEnd"/>
+                      <w:r>
+                        <w:rPr>
+                          <w:rFonts w:ascii="Consolas" w:hAnsi="Consolas"/>
+                          <w:sz w:val="18"/>
+                          <w:szCs w:val="18"/>
+                        </w:rPr>
+                        <w:t xml:space="preserve"> </w:t>
+                      </w:r>
+                      <w:proofErr w:type="spellStart"/>
+                      <w:r>
+                        <w:rPr>
+                          <w:rFonts w:ascii="Consolas" w:hAnsi="Consolas"/>
+                          <w:sz w:val="18"/>
+                          <w:szCs w:val="18"/>
+                        </w:rPr>
+                        <w:t>best</w:t>
+                      </w:r>
+                      <w:proofErr w:type="spellEnd"/>
+                      <w:r>
+                        <w:rPr>
+                          <w:rFonts w:ascii="Consolas" w:hAnsi="Consolas"/>
+                          <w:sz w:val="18"/>
+                          <w:szCs w:val="18"/>
+                        </w:rPr>
+                        <w:t xml:space="preserve"> fit) 367, </w:t>
+                      </w:r>
+                      <w:proofErr w:type="spellStart"/>
+                      <w:r>
+                        <w:rPr>
+                          <w:rFonts w:ascii="Consolas" w:hAnsi="Consolas"/>
+                          <w:sz w:val="18"/>
+                          <w:szCs w:val="18"/>
+                        </w:rPr>
+                        <w:t>time</w:t>
+                      </w:r>
+                      <w:proofErr w:type="spellEnd"/>
+                      <w:r>
+                        <w:rPr>
+                          <w:rFonts w:ascii="Consolas" w:hAnsi="Consolas"/>
+                          <w:sz w:val="18"/>
+                          <w:szCs w:val="18"/>
+                        </w:rPr>
+                        <w:t xml:space="preserve"> 00:00:00.0001541</w:t>
+                      </w:r>
+                    </w:p>
+                    <w:p>
+                      <w:pPr>
+                        <w:pStyle w:val="Bezmezer"/>
+                        <w:rPr>
+                          <w:rFonts w:ascii="Consolas" w:hAnsi="Consolas"/>
+                          <w:sz w:val="18"/>
+                          <w:szCs w:val="18"/>
+                        </w:rPr>
+                      </w:pPr>
+                      <w:proofErr w:type="spellStart"/>
+                      <w:r>
+                        <w:rPr>
+                          <w:rFonts w:ascii="Consolas" w:hAnsi="Consolas"/>
+                          <w:sz w:val="18"/>
+                          <w:szCs w:val="18"/>
+                        </w:rPr>
+                        <w:t>Insertion</w:t>
+                      </w:r>
+                      <w:proofErr w:type="spellEnd"/>
+                      <w:r>
+                        <w:rPr>
+                          <w:rFonts w:ascii="Consolas" w:hAnsi="Consolas"/>
+                          <w:sz w:val="18"/>
+                          <w:szCs w:val="18"/>
+                        </w:rPr>
+                        <w:t xml:space="preserve"> </w:t>
+                      </w:r>
+                      <w:proofErr w:type="spellStart"/>
+                      <w:r>
+                        <w:rPr>
+                          <w:rFonts w:ascii="Consolas" w:hAnsi="Consolas"/>
+                          <w:sz w:val="18"/>
+                          <w:szCs w:val="18"/>
+                        </w:rPr>
+                        <w:t>heuristics</w:t>
+                      </w:r>
+                      <w:proofErr w:type="spellEnd"/>
+                      <w:r>
+                        <w:rPr>
+                          <w:rFonts w:ascii="Consolas" w:hAnsi="Consolas"/>
+                          <w:sz w:val="18"/>
+                          <w:szCs w:val="18"/>
+                        </w:rPr>
+                        <w:t xml:space="preserve"> (</w:t>
+                      </w:r>
+                      <w:proofErr w:type="spellStart"/>
+                      <w:r>
+                        <w:rPr>
+                          <w:rFonts w:ascii="Consolas" w:hAnsi="Consolas"/>
+                          <w:sz w:val="18"/>
+                          <w:szCs w:val="18"/>
+                        </w:rPr>
+                        <w:t>global</w:t>
+                      </w:r>
+                      <w:proofErr w:type="spellEnd"/>
+                      <w:r>
+                        <w:rPr>
+                          <w:rFonts w:ascii="Consolas" w:hAnsi="Consolas"/>
+                          <w:sz w:val="18"/>
+                          <w:szCs w:val="18"/>
+                        </w:rPr>
+                        <w:t xml:space="preserve"> </w:t>
+                      </w:r>
+                      <w:proofErr w:type="spellStart"/>
+                      <w:r>
+                        <w:rPr>
+                          <w:rFonts w:ascii="Consolas" w:hAnsi="Consolas"/>
+                          <w:sz w:val="18"/>
+                          <w:szCs w:val="18"/>
+                        </w:rPr>
+                        <w:t>first</w:t>
+                      </w:r>
+                      <w:proofErr w:type="spellEnd"/>
+                      <w:r>
+                        <w:rPr>
+                          <w:rFonts w:ascii="Consolas" w:hAnsi="Consolas"/>
+                          <w:sz w:val="18"/>
+                          <w:szCs w:val="18"/>
+                        </w:rPr>
+                        <w:t xml:space="preserve"> fit) 541, </w:t>
+                      </w:r>
+                      <w:proofErr w:type="spellStart"/>
+                      <w:r>
+                        <w:rPr>
+                          <w:rFonts w:ascii="Consolas" w:hAnsi="Consolas"/>
+                          <w:sz w:val="18"/>
+                          <w:szCs w:val="18"/>
+                        </w:rPr>
+                        <w:t>time</w:t>
+                      </w:r>
+                      <w:proofErr w:type="spellEnd"/>
+                      <w:r>
+                        <w:rPr>
+                          <w:rFonts w:ascii="Consolas" w:hAnsi="Consolas"/>
+                          <w:sz w:val="18"/>
+                          <w:szCs w:val="18"/>
+                        </w:rPr>
+                        <w:t xml:space="preserve"> 00:00:00.0022377</w:t>
+                      </w:r>
+                    </w:p>
+                    <w:p>
+                      <w:pPr>
+                        <w:pStyle w:val="Bezmezer"/>
+                        <w:rPr>
+                          <w:rFonts w:ascii="Consolas" w:hAnsi="Consolas"/>
+                          <w:sz w:val="18"/>
+                          <w:szCs w:val="18"/>
+                        </w:rPr>
+                      </w:pPr>
+                      <w:r>
+                        <w:rPr>
+                          <w:rFonts w:ascii="Consolas" w:hAnsi="Consolas"/>
+                          <w:sz w:val="18"/>
+                          <w:szCs w:val="18"/>
+                        </w:rPr>
+                        <w:t xml:space="preserve">MIP 518, </w:t>
+                      </w:r>
+                      <w:proofErr w:type="spellStart"/>
+                      <w:r>
+                        <w:rPr>
+                          <w:rFonts w:ascii="Consolas" w:hAnsi="Consolas"/>
+                          <w:sz w:val="18"/>
+                          <w:szCs w:val="18"/>
+                        </w:rPr>
+                        <w:t>time</w:t>
+                      </w:r>
+                      <w:proofErr w:type="spellEnd"/>
+                      <w:r>
+                        <w:rPr>
+                          <w:rFonts w:ascii="Consolas" w:hAnsi="Consolas"/>
+                          <w:sz w:val="18"/>
+                          <w:szCs w:val="18"/>
+                        </w:rPr>
+                        <w:t xml:space="preserve"> 00:00:29.9253646</w:t>
+                      </w:r>
+                    </w:p>
+                    <w:p>
+                      <w:pPr>
+                        <w:pStyle w:val="Bezmezer"/>
+                        <w:rPr>
+                          <w:rFonts w:ascii="Consolas" w:hAnsi="Consolas"/>
+                          <w:sz w:val="18"/>
+                          <w:szCs w:val="18"/>
+                        </w:rPr>
+                      </w:pPr>
+                      <w:r>
+                        <w:rPr>
+                          <w:rFonts w:ascii="Consolas" w:hAnsi="Consolas"/>
+                          <w:sz w:val="18"/>
+                          <w:szCs w:val="18"/>
+                        </w:rPr>
+                        <w:t>----- Run 1 -----</w:t>
+                      </w:r>
+                    </w:p>
+                    <w:p>
+                      <w:pPr>
+                        <w:pStyle w:val="Bezmezer"/>
+                        <w:rPr>
+                          <w:rFonts w:ascii="Consolas" w:hAnsi="Consolas"/>
+                          <w:sz w:val="18"/>
+                          <w:szCs w:val="18"/>
+                        </w:rPr>
+                      </w:pPr>
+                      <w:proofErr w:type="spellStart"/>
+                      <w:r>
+                        <w:rPr>
+                          <w:rFonts w:ascii="Consolas" w:hAnsi="Consolas"/>
+                          <w:sz w:val="18"/>
+                          <w:szCs w:val="18"/>
+                        </w:rPr>
+                        <w:t>Evolution</w:t>
+                      </w:r>
+                      <w:proofErr w:type="spellEnd"/>
+                      <w:r>
+                        <w:rPr>
+                          <w:rFonts w:ascii="Consolas" w:hAnsi="Consolas"/>
+                          <w:sz w:val="18"/>
+                          <w:szCs w:val="18"/>
+                        </w:rPr>
+                        <w:t xml:space="preserve"> 595, </w:t>
+                      </w:r>
+                      <w:proofErr w:type="spellStart"/>
+                      <w:r>
+                        <w:rPr>
+                          <w:rFonts w:ascii="Consolas" w:hAnsi="Consolas"/>
+                          <w:sz w:val="18"/>
+                          <w:szCs w:val="18"/>
+                        </w:rPr>
+                        <w:t>time</w:t>
+                      </w:r>
+                      <w:proofErr w:type="spellEnd"/>
+                      <w:r>
+                        <w:rPr>
+                          <w:rFonts w:ascii="Consolas" w:hAnsi="Consolas"/>
+                          <w:sz w:val="18"/>
+                          <w:szCs w:val="18"/>
+                        </w:rPr>
+                        <w:t xml:space="preserve"> 00:00:01.6034415</w:t>
+                      </w:r>
+                    </w:p>
+                    <w:p>
+                      <w:pPr>
+                        <w:pStyle w:val="Bezmezer"/>
+                        <w:rPr>
+                          <w:rFonts w:ascii="Consolas" w:hAnsi="Consolas"/>
+                          <w:sz w:val="18"/>
+                          <w:szCs w:val="18"/>
+                        </w:rPr>
+                      </w:pPr>
+                      <w:proofErr w:type="spellStart"/>
+                      <w:r>
+                        <w:rPr>
+                          <w:rFonts w:ascii="Consolas" w:hAnsi="Consolas"/>
+                          <w:sz w:val="18"/>
+                          <w:szCs w:val="18"/>
+                        </w:rPr>
+                        <w:t>Insertion</w:t>
+                      </w:r>
+                      <w:proofErr w:type="spellEnd"/>
+                      <w:r>
+                        <w:rPr>
+                          <w:rFonts w:ascii="Consolas" w:hAnsi="Consolas"/>
+                          <w:sz w:val="18"/>
+                          <w:szCs w:val="18"/>
+                        </w:rPr>
+                        <w:t xml:space="preserve"> </w:t>
+                      </w:r>
+                      <w:proofErr w:type="spellStart"/>
+                      <w:r>
+                        <w:rPr>
+                          <w:rFonts w:ascii="Consolas" w:hAnsi="Consolas"/>
+                          <w:sz w:val="18"/>
+                          <w:szCs w:val="18"/>
+                        </w:rPr>
+                        <w:t>heuristics</w:t>
+                      </w:r>
+                      <w:proofErr w:type="spellEnd"/>
+                      <w:r>
+                        <w:rPr>
+                          <w:rFonts w:ascii="Consolas" w:hAnsi="Consolas"/>
+                          <w:sz w:val="18"/>
+                          <w:szCs w:val="18"/>
+                        </w:rPr>
+                        <w:t xml:space="preserve"> (</w:t>
+                      </w:r>
+                      <w:proofErr w:type="spellStart"/>
+                      <w:r>
+                        <w:rPr>
+                          <w:rFonts w:ascii="Consolas" w:hAnsi="Consolas"/>
+                          <w:sz w:val="18"/>
+                          <w:szCs w:val="18"/>
+                        </w:rPr>
+                        <w:t>first</w:t>
+                      </w:r>
+                      <w:proofErr w:type="spellEnd"/>
+                      <w:r>
+                        <w:rPr>
+                          <w:rFonts w:ascii="Consolas" w:hAnsi="Consolas"/>
+                          <w:sz w:val="18"/>
+                          <w:szCs w:val="18"/>
+                        </w:rPr>
+                        <w:t xml:space="preserve"> fit) 347, </w:t>
+                      </w:r>
+                      <w:proofErr w:type="spellStart"/>
+                      <w:r>
+                        <w:rPr>
+                          <w:rFonts w:ascii="Consolas" w:hAnsi="Consolas"/>
+                          <w:sz w:val="18"/>
+                          <w:szCs w:val="18"/>
+                        </w:rPr>
+                        <w:t>time</w:t>
+                      </w:r>
+                      <w:proofErr w:type="spellEnd"/>
+                      <w:r>
+                        <w:rPr>
+                          <w:rFonts w:ascii="Consolas" w:hAnsi="Consolas"/>
+                          <w:sz w:val="18"/>
+                          <w:szCs w:val="18"/>
+                        </w:rPr>
+                        <w:t xml:space="preserve"> 00:00:00.0000909</w:t>
+                      </w:r>
+                    </w:p>
+                    <w:p>
+                      <w:pPr>
+                        <w:pStyle w:val="Bezmezer"/>
+                        <w:rPr>
+                          <w:rFonts w:ascii="Consolas" w:hAnsi="Consolas"/>
+                          <w:sz w:val="18"/>
+                          <w:szCs w:val="18"/>
+                        </w:rPr>
+                      </w:pPr>
+                      <w:proofErr w:type="spellStart"/>
+                      <w:r>
+                        <w:rPr>
+                          <w:rFonts w:ascii="Consolas" w:hAnsi="Consolas"/>
+                          <w:sz w:val="18"/>
+                          <w:szCs w:val="18"/>
+                        </w:rPr>
+                        <w:t>Insertion</w:t>
+                      </w:r>
+                      <w:proofErr w:type="spellEnd"/>
+                      <w:r>
+                        <w:rPr>
+                          <w:rFonts w:ascii="Consolas" w:hAnsi="Consolas"/>
+                          <w:sz w:val="18"/>
+                          <w:szCs w:val="18"/>
+                        </w:rPr>
+                        <w:t xml:space="preserve"> </w:t>
+                      </w:r>
+                      <w:proofErr w:type="spellStart"/>
+                      <w:r>
+                        <w:rPr>
+                          <w:rFonts w:ascii="Consolas" w:hAnsi="Consolas"/>
+                          <w:sz w:val="18"/>
+                          <w:szCs w:val="18"/>
+                        </w:rPr>
+                        <w:t>heuristics</w:t>
+                      </w:r>
+                      <w:proofErr w:type="spellEnd"/>
+                      <w:r>
+                        <w:rPr>
+                          <w:rFonts w:ascii="Consolas" w:hAnsi="Consolas"/>
+                          <w:sz w:val="18"/>
+                          <w:szCs w:val="18"/>
+                        </w:rPr>
+                        <w:t xml:space="preserve"> (</w:t>
+                      </w:r>
+                      <w:proofErr w:type="spellStart"/>
+                      <w:r>
+                        <w:rPr>
+                          <w:rFonts w:ascii="Consolas" w:hAnsi="Consolas"/>
+                          <w:sz w:val="18"/>
+                          <w:szCs w:val="18"/>
+                        </w:rPr>
+                        <w:t>local</w:t>
+                      </w:r>
+                      <w:proofErr w:type="spellEnd"/>
+                      <w:r>
+                        <w:rPr>
+                          <w:rFonts w:ascii="Consolas" w:hAnsi="Consolas"/>
+                          <w:sz w:val="18"/>
+                          <w:szCs w:val="18"/>
+                        </w:rPr>
+                        <w:t xml:space="preserve"> </w:t>
+                      </w:r>
+                      <w:proofErr w:type="spellStart"/>
+                      <w:r>
+                        <w:rPr>
+                          <w:rFonts w:ascii="Consolas" w:hAnsi="Consolas"/>
+                          <w:sz w:val="18"/>
+                          <w:szCs w:val="18"/>
+                        </w:rPr>
+                        <w:t>best</w:t>
+                      </w:r>
+                      <w:proofErr w:type="spellEnd"/>
+                      <w:r>
+                        <w:rPr>
+                          <w:rFonts w:ascii="Consolas" w:hAnsi="Consolas"/>
+                          <w:sz w:val="18"/>
+                          <w:szCs w:val="18"/>
+                        </w:rPr>
+                        <w:t xml:space="preserve"> fit) 479, </w:t>
+                      </w:r>
+                      <w:proofErr w:type="spellStart"/>
+                      <w:r>
+                        <w:rPr>
+                          <w:rFonts w:ascii="Consolas" w:hAnsi="Consolas"/>
+                          <w:sz w:val="18"/>
+                          <w:szCs w:val="18"/>
+                        </w:rPr>
+                        <w:t>time</w:t>
+                      </w:r>
+                      <w:proofErr w:type="spellEnd"/>
+                      <w:r>
+                        <w:rPr>
+                          <w:rFonts w:ascii="Consolas" w:hAnsi="Consolas"/>
+                          <w:sz w:val="18"/>
+                          <w:szCs w:val="18"/>
+                        </w:rPr>
+                        <w:t xml:space="preserve"> 00:00:00.0001993</w:t>
+                      </w:r>
+                    </w:p>
+                    <w:p>
+                      <w:pPr>
+                        <w:pStyle w:val="Bezmezer"/>
+                        <w:rPr>
+                          <w:rFonts w:ascii="Consolas" w:hAnsi="Consolas"/>
+                          <w:sz w:val="18"/>
+                          <w:szCs w:val="18"/>
+                        </w:rPr>
+                      </w:pPr>
+                      <w:proofErr w:type="spellStart"/>
+                      <w:r>
+                        <w:rPr>
+                          <w:rFonts w:ascii="Consolas" w:hAnsi="Consolas"/>
+                          <w:sz w:val="18"/>
+                          <w:szCs w:val="18"/>
+                        </w:rPr>
+                        <w:t>Insertion</w:t>
+                      </w:r>
+                      <w:proofErr w:type="spellEnd"/>
+                      <w:r>
+                        <w:rPr>
+                          <w:rFonts w:ascii="Consolas" w:hAnsi="Consolas"/>
+                          <w:sz w:val="18"/>
+                          <w:szCs w:val="18"/>
+                        </w:rPr>
+                        <w:t xml:space="preserve"> </w:t>
+                      </w:r>
+                      <w:proofErr w:type="spellStart"/>
+                      <w:r>
+                        <w:rPr>
+                          <w:rFonts w:ascii="Consolas" w:hAnsi="Consolas"/>
+                          <w:sz w:val="18"/>
+                          <w:szCs w:val="18"/>
+                        </w:rPr>
+                        <w:t>heuristics</w:t>
+                      </w:r>
+                      <w:proofErr w:type="spellEnd"/>
+                      <w:r>
+                        <w:rPr>
+                          <w:rFonts w:ascii="Consolas" w:hAnsi="Consolas"/>
+                          <w:sz w:val="18"/>
+                          <w:szCs w:val="18"/>
+                        </w:rPr>
+                        <w:t xml:space="preserve"> (</w:t>
+                      </w:r>
+                      <w:proofErr w:type="spellStart"/>
+                      <w:r>
+                        <w:rPr>
+                          <w:rFonts w:ascii="Consolas" w:hAnsi="Consolas"/>
+                          <w:sz w:val="18"/>
+                          <w:szCs w:val="18"/>
+                        </w:rPr>
+                        <w:t>global</w:t>
+                      </w:r>
+                      <w:proofErr w:type="spellEnd"/>
+                      <w:r>
+                        <w:rPr>
+                          <w:rFonts w:ascii="Consolas" w:hAnsi="Consolas"/>
+                          <w:sz w:val="18"/>
+                          <w:szCs w:val="18"/>
+                        </w:rPr>
+                        <w:t xml:space="preserve"> </w:t>
+                      </w:r>
+                      <w:proofErr w:type="spellStart"/>
+                      <w:r>
+                        <w:rPr>
+                          <w:rFonts w:ascii="Consolas" w:hAnsi="Consolas"/>
+                          <w:sz w:val="18"/>
+                          <w:szCs w:val="18"/>
+                        </w:rPr>
+                        <w:t>first</w:t>
+                      </w:r>
+                      <w:proofErr w:type="spellEnd"/>
+                      <w:r>
+                        <w:rPr>
+                          <w:rFonts w:ascii="Consolas" w:hAnsi="Consolas"/>
+                          <w:sz w:val="18"/>
+                          <w:szCs w:val="18"/>
+                        </w:rPr>
+                        <w:t xml:space="preserve"> fit) 607, </w:t>
+                      </w:r>
+                      <w:proofErr w:type="spellStart"/>
+                      <w:r>
+                        <w:rPr>
+                          <w:rFonts w:ascii="Consolas" w:hAnsi="Consolas"/>
+                          <w:sz w:val="18"/>
+                          <w:szCs w:val="18"/>
+                        </w:rPr>
+                        <w:t>time</w:t>
+                      </w:r>
+                      <w:proofErr w:type="spellEnd"/>
+                      <w:r>
+                        <w:rPr>
+                          <w:rFonts w:ascii="Consolas" w:hAnsi="Consolas"/>
+                          <w:sz w:val="18"/>
+                          <w:szCs w:val="18"/>
+                        </w:rPr>
+                        <w:t xml:space="preserve"> 00:00:00.0020250</w:t>
+                      </w:r>
+                    </w:p>
+                    <w:p>
+                      <w:pPr>
+                        <w:pStyle w:val="Bezmezer"/>
+                        <w:rPr>
+                          <w:rFonts w:ascii="Consolas" w:hAnsi="Consolas"/>
+                          <w:sz w:val="18"/>
+                          <w:szCs w:val="18"/>
+                        </w:rPr>
+                      </w:pPr>
+                      <w:r>
+                        <w:rPr>
+                          <w:rFonts w:ascii="Consolas" w:hAnsi="Consolas"/>
+                          <w:sz w:val="18"/>
+                          <w:szCs w:val="18"/>
+                        </w:rPr>
+                        <w:t xml:space="preserve">MIP 556, </w:t>
+                      </w:r>
+                      <w:proofErr w:type="spellStart"/>
+                      <w:r>
+                        <w:rPr>
+                          <w:rFonts w:ascii="Consolas" w:hAnsi="Consolas"/>
+                          <w:sz w:val="18"/>
+                          <w:szCs w:val="18"/>
+                        </w:rPr>
+                        <w:t>time</w:t>
+                      </w:r>
+                      <w:proofErr w:type="spellEnd"/>
+                      <w:r>
+                        <w:rPr>
+                          <w:rFonts w:ascii="Consolas" w:hAnsi="Consolas"/>
+                          <w:sz w:val="18"/>
+                          <w:szCs w:val="18"/>
+                        </w:rPr>
+                        <w:t xml:space="preserve"> 00:00:29.4009486</w:t>
+                      </w:r>
+                    </w:p>
+                    <w:p>
+                      <w:pPr>
+                        <w:pStyle w:val="Bezmezer"/>
+                        <w:rPr>
+                          <w:rFonts w:ascii="Consolas" w:hAnsi="Consolas"/>
+                          <w:sz w:val="18"/>
+                          <w:szCs w:val="18"/>
+                        </w:rPr>
+                      </w:pPr>
+                      <w:r>
+                        <w:rPr>
+                          <w:rFonts w:ascii="Consolas" w:hAnsi="Consolas"/>
+                          <w:sz w:val="18"/>
+                          <w:szCs w:val="18"/>
+                        </w:rPr>
+                        <w:t>----- Run 2 -----</w:t>
+                      </w:r>
+                    </w:p>
+                    <w:p>
+                      <w:pPr>
+                        <w:pStyle w:val="Bezmezer"/>
+                        <w:rPr>
+                          <w:rFonts w:ascii="Consolas" w:hAnsi="Consolas"/>
+                          <w:sz w:val="18"/>
+                          <w:szCs w:val="18"/>
+                        </w:rPr>
+                      </w:pPr>
+                      <w:proofErr w:type="spellStart"/>
+                      <w:r>
+                        <w:rPr>
+                          <w:rFonts w:ascii="Consolas" w:hAnsi="Consolas"/>
+                          <w:sz w:val="18"/>
+                          <w:szCs w:val="18"/>
+                        </w:rPr>
+                        <w:t>Evolution</w:t>
+                      </w:r>
+                      <w:proofErr w:type="spellEnd"/>
+                      <w:r>
+                        <w:rPr>
+                          <w:rFonts w:ascii="Consolas" w:hAnsi="Consolas"/>
+                          <w:sz w:val="18"/>
+                          <w:szCs w:val="18"/>
+                        </w:rPr>
+                        <w:t xml:space="preserve"> 539, </w:t>
+                      </w:r>
+                      <w:proofErr w:type="spellStart"/>
+                      <w:r>
+                        <w:rPr>
+                          <w:rFonts w:ascii="Consolas" w:hAnsi="Consolas"/>
+                          <w:sz w:val="18"/>
+                          <w:szCs w:val="18"/>
+                        </w:rPr>
+                        <w:t>time</w:t>
+                      </w:r>
+                      <w:proofErr w:type="spellEnd"/>
+                      <w:r>
+                        <w:rPr>
+                          <w:rFonts w:ascii="Consolas" w:hAnsi="Consolas"/>
+                          <w:sz w:val="18"/>
+                          <w:szCs w:val="18"/>
+                        </w:rPr>
+                        <w:t xml:space="preserve"> 00:00:01.3762559</w:t>
+                      </w:r>
+                    </w:p>
+                    <w:p>
+                      <w:pPr>
+                        <w:pStyle w:val="Bezmezer"/>
+                        <w:rPr>
+                          <w:rFonts w:ascii="Consolas" w:hAnsi="Consolas"/>
+                          <w:sz w:val="18"/>
+                          <w:szCs w:val="18"/>
+                        </w:rPr>
+                      </w:pPr>
+                      <w:proofErr w:type="spellStart"/>
+                      <w:r>
+                        <w:rPr>
+                          <w:rFonts w:ascii="Consolas" w:hAnsi="Consolas"/>
+                          <w:sz w:val="18"/>
+                          <w:szCs w:val="18"/>
+                        </w:rPr>
+                        <w:t>Insertion</w:t>
+                      </w:r>
+                      <w:proofErr w:type="spellEnd"/>
+                      <w:r>
+                        <w:rPr>
+                          <w:rFonts w:ascii="Consolas" w:hAnsi="Consolas"/>
+                          <w:sz w:val="18"/>
+                          <w:szCs w:val="18"/>
+                        </w:rPr>
+                        <w:t xml:space="preserve"> </w:t>
+                      </w:r>
+                      <w:proofErr w:type="spellStart"/>
+                      <w:r>
+                        <w:rPr>
+                          <w:rFonts w:ascii="Consolas" w:hAnsi="Consolas"/>
+                          <w:sz w:val="18"/>
+                          <w:szCs w:val="18"/>
+                        </w:rPr>
+                        <w:t>heuristics</w:t>
+                      </w:r>
+                      <w:proofErr w:type="spellEnd"/>
+                      <w:r>
+                        <w:rPr>
+                          <w:rFonts w:ascii="Consolas" w:hAnsi="Consolas"/>
+                          <w:sz w:val="18"/>
+                          <w:szCs w:val="18"/>
+                        </w:rPr>
+                        <w:t xml:space="preserve"> (</w:t>
+                      </w:r>
+                      <w:proofErr w:type="spellStart"/>
+                      <w:r>
+                        <w:rPr>
+                          <w:rFonts w:ascii="Consolas" w:hAnsi="Consolas"/>
+                          <w:sz w:val="18"/>
+                          <w:szCs w:val="18"/>
+                        </w:rPr>
+                        <w:t>first</w:t>
+                      </w:r>
+                      <w:proofErr w:type="spellEnd"/>
+                      <w:r>
+                        <w:rPr>
+                          <w:rFonts w:ascii="Consolas" w:hAnsi="Consolas"/>
+                          <w:sz w:val="18"/>
+                          <w:szCs w:val="18"/>
+                        </w:rPr>
+                        <w:t xml:space="preserve"> fit) 274, </w:t>
+                      </w:r>
+                      <w:proofErr w:type="spellStart"/>
+                      <w:r>
+                        <w:rPr>
+                          <w:rFonts w:ascii="Consolas" w:hAnsi="Consolas"/>
+                          <w:sz w:val="18"/>
+                          <w:szCs w:val="18"/>
+                        </w:rPr>
+                        <w:t>time</w:t>
+                      </w:r>
+                      <w:proofErr w:type="spellEnd"/>
+                      <w:r>
+                        <w:rPr>
+                          <w:rFonts w:ascii="Consolas" w:hAnsi="Consolas"/>
+                          <w:sz w:val="18"/>
+                          <w:szCs w:val="18"/>
+                        </w:rPr>
+                        <w:t xml:space="preserve"> 00:00:00.0000833</w:t>
+                      </w:r>
+                    </w:p>
+                    <w:p>
+                      <w:pPr>
+                        <w:pStyle w:val="Bezmezer"/>
+                        <w:rPr>
+                          <w:rFonts w:ascii="Consolas" w:hAnsi="Consolas"/>
+                          <w:sz w:val="18"/>
+                          <w:szCs w:val="18"/>
+                        </w:rPr>
+                      </w:pPr>
+                      <w:proofErr w:type="spellStart"/>
+                      <w:r>
+                        <w:rPr>
+                          <w:rFonts w:ascii="Consolas" w:hAnsi="Consolas"/>
+                          <w:sz w:val="18"/>
+                          <w:szCs w:val="18"/>
+                        </w:rPr>
+                        <w:t>Insertion</w:t>
+                      </w:r>
+                      <w:proofErr w:type="spellEnd"/>
+                      <w:r>
+                        <w:rPr>
+                          <w:rFonts w:ascii="Consolas" w:hAnsi="Consolas"/>
+                          <w:sz w:val="18"/>
+                          <w:szCs w:val="18"/>
+                        </w:rPr>
+                        <w:t xml:space="preserve"> </w:t>
+                      </w:r>
+                      <w:proofErr w:type="spellStart"/>
+                      <w:r>
+                        <w:rPr>
+                          <w:rFonts w:ascii="Consolas" w:hAnsi="Consolas"/>
+                          <w:sz w:val="18"/>
+                          <w:szCs w:val="18"/>
+                        </w:rPr>
+                        <w:t>heuristics</w:t>
+                      </w:r>
+                      <w:proofErr w:type="spellEnd"/>
+                      <w:r>
+                        <w:rPr>
+                          <w:rFonts w:ascii="Consolas" w:hAnsi="Consolas"/>
+                          <w:sz w:val="18"/>
+                          <w:szCs w:val="18"/>
+                        </w:rPr>
+                        <w:t xml:space="preserve"> (</w:t>
+                      </w:r>
+                      <w:proofErr w:type="spellStart"/>
+                      <w:r>
+                        <w:rPr>
+                          <w:rFonts w:ascii="Consolas" w:hAnsi="Consolas"/>
+                          <w:sz w:val="18"/>
+                          <w:szCs w:val="18"/>
+                        </w:rPr>
+                        <w:t>local</w:t>
+                      </w:r>
+                      <w:proofErr w:type="spellEnd"/>
+                      <w:r>
+                        <w:rPr>
+                          <w:rFonts w:ascii="Consolas" w:hAnsi="Consolas"/>
+                          <w:sz w:val="18"/>
+                          <w:szCs w:val="18"/>
+                        </w:rPr>
+                        <w:t xml:space="preserve"> </w:t>
+                      </w:r>
+                      <w:proofErr w:type="spellStart"/>
+                      <w:r>
+                        <w:rPr>
+                          <w:rFonts w:ascii="Consolas" w:hAnsi="Consolas"/>
+                          <w:sz w:val="18"/>
+                          <w:szCs w:val="18"/>
+                        </w:rPr>
+                        <w:t>best</w:t>
+                      </w:r>
+                      <w:proofErr w:type="spellEnd"/>
+                      <w:r>
+                        <w:rPr>
+                          <w:rFonts w:ascii="Consolas" w:hAnsi="Consolas"/>
+                          <w:sz w:val="18"/>
+                          <w:szCs w:val="18"/>
+                        </w:rPr>
+                        <w:t xml:space="preserve"> fit) 420, </w:t>
+                      </w:r>
+                      <w:proofErr w:type="spellStart"/>
+                      <w:r>
+                        <w:rPr>
+                          <w:rFonts w:ascii="Consolas" w:hAnsi="Consolas"/>
+                          <w:sz w:val="18"/>
+                          <w:szCs w:val="18"/>
+                        </w:rPr>
+                        <w:t>time</w:t>
+                      </w:r>
+                      <w:proofErr w:type="spellEnd"/>
+                      <w:r>
+                        <w:rPr>
+                          <w:rFonts w:ascii="Consolas" w:hAnsi="Consolas"/>
+                          <w:sz w:val="18"/>
+                          <w:szCs w:val="18"/>
+                        </w:rPr>
+                        <w:t xml:space="preserve"> 00:00:00.0004876</w:t>
+                      </w:r>
+                    </w:p>
+                    <w:p>
+                      <w:pPr>
+                        <w:pStyle w:val="Bezmezer"/>
+                        <w:rPr>
+                          <w:rFonts w:ascii="Consolas" w:hAnsi="Consolas"/>
+                          <w:sz w:val="18"/>
+                          <w:szCs w:val="18"/>
+                        </w:rPr>
+                      </w:pPr>
+                      <w:proofErr w:type="spellStart"/>
+                      <w:r>
+                        <w:rPr>
+                          <w:rFonts w:ascii="Consolas" w:hAnsi="Consolas"/>
+                          <w:sz w:val="18"/>
+                          <w:szCs w:val="18"/>
+                        </w:rPr>
+                        <w:t>Insertion</w:t>
+                      </w:r>
+                      <w:proofErr w:type="spellEnd"/>
+                      <w:r>
+                        <w:rPr>
+                          <w:rFonts w:ascii="Consolas" w:hAnsi="Consolas"/>
+                          <w:sz w:val="18"/>
+                          <w:szCs w:val="18"/>
+                        </w:rPr>
+                        <w:t xml:space="preserve"> </w:t>
+                      </w:r>
+                      <w:proofErr w:type="spellStart"/>
+                      <w:r>
+                        <w:rPr>
+                          <w:rFonts w:ascii="Consolas" w:hAnsi="Consolas"/>
+                          <w:sz w:val="18"/>
+                          <w:szCs w:val="18"/>
+                        </w:rPr>
+                        <w:t>heuristics</w:t>
+                      </w:r>
+                      <w:proofErr w:type="spellEnd"/>
+                      <w:r>
+                        <w:rPr>
+                          <w:rFonts w:ascii="Consolas" w:hAnsi="Consolas"/>
+                          <w:sz w:val="18"/>
+                          <w:szCs w:val="18"/>
+                        </w:rPr>
+                        <w:t xml:space="preserve"> (</w:t>
+                      </w:r>
+                      <w:proofErr w:type="spellStart"/>
+                      <w:r>
+                        <w:rPr>
+                          <w:rFonts w:ascii="Consolas" w:hAnsi="Consolas"/>
+                          <w:sz w:val="18"/>
+                          <w:szCs w:val="18"/>
+                        </w:rPr>
+                        <w:t>global</w:t>
+                      </w:r>
+                      <w:proofErr w:type="spellEnd"/>
+                      <w:r>
+                        <w:rPr>
+                          <w:rFonts w:ascii="Consolas" w:hAnsi="Consolas"/>
+                          <w:sz w:val="18"/>
+                          <w:szCs w:val="18"/>
+                        </w:rPr>
+                        <w:t xml:space="preserve"> </w:t>
+                      </w:r>
+                      <w:proofErr w:type="spellStart"/>
+                      <w:r>
+                        <w:rPr>
+                          <w:rFonts w:ascii="Consolas" w:hAnsi="Consolas"/>
+                          <w:sz w:val="18"/>
+                          <w:szCs w:val="18"/>
+                        </w:rPr>
+                        <w:t>first</w:t>
+                      </w:r>
+                      <w:proofErr w:type="spellEnd"/>
+                      <w:r>
+                        <w:rPr>
+                          <w:rFonts w:ascii="Consolas" w:hAnsi="Consolas"/>
+                          <w:sz w:val="18"/>
+                          <w:szCs w:val="18"/>
+                        </w:rPr>
+                        <w:t xml:space="preserve"> fit) 585, </w:t>
+                      </w:r>
+                      <w:proofErr w:type="spellStart"/>
+                      <w:r>
+                        <w:rPr>
+                          <w:rFonts w:ascii="Consolas" w:hAnsi="Consolas"/>
+                          <w:sz w:val="18"/>
+                          <w:szCs w:val="18"/>
+                        </w:rPr>
+                        <w:t>time</w:t>
+                      </w:r>
+                      <w:proofErr w:type="spellEnd"/>
+                      <w:r>
+                        <w:rPr>
+                          <w:rFonts w:ascii="Consolas" w:hAnsi="Consolas"/>
+                          <w:sz w:val="18"/>
+                          <w:szCs w:val="18"/>
+                        </w:rPr>
+                        <w:t xml:space="preserve"> 00:00:00.0015627</w:t>
+                      </w:r>
+                    </w:p>
+                    <w:p>
+                      <w:pPr>
+                        <w:pStyle w:val="Bezmezer"/>
+                        <w:rPr>
+                          <w:rFonts w:ascii="Consolas" w:hAnsi="Consolas"/>
+                          <w:sz w:val="18"/>
+                          <w:szCs w:val="18"/>
+                        </w:rPr>
+                      </w:pPr>
+                      <w:r>
+                        <w:rPr>
+                          <w:rFonts w:ascii="Consolas" w:hAnsi="Consolas"/>
+                          <w:sz w:val="18"/>
+                          <w:szCs w:val="18"/>
+                        </w:rPr>
+                        <w:t xml:space="preserve">MIP 555, </w:t>
+                      </w:r>
+                      <w:proofErr w:type="spellStart"/>
+                      <w:r>
+                        <w:rPr>
+                          <w:rFonts w:ascii="Consolas" w:hAnsi="Consolas"/>
+                          <w:sz w:val="18"/>
+                          <w:szCs w:val="18"/>
+                        </w:rPr>
+                        <w:t>time</w:t>
+                      </w:r>
+                      <w:proofErr w:type="spellEnd"/>
+                      <w:r>
+                        <w:rPr>
+                          <w:rFonts w:ascii="Consolas" w:hAnsi="Consolas"/>
+                          <w:sz w:val="18"/>
+                          <w:szCs w:val="18"/>
+                        </w:rPr>
+                        <w:t xml:space="preserve"> 00:00:29.6202152</w:t>
+                      </w:r>
+                    </w:p>
+                    <w:p>
+                      <w:pPr>
+                        <w:pStyle w:val="Bezmezer"/>
+                        <w:rPr>
+                          <w:rFonts w:ascii="Consolas" w:hAnsi="Consolas"/>
+                          <w:sz w:val="18"/>
+                          <w:szCs w:val="18"/>
+                        </w:rPr>
+                      </w:pPr>
+                      <w:r>
+                        <w:rPr>
+                          <w:rFonts w:ascii="Consolas" w:hAnsi="Consolas"/>
+                          <w:sz w:val="18"/>
+                          <w:szCs w:val="18"/>
+                        </w:rPr>
+                        <w:t>----- Run 3 -----</w:t>
+                      </w:r>
+                    </w:p>
+                    <w:p>
+                      <w:pPr>
+                        <w:pStyle w:val="Bezmezer"/>
+                        <w:rPr>
+                          <w:rFonts w:ascii="Consolas" w:hAnsi="Consolas"/>
+                          <w:sz w:val="18"/>
+                          <w:szCs w:val="18"/>
+                        </w:rPr>
+                      </w:pPr>
+                      <w:proofErr w:type="spellStart"/>
+                      <w:r>
+                        <w:rPr>
+                          <w:rFonts w:ascii="Consolas" w:hAnsi="Consolas"/>
+                          <w:sz w:val="18"/>
+                          <w:szCs w:val="18"/>
+                        </w:rPr>
+                        <w:t>Evolution</w:t>
+                      </w:r>
+                      <w:proofErr w:type="spellEnd"/>
+                      <w:r>
+                        <w:rPr>
+                          <w:rFonts w:ascii="Consolas" w:hAnsi="Consolas"/>
+                          <w:sz w:val="18"/>
+                          <w:szCs w:val="18"/>
+                        </w:rPr>
+                        <w:t xml:space="preserve"> 457, </w:t>
+                      </w:r>
+                      <w:proofErr w:type="spellStart"/>
+                      <w:r>
+                        <w:rPr>
+                          <w:rFonts w:ascii="Consolas" w:hAnsi="Consolas"/>
+                          <w:sz w:val="18"/>
+                          <w:szCs w:val="18"/>
+                        </w:rPr>
+                        <w:t>time</w:t>
+                      </w:r>
+                      <w:proofErr w:type="spellEnd"/>
+                      <w:r>
+                        <w:rPr>
+                          <w:rFonts w:ascii="Consolas" w:hAnsi="Consolas"/>
+                          <w:sz w:val="18"/>
+                          <w:szCs w:val="18"/>
+                        </w:rPr>
+                        <w:t xml:space="preserve"> 00:00:01.5635087</w:t>
+                      </w:r>
+                    </w:p>
+                    <w:p>
+                      <w:pPr>
+                        <w:pStyle w:val="Bezmezer"/>
+                        <w:rPr>
+                          <w:rFonts w:ascii="Consolas" w:hAnsi="Consolas"/>
+                          <w:sz w:val="18"/>
+                          <w:szCs w:val="18"/>
+                        </w:rPr>
+                      </w:pPr>
+                      <w:proofErr w:type="spellStart"/>
+                      <w:r>
+                        <w:rPr>
+                          <w:rFonts w:ascii="Consolas" w:hAnsi="Consolas"/>
+                          <w:sz w:val="18"/>
+                          <w:szCs w:val="18"/>
+                        </w:rPr>
+                        <w:t>Insertion</w:t>
+                      </w:r>
+                      <w:proofErr w:type="spellEnd"/>
+                      <w:r>
+                        <w:rPr>
+                          <w:rFonts w:ascii="Consolas" w:hAnsi="Consolas"/>
+                          <w:sz w:val="18"/>
+                          <w:szCs w:val="18"/>
+                        </w:rPr>
+                        <w:t xml:space="preserve"> </w:t>
+                      </w:r>
+                      <w:proofErr w:type="spellStart"/>
+                      <w:r>
+                        <w:rPr>
+                          <w:rFonts w:ascii="Consolas" w:hAnsi="Consolas"/>
+                          <w:sz w:val="18"/>
+                          <w:szCs w:val="18"/>
+                        </w:rPr>
+                        <w:t>heuristics</w:t>
+                      </w:r>
+                      <w:proofErr w:type="spellEnd"/>
+                      <w:r>
+                        <w:rPr>
+                          <w:rFonts w:ascii="Consolas" w:hAnsi="Consolas"/>
+                          <w:sz w:val="18"/>
+                          <w:szCs w:val="18"/>
+                        </w:rPr>
+                        <w:t xml:space="preserve"> (</w:t>
+                      </w:r>
+                      <w:proofErr w:type="spellStart"/>
+                      <w:r>
+                        <w:rPr>
+                          <w:rFonts w:ascii="Consolas" w:hAnsi="Consolas"/>
+                          <w:sz w:val="18"/>
+                          <w:szCs w:val="18"/>
+                        </w:rPr>
+                        <w:t>first</w:t>
+                      </w:r>
+                      <w:proofErr w:type="spellEnd"/>
+                      <w:r>
+                        <w:rPr>
+                          <w:rFonts w:ascii="Consolas" w:hAnsi="Consolas"/>
+                          <w:sz w:val="18"/>
+                          <w:szCs w:val="18"/>
+                        </w:rPr>
+                        <w:t xml:space="preserve"> fit) 280, </w:t>
+                      </w:r>
+                      <w:proofErr w:type="spellStart"/>
+                      <w:r>
+                        <w:rPr>
+                          <w:rFonts w:ascii="Consolas" w:hAnsi="Consolas"/>
+                          <w:sz w:val="18"/>
+                          <w:szCs w:val="18"/>
+                        </w:rPr>
+                        <w:t>time</w:t>
+                      </w:r>
+                      <w:proofErr w:type="spellEnd"/>
+                      <w:r>
+                        <w:rPr>
+                          <w:rFonts w:ascii="Consolas" w:hAnsi="Consolas"/>
+                          <w:sz w:val="18"/>
+                          <w:szCs w:val="18"/>
+                        </w:rPr>
+                        <w:t xml:space="preserve"> 00:00:00.0000851</w:t>
+                      </w:r>
+                    </w:p>
+                    <w:p>
+                      <w:pPr>
+                        <w:pStyle w:val="Bezmezer"/>
+                        <w:rPr>
+                          <w:rFonts w:ascii="Consolas" w:hAnsi="Consolas"/>
+                          <w:sz w:val="18"/>
+                          <w:szCs w:val="18"/>
+                        </w:rPr>
+                      </w:pPr>
+                      <w:proofErr w:type="spellStart"/>
+                      <w:r>
+                        <w:rPr>
+                          <w:rFonts w:ascii="Consolas" w:hAnsi="Consolas"/>
+                          <w:sz w:val="18"/>
+                          <w:szCs w:val="18"/>
+                        </w:rPr>
+                        <w:t>Insertion</w:t>
+                      </w:r>
+                      <w:proofErr w:type="spellEnd"/>
+                      <w:r>
+                        <w:rPr>
+                          <w:rFonts w:ascii="Consolas" w:hAnsi="Consolas"/>
+                          <w:sz w:val="18"/>
+                          <w:szCs w:val="18"/>
+                        </w:rPr>
+                        <w:t xml:space="preserve"> </w:t>
+                      </w:r>
+                      <w:proofErr w:type="spellStart"/>
+                      <w:r>
+                        <w:rPr>
+                          <w:rFonts w:ascii="Consolas" w:hAnsi="Consolas"/>
+                          <w:sz w:val="18"/>
+                          <w:szCs w:val="18"/>
+                        </w:rPr>
+                        <w:t>heuristics</w:t>
+                      </w:r>
+                      <w:proofErr w:type="spellEnd"/>
+                      <w:r>
+                        <w:rPr>
+                          <w:rFonts w:ascii="Consolas" w:hAnsi="Consolas"/>
+                          <w:sz w:val="18"/>
+                          <w:szCs w:val="18"/>
+                        </w:rPr>
+                        <w:t xml:space="preserve"> (</w:t>
+                      </w:r>
+                      <w:proofErr w:type="spellStart"/>
+                      <w:r>
+                        <w:rPr>
+                          <w:rFonts w:ascii="Consolas" w:hAnsi="Consolas"/>
+                          <w:sz w:val="18"/>
+                          <w:szCs w:val="18"/>
+                        </w:rPr>
+                        <w:t>local</w:t>
+                      </w:r>
+                      <w:proofErr w:type="spellEnd"/>
+                      <w:r>
+                        <w:rPr>
+                          <w:rFonts w:ascii="Consolas" w:hAnsi="Consolas"/>
+                          <w:sz w:val="18"/>
+                          <w:szCs w:val="18"/>
+                        </w:rPr>
+                        <w:t xml:space="preserve"> </w:t>
+                      </w:r>
+                      <w:proofErr w:type="spellStart"/>
+                      <w:r>
+                        <w:rPr>
+                          <w:rFonts w:ascii="Consolas" w:hAnsi="Consolas"/>
+                          <w:sz w:val="18"/>
+                          <w:szCs w:val="18"/>
+                        </w:rPr>
+                        <w:t>best</w:t>
+                      </w:r>
+                      <w:proofErr w:type="spellEnd"/>
+                      <w:r>
+                        <w:rPr>
+                          <w:rFonts w:ascii="Consolas" w:hAnsi="Consolas"/>
+                          <w:sz w:val="18"/>
+                          <w:szCs w:val="18"/>
+                        </w:rPr>
+                        <w:t xml:space="preserve"> fit) 338, </w:t>
+                      </w:r>
+                      <w:proofErr w:type="spellStart"/>
+                      <w:r>
+                        <w:rPr>
+                          <w:rFonts w:ascii="Consolas" w:hAnsi="Consolas"/>
+                          <w:sz w:val="18"/>
+                          <w:szCs w:val="18"/>
+                        </w:rPr>
+                        <w:t>time</w:t>
+                      </w:r>
+                      <w:proofErr w:type="spellEnd"/>
+                      <w:r>
+                        <w:rPr>
+                          <w:rFonts w:ascii="Consolas" w:hAnsi="Consolas"/>
+                          <w:sz w:val="18"/>
+                          <w:szCs w:val="18"/>
+                        </w:rPr>
+                        <w:t xml:space="preserve"> 00:00:00.0001907</w:t>
+                      </w:r>
+                    </w:p>
+                    <w:p>
+                      <w:pPr>
+                        <w:pStyle w:val="Bezmezer"/>
+                        <w:rPr>
+                          <w:rFonts w:ascii="Consolas" w:hAnsi="Consolas"/>
+                          <w:sz w:val="18"/>
+                          <w:szCs w:val="18"/>
+                        </w:rPr>
+                      </w:pPr>
+                      <w:proofErr w:type="spellStart"/>
+                      <w:r>
+                        <w:rPr>
+                          <w:rFonts w:ascii="Consolas" w:hAnsi="Consolas"/>
+                          <w:sz w:val="18"/>
+                          <w:szCs w:val="18"/>
+                        </w:rPr>
+                        <w:t>Insertion</w:t>
+                      </w:r>
+                      <w:proofErr w:type="spellEnd"/>
+                      <w:r>
+                        <w:rPr>
+                          <w:rFonts w:ascii="Consolas" w:hAnsi="Consolas"/>
+                          <w:sz w:val="18"/>
+                          <w:szCs w:val="18"/>
+                        </w:rPr>
+                        <w:t xml:space="preserve"> </w:t>
+                      </w:r>
+                      <w:proofErr w:type="spellStart"/>
+                      <w:r>
+                        <w:rPr>
+                          <w:rFonts w:ascii="Consolas" w:hAnsi="Consolas"/>
+                          <w:sz w:val="18"/>
+                          <w:szCs w:val="18"/>
+                        </w:rPr>
+                        <w:t>heuristics</w:t>
+                      </w:r>
+                      <w:proofErr w:type="spellEnd"/>
+                      <w:r>
+                        <w:rPr>
+                          <w:rFonts w:ascii="Consolas" w:hAnsi="Consolas"/>
+                          <w:sz w:val="18"/>
+                          <w:szCs w:val="18"/>
+                        </w:rPr>
+                        <w:t xml:space="preserve"> (</w:t>
+                      </w:r>
+                      <w:proofErr w:type="spellStart"/>
+                      <w:r>
+                        <w:rPr>
+                          <w:rFonts w:ascii="Consolas" w:hAnsi="Consolas"/>
+                          <w:sz w:val="18"/>
+                          <w:szCs w:val="18"/>
+                        </w:rPr>
+                        <w:t>global</w:t>
+                      </w:r>
+                      <w:proofErr w:type="spellEnd"/>
+                      <w:r>
+                        <w:rPr>
+                          <w:rFonts w:ascii="Consolas" w:hAnsi="Consolas"/>
+                          <w:sz w:val="18"/>
+                          <w:szCs w:val="18"/>
+                        </w:rPr>
+                        <w:t xml:space="preserve"> </w:t>
+                      </w:r>
+                      <w:proofErr w:type="spellStart"/>
+                      <w:r>
+                        <w:rPr>
+                          <w:rFonts w:ascii="Consolas" w:hAnsi="Consolas"/>
+                          <w:sz w:val="18"/>
+                          <w:szCs w:val="18"/>
+                        </w:rPr>
+                        <w:t>first</w:t>
+                      </w:r>
+                      <w:proofErr w:type="spellEnd"/>
+                      <w:r>
+                        <w:rPr>
+                          <w:rFonts w:ascii="Consolas" w:hAnsi="Consolas"/>
+                          <w:sz w:val="18"/>
+                          <w:szCs w:val="18"/>
+                        </w:rPr>
+                        <w:t xml:space="preserve"> fit) 496, </w:t>
+                      </w:r>
+                      <w:proofErr w:type="spellStart"/>
+                      <w:r>
+                        <w:rPr>
+                          <w:rFonts w:ascii="Consolas" w:hAnsi="Consolas"/>
+                          <w:sz w:val="18"/>
+                          <w:szCs w:val="18"/>
+                        </w:rPr>
+                        <w:t>time</w:t>
+                      </w:r>
+                      <w:proofErr w:type="spellEnd"/>
+                      <w:r>
+                        <w:rPr>
+                          <w:rFonts w:ascii="Consolas" w:hAnsi="Consolas"/>
+                          <w:sz w:val="18"/>
+                          <w:szCs w:val="18"/>
+                        </w:rPr>
+                        <w:t xml:space="preserve"> 00:00:00.0024944</w:t>
+                      </w:r>
+                    </w:p>
+                    <w:p>
+                      <w:pPr>
+                        <w:pStyle w:val="Bezmezer"/>
+                        <w:rPr>
+                          <w:rFonts w:ascii="Consolas" w:hAnsi="Consolas"/>
+                          <w:sz w:val="18"/>
+                          <w:szCs w:val="18"/>
+                        </w:rPr>
+                      </w:pPr>
+                      <w:r>
+                        <w:rPr>
+                          <w:rFonts w:ascii="Consolas" w:hAnsi="Consolas"/>
+                          <w:sz w:val="18"/>
+                          <w:szCs w:val="18"/>
+                        </w:rPr>
+                        <w:t xml:space="preserve">MIP 555, </w:t>
+                      </w:r>
+                      <w:proofErr w:type="spellStart"/>
+                      <w:r>
+                        <w:rPr>
+                          <w:rFonts w:ascii="Consolas" w:hAnsi="Consolas"/>
+                          <w:sz w:val="18"/>
+                          <w:szCs w:val="18"/>
+                        </w:rPr>
+                        <w:t>time</w:t>
+                      </w:r>
+                      <w:proofErr w:type="spellEnd"/>
+                      <w:r>
+                        <w:rPr>
+                          <w:rFonts w:ascii="Consolas" w:hAnsi="Consolas"/>
+                          <w:sz w:val="18"/>
+                          <w:szCs w:val="18"/>
+                        </w:rPr>
+                        <w:t xml:space="preserve"> 00:00:29.4233080</w:t>
+                      </w:r>
+                    </w:p>
+                    <w:p>
+                      <w:pPr>
+                        <w:pStyle w:val="Bezmezer"/>
+                        <w:rPr>
+                          <w:rFonts w:ascii="Consolas" w:hAnsi="Consolas"/>
+                          <w:sz w:val="18"/>
+                          <w:szCs w:val="18"/>
+                        </w:rPr>
+                      </w:pPr>
+                      <w:r>
+                        <w:rPr>
+                          <w:rFonts w:ascii="Consolas" w:hAnsi="Consolas"/>
+                          <w:sz w:val="18"/>
+                          <w:szCs w:val="18"/>
+                        </w:rPr>
+                        <w:t>----- Run 4 -----</w:t>
+                      </w:r>
+                    </w:p>
+                    <w:p>
+                      <w:pPr>
+                        <w:pStyle w:val="Bezmezer"/>
+                        <w:rPr>
+                          <w:rFonts w:ascii="Consolas" w:hAnsi="Consolas"/>
+                          <w:sz w:val="18"/>
+                          <w:szCs w:val="18"/>
+                        </w:rPr>
+                      </w:pPr>
+                      <w:proofErr w:type="spellStart"/>
+                      <w:r>
+                        <w:rPr>
+                          <w:rFonts w:ascii="Consolas" w:hAnsi="Consolas"/>
+                          <w:sz w:val="18"/>
+                          <w:szCs w:val="18"/>
+                        </w:rPr>
+                        <w:t>Evolution</w:t>
+                      </w:r>
+                      <w:proofErr w:type="spellEnd"/>
+                      <w:r>
+                        <w:rPr>
+                          <w:rFonts w:ascii="Consolas" w:hAnsi="Consolas"/>
+                          <w:sz w:val="18"/>
+                          <w:szCs w:val="18"/>
+                        </w:rPr>
+                        <w:t xml:space="preserve"> 579, </w:t>
+                      </w:r>
+                      <w:proofErr w:type="spellStart"/>
+                      <w:r>
+                        <w:rPr>
+                          <w:rFonts w:ascii="Consolas" w:hAnsi="Consolas"/>
+                          <w:sz w:val="18"/>
+                          <w:szCs w:val="18"/>
+                        </w:rPr>
+                        <w:t>time</w:t>
+                      </w:r>
+                      <w:proofErr w:type="spellEnd"/>
+                      <w:r>
+                        <w:rPr>
+                          <w:rFonts w:ascii="Consolas" w:hAnsi="Consolas"/>
+                          <w:sz w:val="18"/>
+                          <w:szCs w:val="18"/>
+                        </w:rPr>
+                        <w:t xml:space="preserve"> 00:00:01.4012163</w:t>
+                      </w:r>
+                    </w:p>
+                    <w:p>
+                      <w:pPr>
+                        <w:pStyle w:val="Bezmezer"/>
+                        <w:rPr>
+                          <w:rFonts w:ascii="Consolas" w:hAnsi="Consolas"/>
+                          <w:sz w:val="18"/>
+                          <w:szCs w:val="18"/>
+                        </w:rPr>
+                      </w:pPr>
+                      <w:proofErr w:type="spellStart"/>
+                      <w:r>
+                        <w:rPr>
+                          <w:rFonts w:ascii="Consolas" w:hAnsi="Consolas"/>
+                          <w:sz w:val="18"/>
+                          <w:szCs w:val="18"/>
+                        </w:rPr>
+                        <w:t>Insertion</w:t>
+                      </w:r>
+                      <w:proofErr w:type="spellEnd"/>
+                      <w:r>
+                        <w:rPr>
+                          <w:rFonts w:ascii="Consolas" w:hAnsi="Consolas"/>
+                          <w:sz w:val="18"/>
+                          <w:szCs w:val="18"/>
+                        </w:rPr>
+                        <w:t xml:space="preserve"> </w:t>
+                      </w:r>
+                      <w:proofErr w:type="spellStart"/>
+                      <w:r>
+                        <w:rPr>
+                          <w:rFonts w:ascii="Consolas" w:hAnsi="Consolas"/>
+                          <w:sz w:val="18"/>
+                          <w:szCs w:val="18"/>
+                        </w:rPr>
+                        <w:t>heuristics</w:t>
+                      </w:r>
+                      <w:proofErr w:type="spellEnd"/>
+                      <w:r>
+                        <w:rPr>
+                          <w:rFonts w:ascii="Consolas" w:hAnsi="Consolas"/>
+                          <w:sz w:val="18"/>
+                          <w:szCs w:val="18"/>
+                        </w:rPr>
+                        <w:t xml:space="preserve"> (</w:t>
+                      </w:r>
+                      <w:proofErr w:type="spellStart"/>
+                      <w:r>
+                        <w:rPr>
+                          <w:rFonts w:ascii="Consolas" w:hAnsi="Consolas"/>
+                          <w:sz w:val="18"/>
+                          <w:szCs w:val="18"/>
+                        </w:rPr>
+                        <w:t>first</w:t>
+                      </w:r>
+                      <w:proofErr w:type="spellEnd"/>
+                      <w:r>
+                        <w:rPr>
+                          <w:rFonts w:ascii="Consolas" w:hAnsi="Consolas"/>
+                          <w:sz w:val="18"/>
+                          <w:szCs w:val="18"/>
+                        </w:rPr>
+                        <w:t xml:space="preserve"> fit) 339, </w:t>
+                      </w:r>
+                      <w:proofErr w:type="spellStart"/>
+                      <w:r>
+                        <w:rPr>
+                          <w:rFonts w:ascii="Consolas" w:hAnsi="Consolas"/>
+                          <w:sz w:val="18"/>
+                          <w:szCs w:val="18"/>
+                        </w:rPr>
+                        <w:t>time</w:t>
+                      </w:r>
+                      <w:proofErr w:type="spellEnd"/>
+                      <w:r>
+                        <w:rPr>
+                          <w:rFonts w:ascii="Consolas" w:hAnsi="Consolas"/>
+                          <w:sz w:val="18"/>
+                          <w:szCs w:val="18"/>
+                        </w:rPr>
+                        <w:t xml:space="preserve"> 00:00:00.0000801</w:t>
+                      </w:r>
+                    </w:p>
+                    <w:p>
+                      <w:pPr>
+                        <w:pStyle w:val="Bezmezer"/>
+                        <w:rPr>
+                          <w:rFonts w:ascii="Consolas" w:hAnsi="Consolas"/>
+                          <w:sz w:val="18"/>
+                          <w:szCs w:val="18"/>
+                        </w:rPr>
+                      </w:pPr>
+                      <w:proofErr w:type="spellStart"/>
+                      <w:r>
+                        <w:rPr>
+                          <w:rFonts w:ascii="Consolas" w:hAnsi="Consolas"/>
+                          <w:sz w:val="18"/>
+                          <w:szCs w:val="18"/>
+                        </w:rPr>
+                        <w:t>Insertion</w:t>
+                      </w:r>
+                      <w:proofErr w:type="spellEnd"/>
+                      <w:r>
+                        <w:rPr>
+                          <w:rFonts w:ascii="Consolas" w:hAnsi="Consolas"/>
+                          <w:sz w:val="18"/>
+                          <w:szCs w:val="18"/>
+                        </w:rPr>
+                        <w:t xml:space="preserve"> </w:t>
+                      </w:r>
+                      <w:proofErr w:type="spellStart"/>
+                      <w:r>
+                        <w:rPr>
+                          <w:rFonts w:ascii="Consolas" w:hAnsi="Consolas"/>
+                          <w:sz w:val="18"/>
+                          <w:szCs w:val="18"/>
+                        </w:rPr>
+                        <w:t>heuristics</w:t>
+                      </w:r>
+                      <w:proofErr w:type="spellEnd"/>
+                      <w:r>
+                        <w:rPr>
+                          <w:rFonts w:ascii="Consolas" w:hAnsi="Consolas"/>
+                          <w:sz w:val="18"/>
+                          <w:szCs w:val="18"/>
+                        </w:rPr>
+                        <w:t xml:space="preserve"> (</w:t>
+                      </w:r>
+                      <w:proofErr w:type="spellStart"/>
+                      <w:r>
+                        <w:rPr>
+                          <w:rFonts w:ascii="Consolas" w:hAnsi="Consolas"/>
+                          <w:sz w:val="18"/>
+                          <w:szCs w:val="18"/>
+                        </w:rPr>
+                        <w:t>local</w:t>
+                      </w:r>
+                      <w:proofErr w:type="spellEnd"/>
+                      <w:r>
+                        <w:rPr>
+                          <w:rFonts w:ascii="Consolas" w:hAnsi="Consolas"/>
+                          <w:sz w:val="18"/>
+                          <w:szCs w:val="18"/>
+                        </w:rPr>
+                        <w:t xml:space="preserve"> </w:t>
+                      </w:r>
+                      <w:proofErr w:type="spellStart"/>
+                      <w:r>
+                        <w:rPr>
+                          <w:rFonts w:ascii="Consolas" w:hAnsi="Consolas"/>
+                          <w:sz w:val="18"/>
+                          <w:szCs w:val="18"/>
+                        </w:rPr>
+                        <w:t>best</w:t>
+                      </w:r>
+                      <w:proofErr w:type="spellEnd"/>
+                      <w:r>
+                        <w:rPr>
+                          <w:rFonts w:ascii="Consolas" w:hAnsi="Consolas"/>
+                          <w:sz w:val="18"/>
+                          <w:szCs w:val="18"/>
+                        </w:rPr>
+                        <w:t xml:space="preserve"> fit) 424, </w:t>
+                      </w:r>
+                      <w:proofErr w:type="spellStart"/>
+                      <w:r>
+                        <w:rPr>
+                          <w:rFonts w:ascii="Consolas" w:hAnsi="Consolas"/>
+                          <w:sz w:val="18"/>
+                          <w:szCs w:val="18"/>
+                        </w:rPr>
+                        <w:t>time</w:t>
+                      </w:r>
+                      <w:proofErr w:type="spellEnd"/>
+                      <w:r>
+                        <w:rPr>
+                          <w:rFonts w:ascii="Consolas" w:hAnsi="Consolas"/>
+                          <w:sz w:val="18"/>
+                          <w:szCs w:val="18"/>
+                        </w:rPr>
+                        <w:t xml:space="preserve"> 00:00:00.0001603</w:t>
+                      </w:r>
+                    </w:p>
+                    <w:p>
+                      <w:pPr>
+                        <w:pStyle w:val="Bezmezer"/>
+                        <w:rPr>
+                          <w:rFonts w:ascii="Consolas" w:hAnsi="Consolas"/>
+                          <w:sz w:val="18"/>
+                          <w:szCs w:val="18"/>
+                        </w:rPr>
+                      </w:pPr>
+                      <w:proofErr w:type="spellStart"/>
+                      <w:r>
+                        <w:rPr>
+                          <w:rFonts w:ascii="Consolas" w:hAnsi="Consolas"/>
+                          <w:sz w:val="18"/>
+                          <w:szCs w:val="18"/>
+                        </w:rPr>
+                        <w:t>Insertion</w:t>
+                      </w:r>
+                      <w:proofErr w:type="spellEnd"/>
+                      <w:r>
+                        <w:rPr>
+                          <w:rFonts w:ascii="Consolas" w:hAnsi="Consolas"/>
+                          <w:sz w:val="18"/>
+                          <w:szCs w:val="18"/>
+                        </w:rPr>
+                        <w:t xml:space="preserve"> </w:t>
+                      </w:r>
+                      <w:proofErr w:type="spellStart"/>
+                      <w:r>
+                        <w:rPr>
+                          <w:rFonts w:ascii="Consolas" w:hAnsi="Consolas"/>
+                          <w:sz w:val="18"/>
+                          <w:szCs w:val="18"/>
+                        </w:rPr>
+                        <w:t>heuristics</w:t>
+                      </w:r>
+                      <w:proofErr w:type="spellEnd"/>
+                      <w:r>
+                        <w:rPr>
+                          <w:rFonts w:ascii="Consolas" w:hAnsi="Consolas"/>
+                          <w:sz w:val="18"/>
+                          <w:szCs w:val="18"/>
+                        </w:rPr>
+                        <w:t xml:space="preserve"> (</w:t>
+                      </w:r>
+                      <w:proofErr w:type="spellStart"/>
+                      <w:r>
+                        <w:rPr>
+                          <w:rFonts w:ascii="Consolas" w:hAnsi="Consolas"/>
+                          <w:sz w:val="18"/>
+                          <w:szCs w:val="18"/>
+                        </w:rPr>
+                        <w:t>global</w:t>
+                      </w:r>
+                      <w:proofErr w:type="spellEnd"/>
+                      <w:r>
+                        <w:rPr>
+                          <w:rFonts w:ascii="Consolas" w:hAnsi="Consolas"/>
+                          <w:sz w:val="18"/>
+                          <w:szCs w:val="18"/>
+                        </w:rPr>
+                        <w:t xml:space="preserve"> </w:t>
+                      </w:r>
+                      <w:proofErr w:type="spellStart"/>
+                      <w:r>
+                        <w:rPr>
+                          <w:rFonts w:ascii="Consolas" w:hAnsi="Consolas"/>
+                          <w:sz w:val="18"/>
+                          <w:szCs w:val="18"/>
+                        </w:rPr>
+                        <w:t>first</w:t>
+                      </w:r>
+                      <w:proofErr w:type="spellEnd"/>
+                      <w:r>
+                        <w:rPr>
+                          <w:rFonts w:ascii="Consolas" w:hAnsi="Consolas"/>
+                          <w:sz w:val="18"/>
+                          <w:szCs w:val="18"/>
+                        </w:rPr>
+                        <w:t xml:space="preserve"> fit) 608, </w:t>
+                      </w:r>
+                      <w:proofErr w:type="spellStart"/>
+                      <w:r>
+                        <w:rPr>
+                          <w:rFonts w:ascii="Consolas" w:hAnsi="Consolas"/>
+                          <w:sz w:val="18"/>
+                          <w:szCs w:val="18"/>
+                        </w:rPr>
+                        <w:t>time</w:t>
+                      </w:r>
+                      <w:proofErr w:type="spellEnd"/>
+                      <w:r>
+                        <w:rPr>
+                          <w:rFonts w:ascii="Consolas" w:hAnsi="Consolas"/>
+                          <w:sz w:val="18"/>
+                          <w:szCs w:val="18"/>
+                        </w:rPr>
+                        <w:t xml:space="preserve"> 00:00:00.0018169</w:t>
+                      </w:r>
+                    </w:p>
+                    <w:p>
+                      <w:pPr>
+                        <w:pStyle w:val="Bezmezer"/>
+                        <w:rPr>
+                          <w:rFonts w:ascii="Consolas" w:hAnsi="Consolas"/>
+                          <w:sz w:val="18"/>
+                          <w:szCs w:val="18"/>
+                        </w:rPr>
+                      </w:pPr>
+                      <w:r>
+                        <w:rPr>
+                          <w:rFonts w:ascii="Consolas" w:hAnsi="Consolas"/>
+                          <w:sz w:val="18"/>
+                          <w:szCs w:val="18"/>
+                        </w:rPr>
+                        <w:t xml:space="preserve">MIP 619, </w:t>
+                      </w:r>
+                      <w:proofErr w:type="spellStart"/>
+                      <w:r>
+                        <w:rPr>
+                          <w:rFonts w:ascii="Consolas" w:hAnsi="Consolas"/>
+                          <w:sz w:val="18"/>
+                          <w:szCs w:val="18"/>
+                        </w:rPr>
+                        <w:t>time</w:t>
+                      </w:r>
+                      <w:proofErr w:type="spellEnd"/>
+                      <w:r>
+                        <w:rPr>
+                          <w:rFonts w:ascii="Consolas" w:hAnsi="Consolas"/>
+                          <w:sz w:val="18"/>
+                          <w:szCs w:val="18"/>
+                        </w:rPr>
+                        <w:t xml:space="preserve"> 00:00:29.6079995</w:t>
+                      </w:r>
+                    </w:p>
+                    <w:p>
+                      <w:pPr>
+                        <w:pStyle w:val="Bezmezer"/>
+                        <w:rPr>
+                          <w:rFonts w:ascii="Consolas" w:hAnsi="Consolas"/>
+                          <w:sz w:val="18"/>
+                          <w:szCs w:val="18"/>
+                        </w:rPr>
+                      </w:pPr>
+                      <w:r>
+                        <w:rPr>
+                          <w:rFonts w:ascii="Consolas" w:hAnsi="Consolas"/>
+                          <w:sz w:val="18"/>
+                          <w:szCs w:val="18"/>
+                        </w:rPr>
+                        <w:t>----- Run 5 -----</w:t>
+                      </w:r>
+                    </w:p>
+                    <w:p>
+                      <w:pPr>
+                        <w:pStyle w:val="Bezmezer"/>
+                        <w:rPr>
+                          <w:rFonts w:ascii="Consolas" w:hAnsi="Consolas"/>
+                          <w:sz w:val="18"/>
+                          <w:szCs w:val="18"/>
+                        </w:rPr>
+                      </w:pPr>
+                      <w:proofErr w:type="spellStart"/>
+                      <w:r>
+                        <w:rPr>
+                          <w:rFonts w:ascii="Consolas" w:hAnsi="Consolas"/>
+                          <w:sz w:val="18"/>
+                          <w:szCs w:val="18"/>
+                        </w:rPr>
+                        <w:t>Evolution</w:t>
+                      </w:r>
+                      <w:proofErr w:type="spellEnd"/>
+                      <w:r>
+                        <w:rPr>
+                          <w:rFonts w:ascii="Consolas" w:hAnsi="Consolas"/>
+                          <w:sz w:val="18"/>
+                          <w:szCs w:val="18"/>
+                        </w:rPr>
+                        <w:t xml:space="preserve"> 533, </w:t>
+                      </w:r>
+                      <w:proofErr w:type="spellStart"/>
+                      <w:r>
+                        <w:rPr>
+                          <w:rFonts w:ascii="Consolas" w:hAnsi="Consolas"/>
+                          <w:sz w:val="18"/>
+                          <w:szCs w:val="18"/>
+                        </w:rPr>
+                        <w:t>time</w:t>
+                      </w:r>
+                      <w:proofErr w:type="spellEnd"/>
+                      <w:r>
+                        <w:rPr>
+                          <w:rFonts w:ascii="Consolas" w:hAnsi="Consolas"/>
+                          <w:sz w:val="18"/>
+                          <w:szCs w:val="18"/>
+                        </w:rPr>
+                        <w:t xml:space="preserve"> 00:00:01.4768335</w:t>
+                      </w:r>
+                    </w:p>
+                    <w:p>
+                      <w:pPr>
+                        <w:pStyle w:val="Bezmezer"/>
+                        <w:rPr>
+                          <w:rFonts w:ascii="Consolas" w:hAnsi="Consolas"/>
+                          <w:sz w:val="18"/>
+                          <w:szCs w:val="18"/>
+                        </w:rPr>
+                      </w:pPr>
+                      <w:proofErr w:type="spellStart"/>
+                      <w:r>
+                        <w:rPr>
+                          <w:rFonts w:ascii="Consolas" w:hAnsi="Consolas"/>
+                          <w:sz w:val="18"/>
+                          <w:szCs w:val="18"/>
+                        </w:rPr>
+                        <w:t>Insertion</w:t>
+                      </w:r>
+                      <w:proofErr w:type="spellEnd"/>
+                      <w:r>
+                        <w:rPr>
+                          <w:rFonts w:ascii="Consolas" w:hAnsi="Consolas"/>
+                          <w:sz w:val="18"/>
+                          <w:szCs w:val="18"/>
+                        </w:rPr>
+                        <w:t xml:space="preserve"> </w:t>
+                      </w:r>
+                      <w:proofErr w:type="spellStart"/>
+                      <w:r>
+                        <w:rPr>
+                          <w:rFonts w:ascii="Consolas" w:hAnsi="Consolas"/>
+                          <w:sz w:val="18"/>
+                          <w:szCs w:val="18"/>
+                        </w:rPr>
+                        <w:t>heuristics</w:t>
+                      </w:r>
+                      <w:proofErr w:type="spellEnd"/>
+                      <w:r>
+                        <w:rPr>
+                          <w:rFonts w:ascii="Consolas" w:hAnsi="Consolas"/>
+                          <w:sz w:val="18"/>
+                          <w:szCs w:val="18"/>
+                        </w:rPr>
+                        <w:t xml:space="preserve"> (</w:t>
+                      </w:r>
+                      <w:proofErr w:type="spellStart"/>
+                      <w:r>
+                        <w:rPr>
+                          <w:rFonts w:ascii="Consolas" w:hAnsi="Consolas"/>
+                          <w:sz w:val="18"/>
+                          <w:szCs w:val="18"/>
+                        </w:rPr>
+                        <w:t>first</w:t>
+                      </w:r>
+                      <w:proofErr w:type="spellEnd"/>
+                      <w:r>
+                        <w:rPr>
+                          <w:rFonts w:ascii="Consolas" w:hAnsi="Consolas"/>
+                          <w:sz w:val="18"/>
+                          <w:szCs w:val="18"/>
+                        </w:rPr>
+                        <w:t xml:space="preserve"> fit) 328, </w:t>
+                      </w:r>
+                      <w:proofErr w:type="spellStart"/>
+                      <w:r>
+                        <w:rPr>
+                          <w:rFonts w:ascii="Consolas" w:hAnsi="Consolas"/>
+                          <w:sz w:val="18"/>
+                          <w:szCs w:val="18"/>
+                        </w:rPr>
+                        <w:t>time</w:t>
+                      </w:r>
+                      <w:proofErr w:type="spellEnd"/>
+                      <w:r>
+                        <w:rPr>
+                          <w:rFonts w:ascii="Consolas" w:hAnsi="Consolas"/>
+                          <w:sz w:val="18"/>
+                          <w:szCs w:val="18"/>
+                        </w:rPr>
+                        <w:t xml:space="preserve"> 00:00:00.0000886</w:t>
+                      </w:r>
+                    </w:p>
+                    <w:p>
+                      <w:pPr>
+                        <w:pStyle w:val="Bezmezer"/>
+                        <w:rPr>
+                          <w:rFonts w:ascii="Consolas" w:hAnsi="Consolas"/>
+                          <w:sz w:val="18"/>
+                          <w:szCs w:val="18"/>
+                        </w:rPr>
+                      </w:pPr>
+                      <w:proofErr w:type="spellStart"/>
+                      <w:r>
+                        <w:rPr>
+                          <w:rFonts w:ascii="Consolas" w:hAnsi="Consolas"/>
+                          <w:sz w:val="18"/>
+                          <w:szCs w:val="18"/>
+                        </w:rPr>
+                        <w:t>Insertion</w:t>
+                      </w:r>
+                      <w:proofErr w:type="spellEnd"/>
+                      <w:r>
+                        <w:rPr>
+                          <w:rFonts w:ascii="Consolas" w:hAnsi="Consolas"/>
+                          <w:sz w:val="18"/>
+                          <w:szCs w:val="18"/>
+                        </w:rPr>
+                        <w:t xml:space="preserve"> </w:t>
+                      </w:r>
+                      <w:proofErr w:type="spellStart"/>
+                      <w:r>
+                        <w:rPr>
+                          <w:rFonts w:ascii="Consolas" w:hAnsi="Consolas"/>
+                          <w:sz w:val="18"/>
+                          <w:szCs w:val="18"/>
+                        </w:rPr>
+                        <w:t>heuristics</w:t>
+                      </w:r>
+                      <w:proofErr w:type="spellEnd"/>
+                      <w:r>
+                        <w:rPr>
+                          <w:rFonts w:ascii="Consolas" w:hAnsi="Consolas"/>
+                          <w:sz w:val="18"/>
+                          <w:szCs w:val="18"/>
+                        </w:rPr>
+                        <w:t xml:space="preserve"> (</w:t>
+                      </w:r>
+                      <w:proofErr w:type="spellStart"/>
+                      <w:r>
+                        <w:rPr>
+                          <w:rFonts w:ascii="Consolas" w:hAnsi="Consolas"/>
+                          <w:sz w:val="18"/>
+                          <w:szCs w:val="18"/>
+                        </w:rPr>
+                        <w:t>local</w:t>
+                      </w:r>
+                      <w:proofErr w:type="spellEnd"/>
+                      <w:r>
+                        <w:rPr>
+                          <w:rFonts w:ascii="Consolas" w:hAnsi="Consolas"/>
+                          <w:sz w:val="18"/>
+                          <w:szCs w:val="18"/>
+                        </w:rPr>
+                        <w:t xml:space="preserve"> </w:t>
+                      </w:r>
+                      <w:proofErr w:type="spellStart"/>
+                      <w:r>
+                        <w:rPr>
+                          <w:rFonts w:ascii="Consolas" w:hAnsi="Consolas"/>
+                          <w:sz w:val="18"/>
+                          <w:szCs w:val="18"/>
+                        </w:rPr>
+                        <w:t>best</w:t>
+                      </w:r>
+                      <w:proofErr w:type="spellEnd"/>
+                      <w:r>
+                        <w:rPr>
+                          <w:rFonts w:ascii="Consolas" w:hAnsi="Consolas"/>
+                          <w:sz w:val="18"/>
+                          <w:szCs w:val="18"/>
+                        </w:rPr>
+                        <w:t xml:space="preserve"> fit) 407, </w:t>
+                      </w:r>
+                      <w:proofErr w:type="spellStart"/>
+                      <w:r>
+                        <w:rPr>
+                          <w:rFonts w:ascii="Consolas" w:hAnsi="Consolas"/>
+                          <w:sz w:val="18"/>
+                          <w:szCs w:val="18"/>
+                        </w:rPr>
+                        <w:t>time</w:t>
+                      </w:r>
+                      <w:proofErr w:type="spellEnd"/>
+                      <w:r>
+                        <w:rPr>
+                          <w:rFonts w:ascii="Consolas" w:hAnsi="Consolas"/>
+                          <w:sz w:val="18"/>
+                          <w:szCs w:val="18"/>
+                        </w:rPr>
+                        <w:t xml:space="preserve"> 00:00:00.0001788</w:t>
+                      </w:r>
+                    </w:p>
+                    <w:p>
+                      <w:pPr>
+                        <w:pStyle w:val="Bezmezer"/>
+                        <w:rPr>
+                          <w:rFonts w:ascii="Consolas" w:hAnsi="Consolas"/>
+                          <w:sz w:val="18"/>
+                          <w:szCs w:val="18"/>
+                        </w:rPr>
+                      </w:pPr>
+                      <w:proofErr w:type="spellStart"/>
+                      <w:r>
+                        <w:rPr>
+                          <w:rFonts w:ascii="Consolas" w:hAnsi="Consolas"/>
+                          <w:sz w:val="18"/>
+                          <w:szCs w:val="18"/>
+                        </w:rPr>
+                        <w:t>Insertion</w:t>
+                      </w:r>
+                      <w:proofErr w:type="spellEnd"/>
+                      <w:r>
+                        <w:rPr>
+                          <w:rFonts w:ascii="Consolas" w:hAnsi="Consolas"/>
+                          <w:sz w:val="18"/>
+                          <w:szCs w:val="18"/>
+                        </w:rPr>
+                        <w:t xml:space="preserve"> </w:t>
+                      </w:r>
+                      <w:proofErr w:type="spellStart"/>
+                      <w:r>
+                        <w:rPr>
+                          <w:rFonts w:ascii="Consolas" w:hAnsi="Consolas"/>
+                          <w:sz w:val="18"/>
+                          <w:szCs w:val="18"/>
+                        </w:rPr>
+                        <w:t>heuristics</w:t>
+                      </w:r>
+                      <w:proofErr w:type="spellEnd"/>
+                      <w:r>
+                        <w:rPr>
+                          <w:rFonts w:ascii="Consolas" w:hAnsi="Consolas"/>
+                          <w:sz w:val="18"/>
+                          <w:szCs w:val="18"/>
+                        </w:rPr>
+                        <w:t xml:space="preserve"> (</w:t>
+                      </w:r>
+                      <w:proofErr w:type="spellStart"/>
+                      <w:r>
+                        <w:rPr>
+                          <w:rFonts w:ascii="Consolas" w:hAnsi="Consolas"/>
+                          <w:sz w:val="18"/>
+                          <w:szCs w:val="18"/>
+                        </w:rPr>
+                        <w:t>global</w:t>
+                      </w:r>
+                      <w:proofErr w:type="spellEnd"/>
+                      <w:r>
+                        <w:rPr>
+                          <w:rFonts w:ascii="Consolas" w:hAnsi="Consolas"/>
+                          <w:sz w:val="18"/>
+                          <w:szCs w:val="18"/>
+                        </w:rPr>
+                        <w:t xml:space="preserve"> </w:t>
+                      </w:r>
+                      <w:proofErr w:type="spellStart"/>
+                      <w:r>
+                        <w:rPr>
+                          <w:rFonts w:ascii="Consolas" w:hAnsi="Consolas"/>
+                          <w:sz w:val="18"/>
+                          <w:szCs w:val="18"/>
+                        </w:rPr>
+                        <w:t>first</w:t>
+                      </w:r>
+                      <w:proofErr w:type="spellEnd"/>
+                      <w:r>
+                        <w:rPr>
+                          <w:rFonts w:ascii="Consolas" w:hAnsi="Consolas"/>
+                          <w:sz w:val="18"/>
+                          <w:szCs w:val="18"/>
+                        </w:rPr>
+                        <w:t xml:space="preserve"> fit) 621, </w:t>
+                      </w:r>
+                      <w:proofErr w:type="spellStart"/>
+                      <w:r>
+                        <w:rPr>
+                          <w:rFonts w:ascii="Consolas" w:hAnsi="Consolas"/>
+                          <w:sz w:val="18"/>
+                          <w:szCs w:val="18"/>
+                        </w:rPr>
+                        <w:t>time</w:t>
+                      </w:r>
+                      <w:proofErr w:type="spellEnd"/>
+                      <w:r>
+                        <w:rPr>
+                          <w:rFonts w:ascii="Consolas" w:hAnsi="Consolas"/>
+                          <w:sz w:val="18"/>
+                          <w:szCs w:val="18"/>
+                        </w:rPr>
+                        <w:t xml:space="preserve"> 00:00:00.0019844</w:t>
+                      </w:r>
+                    </w:p>
+                    <w:p>
+                      <w:pPr>
+                        <w:pStyle w:val="Bezmezer"/>
+                        <w:rPr>
+                          <w:rFonts w:ascii="Consolas" w:hAnsi="Consolas"/>
+                          <w:sz w:val="18"/>
+                          <w:szCs w:val="18"/>
+                        </w:rPr>
+                      </w:pPr>
+                      <w:r>
+                        <w:rPr>
+                          <w:rFonts w:ascii="Consolas" w:hAnsi="Consolas"/>
+                          <w:sz w:val="18"/>
+                          <w:szCs w:val="18"/>
+                        </w:rPr>
+                        <w:t xml:space="preserve">MIP 686, </w:t>
+                      </w:r>
+                      <w:proofErr w:type="spellStart"/>
+                      <w:r>
+                        <w:rPr>
+                          <w:rFonts w:ascii="Consolas" w:hAnsi="Consolas"/>
+                          <w:sz w:val="18"/>
+                          <w:szCs w:val="18"/>
+                        </w:rPr>
+                        <w:t>time</w:t>
+                      </w:r>
+                      <w:proofErr w:type="spellEnd"/>
+                      <w:r>
+                        <w:rPr>
+                          <w:rFonts w:ascii="Consolas" w:hAnsi="Consolas"/>
+                          <w:sz w:val="18"/>
+                          <w:szCs w:val="18"/>
+                        </w:rPr>
+                        <w:t xml:space="preserve"> 00:00:29.5151510</w:t>
+                      </w:r>
+                    </w:p>
+                    <w:p>
+                      <w:pPr>
+                        <w:pStyle w:val="Bezmezer"/>
+                        <w:rPr>
+                          <w:rFonts w:ascii="Consolas" w:hAnsi="Consolas"/>
+                          <w:sz w:val="18"/>
+                          <w:szCs w:val="18"/>
+                        </w:rPr>
+                      </w:pPr>
+                      <w:r>
+                        <w:rPr>
+                          <w:rFonts w:ascii="Consolas" w:hAnsi="Consolas"/>
+                          <w:sz w:val="18"/>
+                          <w:szCs w:val="18"/>
+                        </w:rPr>
+                        <w:t>----- Run 6 -----</w:t>
+                      </w:r>
+                    </w:p>
+                    <w:p>
+                      <w:pPr>
+                        <w:pStyle w:val="Bezmezer"/>
+                        <w:rPr>
+                          <w:rFonts w:ascii="Consolas" w:hAnsi="Consolas"/>
+                          <w:sz w:val="18"/>
+                          <w:szCs w:val="18"/>
+                        </w:rPr>
+                      </w:pPr>
+                      <w:proofErr w:type="spellStart"/>
+                      <w:r>
+                        <w:rPr>
+                          <w:rFonts w:ascii="Consolas" w:hAnsi="Consolas"/>
+                          <w:sz w:val="18"/>
+                          <w:szCs w:val="18"/>
+                        </w:rPr>
+                        <w:t>Evolution</w:t>
+                      </w:r>
+                      <w:proofErr w:type="spellEnd"/>
+                      <w:r>
+                        <w:rPr>
+                          <w:rFonts w:ascii="Consolas" w:hAnsi="Consolas"/>
+                          <w:sz w:val="18"/>
+                          <w:szCs w:val="18"/>
+                        </w:rPr>
+                        <w:t xml:space="preserve"> 509, </w:t>
+                      </w:r>
+                      <w:proofErr w:type="spellStart"/>
+                      <w:r>
+                        <w:rPr>
+                          <w:rFonts w:ascii="Consolas" w:hAnsi="Consolas"/>
+                          <w:sz w:val="18"/>
+                          <w:szCs w:val="18"/>
+                        </w:rPr>
+                        <w:t>time</w:t>
+                      </w:r>
+                      <w:proofErr w:type="spellEnd"/>
+                      <w:r>
+                        <w:rPr>
+                          <w:rFonts w:ascii="Consolas" w:hAnsi="Consolas"/>
+                          <w:sz w:val="18"/>
+                          <w:szCs w:val="18"/>
+                        </w:rPr>
+                        <w:t xml:space="preserve"> 00:00:01.3323062</w:t>
+                      </w:r>
+                    </w:p>
+                    <w:p>
+                      <w:pPr>
+                        <w:pStyle w:val="Bezmezer"/>
+                        <w:rPr>
+                          <w:rFonts w:ascii="Consolas" w:hAnsi="Consolas"/>
+                          <w:sz w:val="18"/>
+                          <w:szCs w:val="18"/>
+                        </w:rPr>
+                      </w:pPr>
+                      <w:proofErr w:type="spellStart"/>
+                      <w:r>
+                        <w:rPr>
+                          <w:rFonts w:ascii="Consolas" w:hAnsi="Consolas"/>
+                          <w:sz w:val="18"/>
+                          <w:szCs w:val="18"/>
+                        </w:rPr>
+                        <w:t>Insertion</w:t>
+                      </w:r>
+                      <w:proofErr w:type="spellEnd"/>
+                      <w:r>
+                        <w:rPr>
+                          <w:rFonts w:ascii="Consolas" w:hAnsi="Consolas"/>
+                          <w:sz w:val="18"/>
+                          <w:szCs w:val="18"/>
+                        </w:rPr>
+                        <w:t xml:space="preserve"> </w:t>
+                      </w:r>
+                      <w:proofErr w:type="spellStart"/>
+                      <w:r>
+                        <w:rPr>
+                          <w:rFonts w:ascii="Consolas" w:hAnsi="Consolas"/>
+                          <w:sz w:val="18"/>
+                          <w:szCs w:val="18"/>
+                        </w:rPr>
+                        <w:t>heuristics</w:t>
+                      </w:r>
+                      <w:proofErr w:type="spellEnd"/>
+                      <w:r>
+                        <w:rPr>
+                          <w:rFonts w:ascii="Consolas" w:hAnsi="Consolas"/>
+                          <w:sz w:val="18"/>
+                          <w:szCs w:val="18"/>
+                        </w:rPr>
+                        <w:t xml:space="preserve"> (</w:t>
+                      </w:r>
+                      <w:proofErr w:type="spellStart"/>
+                      <w:r>
+                        <w:rPr>
+                          <w:rFonts w:ascii="Consolas" w:hAnsi="Consolas"/>
+                          <w:sz w:val="18"/>
+                          <w:szCs w:val="18"/>
+                        </w:rPr>
+                        <w:t>first</w:t>
+                      </w:r>
+                      <w:proofErr w:type="spellEnd"/>
+                      <w:r>
+                        <w:rPr>
+                          <w:rFonts w:ascii="Consolas" w:hAnsi="Consolas"/>
+                          <w:sz w:val="18"/>
+                          <w:szCs w:val="18"/>
+                        </w:rPr>
+                        <w:t xml:space="preserve"> fit) 255, </w:t>
+                      </w:r>
+                      <w:proofErr w:type="spellStart"/>
+                      <w:r>
+                        <w:rPr>
+                          <w:rFonts w:ascii="Consolas" w:hAnsi="Consolas"/>
+                          <w:sz w:val="18"/>
+                          <w:szCs w:val="18"/>
+                        </w:rPr>
+                        <w:t>time</w:t>
+                      </w:r>
+                      <w:proofErr w:type="spellEnd"/>
+                      <w:r>
+                        <w:rPr>
+                          <w:rFonts w:ascii="Consolas" w:hAnsi="Consolas"/>
+                          <w:sz w:val="18"/>
+                          <w:szCs w:val="18"/>
+                        </w:rPr>
+                        <w:t xml:space="preserve"> 00:00:00.0000729</w:t>
+                      </w:r>
+                    </w:p>
+                    <w:p>
+                      <w:pPr>
+                        <w:pStyle w:val="Bezmezer"/>
+                        <w:rPr>
+                          <w:rFonts w:ascii="Consolas" w:hAnsi="Consolas"/>
+                          <w:sz w:val="18"/>
+                          <w:szCs w:val="18"/>
+                        </w:rPr>
+                      </w:pPr>
+                      <w:proofErr w:type="spellStart"/>
+                      <w:r>
+                        <w:rPr>
+                          <w:rFonts w:ascii="Consolas" w:hAnsi="Consolas"/>
+                          <w:sz w:val="18"/>
+                          <w:szCs w:val="18"/>
+                        </w:rPr>
+                        <w:t>Insertion</w:t>
+                      </w:r>
+                      <w:proofErr w:type="spellEnd"/>
+                      <w:r>
+                        <w:rPr>
+                          <w:rFonts w:ascii="Consolas" w:hAnsi="Consolas"/>
+                          <w:sz w:val="18"/>
+                          <w:szCs w:val="18"/>
+                        </w:rPr>
+                        <w:t xml:space="preserve"> </w:t>
+                      </w:r>
+                      <w:proofErr w:type="spellStart"/>
+                      <w:r>
+                        <w:rPr>
+                          <w:rFonts w:ascii="Consolas" w:hAnsi="Consolas"/>
+                          <w:sz w:val="18"/>
+                          <w:szCs w:val="18"/>
+                        </w:rPr>
+                        <w:t>heuristics</w:t>
+                      </w:r>
+                      <w:proofErr w:type="spellEnd"/>
+                      <w:r>
+                        <w:rPr>
+                          <w:rFonts w:ascii="Consolas" w:hAnsi="Consolas"/>
+                          <w:sz w:val="18"/>
+                          <w:szCs w:val="18"/>
+                        </w:rPr>
+                        <w:t xml:space="preserve"> (</w:t>
+                      </w:r>
+                      <w:proofErr w:type="spellStart"/>
+                      <w:r>
+                        <w:rPr>
+                          <w:rFonts w:ascii="Consolas" w:hAnsi="Consolas"/>
+                          <w:sz w:val="18"/>
+                          <w:szCs w:val="18"/>
+                        </w:rPr>
+                        <w:t>local</w:t>
+                      </w:r>
+                      <w:proofErr w:type="spellEnd"/>
+                      <w:r>
+                        <w:rPr>
+                          <w:rFonts w:ascii="Consolas" w:hAnsi="Consolas"/>
+                          <w:sz w:val="18"/>
+                          <w:szCs w:val="18"/>
+                        </w:rPr>
+                        <w:t xml:space="preserve"> </w:t>
+                      </w:r>
+                      <w:proofErr w:type="spellStart"/>
+                      <w:r>
+                        <w:rPr>
+                          <w:rFonts w:ascii="Consolas" w:hAnsi="Consolas"/>
+                          <w:sz w:val="18"/>
+                          <w:szCs w:val="18"/>
+                        </w:rPr>
+                        <w:t>best</w:t>
+                      </w:r>
+                      <w:proofErr w:type="spellEnd"/>
+                      <w:r>
+                        <w:rPr>
+                          <w:rFonts w:ascii="Consolas" w:hAnsi="Consolas"/>
+                          <w:sz w:val="18"/>
+                          <w:szCs w:val="18"/>
+                        </w:rPr>
+                        <w:t xml:space="preserve"> fit) 392, </w:t>
+                      </w:r>
+                      <w:proofErr w:type="spellStart"/>
+                      <w:r>
+                        <w:rPr>
+                          <w:rFonts w:ascii="Consolas" w:hAnsi="Consolas"/>
+                          <w:sz w:val="18"/>
+                          <w:szCs w:val="18"/>
+                        </w:rPr>
+                        <w:t>time</w:t>
+                      </w:r>
+                      <w:proofErr w:type="spellEnd"/>
+                      <w:r>
+                        <w:rPr>
+                          <w:rFonts w:ascii="Consolas" w:hAnsi="Consolas"/>
+                          <w:sz w:val="18"/>
+                          <w:szCs w:val="18"/>
+                        </w:rPr>
+                        <w:t xml:space="preserve"> 00:00:00.0001727</w:t>
+                      </w:r>
+                    </w:p>
+                    <w:p>
+                      <w:pPr>
+                        <w:pStyle w:val="Bezmezer"/>
+                        <w:rPr>
+                          <w:rFonts w:ascii="Consolas" w:hAnsi="Consolas"/>
+                          <w:sz w:val="18"/>
+                          <w:szCs w:val="18"/>
+                        </w:rPr>
+                      </w:pPr>
+                      <w:proofErr w:type="spellStart"/>
+                      <w:r>
+                        <w:rPr>
+                          <w:rFonts w:ascii="Consolas" w:hAnsi="Consolas"/>
+                          <w:sz w:val="18"/>
+                          <w:szCs w:val="18"/>
+                        </w:rPr>
+                        <w:t>Insertion</w:t>
+                      </w:r>
+                      <w:proofErr w:type="spellEnd"/>
+                      <w:r>
+                        <w:rPr>
+                          <w:rFonts w:ascii="Consolas" w:hAnsi="Consolas"/>
+                          <w:sz w:val="18"/>
+                          <w:szCs w:val="18"/>
+                        </w:rPr>
+                        <w:t xml:space="preserve"> </w:t>
+                      </w:r>
+                      <w:proofErr w:type="spellStart"/>
+                      <w:r>
+                        <w:rPr>
+                          <w:rFonts w:ascii="Consolas" w:hAnsi="Consolas"/>
+                          <w:sz w:val="18"/>
+                          <w:szCs w:val="18"/>
+                        </w:rPr>
+                        <w:t>heuristics</w:t>
+                      </w:r>
+                      <w:proofErr w:type="spellEnd"/>
+                      <w:r>
+                        <w:rPr>
+                          <w:rFonts w:ascii="Consolas" w:hAnsi="Consolas"/>
+                          <w:sz w:val="18"/>
+                          <w:szCs w:val="18"/>
+                        </w:rPr>
+                        <w:t xml:space="preserve"> (</w:t>
+                      </w:r>
+                      <w:proofErr w:type="spellStart"/>
+                      <w:r>
+                        <w:rPr>
+                          <w:rFonts w:ascii="Consolas" w:hAnsi="Consolas"/>
+                          <w:sz w:val="18"/>
+                          <w:szCs w:val="18"/>
+                        </w:rPr>
+                        <w:t>global</w:t>
+                      </w:r>
+                      <w:proofErr w:type="spellEnd"/>
+                      <w:r>
+                        <w:rPr>
+                          <w:rFonts w:ascii="Consolas" w:hAnsi="Consolas"/>
+                          <w:sz w:val="18"/>
+                          <w:szCs w:val="18"/>
+                        </w:rPr>
+                        <w:t xml:space="preserve"> </w:t>
+                      </w:r>
+                      <w:proofErr w:type="spellStart"/>
+                      <w:r>
+                        <w:rPr>
+                          <w:rFonts w:ascii="Consolas" w:hAnsi="Consolas"/>
+                          <w:sz w:val="18"/>
+                          <w:szCs w:val="18"/>
+                        </w:rPr>
+                        <w:t>first</w:t>
+                      </w:r>
+                      <w:proofErr w:type="spellEnd"/>
+                      <w:r>
+                        <w:rPr>
+                          <w:rFonts w:ascii="Consolas" w:hAnsi="Consolas"/>
+                          <w:sz w:val="18"/>
+                          <w:szCs w:val="18"/>
+                        </w:rPr>
+                        <w:t xml:space="preserve"> fit) 554, </w:t>
+                      </w:r>
+                      <w:proofErr w:type="spellStart"/>
+                      <w:r>
+                        <w:rPr>
+                          <w:rFonts w:ascii="Consolas" w:hAnsi="Consolas"/>
+                          <w:sz w:val="18"/>
+                          <w:szCs w:val="18"/>
+                        </w:rPr>
+                        <w:t>time</w:t>
+                      </w:r>
+                      <w:proofErr w:type="spellEnd"/>
+                      <w:r>
+                        <w:rPr>
+                          <w:rFonts w:ascii="Consolas" w:hAnsi="Consolas"/>
+                          <w:sz w:val="18"/>
+                          <w:szCs w:val="18"/>
+                        </w:rPr>
+                        <w:t xml:space="preserve"> 00:00:00.0015841</w:t>
+                      </w:r>
+                    </w:p>
+                    <w:p>
+                      <w:pPr>
+                        <w:pStyle w:val="Bezmezer"/>
+                        <w:rPr>
+                          <w:rFonts w:ascii="Consolas" w:hAnsi="Consolas"/>
+                          <w:sz w:val="18"/>
+                          <w:szCs w:val="18"/>
+                        </w:rPr>
+                      </w:pPr>
+                      <w:r>
+                        <w:rPr>
+                          <w:rFonts w:ascii="Consolas" w:hAnsi="Consolas"/>
+                          <w:sz w:val="18"/>
+                          <w:szCs w:val="18"/>
+                        </w:rPr>
+                        <w:t xml:space="preserve">MIP 572, </w:t>
+                      </w:r>
+                      <w:proofErr w:type="spellStart"/>
+                      <w:r>
+                        <w:rPr>
+                          <w:rFonts w:ascii="Consolas" w:hAnsi="Consolas"/>
+                          <w:sz w:val="18"/>
+                          <w:szCs w:val="18"/>
+                        </w:rPr>
+                        <w:t>time</w:t>
+                      </w:r>
+                      <w:proofErr w:type="spellEnd"/>
+                      <w:r>
+                        <w:rPr>
+                          <w:rFonts w:ascii="Consolas" w:hAnsi="Consolas"/>
+                          <w:sz w:val="18"/>
+                          <w:szCs w:val="18"/>
+                        </w:rPr>
+                        <w:t xml:space="preserve"> 00:00:29.6674351</w:t>
+                      </w:r>
+                    </w:p>
+                    <w:p>
+                      <w:pPr>
+                        <w:pStyle w:val="Bezmezer"/>
+                        <w:rPr>
+                          <w:rFonts w:ascii="Consolas" w:hAnsi="Consolas"/>
+                          <w:sz w:val="18"/>
+                          <w:szCs w:val="18"/>
+                        </w:rPr>
+                      </w:pPr>
+                      <w:r>
+                        <w:rPr>
+                          <w:rFonts w:ascii="Consolas" w:hAnsi="Consolas"/>
+                          <w:sz w:val="18"/>
+                          <w:szCs w:val="18"/>
+                        </w:rPr>
+                        <w:t>----- Run 7 -----</w:t>
+                      </w:r>
+                    </w:p>
+                    <w:p>
+                      <w:pPr>
+                        <w:pStyle w:val="Bezmezer"/>
+                        <w:rPr>
+                          <w:rFonts w:ascii="Consolas" w:hAnsi="Consolas"/>
+                          <w:sz w:val="18"/>
+                          <w:szCs w:val="18"/>
+                        </w:rPr>
+                      </w:pPr>
+                      <w:proofErr w:type="spellStart"/>
+                      <w:r>
+                        <w:rPr>
+                          <w:rFonts w:ascii="Consolas" w:hAnsi="Consolas"/>
+                          <w:sz w:val="18"/>
+                          <w:szCs w:val="18"/>
+                        </w:rPr>
+                        <w:t>Evolution</w:t>
+                      </w:r>
+                      <w:proofErr w:type="spellEnd"/>
+                      <w:r>
+                        <w:rPr>
+                          <w:rFonts w:ascii="Consolas" w:hAnsi="Consolas"/>
+                          <w:sz w:val="18"/>
+                          <w:szCs w:val="18"/>
+                        </w:rPr>
+                        <w:t xml:space="preserve"> 570, </w:t>
+                      </w:r>
+                      <w:proofErr w:type="spellStart"/>
+                      <w:r>
+                        <w:rPr>
+                          <w:rFonts w:ascii="Consolas" w:hAnsi="Consolas"/>
+                          <w:sz w:val="18"/>
+                          <w:szCs w:val="18"/>
+                        </w:rPr>
+                        <w:t>time</w:t>
+                      </w:r>
+                      <w:proofErr w:type="spellEnd"/>
+                      <w:r>
+                        <w:rPr>
+                          <w:rFonts w:ascii="Consolas" w:hAnsi="Consolas"/>
+                          <w:sz w:val="18"/>
+                          <w:szCs w:val="18"/>
+                        </w:rPr>
+                        <w:t xml:space="preserve"> 00:00:01.7085237</w:t>
+                      </w:r>
+                    </w:p>
+                    <w:p>
+                      <w:pPr>
+                        <w:pStyle w:val="Bezmezer"/>
+                        <w:rPr>
+                          <w:rFonts w:ascii="Consolas" w:hAnsi="Consolas"/>
+                          <w:sz w:val="18"/>
+                          <w:szCs w:val="18"/>
+                        </w:rPr>
+                      </w:pPr>
+                      <w:proofErr w:type="spellStart"/>
+                      <w:r>
+                        <w:rPr>
+                          <w:rFonts w:ascii="Consolas" w:hAnsi="Consolas"/>
+                          <w:sz w:val="18"/>
+                          <w:szCs w:val="18"/>
+                        </w:rPr>
+                        <w:t>Insertion</w:t>
+                      </w:r>
+                      <w:proofErr w:type="spellEnd"/>
+                      <w:r>
+                        <w:rPr>
+                          <w:rFonts w:ascii="Consolas" w:hAnsi="Consolas"/>
+                          <w:sz w:val="18"/>
+                          <w:szCs w:val="18"/>
+                        </w:rPr>
+                        <w:t xml:space="preserve"> </w:t>
+                      </w:r>
+                      <w:proofErr w:type="spellStart"/>
+                      <w:r>
+                        <w:rPr>
+                          <w:rFonts w:ascii="Consolas" w:hAnsi="Consolas"/>
+                          <w:sz w:val="18"/>
+                          <w:szCs w:val="18"/>
+                        </w:rPr>
+                        <w:t>heuristics</w:t>
+                      </w:r>
+                      <w:proofErr w:type="spellEnd"/>
+                      <w:r>
+                        <w:rPr>
+                          <w:rFonts w:ascii="Consolas" w:hAnsi="Consolas"/>
+                          <w:sz w:val="18"/>
+                          <w:szCs w:val="18"/>
+                        </w:rPr>
+                        <w:t xml:space="preserve"> (</w:t>
+                      </w:r>
+                      <w:proofErr w:type="spellStart"/>
+                      <w:r>
+                        <w:rPr>
+                          <w:rFonts w:ascii="Consolas" w:hAnsi="Consolas"/>
+                          <w:sz w:val="18"/>
+                          <w:szCs w:val="18"/>
+                        </w:rPr>
+                        <w:t>first</w:t>
+                      </w:r>
+                      <w:proofErr w:type="spellEnd"/>
+                      <w:r>
+                        <w:rPr>
+                          <w:rFonts w:ascii="Consolas" w:hAnsi="Consolas"/>
+                          <w:sz w:val="18"/>
+                          <w:szCs w:val="18"/>
+                        </w:rPr>
+                        <w:t xml:space="preserve"> fit) 357, </w:t>
+                      </w:r>
+                      <w:proofErr w:type="spellStart"/>
+                      <w:r>
+                        <w:rPr>
+                          <w:rFonts w:ascii="Consolas" w:hAnsi="Consolas"/>
+                          <w:sz w:val="18"/>
+                          <w:szCs w:val="18"/>
+                        </w:rPr>
+                        <w:t>time</w:t>
+                      </w:r>
+                      <w:proofErr w:type="spellEnd"/>
+                      <w:r>
+                        <w:rPr>
+                          <w:rFonts w:ascii="Consolas" w:hAnsi="Consolas"/>
+                          <w:sz w:val="18"/>
+                          <w:szCs w:val="18"/>
+                        </w:rPr>
+                        <w:t xml:space="preserve"> 00:00:00.0000897</w:t>
+                      </w:r>
+                    </w:p>
+                    <w:p>
+                      <w:pPr>
+                        <w:pStyle w:val="Bezmezer"/>
+                        <w:rPr>
+                          <w:rFonts w:ascii="Consolas" w:hAnsi="Consolas"/>
+                          <w:sz w:val="18"/>
+                          <w:szCs w:val="18"/>
+                        </w:rPr>
+                      </w:pPr>
+                      <w:proofErr w:type="spellStart"/>
+                      <w:r>
+                        <w:rPr>
+                          <w:rFonts w:ascii="Consolas" w:hAnsi="Consolas"/>
+                          <w:sz w:val="18"/>
+                          <w:szCs w:val="18"/>
+                        </w:rPr>
+                        <w:t>Insertion</w:t>
+                      </w:r>
+                      <w:proofErr w:type="spellEnd"/>
+                      <w:r>
+                        <w:rPr>
+                          <w:rFonts w:ascii="Consolas" w:hAnsi="Consolas"/>
+                          <w:sz w:val="18"/>
+                          <w:szCs w:val="18"/>
+                        </w:rPr>
+                        <w:t xml:space="preserve"> </w:t>
+                      </w:r>
+                      <w:proofErr w:type="spellStart"/>
+                      <w:r>
+                        <w:rPr>
+                          <w:rFonts w:ascii="Consolas" w:hAnsi="Consolas"/>
+                          <w:sz w:val="18"/>
+                          <w:szCs w:val="18"/>
+                        </w:rPr>
+                        <w:t>heuristics</w:t>
+                      </w:r>
+                      <w:proofErr w:type="spellEnd"/>
+                      <w:r>
+                        <w:rPr>
+                          <w:rFonts w:ascii="Consolas" w:hAnsi="Consolas"/>
+                          <w:sz w:val="18"/>
+                          <w:szCs w:val="18"/>
+                        </w:rPr>
+                        <w:t xml:space="preserve"> (</w:t>
+                      </w:r>
+                      <w:proofErr w:type="spellStart"/>
+                      <w:r>
+                        <w:rPr>
+                          <w:rFonts w:ascii="Consolas" w:hAnsi="Consolas"/>
+                          <w:sz w:val="18"/>
+                          <w:szCs w:val="18"/>
+                        </w:rPr>
+                        <w:t>local</w:t>
+                      </w:r>
+                      <w:proofErr w:type="spellEnd"/>
+                      <w:r>
+                        <w:rPr>
+                          <w:rFonts w:ascii="Consolas" w:hAnsi="Consolas"/>
+                          <w:sz w:val="18"/>
+                          <w:szCs w:val="18"/>
+                        </w:rPr>
+                        <w:t xml:space="preserve"> </w:t>
+                      </w:r>
+                      <w:proofErr w:type="spellStart"/>
+                      <w:r>
+                        <w:rPr>
+                          <w:rFonts w:ascii="Consolas" w:hAnsi="Consolas"/>
+                          <w:sz w:val="18"/>
+                          <w:szCs w:val="18"/>
+                        </w:rPr>
+                        <w:t>best</w:t>
+                      </w:r>
+                      <w:proofErr w:type="spellEnd"/>
+                      <w:r>
+                        <w:rPr>
+                          <w:rFonts w:ascii="Consolas" w:hAnsi="Consolas"/>
+                          <w:sz w:val="18"/>
+                          <w:szCs w:val="18"/>
+                        </w:rPr>
+                        <w:t xml:space="preserve"> fit) 453, </w:t>
+                      </w:r>
+                      <w:proofErr w:type="spellStart"/>
+                      <w:r>
+                        <w:rPr>
+                          <w:rFonts w:ascii="Consolas" w:hAnsi="Consolas"/>
+                          <w:sz w:val="18"/>
+                          <w:szCs w:val="18"/>
+                        </w:rPr>
+                        <w:t>time</w:t>
+                      </w:r>
+                      <w:proofErr w:type="spellEnd"/>
+                      <w:r>
+                        <w:rPr>
+                          <w:rFonts w:ascii="Consolas" w:hAnsi="Consolas"/>
+                          <w:sz w:val="18"/>
+                          <w:szCs w:val="18"/>
+                        </w:rPr>
+                        <w:t xml:space="preserve"> 00:00:00.0001838</w:t>
+                      </w:r>
+                    </w:p>
+                    <w:p>
+                      <w:pPr>
+                        <w:pStyle w:val="Bezmezer"/>
+                        <w:rPr>
+                          <w:rFonts w:ascii="Consolas" w:hAnsi="Consolas"/>
+                          <w:sz w:val="18"/>
+                          <w:szCs w:val="18"/>
+                        </w:rPr>
+                      </w:pPr>
+                      <w:proofErr w:type="spellStart"/>
+                      <w:r>
+                        <w:rPr>
+                          <w:rFonts w:ascii="Consolas" w:hAnsi="Consolas"/>
+                          <w:sz w:val="18"/>
+                          <w:szCs w:val="18"/>
+                        </w:rPr>
+                        <w:t>Insertion</w:t>
+                      </w:r>
+                      <w:proofErr w:type="spellEnd"/>
+                      <w:r>
+                        <w:rPr>
+                          <w:rFonts w:ascii="Consolas" w:hAnsi="Consolas"/>
+                          <w:sz w:val="18"/>
+                          <w:szCs w:val="18"/>
+                        </w:rPr>
+                        <w:t xml:space="preserve"> </w:t>
+                      </w:r>
+                      <w:proofErr w:type="spellStart"/>
+                      <w:r>
+                        <w:rPr>
+                          <w:rFonts w:ascii="Consolas" w:hAnsi="Consolas"/>
+                          <w:sz w:val="18"/>
+                          <w:szCs w:val="18"/>
+                        </w:rPr>
+                        <w:t>heuristics</w:t>
+                      </w:r>
+                      <w:proofErr w:type="spellEnd"/>
+                      <w:r>
+                        <w:rPr>
+                          <w:rFonts w:ascii="Consolas" w:hAnsi="Consolas"/>
+                          <w:sz w:val="18"/>
+                          <w:szCs w:val="18"/>
+                        </w:rPr>
+                        <w:t xml:space="preserve"> (</w:t>
+                      </w:r>
+                      <w:proofErr w:type="spellStart"/>
+                      <w:r>
+                        <w:rPr>
+                          <w:rFonts w:ascii="Consolas" w:hAnsi="Consolas"/>
+                          <w:sz w:val="18"/>
+                          <w:szCs w:val="18"/>
+                        </w:rPr>
+                        <w:t>global</w:t>
+                      </w:r>
+                      <w:proofErr w:type="spellEnd"/>
+                      <w:r>
+                        <w:rPr>
+                          <w:rFonts w:ascii="Consolas" w:hAnsi="Consolas"/>
+                          <w:sz w:val="18"/>
+                          <w:szCs w:val="18"/>
+                        </w:rPr>
+                        <w:t xml:space="preserve"> </w:t>
+                      </w:r>
+                      <w:proofErr w:type="spellStart"/>
+                      <w:r>
+                        <w:rPr>
+                          <w:rFonts w:ascii="Consolas" w:hAnsi="Consolas"/>
+                          <w:sz w:val="18"/>
+                          <w:szCs w:val="18"/>
+                        </w:rPr>
+                        <w:t>first</w:t>
+                      </w:r>
+                      <w:proofErr w:type="spellEnd"/>
+                      <w:r>
+                        <w:rPr>
+                          <w:rFonts w:ascii="Consolas" w:hAnsi="Consolas"/>
+                          <w:sz w:val="18"/>
+                          <w:szCs w:val="18"/>
+                        </w:rPr>
+                        <w:t xml:space="preserve"> fit) 575, </w:t>
+                      </w:r>
+                      <w:proofErr w:type="spellStart"/>
+                      <w:r>
+                        <w:rPr>
+                          <w:rFonts w:ascii="Consolas" w:hAnsi="Consolas"/>
+                          <w:sz w:val="18"/>
+                          <w:szCs w:val="18"/>
+                        </w:rPr>
+                        <w:t>time</w:t>
+                      </w:r>
+                      <w:proofErr w:type="spellEnd"/>
+                      <w:r>
+                        <w:rPr>
+                          <w:rFonts w:ascii="Consolas" w:hAnsi="Consolas"/>
+                          <w:sz w:val="18"/>
+                          <w:szCs w:val="18"/>
+                        </w:rPr>
+                        <w:t xml:space="preserve"> 00:00:00.0022052</w:t>
+                      </w:r>
+                    </w:p>
+                    <w:p>
+                      <w:pPr>
+                        <w:pStyle w:val="Bezmezer"/>
+                        <w:rPr>
+                          <w:rFonts w:ascii="Consolas" w:hAnsi="Consolas"/>
+                          <w:sz w:val="18"/>
+                          <w:szCs w:val="18"/>
+                        </w:rPr>
+                      </w:pPr>
+                      <w:r>
+                        <w:rPr>
+                          <w:rFonts w:ascii="Consolas" w:hAnsi="Consolas"/>
+                          <w:sz w:val="18"/>
+                          <w:szCs w:val="18"/>
+                        </w:rPr>
+                        <w:t xml:space="preserve">MIP 664, </w:t>
+                      </w:r>
+                      <w:proofErr w:type="spellStart"/>
+                      <w:r>
+                        <w:rPr>
+                          <w:rFonts w:ascii="Consolas" w:hAnsi="Consolas"/>
+                          <w:sz w:val="18"/>
+                          <w:szCs w:val="18"/>
+                        </w:rPr>
+                        <w:t>time</w:t>
+                      </w:r>
+                      <w:proofErr w:type="spellEnd"/>
+                      <w:r>
+                        <w:rPr>
+                          <w:rFonts w:ascii="Consolas" w:hAnsi="Consolas"/>
+                          <w:sz w:val="18"/>
+                          <w:szCs w:val="18"/>
+                        </w:rPr>
+                        <w:t xml:space="preserve"> 00:00:29.2794041</w:t>
+                      </w:r>
+                    </w:p>
+                    <w:p>
+                      <w:pPr>
+                        <w:pStyle w:val="Bezmezer"/>
+                        <w:rPr>
+                          <w:rFonts w:ascii="Consolas" w:hAnsi="Consolas"/>
+                          <w:sz w:val="18"/>
+                          <w:szCs w:val="18"/>
+                        </w:rPr>
+                      </w:pPr>
+                      <w:r>
+                        <w:rPr>
+                          <w:rFonts w:ascii="Consolas" w:hAnsi="Consolas"/>
+                          <w:sz w:val="18"/>
+                          <w:szCs w:val="18"/>
+                        </w:rPr>
+                        <w:t>----- Run 8 -----</w:t>
+                      </w:r>
+                    </w:p>
+                    <w:p>
+                      <w:pPr>
+                        <w:pStyle w:val="Bezmezer"/>
+                        <w:rPr>
+                          <w:rFonts w:ascii="Consolas" w:hAnsi="Consolas"/>
+                          <w:sz w:val="18"/>
+                          <w:szCs w:val="18"/>
+                        </w:rPr>
+                      </w:pPr>
+                      <w:proofErr w:type="spellStart"/>
+                      <w:r>
+                        <w:rPr>
+                          <w:rFonts w:ascii="Consolas" w:hAnsi="Consolas"/>
+                          <w:sz w:val="18"/>
+                          <w:szCs w:val="18"/>
+                        </w:rPr>
+                        <w:t>Evolution</w:t>
+                      </w:r>
+                      <w:proofErr w:type="spellEnd"/>
+                      <w:r>
+                        <w:rPr>
+                          <w:rFonts w:ascii="Consolas" w:hAnsi="Consolas"/>
+                          <w:sz w:val="18"/>
+                          <w:szCs w:val="18"/>
+                        </w:rPr>
+                        <w:t xml:space="preserve"> 574, </w:t>
+                      </w:r>
+                      <w:proofErr w:type="spellStart"/>
+                      <w:r>
+                        <w:rPr>
+                          <w:rFonts w:ascii="Consolas" w:hAnsi="Consolas"/>
+                          <w:sz w:val="18"/>
+                          <w:szCs w:val="18"/>
+                        </w:rPr>
+                        <w:t>time</w:t>
+                      </w:r>
+                      <w:proofErr w:type="spellEnd"/>
+                      <w:r>
+                        <w:rPr>
+                          <w:rFonts w:ascii="Consolas" w:hAnsi="Consolas"/>
+                          <w:sz w:val="18"/>
+                          <w:szCs w:val="18"/>
+                        </w:rPr>
+                        <w:t xml:space="preserve"> 00:00:01.7948949</w:t>
+                      </w:r>
+                    </w:p>
+                    <w:p>
+                      <w:pPr>
+                        <w:pStyle w:val="Bezmezer"/>
+                        <w:rPr>
+                          <w:rFonts w:ascii="Consolas" w:hAnsi="Consolas"/>
+                          <w:sz w:val="18"/>
+                          <w:szCs w:val="18"/>
+                        </w:rPr>
+                      </w:pPr>
+                      <w:proofErr w:type="spellStart"/>
+                      <w:r>
+                        <w:rPr>
+                          <w:rFonts w:ascii="Consolas" w:hAnsi="Consolas"/>
+                          <w:sz w:val="18"/>
+                          <w:szCs w:val="18"/>
+                        </w:rPr>
+                        <w:t>Insertion</w:t>
+                      </w:r>
+                      <w:proofErr w:type="spellEnd"/>
+                      <w:r>
+                        <w:rPr>
+                          <w:rFonts w:ascii="Consolas" w:hAnsi="Consolas"/>
+                          <w:sz w:val="18"/>
+                          <w:szCs w:val="18"/>
+                        </w:rPr>
+                        <w:t xml:space="preserve"> </w:t>
+                      </w:r>
+                      <w:proofErr w:type="spellStart"/>
+                      <w:r>
+                        <w:rPr>
+                          <w:rFonts w:ascii="Consolas" w:hAnsi="Consolas"/>
+                          <w:sz w:val="18"/>
+                          <w:szCs w:val="18"/>
+                        </w:rPr>
+                        <w:t>heuristics</w:t>
+                      </w:r>
+                      <w:proofErr w:type="spellEnd"/>
+                      <w:r>
+                        <w:rPr>
+                          <w:rFonts w:ascii="Consolas" w:hAnsi="Consolas"/>
+                          <w:sz w:val="18"/>
+                          <w:szCs w:val="18"/>
+                        </w:rPr>
+                        <w:t xml:space="preserve"> (</w:t>
+                      </w:r>
+                      <w:proofErr w:type="spellStart"/>
+                      <w:r>
+                        <w:rPr>
+                          <w:rFonts w:ascii="Consolas" w:hAnsi="Consolas"/>
+                          <w:sz w:val="18"/>
+                          <w:szCs w:val="18"/>
+                        </w:rPr>
+                        <w:t>first</w:t>
+                      </w:r>
+                      <w:proofErr w:type="spellEnd"/>
+                      <w:r>
+                        <w:rPr>
+                          <w:rFonts w:ascii="Consolas" w:hAnsi="Consolas"/>
+                          <w:sz w:val="18"/>
+                          <w:szCs w:val="18"/>
+                        </w:rPr>
+                        <w:t xml:space="preserve"> fit) 280, </w:t>
+                      </w:r>
+                      <w:proofErr w:type="spellStart"/>
+                      <w:r>
+                        <w:rPr>
+                          <w:rFonts w:ascii="Consolas" w:hAnsi="Consolas"/>
+                          <w:sz w:val="18"/>
+                          <w:szCs w:val="18"/>
+                        </w:rPr>
+                        <w:t>time</w:t>
+                      </w:r>
+                      <w:proofErr w:type="spellEnd"/>
+                      <w:r>
+                        <w:rPr>
+                          <w:rFonts w:ascii="Consolas" w:hAnsi="Consolas"/>
+                          <w:sz w:val="18"/>
+                          <w:szCs w:val="18"/>
+                        </w:rPr>
+                        <w:t xml:space="preserve"> 00:00:00.0000871</w:t>
+                      </w:r>
+                    </w:p>
+                    <w:p>
+                      <w:pPr>
+                        <w:pStyle w:val="Bezmezer"/>
+                        <w:rPr>
+                          <w:rFonts w:ascii="Consolas" w:hAnsi="Consolas"/>
+                          <w:sz w:val="18"/>
+                          <w:szCs w:val="18"/>
+                        </w:rPr>
+                      </w:pPr>
+                      <w:proofErr w:type="spellStart"/>
+                      <w:r>
+                        <w:rPr>
+                          <w:rFonts w:ascii="Consolas" w:hAnsi="Consolas"/>
+                          <w:sz w:val="18"/>
+                          <w:szCs w:val="18"/>
+                        </w:rPr>
+                        <w:t>Insertion</w:t>
+                      </w:r>
+                      <w:proofErr w:type="spellEnd"/>
+                      <w:r>
+                        <w:rPr>
+                          <w:rFonts w:ascii="Consolas" w:hAnsi="Consolas"/>
+                          <w:sz w:val="18"/>
+                          <w:szCs w:val="18"/>
+                        </w:rPr>
+                        <w:t xml:space="preserve"> </w:t>
+                      </w:r>
+                      <w:proofErr w:type="spellStart"/>
+                      <w:r>
+                        <w:rPr>
+                          <w:rFonts w:ascii="Consolas" w:hAnsi="Consolas"/>
+                          <w:sz w:val="18"/>
+                          <w:szCs w:val="18"/>
+                        </w:rPr>
+                        <w:t>heuristics</w:t>
+                      </w:r>
+                      <w:proofErr w:type="spellEnd"/>
+                      <w:r>
+                        <w:rPr>
+                          <w:rFonts w:ascii="Consolas" w:hAnsi="Consolas"/>
+                          <w:sz w:val="18"/>
+                          <w:szCs w:val="18"/>
+                        </w:rPr>
+                        <w:t xml:space="preserve"> (</w:t>
+                      </w:r>
+                      <w:proofErr w:type="spellStart"/>
+                      <w:r>
+                        <w:rPr>
+                          <w:rFonts w:ascii="Consolas" w:hAnsi="Consolas"/>
+                          <w:sz w:val="18"/>
+                          <w:szCs w:val="18"/>
+                        </w:rPr>
+                        <w:t>local</w:t>
+                      </w:r>
+                      <w:proofErr w:type="spellEnd"/>
+                      <w:r>
+                        <w:rPr>
+                          <w:rFonts w:ascii="Consolas" w:hAnsi="Consolas"/>
+                          <w:sz w:val="18"/>
+                          <w:szCs w:val="18"/>
+                        </w:rPr>
+                        <w:t xml:space="preserve"> </w:t>
+                      </w:r>
+                      <w:proofErr w:type="spellStart"/>
+                      <w:r>
+                        <w:rPr>
+                          <w:rFonts w:ascii="Consolas" w:hAnsi="Consolas"/>
+                          <w:sz w:val="18"/>
+                          <w:szCs w:val="18"/>
+                        </w:rPr>
+                        <w:t>best</w:t>
+                      </w:r>
+                      <w:proofErr w:type="spellEnd"/>
+                      <w:r>
+                        <w:rPr>
+                          <w:rFonts w:ascii="Consolas" w:hAnsi="Consolas"/>
+                          <w:sz w:val="18"/>
+                          <w:szCs w:val="18"/>
+                        </w:rPr>
+                        <w:t xml:space="preserve"> fit) 459, </w:t>
+                      </w:r>
+                      <w:proofErr w:type="spellStart"/>
+                      <w:r>
+                        <w:rPr>
+                          <w:rFonts w:ascii="Consolas" w:hAnsi="Consolas"/>
+                          <w:sz w:val="18"/>
+                          <w:szCs w:val="18"/>
+                        </w:rPr>
+                        <w:t>time</w:t>
+                      </w:r>
+                      <w:proofErr w:type="spellEnd"/>
+                      <w:r>
+                        <w:rPr>
+                          <w:rFonts w:ascii="Consolas" w:hAnsi="Consolas"/>
+                          <w:sz w:val="18"/>
+                          <w:szCs w:val="18"/>
+                        </w:rPr>
+                        <w:t xml:space="preserve"> 00:00:00.0001999</w:t>
+                      </w:r>
+                    </w:p>
+                    <w:p>
+                      <w:pPr>
+                        <w:pStyle w:val="Bezmezer"/>
+                        <w:rPr>
+                          <w:rFonts w:ascii="Consolas" w:hAnsi="Consolas"/>
+                          <w:sz w:val="18"/>
+                          <w:szCs w:val="18"/>
+                        </w:rPr>
+                      </w:pPr>
+                      <w:proofErr w:type="spellStart"/>
+                      <w:r>
+                        <w:rPr>
+                          <w:rFonts w:ascii="Consolas" w:hAnsi="Consolas"/>
+                          <w:sz w:val="18"/>
+                          <w:szCs w:val="18"/>
+                        </w:rPr>
+                        <w:t>Insertion</w:t>
+                      </w:r>
+                      <w:proofErr w:type="spellEnd"/>
+                      <w:r>
+                        <w:rPr>
+                          <w:rFonts w:ascii="Consolas" w:hAnsi="Consolas"/>
+                          <w:sz w:val="18"/>
+                          <w:szCs w:val="18"/>
+                        </w:rPr>
+                        <w:t xml:space="preserve"> </w:t>
+                      </w:r>
+                      <w:proofErr w:type="spellStart"/>
+                      <w:r>
+                        <w:rPr>
+                          <w:rFonts w:ascii="Consolas" w:hAnsi="Consolas"/>
+                          <w:sz w:val="18"/>
+                          <w:szCs w:val="18"/>
+                        </w:rPr>
+                        <w:t>heuristics</w:t>
+                      </w:r>
+                      <w:proofErr w:type="spellEnd"/>
+                      <w:r>
+                        <w:rPr>
+                          <w:rFonts w:ascii="Consolas" w:hAnsi="Consolas"/>
+                          <w:sz w:val="18"/>
+                          <w:szCs w:val="18"/>
+                        </w:rPr>
+                        <w:t xml:space="preserve"> (</w:t>
+                      </w:r>
+                      <w:proofErr w:type="spellStart"/>
+                      <w:r>
+                        <w:rPr>
+                          <w:rFonts w:ascii="Consolas" w:hAnsi="Consolas"/>
+                          <w:sz w:val="18"/>
+                          <w:szCs w:val="18"/>
+                        </w:rPr>
+                        <w:t>global</w:t>
+                      </w:r>
+                      <w:proofErr w:type="spellEnd"/>
+                      <w:r>
+                        <w:rPr>
+                          <w:rFonts w:ascii="Consolas" w:hAnsi="Consolas"/>
+                          <w:sz w:val="18"/>
+                          <w:szCs w:val="18"/>
+                        </w:rPr>
+                        <w:t xml:space="preserve"> </w:t>
+                      </w:r>
+                      <w:proofErr w:type="spellStart"/>
+                      <w:r>
+                        <w:rPr>
+                          <w:rFonts w:ascii="Consolas" w:hAnsi="Consolas"/>
+                          <w:sz w:val="18"/>
+                          <w:szCs w:val="18"/>
+                        </w:rPr>
+                        <w:t>first</w:t>
+                      </w:r>
+                      <w:proofErr w:type="spellEnd"/>
+                      <w:r>
+                        <w:rPr>
+                          <w:rFonts w:ascii="Consolas" w:hAnsi="Consolas"/>
+                          <w:sz w:val="18"/>
+                          <w:szCs w:val="18"/>
+                        </w:rPr>
+                        <w:t xml:space="preserve"> fit) 563, </w:t>
+                      </w:r>
+                      <w:proofErr w:type="spellStart"/>
+                      <w:r>
+                        <w:rPr>
+                          <w:rFonts w:ascii="Consolas" w:hAnsi="Consolas"/>
+                          <w:sz w:val="18"/>
+                          <w:szCs w:val="18"/>
+                        </w:rPr>
+                        <w:t>time</w:t>
+                      </w:r>
+                      <w:proofErr w:type="spellEnd"/>
+                      <w:r>
+                        <w:rPr>
+                          <w:rFonts w:ascii="Consolas" w:hAnsi="Consolas"/>
+                          <w:sz w:val="18"/>
+                          <w:szCs w:val="18"/>
+                        </w:rPr>
+                        <w:t xml:space="preserve"> 00:00:00.0022611</w:t>
+                      </w:r>
+                    </w:p>
+                    <w:p>
+                      <w:pPr>
+                        <w:pStyle w:val="Bezmezer"/>
+                        <w:rPr>
+                          <w:rFonts w:ascii="Consolas" w:hAnsi="Consolas"/>
+                          <w:sz w:val="18"/>
+                          <w:szCs w:val="18"/>
+                        </w:rPr>
+                      </w:pPr>
+                      <w:r>
+                        <w:rPr>
+                          <w:rFonts w:ascii="Consolas" w:hAnsi="Consolas"/>
+                          <w:sz w:val="18"/>
+                          <w:szCs w:val="18"/>
+                        </w:rPr>
+                        <w:t xml:space="preserve">MIP 615, </w:t>
+                      </w:r>
+                      <w:proofErr w:type="spellStart"/>
+                      <w:r>
+                        <w:rPr>
+                          <w:rFonts w:ascii="Consolas" w:hAnsi="Consolas"/>
+                          <w:sz w:val="18"/>
+                          <w:szCs w:val="18"/>
+                        </w:rPr>
+                        <w:t>time</w:t>
+                      </w:r>
+                      <w:proofErr w:type="spellEnd"/>
+                      <w:r>
+                        <w:rPr>
+                          <w:rFonts w:ascii="Consolas" w:hAnsi="Consolas"/>
+                          <w:sz w:val="18"/>
+                          <w:szCs w:val="18"/>
+                        </w:rPr>
+                        <w:t xml:space="preserve"> 00:00:29.2034006</w:t>
+                      </w:r>
+                    </w:p>
+                    <w:p>
+                      <w:pPr>
+                        <w:pStyle w:val="Bezmezer"/>
+                        <w:rPr>
+                          <w:rFonts w:ascii="Consolas" w:hAnsi="Consolas"/>
+                          <w:sz w:val="18"/>
+                          <w:szCs w:val="18"/>
+                        </w:rPr>
+                      </w:pPr>
+                      <w:r>
+                        <w:rPr>
+                          <w:rFonts w:ascii="Consolas" w:hAnsi="Consolas"/>
+                          <w:sz w:val="18"/>
+                          <w:szCs w:val="18"/>
+                        </w:rPr>
+                        <w:t>----- Run 9 -----</w:t>
+                      </w:r>
+                    </w:p>
+                    <w:p>
+                      <w:pPr>
+                        <w:pStyle w:val="Bezmezer"/>
+                        <w:rPr>
+                          <w:rFonts w:ascii="Consolas" w:hAnsi="Consolas"/>
+                          <w:sz w:val="18"/>
+                          <w:szCs w:val="18"/>
+                        </w:rPr>
+                      </w:pPr>
+                      <w:proofErr w:type="spellStart"/>
+                      <w:r>
+                        <w:rPr>
+                          <w:rFonts w:ascii="Consolas" w:hAnsi="Consolas"/>
+                          <w:sz w:val="18"/>
+                          <w:szCs w:val="18"/>
+                        </w:rPr>
+                        <w:t>Evolution</w:t>
+                      </w:r>
+                      <w:proofErr w:type="spellEnd"/>
+                      <w:r>
+                        <w:rPr>
+                          <w:rFonts w:ascii="Consolas" w:hAnsi="Consolas"/>
+                          <w:sz w:val="18"/>
+                          <w:szCs w:val="18"/>
+                        </w:rPr>
+                        <w:t xml:space="preserve"> 498, </w:t>
+                      </w:r>
+                      <w:proofErr w:type="spellStart"/>
+                      <w:r>
+                        <w:rPr>
+                          <w:rFonts w:ascii="Consolas" w:hAnsi="Consolas"/>
+                          <w:sz w:val="18"/>
+                          <w:szCs w:val="18"/>
+                        </w:rPr>
+                        <w:t>time</w:t>
+                      </w:r>
+                      <w:proofErr w:type="spellEnd"/>
+                      <w:r>
+                        <w:rPr>
+                          <w:rFonts w:ascii="Consolas" w:hAnsi="Consolas"/>
+                          <w:sz w:val="18"/>
+                          <w:szCs w:val="18"/>
+                        </w:rPr>
+                        <w:t xml:space="preserve"> 00:00:01.6660548</w:t>
+                      </w:r>
+                    </w:p>
+                    <w:p>
+                      <w:pPr>
+                        <w:pStyle w:val="Bezmezer"/>
+                        <w:rPr>
+                          <w:rFonts w:ascii="Consolas" w:hAnsi="Consolas"/>
+                          <w:sz w:val="18"/>
+                          <w:szCs w:val="18"/>
+                        </w:rPr>
+                      </w:pPr>
+                      <w:proofErr w:type="spellStart"/>
+                      <w:r>
+                        <w:rPr>
+                          <w:rFonts w:ascii="Consolas" w:hAnsi="Consolas"/>
+                          <w:sz w:val="18"/>
+                          <w:szCs w:val="18"/>
+                        </w:rPr>
+                        <w:t>Insertion</w:t>
+                      </w:r>
+                      <w:proofErr w:type="spellEnd"/>
+                      <w:r>
+                        <w:rPr>
+                          <w:rFonts w:ascii="Consolas" w:hAnsi="Consolas"/>
+                          <w:sz w:val="18"/>
+                          <w:szCs w:val="18"/>
+                        </w:rPr>
+                        <w:t xml:space="preserve"> </w:t>
+                      </w:r>
+                      <w:proofErr w:type="spellStart"/>
+                      <w:r>
+                        <w:rPr>
+                          <w:rFonts w:ascii="Consolas" w:hAnsi="Consolas"/>
+                          <w:sz w:val="18"/>
+                          <w:szCs w:val="18"/>
+                        </w:rPr>
+                        <w:t>heuristics</w:t>
+                      </w:r>
+                      <w:proofErr w:type="spellEnd"/>
+                      <w:r>
+                        <w:rPr>
+                          <w:rFonts w:ascii="Consolas" w:hAnsi="Consolas"/>
+                          <w:sz w:val="18"/>
+                          <w:szCs w:val="18"/>
+                        </w:rPr>
+                        <w:t xml:space="preserve"> (</w:t>
+                      </w:r>
+                      <w:proofErr w:type="spellStart"/>
+                      <w:r>
+                        <w:rPr>
+                          <w:rFonts w:ascii="Consolas" w:hAnsi="Consolas"/>
+                          <w:sz w:val="18"/>
+                          <w:szCs w:val="18"/>
+                        </w:rPr>
+                        <w:t>first</w:t>
+                      </w:r>
+                      <w:proofErr w:type="spellEnd"/>
+                      <w:r>
+                        <w:rPr>
+                          <w:rFonts w:ascii="Consolas" w:hAnsi="Consolas"/>
+                          <w:sz w:val="18"/>
+                          <w:szCs w:val="18"/>
+                        </w:rPr>
+                        <w:t xml:space="preserve"> fit) 210, </w:t>
+                      </w:r>
+                      <w:proofErr w:type="spellStart"/>
+                      <w:r>
+                        <w:rPr>
+                          <w:rFonts w:ascii="Consolas" w:hAnsi="Consolas"/>
+                          <w:sz w:val="18"/>
+                          <w:szCs w:val="18"/>
+                        </w:rPr>
+                        <w:t>time</w:t>
+                      </w:r>
+                      <w:proofErr w:type="spellEnd"/>
+                      <w:r>
+                        <w:rPr>
+                          <w:rFonts w:ascii="Consolas" w:hAnsi="Consolas"/>
+                          <w:sz w:val="18"/>
+                          <w:szCs w:val="18"/>
+                        </w:rPr>
+                        <w:t xml:space="preserve"> 00:00:00.0001155</w:t>
+                      </w:r>
+                    </w:p>
+                    <w:p>
+                      <w:pPr>
+                        <w:pStyle w:val="Bezmezer"/>
+                        <w:rPr>
+                          <w:rFonts w:ascii="Consolas" w:hAnsi="Consolas"/>
+                          <w:sz w:val="18"/>
+                          <w:szCs w:val="18"/>
+                        </w:rPr>
+                      </w:pPr>
+                      <w:proofErr w:type="spellStart"/>
+                      <w:r>
+                        <w:rPr>
+                          <w:rFonts w:ascii="Consolas" w:hAnsi="Consolas"/>
+                          <w:sz w:val="18"/>
+                          <w:szCs w:val="18"/>
+                        </w:rPr>
+                        <w:t>Insertion</w:t>
+                      </w:r>
+                      <w:proofErr w:type="spellEnd"/>
+                      <w:r>
+                        <w:rPr>
+                          <w:rFonts w:ascii="Consolas" w:hAnsi="Consolas"/>
+                          <w:sz w:val="18"/>
+                          <w:szCs w:val="18"/>
+                        </w:rPr>
+                        <w:t xml:space="preserve"> </w:t>
+                      </w:r>
+                      <w:proofErr w:type="spellStart"/>
+                      <w:r>
+                        <w:rPr>
+                          <w:rFonts w:ascii="Consolas" w:hAnsi="Consolas"/>
+                          <w:sz w:val="18"/>
+                          <w:szCs w:val="18"/>
+                        </w:rPr>
+                        <w:t>heuristics</w:t>
+                      </w:r>
+                      <w:proofErr w:type="spellEnd"/>
+                      <w:r>
+                        <w:rPr>
+                          <w:rFonts w:ascii="Consolas" w:hAnsi="Consolas"/>
+                          <w:sz w:val="18"/>
+                          <w:szCs w:val="18"/>
+                        </w:rPr>
+                        <w:t xml:space="preserve"> (</w:t>
+                      </w:r>
+                      <w:proofErr w:type="spellStart"/>
+                      <w:r>
+                        <w:rPr>
+                          <w:rFonts w:ascii="Consolas" w:hAnsi="Consolas"/>
+                          <w:sz w:val="18"/>
+                          <w:szCs w:val="18"/>
+                        </w:rPr>
+                        <w:t>local</w:t>
+                      </w:r>
+                      <w:proofErr w:type="spellEnd"/>
+                      <w:r>
+                        <w:rPr>
+                          <w:rFonts w:ascii="Consolas" w:hAnsi="Consolas"/>
+                          <w:sz w:val="18"/>
+                          <w:szCs w:val="18"/>
+                        </w:rPr>
+                        <w:t xml:space="preserve"> </w:t>
+                      </w:r>
+                      <w:proofErr w:type="spellStart"/>
+                      <w:r>
+                        <w:rPr>
+                          <w:rFonts w:ascii="Consolas" w:hAnsi="Consolas"/>
+                          <w:sz w:val="18"/>
+                          <w:szCs w:val="18"/>
+                        </w:rPr>
+                        <w:t>best</w:t>
+                      </w:r>
+                      <w:proofErr w:type="spellEnd"/>
+                      <w:r>
+                        <w:rPr>
+                          <w:rFonts w:ascii="Consolas" w:hAnsi="Consolas"/>
+                          <w:sz w:val="18"/>
+                          <w:szCs w:val="18"/>
+                        </w:rPr>
+                        <w:t xml:space="preserve"> fit) 465, </w:t>
+                      </w:r>
+                      <w:proofErr w:type="spellStart"/>
+                      <w:r>
+                        <w:rPr>
+                          <w:rFonts w:ascii="Consolas" w:hAnsi="Consolas"/>
+                          <w:sz w:val="18"/>
+                          <w:szCs w:val="18"/>
+                        </w:rPr>
+                        <w:t>time</w:t>
+                      </w:r>
+                      <w:proofErr w:type="spellEnd"/>
+                      <w:r>
+                        <w:rPr>
+                          <w:rFonts w:ascii="Consolas" w:hAnsi="Consolas"/>
+                          <w:sz w:val="18"/>
+                          <w:szCs w:val="18"/>
+                        </w:rPr>
+                        <w:t xml:space="preserve"> 00:00:00.0002424</w:t>
+                      </w:r>
+                    </w:p>
+                    <w:p>
+                      <w:pPr>
+                        <w:pStyle w:val="Bezmezer"/>
+                        <w:rPr>
+                          <w:rFonts w:ascii="Consolas" w:hAnsi="Consolas"/>
+                          <w:sz w:val="18"/>
+                          <w:szCs w:val="18"/>
+                        </w:rPr>
+                      </w:pPr>
+                      <w:proofErr w:type="spellStart"/>
+                      <w:r>
+                        <w:rPr>
+                          <w:rFonts w:ascii="Consolas" w:hAnsi="Consolas"/>
+                          <w:sz w:val="18"/>
+                          <w:szCs w:val="18"/>
+                        </w:rPr>
+                        <w:t>Insertion</w:t>
+                      </w:r>
+                      <w:proofErr w:type="spellEnd"/>
+                      <w:r>
+                        <w:rPr>
+                          <w:rFonts w:ascii="Consolas" w:hAnsi="Consolas"/>
+                          <w:sz w:val="18"/>
+                          <w:szCs w:val="18"/>
+                        </w:rPr>
+                        <w:t xml:space="preserve"> </w:t>
+                      </w:r>
+                      <w:proofErr w:type="spellStart"/>
+                      <w:r>
+                        <w:rPr>
+                          <w:rFonts w:ascii="Consolas" w:hAnsi="Consolas"/>
+                          <w:sz w:val="18"/>
+                          <w:szCs w:val="18"/>
+                        </w:rPr>
+                        <w:t>heuristics</w:t>
+                      </w:r>
+                      <w:proofErr w:type="spellEnd"/>
+                      <w:r>
+                        <w:rPr>
+                          <w:rFonts w:ascii="Consolas" w:hAnsi="Consolas"/>
+                          <w:sz w:val="18"/>
+                          <w:szCs w:val="18"/>
+                        </w:rPr>
+                        <w:t xml:space="preserve"> (</w:t>
+                      </w:r>
+                      <w:proofErr w:type="spellStart"/>
+                      <w:r>
+                        <w:rPr>
+                          <w:rFonts w:ascii="Consolas" w:hAnsi="Consolas"/>
+                          <w:sz w:val="18"/>
+                          <w:szCs w:val="18"/>
+                        </w:rPr>
+                        <w:t>global</w:t>
+                      </w:r>
+                      <w:proofErr w:type="spellEnd"/>
+                      <w:r>
+                        <w:rPr>
+                          <w:rFonts w:ascii="Consolas" w:hAnsi="Consolas"/>
+                          <w:sz w:val="18"/>
+                          <w:szCs w:val="18"/>
+                        </w:rPr>
+                        <w:t xml:space="preserve"> </w:t>
+                      </w:r>
+                      <w:proofErr w:type="spellStart"/>
+                      <w:r>
+                        <w:rPr>
+                          <w:rFonts w:ascii="Consolas" w:hAnsi="Consolas"/>
+                          <w:sz w:val="18"/>
+                          <w:szCs w:val="18"/>
+                        </w:rPr>
+                        <w:t>first</w:t>
+                      </w:r>
+                      <w:proofErr w:type="spellEnd"/>
+                      <w:r>
+                        <w:rPr>
+                          <w:rFonts w:ascii="Consolas" w:hAnsi="Consolas"/>
+                          <w:sz w:val="18"/>
+                          <w:szCs w:val="18"/>
+                        </w:rPr>
+                        <w:t xml:space="preserve"> fit) 561, </w:t>
+                      </w:r>
+                      <w:proofErr w:type="spellStart"/>
+                      <w:r>
+                        <w:rPr>
+                          <w:rFonts w:ascii="Consolas" w:hAnsi="Consolas"/>
+                          <w:sz w:val="18"/>
+                          <w:szCs w:val="18"/>
+                        </w:rPr>
+                        <w:t>time</w:t>
+                      </w:r>
+                      <w:proofErr w:type="spellEnd"/>
+                      <w:r>
+                        <w:rPr>
+                          <w:rFonts w:ascii="Consolas" w:hAnsi="Consolas"/>
+                          <w:sz w:val="18"/>
+                          <w:szCs w:val="18"/>
+                        </w:rPr>
+                        <w:t xml:space="preserve"> 00:00:00.0027354</w:t>
+                      </w:r>
+                    </w:p>
+                    <w:p>
+                      <w:pPr>
+                        <w:pStyle w:val="Bezmezer"/>
+                        <w:rPr>
+                          <w:rFonts w:ascii="Consolas" w:hAnsi="Consolas"/>
+                          <w:sz w:val="18"/>
+                          <w:szCs w:val="18"/>
+                        </w:rPr>
+                      </w:pPr>
+                      <w:r>
+                        <w:rPr>
+                          <w:rFonts w:ascii="Consolas" w:hAnsi="Consolas"/>
+                          <w:sz w:val="18"/>
+                          <w:szCs w:val="18"/>
+                        </w:rPr>
+                        <w:t xml:space="preserve">MIP 580, </w:t>
+                      </w:r>
+                      <w:proofErr w:type="spellStart"/>
+                      <w:r>
+                        <w:rPr>
+                          <w:rFonts w:ascii="Consolas" w:hAnsi="Consolas"/>
+                          <w:sz w:val="18"/>
+                          <w:szCs w:val="18"/>
+                        </w:rPr>
+                        <w:t>time</w:t>
+                      </w:r>
+                      <w:proofErr w:type="spellEnd"/>
+                      <w:r>
+                        <w:rPr>
+                          <w:rFonts w:ascii="Consolas" w:hAnsi="Consolas"/>
+                          <w:sz w:val="18"/>
+                          <w:szCs w:val="18"/>
+                        </w:rPr>
+                        <w:t xml:space="preserve"> 00:00:29.3282140</w:t>
+                      </w:r>
+                    </w:p>
+                    <w:p>
+                      <w:pPr>
+                        <w:pStyle w:val="Bezmezer"/>
+                        <w:rPr>
+                          <w:rFonts w:ascii="Consolas" w:hAnsi="Consolas"/>
+                          <w:sz w:val="18"/>
+                          <w:szCs w:val="18"/>
+                        </w:rPr>
+                      </w:pPr>
+                    </w:p>
+                  </w:txbxContent>
+                </v:textbox>
+                <w10:wrap type="square" anchorx="margin"/>
+              </v:shape>
+            </w:pict>
+          </mc:Fallback>
+        </mc:AlternateContent>
+      </w:r>
     </w:p>
     <w:sectPr>
       <w:pgSz w:w="12240" w:h="15840"/>
@@ -2026,7 +9947,7 @@
 <file path=word/numbering.xml><?xml version="1.0" encoding="utf-8"?>
 <w:numbering xmlns:wpc="http://schemas.microsoft.com/office/word/2010/wordprocessingCanvas" xmlns:cx="http://schemas.microsoft.com/office/drawing/2014/chartex" xmlns:cx1="http://schemas.microsoft.com/office/drawing/2015/9/8/chartex" xmlns:cx2="http://schemas.microsoft.com/office/drawing/2015/10/21/chartex" xmlns:cx3="http://schemas.microsoft.com/office/drawing/2016/5/9/chartex" xmlns:cx4="http://schemas.microsoft.com/office/drawing/2016/5/10/chartex" xmlns:cx5="http://schemas.microsoft.com/office/drawing/2016/5/11/chartex" xmlns:cx6="http://schemas.microsoft.com/office/drawing/2016/5/12/chartex" xmlns:cx7="http://schemas.microsoft.com/office/drawing/2016/5/13/chartex" xmlns:cx8="http://schemas.microsoft.com/office/drawing/2016/5/14/chartex" xmlns:mc="http://schemas.openxmlformats.org/markup-compatibility/2006" xmlns:aink="http://schemas.microsoft.com/office/drawing/2016/ink" xmlns:am3d="http://schemas.microsoft.com/office/drawing/2017/model3d" xmlns:o="urn:schemas-microsoft-com:office:office" xmlns:oel="http://schemas.microsoft.com/office/2019/extlst" xmlns:r="http://schemas.openxmlformats.org/officeDocument/2006/relationships" xmlns:m="http://schemas.openxmlformats.org/officeDocument/2006/math" xmlns:v="urn:schemas-microsoft-com:vml" xmlns:wp14="http://schemas.microsoft.com/office/word/2010/wordprocessingDrawing" xmlns:wp="http://schemas.openxmlformats.org/drawingml/2006/wordprocessingDrawing" xmlns:w10="urn:schemas-microsoft-com:office:word" xmlns:w="http://schemas.openxmlformats.org/wordprocessingml/2006/main" xmlns:w14="http://schemas.microsoft.com/office/word/2010/wordml" xmlns:w15="http://schemas.microsoft.com/office/word/2012/wordml" xmlns:w16cex="http://schemas.microsoft.com/office/word/2018/wordml/cex" xmlns:w16cid="http://schemas.microsoft.com/office/word/2016/wordml/cid" xmlns:w16="http://schemas.microsoft.com/office/word/2018/wordml" xmlns:w16sdtdh="http://schemas.microsoft.com/office/word/2020/wordml/sdtdatahash" xmlns:w16se="http://schemas.microsoft.com/office/word/2015/wordml/symex" xmlns:wpg="http://schemas.microsoft.com/office/word/2010/wordprocessingGroup" xmlns:wpi="http://schemas.microsoft.com/office/word/2010/wordprocessingInk" xmlns:wne="http://schemas.microsoft.com/office/word/2006/wordml" xmlns:wps="http://schemas.microsoft.com/office/word/2010/wordprocessingShape" mc:Ignorable="w14 w15 w16se w16cid w16 w16cex w16sdtdh wp14">
   <w:abstractNum w:abstractNumId="0" w15:restartNumberingAfterBreak="0">
-    <w:nsid w:val="2602621F"/>
+    <w:nsid w:val="07F75132"/>
     <w:multiLevelType w:val="hybridMultilevel"/>
     <w:tmpl w:val="B4AA933E"/>
     <w:lvl w:ilvl="0" w:tplc="FFFFFFFF">
@@ -2115,6 +10036,95 @@
     </w:lvl>
   </w:abstractNum>
   <w:abstractNum w:abstractNumId="1" w15:restartNumberingAfterBreak="0">
+    <w:nsid w:val="2602621F"/>
+    <w:multiLevelType w:val="hybridMultilevel"/>
+    <w:tmpl w:val="B4AA933E"/>
+    <w:lvl w:ilvl="0" w:tplc="FFFFFFFF">
+      <w:start w:val="1"/>
+      <w:numFmt w:val="decimal"/>
+      <w:lvlText w:val="%1."/>
+      <w:lvlJc w:val="left"/>
+      <w:pPr>
+        <w:ind w:left="720" w:hanging="360"/>
+      </w:pPr>
+      <w:rPr>
+        <w:rFonts w:hint="default"/>
+      </w:rPr>
+    </w:lvl>
+    <w:lvl w:ilvl="1" w:tplc="FFFFFFFF">
+      <w:start w:val="1"/>
+      <w:numFmt w:val="lowerLetter"/>
+      <w:lvlText w:val="%2."/>
+      <w:lvlJc w:val="left"/>
+      <w:pPr>
+        <w:ind w:left="1440" w:hanging="360"/>
+      </w:pPr>
+    </w:lvl>
+    <w:lvl w:ilvl="2" w:tplc="FFFFFFFF" w:tentative="1">
+      <w:start w:val="1"/>
+      <w:numFmt w:val="lowerRoman"/>
+      <w:lvlText w:val="%3."/>
+      <w:lvlJc w:val="right"/>
+      <w:pPr>
+        <w:ind w:left="2160" w:hanging="180"/>
+      </w:pPr>
+    </w:lvl>
+    <w:lvl w:ilvl="3" w:tplc="FFFFFFFF" w:tentative="1">
+      <w:start w:val="1"/>
+      <w:numFmt w:val="decimal"/>
+      <w:lvlText w:val="%4."/>
+      <w:lvlJc w:val="left"/>
+      <w:pPr>
+        <w:ind w:left="2880" w:hanging="360"/>
+      </w:pPr>
+    </w:lvl>
+    <w:lvl w:ilvl="4" w:tplc="FFFFFFFF" w:tentative="1">
+      <w:start w:val="1"/>
+      <w:numFmt w:val="lowerLetter"/>
+      <w:lvlText w:val="%5."/>
+      <w:lvlJc w:val="left"/>
+      <w:pPr>
+        <w:ind w:left="3600" w:hanging="360"/>
+      </w:pPr>
+    </w:lvl>
+    <w:lvl w:ilvl="5" w:tplc="FFFFFFFF" w:tentative="1">
+      <w:start w:val="1"/>
+      <w:numFmt w:val="lowerRoman"/>
+      <w:lvlText w:val="%6."/>
+      <w:lvlJc w:val="right"/>
+      <w:pPr>
+        <w:ind w:left="4320" w:hanging="180"/>
+      </w:pPr>
+    </w:lvl>
+    <w:lvl w:ilvl="6" w:tplc="FFFFFFFF" w:tentative="1">
+      <w:start w:val="1"/>
+      <w:numFmt w:val="decimal"/>
+      <w:lvlText w:val="%7."/>
+      <w:lvlJc w:val="left"/>
+      <w:pPr>
+        <w:ind w:left="5040" w:hanging="360"/>
+      </w:pPr>
+    </w:lvl>
+    <w:lvl w:ilvl="7" w:tplc="FFFFFFFF" w:tentative="1">
+      <w:start w:val="1"/>
+      <w:numFmt w:val="lowerLetter"/>
+      <w:lvlText w:val="%8."/>
+      <w:lvlJc w:val="left"/>
+      <w:pPr>
+        <w:ind w:left="5760" w:hanging="360"/>
+      </w:pPr>
+    </w:lvl>
+    <w:lvl w:ilvl="8" w:tplc="FFFFFFFF" w:tentative="1">
+      <w:start w:val="1"/>
+      <w:numFmt w:val="lowerRoman"/>
+      <w:lvlText w:val="%9."/>
+      <w:lvlJc w:val="right"/>
+      <w:pPr>
+        <w:ind w:left="6480" w:hanging="180"/>
+      </w:pPr>
+    </w:lvl>
+  </w:abstractNum>
+  <w:abstractNum w:abstractNumId="2" w15:restartNumberingAfterBreak="0">
     <w:nsid w:val="3CE96675"/>
     <w:multiLevelType w:val="hybridMultilevel"/>
     <w:tmpl w:val="B4AA933E"/>
@@ -2203,7 +10213,7 @@
       </w:pPr>
     </w:lvl>
   </w:abstractNum>
-  <w:abstractNum w:abstractNumId="2" w15:restartNumberingAfterBreak="0">
+  <w:abstractNum w:abstractNumId="3" w15:restartNumberingAfterBreak="0">
     <w:nsid w:val="624F3934"/>
     <w:multiLevelType w:val="hybridMultilevel"/>
     <w:tmpl w:val="633E9F6E"/>
@@ -2292,7 +10302,7 @@
       </w:pPr>
     </w:lvl>
   </w:abstractNum>
-  <w:abstractNum w:abstractNumId="3" w15:restartNumberingAfterBreak="0">
+  <w:abstractNum w:abstractNumId="4" w15:restartNumberingAfterBreak="0">
     <w:nsid w:val="653C7D08"/>
     <w:multiLevelType w:val="hybridMultilevel"/>
     <w:tmpl w:val="71AE8C26"/>
@@ -2381,7 +10391,7 @@
       </w:pPr>
     </w:lvl>
   </w:abstractNum>
-  <w:abstractNum w:abstractNumId="4" w15:restartNumberingAfterBreak="0">
+  <w:abstractNum w:abstractNumId="5" w15:restartNumberingAfterBreak="0">
     <w:nsid w:val="6C91521C"/>
     <w:multiLevelType w:val="hybridMultilevel"/>
     <w:tmpl w:val="5AAA92E0"/>
@@ -2471,18 +10481,21 @@
     </w:lvl>
   </w:abstractNum>
   <w:num w:numId="1" w16cid:durableId="2134709359">
+    <w:abstractNumId w:val="5"/>
+  </w:num>
+  <w:num w:numId="2" w16cid:durableId="457795615">
     <w:abstractNumId w:val="4"/>
   </w:num>
-  <w:num w:numId="2" w16cid:durableId="457795615">
+  <w:num w:numId="3" w16cid:durableId="1734352455">
     <w:abstractNumId w:val="3"/>
   </w:num>
-  <w:num w:numId="3" w16cid:durableId="1734352455">
+  <w:num w:numId="4" w16cid:durableId="101149268">
     <w:abstractNumId w:val="2"/>
   </w:num>
-  <w:num w:numId="4" w16cid:durableId="101149268">
+  <w:num w:numId="5" w16cid:durableId="158235993">
     <w:abstractNumId w:val="1"/>
   </w:num>
-  <w:num w:numId="5" w16cid:durableId="158235993">
+  <w:num w:numId="6" w16cid:durableId="564682837">
     <w:abstractNumId w:val="0"/>
   </w:num>
 </w:numbering>
@@ -3074,6 +11087,18 @@
       <w:contextualSpacing/>
     </w:pPr>
   </w:style>
+  <w:style w:type="paragraph" w:styleId="Bezmezer">
+    <w:name w:val="No Spacing"/>
+    <w:uiPriority w:val="1"/>
+    <w:qFormat/>
+    <w:rsid w:val="00F76087"/>
+    <w:pPr>
+      <w:spacing w:after="0" w:line="240" w:lineRule="auto"/>
+    </w:pPr>
+    <w:rPr>
+      <w:lang w:val="cs-CZ"/>
+    </w:rPr>
+  </w:style>
 </w:styles>
 </file>
 

--- a/Manual/DARP manual CZ.docx
+++ b/Manual/DARP manual CZ.docx
@@ -16,9 +16,11 @@
         <w:pStyle w:val="Nadpis1"/>
         <w:jc w:val="both"/>
       </w:pPr>
+      <w:bookmarkStart w:id="0" w:name="_Toc127300086"/>
       <w:r>
         <w:t>Úvod</w:t>
       </w:r>
+      <w:bookmarkEnd w:id="0"/>
     </w:p>
     <w:p>
       <w:pPr>
@@ -144,37 +146,1514 @@
         <w:t xml:space="preserve"> </w:t>
       </w:r>
     </w:p>
-    <w:p>
-      <w:pPr>
-        <w:jc w:val="both"/>
-      </w:pPr>
-      <w:r>
-        <w:br w:type="page"/>
-      </w:r>
-    </w:p>
+    <w:sdt>
+      <w:sdtPr>
+        <w:id w:val="-1264999552"/>
+        <w:docPartObj>
+          <w:docPartGallery w:val="Table of Contents"/>
+          <w:docPartUnique/>
+        </w:docPartObj>
+      </w:sdtPr>
+      <w:sdtEndPr>
+        <w:rPr>
+          <w:rFonts w:asciiTheme="minorHAnsi" w:eastAsiaTheme="minorHAnsi" w:hAnsiTheme="minorHAnsi" w:cstheme="minorBidi"/>
+          <w:b/>
+          <w:bCs/>
+          <w:noProof/>
+          <w:color w:val="auto"/>
+          <w:sz w:val="22"/>
+          <w:szCs w:val="22"/>
+          <w:lang w:val="cs-CZ"/>
+        </w:rPr>
+      </w:sdtEndPr>
+      <w:sdtContent>
+        <w:p>
+          <w:pPr>
+            <w:pStyle w:val="Nadpisobsahu"/>
+            <w:rPr>
+              <w:rStyle w:val="Nadpis1Char"/>
+              <w:color w:val="auto"/>
+            </w:rPr>
+          </w:pPr>
+          <w:proofErr w:type="spellStart"/>
+          <w:r>
+            <w:rPr>
+              <w:rStyle w:val="Nadpis1Char"/>
+              <w:color w:val="auto"/>
+            </w:rPr>
+            <w:t>Obsah</w:t>
+          </w:r>
+          <w:proofErr w:type="spellEnd"/>
+        </w:p>
+        <w:p>
+          <w:pPr>
+            <w:pStyle w:val="Obsah1"/>
+            <w:tabs>
+              <w:tab w:val="right" w:leader="dot" w:pos="9396"/>
+            </w:tabs>
+            <w:rPr>
+              <w:rFonts w:eastAsiaTheme="minorEastAsia"/>
+              <w:noProof/>
+              <w:lang w:val="en-US"/>
+            </w:rPr>
+          </w:pPr>
+          <w:r>
+            <w:fldChar w:fldCharType="begin"/>
+          </w:r>
+          <w:r>
+            <w:instrText xml:space="preserve"> TOC \o "1-2" \h \z \u </w:instrText>
+          </w:r>
+          <w:r>
+            <w:fldChar w:fldCharType="separate"/>
+          </w:r>
+          <w:hyperlink w:anchor="_Toc127300086" w:history="1">
+            <w:r>
+              <w:rPr>
+                <w:rStyle w:val="Hypertextovodkaz"/>
+                <w:noProof/>
+              </w:rPr>
+              <w:t>Úvod</w:t>
+            </w:r>
+            <w:r>
+              <w:rPr>
+                <w:noProof/>
+                <w:webHidden/>
+              </w:rPr>
+              <w:tab/>
+            </w:r>
+            <w:r>
+              <w:rPr>
+                <w:noProof/>
+                <w:webHidden/>
+              </w:rPr>
+              <w:fldChar w:fldCharType="begin"/>
+            </w:r>
+            <w:r>
+              <w:rPr>
+                <w:noProof/>
+                <w:webHidden/>
+              </w:rPr>
+              <w:instrText xml:space="preserve"> PAGEREF _Toc127300086 \h </w:instrText>
+            </w:r>
+            <w:r>
+              <w:rPr>
+                <w:noProof/>
+                <w:webHidden/>
+              </w:rPr>
+            </w:r>
+            <w:r>
+              <w:rPr>
+                <w:noProof/>
+                <w:webHidden/>
+              </w:rPr>
+              <w:fldChar w:fldCharType="separate"/>
+            </w:r>
+            <w:r>
+              <w:rPr>
+                <w:noProof/>
+                <w:webHidden/>
+              </w:rPr>
+              <w:t>1</w:t>
+            </w:r>
+            <w:r>
+              <w:rPr>
+                <w:noProof/>
+                <w:webHidden/>
+              </w:rPr>
+              <w:fldChar w:fldCharType="end"/>
+            </w:r>
+          </w:hyperlink>
+        </w:p>
+        <w:p>
+          <w:pPr>
+            <w:pStyle w:val="Obsah1"/>
+            <w:tabs>
+              <w:tab w:val="right" w:leader="dot" w:pos="9396"/>
+            </w:tabs>
+            <w:rPr>
+              <w:rFonts w:eastAsiaTheme="minorEastAsia"/>
+              <w:noProof/>
+              <w:lang w:val="en-US"/>
+            </w:rPr>
+          </w:pPr>
+          <w:hyperlink w:anchor="_Toc127300087" w:history="1">
+            <w:r>
+              <w:rPr>
+                <w:rStyle w:val="Hypertextovodkaz"/>
+                <w:noProof/>
+              </w:rPr>
+              <w:t>Přehled UI</w:t>
+            </w:r>
+            <w:r>
+              <w:rPr>
+                <w:noProof/>
+                <w:webHidden/>
+              </w:rPr>
+              <w:tab/>
+            </w:r>
+            <w:r>
+              <w:rPr>
+                <w:noProof/>
+                <w:webHidden/>
+              </w:rPr>
+              <w:fldChar w:fldCharType="begin"/>
+            </w:r>
+            <w:r>
+              <w:rPr>
+                <w:noProof/>
+                <w:webHidden/>
+              </w:rPr>
+              <w:instrText xml:space="preserve"> PAGEREF _Toc127300087 \h </w:instrText>
+            </w:r>
+            <w:r>
+              <w:rPr>
+                <w:noProof/>
+                <w:webHidden/>
+              </w:rPr>
+            </w:r>
+            <w:r>
+              <w:rPr>
+                <w:noProof/>
+                <w:webHidden/>
+              </w:rPr>
+              <w:fldChar w:fldCharType="separate"/>
+            </w:r>
+            <w:r>
+              <w:rPr>
+                <w:noProof/>
+                <w:webHidden/>
+              </w:rPr>
+              <w:t>2</w:t>
+            </w:r>
+            <w:r>
+              <w:rPr>
+                <w:noProof/>
+                <w:webHidden/>
+              </w:rPr>
+              <w:fldChar w:fldCharType="end"/>
+            </w:r>
+          </w:hyperlink>
+        </w:p>
+        <w:p>
+          <w:pPr>
+            <w:pStyle w:val="Obsah2"/>
+            <w:tabs>
+              <w:tab w:val="right" w:leader="dot" w:pos="9396"/>
+            </w:tabs>
+            <w:rPr>
+              <w:rFonts w:eastAsiaTheme="minorEastAsia"/>
+              <w:noProof/>
+              <w:lang w:val="en-US"/>
+            </w:rPr>
+          </w:pPr>
+          <w:hyperlink w:anchor="_Toc127300088" w:history="1">
+            <w:r>
+              <w:rPr>
+                <w:rStyle w:val="Hypertextovodkaz"/>
+                <w:noProof/>
+              </w:rPr>
+              <w:t>Parametry</w:t>
+            </w:r>
+            <w:r>
+              <w:rPr>
+                <w:noProof/>
+                <w:webHidden/>
+              </w:rPr>
+              <w:tab/>
+            </w:r>
+            <w:r>
+              <w:rPr>
+                <w:noProof/>
+                <w:webHidden/>
+              </w:rPr>
+              <w:fldChar w:fldCharType="begin"/>
+            </w:r>
+            <w:r>
+              <w:rPr>
+                <w:noProof/>
+                <w:webHidden/>
+              </w:rPr>
+              <w:instrText xml:space="preserve"> PAGEREF _Toc127300088 \h </w:instrText>
+            </w:r>
+            <w:r>
+              <w:rPr>
+                <w:noProof/>
+                <w:webHidden/>
+              </w:rPr>
+            </w:r>
+            <w:r>
+              <w:rPr>
+                <w:noProof/>
+                <w:webHidden/>
+              </w:rPr>
+              <w:fldChar w:fldCharType="separate"/>
+            </w:r>
+            <w:r>
+              <w:rPr>
+                <w:noProof/>
+                <w:webHidden/>
+              </w:rPr>
+              <w:t>2</w:t>
+            </w:r>
+            <w:r>
+              <w:rPr>
+                <w:noProof/>
+                <w:webHidden/>
+              </w:rPr>
+              <w:fldChar w:fldCharType="end"/>
+            </w:r>
+          </w:hyperlink>
+        </w:p>
+        <w:p>
+          <w:pPr>
+            <w:pStyle w:val="Obsah2"/>
+            <w:tabs>
+              <w:tab w:val="right" w:leader="dot" w:pos="9396"/>
+            </w:tabs>
+            <w:rPr>
+              <w:rFonts w:eastAsiaTheme="minorEastAsia"/>
+              <w:noProof/>
+              <w:lang w:val="en-US"/>
+            </w:rPr>
+          </w:pPr>
+          <w:hyperlink w:anchor="_Toc127300089" w:history="1">
+            <w:r>
+              <w:rPr>
+                <w:rStyle w:val="Hypertextovodkaz"/>
+                <w:noProof/>
+              </w:rPr>
+              <w:t>Akce</w:t>
+            </w:r>
+            <w:r>
+              <w:rPr>
+                <w:noProof/>
+                <w:webHidden/>
+              </w:rPr>
+              <w:tab/>
+            </w:r>
+            <w:r>
+              <w:rPr>
+                <w:noProof/>
+                <w:webHidden/>
+              </w:rPr>
+              <w:fldChar w:fldCharType="begin"/>
+            </w:r>
+            <w:r>
+              <w:rPr>
+                <w:noProof/>
+                <w:webHidden/>
+              </w:rPr>
+              <w:instrText xml:space="preserve"> PAGEREF _Toc127300089 \h </w:instrText>
+            </w:r>
+            <w:r>
+              <w:rPr>
+                <w:noProof/>
+                <w:webHidden/>
+              </w:rPr>
+            </w:r>
+            <w:r>
+              <w:rPr>
+                <w:noProof/>
+                <w:webHidden/>
+              </w:rPr>
+              <w:fldChar w:fldCharType="separate"/>
+            </w:r>
+            <w:r>
+              <w:rPr>
+                <w:noProof/>
+                <w:webHidden/>
+              </w:rPr>
+              <w:t>3</w:t>
+            </w:r>
+            <w:r>
+              <w:rPr>
+                <w:noProof/>
+                <w:webHidden/>
+              </w:rPr>
+              <w:fldChar w:fldCharType="end"/>
+            </w:r>
+          </w:hyperlink>
+        </w:p>
+        <w:p>
+          <w:pPr>
+            <w:pStyle w:val="Obsah2"/>
+            <w:tabs>
+              <w:tab w:val="right" w:leader="dot" w:pos="9396"/>
+            </w:tabs>
+            <w:rPr>
+              <w:rFonts w:eastAsiaTheme="minorEastAsia"/>
+              <w:noProof/>
+              <w:lang w:val="en-US"/>
+            </w:rPr>
+          </w:pPr>
+          <w:hyperlink w:anchor="_Toc127300090" w:history="1">
+            <w:r>
+              <w:rPr>
+                <w:rStyle w:val="Hypertextovodkaz"/>
+                <w:noProof/>
+              </w:rPr>
+              <w:t>Objednávky</w:t>
+            </w:r>
+            <w:r>
+              <w:rPr>
+                <w:noProof/>
+                <w:webHidden/>
+              </w:rPr>
+              <w:tab/>
+            </w:r>
+            <w:r>
+              <w:rPr>
+                <w:noProof/>
+                <w:webHidden/>
+              </w:rPr>
+              <w:fldChar w:fldCharType="begin"/>
+            </w:r>
+            <w:r>
+              <w:rPr>
+                <w:noProof/>
+                <w:webHidden/>
+              </w:rPr>
+              <w:instrText xml:space="preserve"> PAGEREF _Toc127300090 \h </w:instrText>
+            </w:r>
+            <w:r>
+              <w:rPr>
+                <w:noProof/>
+                <w:webHidden/>
+              </w:rPr>
+            </w:r>
+            <w:r>
+              <w:rPr>
+                <w:noProof/>
+                <w:webHidden/>
+              </w:rPr>
+              <w:fldChar w:fldCharType="separate"/>
+            </w:r>
+            <w:r>
+              <w:rPr>
+                <w:noProof/>
+                <w:webHidden/>
+              </w:rPr>
+              <w:t>4</w:t>
+            </w:r>
+            <w:r>
+              <w:rPr>
+                <w:noProof/>
+                <w:webHidden/>
+              </w:rPr>
+              <w:fldChar w:fldCharType="end"/>
+            </w:r>
+          </w:hyperlink>
+        </w:p>
+        <w:p>
+          <w:pPr>
+            <w:pStyle w:val="Obsah2"/>
+            <w:tabs>
+              <w:tab w:val="right" w:leader="dot" w:pos="9396"/>
+            </w:tabs>
+            <w:rPr>
+              <w:rFonts w:eastAsiaTheme="minorEastAsia"/>
+              <w:noProof/>
+              <w:lang w:val="en-US"/>
+            </w:rPr>
+          </w:pPr>
+          <w:hyperlink w:anchor="_Toc127300091" w:history="1">
+            <w:r>
+              <w:rPr>
+                <w:rStyle w:val="Hypertextovodkaz"/>
+                <w:noProof/>
+              </w:rPr>
+              <w:t>Vozidla</w:t>
+            </w:r>
+            <w:r>
+              <w:rPr>
+                <w:noProof/>
+                <w:webHidden/>
+              </w:rPr>
+              <w:tab/>
+            </w:r>
+            <w:r>
+              <w:rPr>
+                <w:noProof/>
+                <w:webHidden/>
+              </w:rPr>
+              <w:fldChar w:fldCharType="begin"/>
+            </w:r>
+            <w:r>
+              <w:rPr>
+                <w:noProof/>
+                <w:webHidden/>
+              </w:rPr>
+              <w:instrText xml:space="preserve"> PAGEREF _Toc127300091 \h </w:instrText>
+            </w:r>
+            <w:r>
+              <w:rPr>
+                <w:noProof/>
+                <w:webHidden/>
+              </w:rPr>
+            </w:r>
+            <w:r>
+              <w:rPr>
+                <w:noProof/>
+                <w:webHidden/>
+              </w:rPr>
+              <w:fldChar w:fldCharType="separate"/>
+            </w:r>
+            <w:r>
+              <w:rPr>
+                <w:noProof/>
+                <w:webHidden/>
+              </w:rPr>
+              <w:t>5</w:t>
+            </w:r>
+            <w:r>
+              <w:rPr>
+                <w:noProof/>
+                <w:webHidden/>
+              </w:rPr>
+              <w:fldChar w:fldCharType="end"/>
+            </w:r>
+          </w:hyperlink>
+        </w:p>
+        <w:p>
+          <w:pPr>
+            <w:pStyle w:val="Obsah2"/>
+            <w:tabs>
+              <w:tab w:val="right" w:leader="dot" w:pos="9396"/>
+            </w:tabs>
+            <w:rPr>
+              <w:rFonts w:eastAsiaTheme="minorEastAsia"/>
+              <w:noProof/>
+              <w:lang w:val="en-US"/>
+            </w:rPr>
+          </w:pPr>
+          <w:hyperlink w:anchor="_Toc127300092" w:history="1">
+            <w:r>
+              <w:rPr>
+                <w:rStyle w:val="Hypertextovodkaz"/>
+                <w:noProof/>
+              </w:rPr>
+              <w:t>Log</w:t>
+            </w:r>
+            <w:r>
+              <w:rPr>
+                <w:noProof/>
+                <w:webHidden/>
+              </w:rPr>
+              <w:tab/>
+            </w:r>
+            <w:r>
+              <w:rPr>
+                <w:noProof/>
+                <w:webHidden/>
+              </w:rPr>
+              <w:fldChar w:fldCharType="begin"/>
+            </w:r>
+            <w:r>
+              <w:rPr>
+                <w:noProof/>
+                <w:webHidden/>
+              </w:rPr>
+              <w:instrText xml:space="preserve"> PAGEREF _Toc127300092 \h </w:instrText>
+            </w:r>
+            <w:r>
+              <w:rPr>
+                <w:noProof/>
+                <w:webHidden/>
+              </w:rPr>
+            </w:r>
+            <w:r>
+              <w:rPr>
+                <w:noProof/>
+                <w:webHidden/>
+              </w:rPr>
+              <w:fldChar w:fldCharType="separate"/>
+            </w:r>
+            <w:r>
+              <w:rPr>
+                <w:noProof/>
+                <w:webHidden/>
+              </w:rPr>
+              <w:t>6</w:t>
+            </w:r>
+            <w:r>
+              <w:rPr>
+                <w:noProof/>
+                <w:webHidden/>
+              </w:rPr>
+              <w:fldChar w:fldCharType="end"/>
+            </w:r>
+          </w:hyperlink>
+        </w:p>
+        <w:p>
+          <w:pPr>
+            <w:pStyle w:val="Obsah2"/>
+            <w:tabs>
+              <w:tab w:val="right" w:leader="dot" w:pos="9396"/>
+            </w:tabs>
+            <w:rPr>
+              <w:rFonts w:eastAsiaTheme="minorEastAsia"/>
+              <w:noProof/>
+              <w:lang w:val="en-US"/>
+            </w:rPr>
+          </w:pPr>
+          <w:hyperlink w:anchor="_Toc127300093" w:history="1">
+            <w:r>
+              <w:rPr>
+                <w:rStyle w:val="Hypertextovodkaz"/>
+                <w:noProof/>
+              </w:rPr>
+              <w:t>Naplánované trasy</w:t>
+            </w:r>
+            <w:r>
+              <w:rPr>
+                <w:noProof/>
+                <w:webHidden/>
+              </w:rPr>
+              <w:tab/>
+            </w:r>
+            <w:r>
+              <w:rPr>
+                <w:noProof/>
+                <w:webHidden/>
+              </w:rPr>
+              <w:fldChar w:fldCharType="begin"/>
+            </w:r>
+            <w:r>
+              <w:rPr>
+                <w:noProof/>
+                <w:webHidden/>
+              </w:rPr>
+              <w:instrText xml:space="preserve"> PAGEREF _Toc127300093 \h </w:instrText>
+            </w:r>
+            <w:r>
+              <w:rPr>
+                <w:noProof/>
+                <w:webHidden/>
+              </w:rPr>
+            </w:r>
+            <w:r>
+              <w:rPr>
+                <w:noProof/>
+                <w:webHidden/>
+              </w:rPr>
+              <w:fldChar w:fldCharType="separate"/>
+            </w:r>
+            <w:r>
+              <w:rPr>
+                <w:noProof/>
+                <w:webHidden/>
+              </w:rPr>
+              <w:t>6</w:t>
+            </w:r>
+            <w:r>
+              <w:rPr>
+                <w:noProof/>
+                <w:webHidden/>
+              </w:rPr>
+              <w:fldChar w:fldCharType="end"/>
+            </w:r>
+          </w:hyperlink>
+        </w:p>
+        <w:p>
+          <w:pPr>
+            <w:pStyle w:val="Obsah2"/>
+            <w:tabs>
+              <w:tab w:val="right" w:leader="dot" w:pos="9396"/>
+            </w:tabs>
+            <w:rPr>
+              <w:rFonts w:eastAsiaTheme="minorEastAsia"/>
+              <w:noProof/>
+              <w:lang w:val="en-US"/>
+            </w:rPr>
+          </w:pPr>
+          <w:hyperlink w:anchor="_Toc127300094" w:history="1">
+            <w:r>
+              <w:rPr>
+                <w:rStyle w:val="Hypertextovodkaz"/>
+                <w:noProof/>
+              </w:rPr>
+              <w:t>Mapa (Manhattan)</w:t>
+            </w:r>
+            <w:r>
+              <w:rPr>
+                <w:noProof/>
+                <w:webHidden/>
+              </w:rPr>
+              <w:tab/>
+            </w:r>
+            <w:r>
+              <w:rPr>
+                <w:noProof/>
+                <w:webHidden/>
+              </w:rPr>
+              <w:fldChar w:fldCharType="begin"/>
+            </w:r>
+            <w:r>
+              <w:rPr>
+                <w:noProof/>
+                <w:webHidden/>
+              </w:rPr>
+              <w:instrText xml:space="preserve"> PAGEREF _Toc127300094 \h </w:instrText>
+            </w:r>
+            <w:r>
+              <w:rPr>
+                <w:noProof/>
+                <w:webHidden/>
+              </w:rPr>
+            </w:r>
+            <w:r>
+              <w:rPr>
+                <w:noProof/>
+                <w:webHidden/>
+              </w:rPr>
+              <w:fldChar w:fldCharType="separate"/>
+            </w:r>
+            <w:r>
+              <w:rPr>
+                <w:noProof/>
+                <w:webHidden/>
+              </w:rPr>
+              <w:t>7</w:t>
+            </w:r>
+            <w:r>
+              <w:rPr>
+                <w:noProof/>
+                <w:webHidden/>
+              </w:rPr>
+              <w:fldChar w:fldCharType="end"/>
+            </w:r>
+          </w:hyperlink>
+        </w:p>
+        <w:p>
+          <w:pPr>
+            <w:pStyle w:val="Obsah2"/>
+            <w:tabs>
+              <w:tab w:val="right" w:leader="dot" w:pos="9396"/>
+            </w:tabs>
+            <w:rPr>
+              <w:rFonts w:eastAsiaTheme="minorEastAsia"/>
+              <w:noProof/>
+              <w:lang w:val="en-US"/>
+            </w:rPr>
+          </w:pPr>
+          <w:hyperlink w:anchor="_Toc127300095" w:history="1">
+            <w:r>
+              <w:rPr>
+                <w:rStyle w:val="Hypertextovodkaz"/>
+                <w:noProof/>
+              </w:rPr>
+              <w:t>Statistiky</w:t>
+            </w:r>
+            <w:r>
+              <w:rPr>
+                <w:noProof/>
+                <w:webHidden/>
+              </w:rPr>
+              <w:tab/>
+            </w:r>
+            <w:r>
+              <w:rPr>
+                <w:noProof/>
+                <w:webHidden/>
+              </w:rPr>
+              <w:fldChar w:fldCharType="begin"/>
+            </w:r>
+            <w:r>
+              <w:rPr>
+                <w:noProof/>
+                <w:webHidden/>
+              </w:rPr>
+              <w:instrText xml:space="preserve"> PAGEREF _Toc127300095 \h </w:instrText>
+            </w:r>
+            <w:r>
+              <w:rPr>
+                <w:noProof/>
+                <w:webHidden/>
+              </w:rPr>
+            </w:r>
+            <w:r>
+              <w:rPr>
+                <w:noProof/>
+                <w:webHidden/>
+              </w:rPr>
+              <w:fldChar w:fldCharType="separate"/>
+            </w:r>
+            <w:r>
+              <w:rPr>
+                <w:noProof/>
+                <w:webHidden/>
+              </w:rPr>
+              <w:t>8</w:t>
+            </w:r>
+            <w:r>
+              <w:rPr>
+                <w:noProof/>
+                <w:webHidden/>
+              </w:rPr>
+              <w:fldChar w:fldCharType="end"/>
+            </w:r>
+          </w:hyperlink>
+        </w:p>
+        <w:p>
+          <w:pPr>
+            <w:pStyle w:val="Obsah1"/>
+            <w:tabs>
+              <w:tab w:val="right" w:leader="dot" w:pos="9396"/>
+            </w:tabs>
+            <w:rPr>
+              <w:rFonts w:eastAsiaTheme="minorEastAsia"/>
+              <w:noProof/>
+              <w:lang w:val="en-US"/>
+            </w:rPr>
+          </w:pPr>
+          <w:hyperlink w:anchor="_Toc127300096" w:history="1">
+            <w:r>
+              <w:rPr>
+                <w:rStyle w:val="Hypertextovodkaz"/>
+                <w:noProof/>
+              </w:rPr>
+              <w:t>Optimalizační metody</w:t>
+            </w:r>
+            <w:r>
+              <w:rPr>
+                <w:noProof/>
+                <w:webHidden/>
+              </w:rPr>
+              <w:tab/>
+            </w:r>
+            <w:r>
+              <w:rPr>
+                <w:noProof/>
+                <w:webHidden/>
+              </w:rPr>
+              <w:fldChar w:fldCharType="begin"/>
+            </w:r>
+            <w:r>
+              <w:rPr>
+                <w:noProof/>
+                <w:webHidden/>
+              </w:rPr>
+              <w:instrText xml:space="preserve"> PAGEREF _Toc127300096 \h </w:instrText>
+            </w:r>
+            <w:r>
+              <w:rPr>
+                <w:noProof/>
+                <w:webHidden/>
+              </w:rPr>
+            </w:r>
+            <w:r>
+              <w:rPr>
+                <w:noProof/>
+                <w:webHidden/>
+              </w:rPr>
+              <w:fldChar w:fldCharType="separate"/>
+            </w:r>
+            <w:r>
+              <w:rPr>
+                <w:noProof/>
+                <w:webHidden/>
+              </w:rPr>
+              <w:t>9</w:t>
+            </w:r>
+            <w:r>
+              <w:rPr>
+                <w:noProof/>
+                <w:webHidden/>
+              </w:rPr>
+              <w:fldChar w:fldCharType="end"/>
+            </w:r>
+          </w:hyperlink>
+        </w:p>
+        <w:p>
+          <w:pPr>
+            <w:pStyle w:val="Obsah2"/>
+            <w:tabs>
+              <w:tab w:val="right" w:leader="dot" w:pos="9396"/>
+            </w:tabs>
+            <w:rPr>
+              <w:rFonts w:eastAsiaTheme="minorEastAsia"/>
+              <w:noProof/>
+              <w:lang w:val="en-US"/>
+            </w:rPr>
+          </w:pPr>
+          <w:hyperlink w:anchor="_Toc127300097" w:history="1">
+            <w:r>
+              <w:rPr>
+                <w:rStyle w:val="Hypertextovodkaz"/>
+                <w:noProof/>
+              </w:rPr>
+              <w:t>Insertion heuristics</w:t>
+            </w:r>
+            <w:r>
+              <w:rPr>
+                <w:noProof/>
+                <w:webHidden/>
+              </w:rPr>
+              <w:tab/>
+            </w:r>
+            <w:r>
+              <w:rPr>
+                <w:noProof/>
+                <w:webHidden/>
+              </w:rPr>
+              <w:fldChar w:fldCharType="begin"/>
+            </w:r>
+            <w:r>
+              <w:rPr>
+                <w:noProof/>
+                <w:webHidden/>
+              </w:rPr>
+              <w:instrText xml:space="preserve"> PAGEREF _Toc127300097 \h </w:instrText>
+            </w:r>
+            <w:r>
+              <w:rPr>
+                <w:noProof/>
+                <w:webHidden/>
+              </w:rPr>
+            </w:r>
+            <w:r>
+              <w:rPr>
+                <w:noProof/>
+                <w:webHidden/>
+              </w:rPr>
+              <w:fldChar w:fldCharType="separate"/>
+            </w:r>
+            <w:r>
+              <w:rPr>
+                <w:noProof/>
+                <w:webHidden/>
+              </w:rPr>
+              <w:t>9</w:t>
+            </w:r>
+            <w:r>
+              <w:rPr>
+                <w:noProof/>
+                <w:webHidden/>
+              </w:rPr>
+              <w:fldChar w:fldCharType="end"/>
+            </w:r>
+          </w:hyperlink>
+        </w:p>
+        <w:p>
+          <w:pPr>
+            <w:pStyle w:val="Obsah2"/>
+            <w:tabs>
+              <w:tab w:val="right" w:leader="dot" w:pos="9396"/>
+            </w:tabs>
+            <w:rPr>
+              <w:rFonts w:eastAsiaTheme="minorEastAsia"/>
+              <w:noProof/>
+              <w:lang w:val="en-US"/>
+            </w:rPr>
+          </w:pPr>
+          <w:hyperlink w:anchor="_Toc127300098" w:history="1">
+            <w:r>
+              <w:rPr>
+                <w:rStyle w:val="Hypertextovodkaz"/>
+                <w:noProof/>
+              </w:rPr>
+              <w:t>Mixed integer programming</w:t>
+            </w:r>
+            <w:r>
+              <w:rPr>
+                <w:noProof/>
+                <w:webHidden/>
+              </w:rPr>
+              <w:tab/>
+            </w:r>
+            <w:r>
+              <w:rPr>
+                <w:noProof/>
+                <w:webHidden/>
+              </w:rPr>
+              <w:fldChar w:fldCharType="begin"/>
+            </w:r>
+            <w:r>
+              <w:rPr>
+                <w:noProof/>
+                <w:webHidden/>
+              </w:rPr>
+              <w:instrText xml:space="preserve"> PAGEREF _Toc127300098 \h </w:instrText>
+            </w:r>
+            <w:r>
+              <w:rPr>
+                <w:noProof/>
+                <w:webHidden/>
+              </w:rPr>
+            </w:r>
+            <w:r>
+              <w:rPr>
+                <w:noProof/>
+                <w:webHidden/>
+              </w:rPr>
+              <w:fldChar w:fldCharType="separate"/>
+            </w:r>
+            <w:r>
+              <w:rPr>
+                <w:noProof/>
+                <w:webHidden/>
+              </w:rPr>
+              <w:t>9</w:t>
+            </w:r>
+            <w:r>
+              <w:rPr>
+                <w:noProof/>
+                <w:webHidden/>
+              </w:rPr>
+              <w:fldChar w:fldCharType="end"/>
+            </w:r>
+          </w:hyperlink>
+        </w:p>
+        <w:p>
+          <w:pPr>
+            <w:pStyle w:val="Obsah2"/>
+            <w:tabs>
+              <w:tab w:val="right" w:leader="dot" w:pos="9396"/>
+            </w:tabs>
+            <w:rPr>
+              <w:rFonts w:eastAsiaTheme="minorEastAsia"/>
+              <w:noProof/>
+              <w:lang w:val="en-US"/>
+            </w:rPr>
+          </w:pPr>
+          <w:hyperlink w:anchor="_Toc127300099" w:history="1">
+            <w:r>
+              <w:rPr>
+                <w:rStyle w:val="Hypertextovodkaz"/>
+                <w:noProof/>
+              </w:rPr>
+              <w:t>Evoluční metoda</w:t>
+            </w:r>
+            <w:r>
+              <w:rPr>
+                <w:noProof/>
+                <w:webHidden/>
+              </w:rPr>
+              <w:tab/>
+            </w:r>
+            <w:r>
+              <w:rPr>
+                <w:noProof/>
+                <w:webHidden/>
+              </w:rPr>
+              <w:fldChar w:fldCharType="begin"/>
+            </w:r>
+            <w:r>
+              <w:rPr>
+                <w:noProof/>
+                <w:webHidden/>
+              </w:rPr>
+              <w:instrText xml:space="preserve"> PAGEREF _Toc127300099 \h </w:instrText>
+            </w:r>
+            <w:r>
+              <w:rPr>
+                <w:noProof/>
+                <w:webHidden/>
+              </w:rPr>
+            </w:r>
+            <w:r>
+              <w:rPr>
+                <w:noProof/>
+                <w:webHidden/>
+              </w:rPr>
+              <w:fldChar w:fldCharType="separate"/>
+            </w:r>
+            <w:r>
+              <w:rPr>
+                <w:noProof/>
+                <w:webHidden/>
+              </w:rPr>
+              <w:t>9</w:t>
+            </w:r>
+            <w:r>
+              <w:rPr>
+                <w:noProof/>
+                <w:webHidden/>
+              </w:rPr>
+              <w:fldChar w:fldCharType="end"/>
+            </w:r>
+          </w:hyperlink>
+        </w:p>
+        <w:p>
+          <w:pPr>
+            <w:pStyle w:val="Obsah2"/>
+            <w:tabs>
+              <w:tab w:val="right" w:leader="dot" w:pos="9396"/>
+            </w:tabs>
+            <w:rPr>
+              <w:rFonts w:eastAsiaTheme="minorEastAsia"/>
+              <w:noProof/>
+              <w:lang w:val="en-US"/>
+            </w:rPr>
+          </w:pPr>
+          <w:hyperlink w:anchor="_Toc127300100" w:history="1">
+            <w:r>
+              <w:rPr>
+                <w:rStyle w:val="Hypertextovodkaz"/>
+                <w:noProof/>
+              </w:rPr>
+              <w:t>Ant colonies</w:t>
+            </w:r>
+            <w:r>
+              <w:rPr>
+                <w:noProof/>
+                <w:webHidden/>
+              </w:rPr>
+              <w:tab/>
+            </w:r>
+            <w:r>
+              <w:rPr>
+                <w:noProof/>
+                <w:webHidden/>
+              </w:rPr>
+              <w:fldChar w:fldCharType="begin"/>
+            </w:r>
+            <w:r>
+              <w:rPr>
+                <w:noProof/>
+                <w:webHidden/>
+              </w:rPr>
+              <w:instrText xml:space="preserve"> PAGEREF _Toc127300100 \h </w:instrText>
+            </w:r>
+            <w:r>
+              <w:rPr>
+                <w:noProof/>
+                <w:webHidden/>
+              </w:rPr>
+            </w:r>
+            <w:r>
+              <w:rPr>
+                <w:noProof/>
+                <w:webHidden/>
+              </w:rPr>
+              <w:fldChar w:fldCharType="separate"/>
+            </w:r>
+            <w:r>
+              <w:rPr>
+                <w:noProof/>
+                <w:webHidden/>
+              </w:rPr>
+              <w:t>10</w:t>
+            </w:r>
+            <w:r>
+              <w:rPr>
+                <w:noProof/>
+                <w:webHidden/>
+              </w:rPr>
+              <w:fldChar w:fldCharType="end"/>
+            </w:r>
+          </w:hyperlink>
+        </w:p>
+        <w:p>
+          <w:pPr>
+            <w:pStyle w:val="Obsah2"/>
+            <w:tabs>
+              <w:tab w:val="right" w:leader="dot" w:pos="9396"/>
+            </w:tabs>
+            <w:rPr>
+              <w:rFonts w:eastAsiaTheme="minorEastAsia"/>
+              <w:noProof/>
+              <w:lang w:val="en-US"/>
+            </w:rPr>
+          </w:pPr>
+          <w:hyperlink w:anchor="_Toc127300101" w:history="1">
+            <w:r>
+              <w:rPr>
+                <w:rStyle w:val="Hypertextovodkaz"/>
+                <w:noProof/>
+                <w:lang w:val="en-US"/>
+              </w:rPr>
+              <w:t>Kombinovan</w:t>
+            </w:r>
+            <w:r>
+              <w:rPr>
+                <w:rStyle w:val="Hypertextovodkaz"/>
+                <w:noProof/>
+              </w:rPr>
+              <w:t>é řešení</w:t>
+            </w:r>
+            <w:r>
+              <w:rPr>
+                <w:noProof/>
+                <w:webHidden/>
+              </w:rPr>
+              <w:tab/>
+            </w:r>
+            <w:r>
+              <w:rPr>
+                <w:noProof/>
+                <w:webHidden/>
+              </w:rPr>
+              <w:fldChar w:fldCharType="begin"/>
+            </w:r>
+            <w:r>
+              <w:rPr>
+                <w:noProof/>
+                <w:webHidden/>
+              </w:rPr>
+              <w:instrText xml:space="preserve"> PAGEREF _Toc127300101 \h </w:instrText>
+            </w:r>
+            <w:r>
+              <w:rPr>
+                <w:noProof/>
+                <w:webHidden/>
+              </w:rPr>
+            </w:r>
+            <w:r>
+              <w:rPr>
+                <w:noProof/>
+                <w:webHidden/>
+              </w:rPr>
+              <w:fldChar w:fldCharType="separate"/>
+            </w:r>
+            <w:r>
+              <w:rPr>
+                <w:noProof/>
+                <w:webHidden/>
+              </w:rPr>
+              <w:t>10</w:t>
+            </w:r>
+            <w:r>
+              <w:rPr>
+                <w:noProof/>
+                <w:webHidden/>
+              </w:rPr>
+              <w:fldChar w:fldCharType="end"/>
+            </w:r>
+          </w:hyperlink>
+        </w:p>
+        <w:p>
+          <w:pPr>
+            <w:pStyle w:val="Obsah1"/>
+            <w:tabs>
+              <w:tab w:val="right" w:leader="dot" w:pos="9396"/>
+            </w:tabs>
+            <w:rPr>
+              <w:rFonts w:eastAsiaTheme="minorEastAsia"/>
+              <w:noProof/>
+              <w:lang w:val="en-US"/>
+            </w:rPr>
+          </w:pPr>
+          <w:hyperlink w:anchor="_Toc127300102" w:history="1">
+            <w:r>
+              <w:rPr>
+                <w:rStyle w:val="Hypertextovodkaz"/>
+                <w:noProof/>
+              </w:rPr>
+              <w:t>Příklady</w:t>
+            </w:r>
+            <w:r>
+              <w:rPr>
+                <w:noProof/>
+                <w:webHidden/>
+              </w:rPr>
+              <w:tab/>
+            </w:r>
+            <w:r>
+              <w:rPr>
+                <w:noProof/>
+                <w:webHidden/>
+              </w:rPr>
+              <w:fldChar w:fldCharType="begin"/>
+            </w:r>
+            <w:r>
+              <w:rPr>
+                <w:noProof/>
+                <w:webHidden/>
+              </w:rPr>
+              <w:instrText xml:space="preserve"> PAGEREF _Toc127300102 \h </w:instrText>
+            </w:r>
+            <w:r>
+              <w:rPr>
+                <w:noProof/>
+                <w:webHidden/>
+              </w:rPr>
+            </w:r>
+            <w:r>
+              <w:rPr>
+                <w:noProof/>
+                <w:webHidden/>
+              </w:rPr>
+              <w:fldChar w:fldCharType="separate"/>
+            </w:r>
+            <w:r>
+              <w:rPr>
+                <w:noProof/>
+                <w:webHidden/>
+              </w:rPr>
+              <w:t>10</w:t>
+            </w:r>
+            <w:r>
+              <w:rPr>
+                <w:noProof/>
+                <w:webHidden/>
+              </w:rPr>
+              <w:fldChar w:fldCharType="end"/>
+            </w:r>
+          </w:hyperlink>
+        </w:p>
+        <w:p>
+          <w:pPr>
+            <w:pStyle w:val="Obsah2"/>
+            <w:tabs>
+              <w:tab w:val="right" w:leader="dot" w:pos="9396"/>
+            </w:tabs>
+            <w:rPr>
+              <w:rFonts w:eastAsiaTheme="minorEastAsia"/>
+              <w:noProof/>
+              <w:lang w:val="en-US"/>
+            </w:rPr>
+          </w:pPr>
+          <w:hyperlink w:anchor="_Toc127300103" w:history="1">
+            <w:r>
+              <w:rPr>
+                <w:rStyle w:val="Hypertextovodkaz"/>
+                <w:noProof/>
+              </w:rPr>
+              <w:t>Jednorázová optimalizace</w:t>
+            </w:r>
+            <w:r>
+              <w:rPr>
+                <w:noProof/>
+                <w:webHidden/>
+              </w:rPr>
+              <w:tab/>
+            </w:r>
+            <w:r>
+              <w:rPr>
+                <w:noProof/>
+                <w:webHidden/>
+              </w:rPr>
+              <w:fldChar w:fldCharType="begin"/>
+            </w:r>
+            <w:r>
+              <w:rPr>
+                <w:noProof/>
+                <w:webHidden/>
+              </w:rPr>
+              <w:instrText xml:space="preserve"> PAGEREF _Toc127300103 \h </w:instrText>
+            </w:r>
+            <w:r>
+              <w:rPr>
+                <w:noProof/>
+                <w:webHidden/>
+              </w:rPr>
+            </w:r>
+            <w:r>
+              <w:rPr>
+                <w:noProof/>
+                <w:webHidden/>
+              </w:rPr>
+              <w:fldChar w:fldCharType="separate"/>
+            </w:r>
+            <w:r>
+              <w:rPr>
+                <w:noProof/>
+                <w:webHidden/>
+              </w:rPr>
+              <w:t>10</w:t>
+            </w:r>
+            <w:r>
+              <w:rPr>
+                <w:noProof/>
+                <w:webHidden/>
+              </w:rPr>
+              <w:fldChar w:fldCharType="end"/>
+            </w:r>
+          </w:hyperlink>
+        </w:p>
+        <w:p>
+          <w:pPr>
+            <w:pStyle w:val="Obsah2"/>
+            <w:tabs>
+              <w:tab w:val="right" w:leader="dot" w:pos="9396"/>
+            </w:tabs>
+            <w:rPr>
+              <w:rFonts w:eastAsiaTheme="minorEastAsia"/>
+              <w:noProof/>
+              <w:lang w:val="en-US"/>
+            </w:rPr>
+          </w:pPr>
+          <w:hyperlink w:anchor="_Toc127300104" w:history="1">
+            <w:r>
+              <w:rPr>
+                <w:rStyle w:val="Hypertextovodkaz"/>
+                <w:noProof/>
+              </w:rPr>
+              <w:t>Simulace</w:t>
+            </w:r>
+            <w:r>
+              <w:rPr>
+                <w:noProof/>
+                <w:webHidden/>
+              </w:rPr>
+              <w:tab/>
+            </w:r>
+            <w:r>
+              <w:rPr>
+                <w:noProof/>
+                <w:webHidden/>
+              </w:rPr>
+              <w:fldChar w:fldCharType="begin"/>
+            </w:r>
+            <w:r>
+              <w:rPr>
+                <w:noProof/>
+                <w:webHidden/>
+              </w:rPr>
+              <w:instrText xml:space="preserve"> PAGEREF _Toc127300104 \h </w:instrText>
+            </w:r>
+            <w:r>
+              <w:rPr>
+                <w:noProof/>
+                <w:webHidden/>
+              </w:rPr>
+            </w:r>
+            <w:r>
+              <w:rPr>
+                <w:noProof/>
+                <w:webHidden/>
+              </w:rPr>
+              <w:fldChar w:fldCharType="separate"/>
+            </w:r>
+            <w:r>
+              <w:rPr>
+                <w:noProof/>
+                <w:webHidden/>
+              </w:rPr>
+              <w:t>10</w:t>
+            </w:r>
+            <w:r>
+              <w:rPr>
+                <w:noProof/>
+                <w:webHidden/>
+              </w:rPr>
+              <w:fldChar w:fldCharType="end"/>
+            </w:r>
+          </w:hyperlink>
+        </w:p>
+        <w:p>
+          <w:pPr>
+            <w:pStyle w:val="Obsah1"/>
+            <w:tabs>
+              <w:tab w:val="right" w:leader="dot" w:pos="9396"/>
+            </w:tabs>
+            <w:rPr>
+              <w:rFonts w:eastAsiaTheme="minorEastAsia"/>
+              <w:noProof/>
+              <w:lang w:val="en-US"/>
+            </w:rPr>
+          </w:pPr>
+          <w:hyperlink w:anchor="_Toc127300105" w:history="1">
+            <w:r>
+              <w:rPr>
+                <w:rStyle w:val="Hypertextovodkaz"/>
+                <w:noProof/>
+              </w:rPr>
+              <w:t>Testování</w:t>
+            </w:r>
+            <w:r>
+              <w:rPr>
+                <w:noProof/>
+                <w:webHidden/>
+              </w:rPr>
+              <w:tab/>
+            </w:r>
+            <w:r>
+              <w:rPr>
+                <w:noProof/>
+                <w:webHidden/>
+              </w:rPr>
+              <w:fldChar w:fldCharType="begin"/>
+            </w:r>
+            <w:r>
+              <w:rPr>
+                <w:noProof/>
+                <w:webHidden/>
+              </w:rPr>
+              <w:instrText xml:space="preserve"> PAGEREF _Toc127300105 \h </w:instrText>
+            </w:r>
+            <w:r>
+              <w:rPr>
+                <w:noProof/>
+                <w:webHidden/>
+              </w:rPr>
+            </w:r>
+            <w:r>
+              <w:rPr>
+                <w:noProof/>
+                <w:webHidden/>
+              </w:rPr>
+              <w:fldChar w:fldCharType="separate"/>
+            </w:r>
+            <w:r>
+              <w:rPr>
+                <w:noProof/>
+                <w:webHidden/>
+              </w:rPr>
+              <w:t>11</w:t>
+            </w:r>
+            <w:r>
+              <w:rPr>
+                <w:noProof/>
+                <w:webHidden/>
+              </w:rPr>
+              <w:fldChar w:fldCharType="end"/>
+            </w:r>
+          </w:hyperlink>
+        </w:p>
+        <w:p>
+          <w:r>
+            <w:fldChar w:fldCharType="end"/>
+          </w:r>
+        </w:p>
+      </w:sdtContent>
+    </w:sdt>
     <w:p>
       <w:pPr>
         <w:pStyle w:val="Nadpis1"/>
         <w:jc w:val="both"/>
       </w:pPr>
-      <w:r>
-        <w:lastRenderedPageBreak/>
+      <w:bookmarkStart w:id="1" w:name="_Toc127300087"/>
+      <w:r>
         <w:t>Přehled UI</w:t>
       </w:r>
+      <w:bookmarkEnd w:id="1"/>
     </w:p>
     <w:p>
       <w:pPr>
         <w:jc w:val="both"/>
-      </w:pPr>
+        <w:rPr>
+          <w:noProof/>
+        </w:rPr>
+      </w:pPr>
+      <w:r>
+        <w:rPr>
+          <w:noProof/>
+        </w:rPr>
+        <w:t xml:space="preserve">UI je člěneno do menších </w:t>
+      </w:r>
+      <w:r>
+        <w:rPr>
+          <w:noProof/>
+        </w:rPr>
+        <w:t>celků, se kterými lze pracovat jako s klasickými okny nebo je dokovat v rámci hlavního okna. Program si pamatuje poslední rozložení prvků a načte jej při dalším spuštění.</w:t>
+      </w:r>
+      <w:r>
+        <w:rPr>
+          <w:noProof/>
+        </w:rPr>
+        <w:t xml:space="preserve"> </w:t>
+      </w:r>
       <w:r>
         <w:rPr>
           <w:noProof/>
         </w:rPr>
         <w:drawing>
-          <wp:inline distT="0" distB="0" distL="0" distR="0" wp14:anchorId="45F8941D" wp14:editId="6C8D7EB3">
-            <wp:extent cx="5960745" cy="2967355"/>
-            <wp:effectExtent l="0" t="0" r="1905" b="4445"/>
-            <wp:docPr id="4" name="Obrázek 4"/>
+          <wp:inline distT="0" distB="0" distL="0" distR="0" wp14:anchorId="75B83D1D" wp14:editId="380D7C6B">
+            <wp:extent cx="5960745" cy="2035810"/>
+            <wp:effectExtent l="0" t="0" r="1905" b="2540"/>
+            <wp:docPr id="20" name="Obrázek 20"/>
             <wp:cNvGraphicFramePr>
               <a:graphicFrameLocks xmlns:a="http://schemas.openxmlformats.org/drawingml/2006/main" noChangeAspect="1"/>
             </wp:cNvGraphicFramePr>
@@ -182,82 +1661,7 @@
               <a:graphicData uri="http://schemas.openxmlformats.org/drawingml/2006/picture">
                 <pic:pic xmlns:pic="http://schemas.openxmlformats.org/drawingml/2006/picture">
                   <pic:nvPicPr>
-                    <pic:cNvPr id="0" name="Picture 3"/>
-                    <pic:cNvPicPr>
-                      <a:picLocks noChangeAspect="1" noChangeArrowheads="1"/>
-                    </pic:cNvPicPr>
-                  </pic:nvPicPr>
-                  <pic:blipFill>
-                    <a:blip r:embed="rId5" cstate="print">
-                      <a:extLst>
-                        <a:ext uri="{28A0092B-C50C-407E-A947-70E740481C1C}">
-                          <a14:useLocalDpi xmlns:a14="http://schemas.microsoft.com/office/drawing/2010/main" val="0"/>
-                        </a:ext>
-                      </a:extLst>
-                    </a:blip>
-                    <a:srcRect/>
-                    <a:stretch>
-                      <a:fillRect/>
-                    </a:stretch>
-                  </pic:blipFill>
-                  <pic:spPr bwMode="auto">
-                    <a:xfrm>
-                      <a:off x="0" y="0"/>
-                      <a:ext cx="5960745" cy="2967355"/>
-                    </a:xfrm>
-                    <a:prstGeom prst="rect">
-                      <a:avLst/>
-                    </a:prstGeom>
-                    <a:noFill/>
-                    <a:ln>
-                      <a:noFill/>
-                    </a:ln>
-                  </pic:spPr>
-                </pic:pic>
-              </a:graphicData>
-            </a:graphic>
-          </wp:inline>
-        </w:drawing>
-      </w:r>
-    </w:p>
-    <w:p>
-      <w:pPr>
-        <w:jc w:val="both"/>
-      </w:pPr>
-      <w:r>
-        <w:t>Níže jsou popsány jednotlivé sekce uživatelského rozhraní. Vše je směřováno do jednoho okna a rozděleno do sekcí a záložek.</w:t>
-      </w:r>
-    </w:p>
-    <w:p>
-      <w:pPr>
-        <w:pStyle w:val="Nadpis2"/>
-        <w:jc w:val="both"/>
-      </w:pPr>
-      <w:r>
-        <w:t>Parametry</w:t>
-      </w:r>
-    </w:p>
-    <w:p>
-      <w:pPr>
-        <w:jc w:val="both"/>
-      </w:pPr>
-      <w:r>
-        <w:rPr>
-          <w:noProof/>
-        </w:rPr>
-        <w:drawing>
-          <wp:inline distT="0" distB="0" distL="0" distR="0" wp14:anchorId="55B259E3" wp14:editId="7F2C69E6">
-            <wp:extent cx="5960745" cy="3174365"/>
-            <wp:effectExtent l="0" t="0" r="1905" b="6985"/>
-            <wp:docPr id="8" name="Obrázek 8"/>
-            <wp:cNvGraphicFramePr>
-              <a:graphicFrameLocks xmlns:a="http://schemas.openxmlformats.org/drawingml/2006/main" noChangeAspect="1"/>
-            </wp:cNvGraphicFramePr>
-            <a:graphic xmlns:a="http://schemas.openxmlformats.org/drawingml/2006/main">
-              <a:graphicData uri="http://schemas.openxmlformats.org/drawingml/2006/picture">
-                <pic:pic xmlns:pic="http://schemas.openxmlformats.org/drawingml/2006/picture">
-                  <pic:nvPicPr>
-                    <pic:cNvPr id="0" name="Picture 7"/>
+                    <pic:cNvPr id="0" name="Picture 11"/>
                     <pic:cNvPicPr>
                       <a:picLocks noChangeAspect="1" noChangeArrowheads="1"/>
                     </pic:cNvPicPr>
@@ -278,7 +1682,7 @@
                   <pic:spPr bwMode="auto">
                     <a:xfrm>
                       <a:off x="0" y="0"/>
-                      <a:ext cx="5960745" cy="3174365"/>
+                      <a:ext cx="5960745" cy="2035810"/>
                     </a:xfrm>
                     <a:prstGeom prst="rect">
                       <a:avLst/>
@@ -297,21 +1701,14 @@
     </w:p>
     <w:p>
       <w:pPr>
-        <w:jc w:val="both"/>
-      </w:pPr>
-      <w:r>
-        <w:t xml:space="preserve">Seznam parametrů, které ovlivňují a určují chování jednotlivých částí programu. Jsou rozdělené do sekcí a jejich změna se projeví vždy okamžitě. </w:t>
-      </w:r>
-    </w:p>
-    <w:p>
-      <w:pPr>
         <w:pStyle w:val="Nadpis2"/>
         <w:jc w:val="both"/>
       </w:pPr>
-      <w:r>
-        <w:lastRenderedPageBreak/>
-        <w:t>Akce</w:t>
-      </w:r>
+      <w:bookmarkStart w:id="2" w:name="_Toc127300088"/>
+      <w:r>
+        <w:t>Parametry</w:t>
+      </w:r>
+      <w:bookmarkEnd w:id="2"/>
     </w:p>
     <w:p>
       <w:pPr>
@@ -322,10 +1719,10 @@
           <w:noProof/>
         </w:rPr>
         <w:drawing>
-          <wp:inline distT="0" distB="0" distL="0" distR="0" wp14:anchorId="32ED75BE" wp14:editId="0F1AF01D">
-            <wp:extent cx="5960745" cy="3174365"/>
-            <wp:effectExtent l="0" t="0" r="1905" b="6985"/>
-            <wp:docPr id="9" name="Obrázek 9"/>
+          <wp:inline distT="0" distB="0" distL="0" distR="0" wp14:anchorId="0139CB1D" wp14:editId="7BC0C85D">
+            <wp:extent cx="5960745" cy="3571240"/>
+            <wp:effectExtent l="0" t="0" r="1905" b="0"/>
+            <wp:docPr id="2" name="Obrázek 2"/>
             <wp:cNvGraphicFramePr>
               <a:graphicFrameLocks xmlns:a="http://schemas.openxmlformats.org/drawingml/2006/main" noChangeAspect="1"/>
             </wp:cNvGraphicFramePr>
@@ -333,7 +1730,7 @@
               <a:graphicData uri="http://schemas.openxmlformats.org/drawingml/2006/picture">
                 <pic:pic xmlns:pic="http://schemas.openxmlformats.org/drawingml/2006/picture">
                   <pic:nvPicPr>
-                    <pic:cNvPr id="0" name="Picture 8"/>
+                    <pic:cNvPr id="0" name="Picture 2"/>
                     <pic:cNvPicPr>
                       <a:picLocks noChangeAspect="1" noChangeArrowheads="1"/>
                     </pic:cNvPicPr>
@@ -354,7 +1751,7 @@
                   <pic:spPr bwMode="auto">
                     <a:xfrm>
                       <a:off x="0" y="0"/>
-                      <a:ext cx="5960745" cy="3174365"/>
+                      <a:ext cx="5960745" cy="3571240"/>
                     </a:xfrm>
                     <a:prstGeom prst="rect">
                       <a:avLst/>
@@ -376,295 +1773,7 @@
         <w:jc w:val="both"/>
       </w:pPr>
       <w:r>
-        <w:t xml:space="preserve">Panel </w:t>
-      </w:r>
-      <w:r>
-        <w:t xml:space="preserve">akcí nabízí všechny zásadní akce programu. </w:t>
-      </w:r>
-      <w:r>
-        <w:t xml:space="preserve">Níže jsou popsány jednotlivé </w:t>
-      </w:r>
-      <w:r>
-        <w:t>oddíly</w:t>
-      </w:r>
-      <w:r>
-        <w:t>.</w:t>
-      </w:r>
-    </w:p>
-    <w:p>
-      <w:pPr>
-        <w:pStyle w:val="Nadpis3"/>
-        <w:jc w:val="both"/>
-      </w:pPr>
-      <w:r>
-        <w:t>Time</w:t>
-      </w:r>
-    </w:p>
-    <w:p>
-      <w:pPr>
-        <w:jc w:val="both"/>
-      </w:pPr>
-      <w:r>
-        <w:t>Zobrazuje aktuální čas</w:t>
-      </w:r>
-      <w:r>
-        <w:t xml:space="preserve"> v kontextu aplikace. Čas se počítá v jednotkách tiků</w:t>
-      </w:r>
-      <w:r>
-        <w:t xml:space="preserve">, při výchozím nastavení odpovídá jeden tik jedné sekundě. V čase se lze posouvat pouze v před </w:t>
-      </w:r>
-      <w:r>
-        <w:t>stisknutím tlačítka „</w:t>
-      </w:r>
-      <w:proofErr w:type="spellStart"/>
-      <w:r>
-        <w:t>Tick</w:t>
-      </w:r>
-      <w:proofErr w:type="spellEnd"/>
-      <w:r>
-        <w:t>“.</w:t>
-      </w:r>
-    </w:p>
-    <w:p>
-      <w:pPr>
-        <w:pStyle w:val="Nadpis3"/>
-        <w:jc w:val="both"/>
-      </w:pPr>
-      <w:r>
-        <w:t>Data</w:t>
-      </w:r>
-    </w:p>
-    <w:p>
-      <w:pPr>
-        <w:jc w:val="both"/>
-      </w:pPr>
-      <w:r>
-        <w:t>V </w:t>
-      </w:r>
-      <w:r>
-        <w:t>oddílu</w:t>
-      </w:r>
-      <w:r>
-        <w:t xml:space="preserve"> </w:t>
-      </w:r>
-      <w:r>
-        <w:t>„Data“</w:t>
-      </w:r>
-      <w:r>
-        <w:t xml:space="preserve"> jsou tlačítka pro uložení a načtení aktuálního stavu aplikace. Ten je uložen do </w:t>
-      </w:r>
-      <w:r>
-        <w:rPr>
-          <w:i/>
-          <w:iCs/>
-        </w:rPr>
-        <w:t>.</w:t>
-      </w:r>
-      <w:proofErr w:type="spellStart"/>
-      <w:r>
-        <w:rPr>
-          <w:i/>
-          <w:iCs/>
-        </w:rPr>
-        <w:t>json</w:t>
-      </w:r>
-      <w:proofErr w:type="spellEnd"/>
-      <w:r>
-        <w:t xml:space="preserve"> souboru a může být načten při dalším </w:t>
-      </w:r>
-      <w:r>
-        <w:t>spuštění</w:t>
-      </w:r>
-      <w:r>
-        <w:t>.</w:t>
-      </w:r>
-    </w:p>
-    <w:p>
-      <w:pPr>
-        <w:pStyle w:val="Nadpis3"/>
-        <w:jc w:val="both"/>
-      </w:pPr>
-      <w:r>
-        <w:t xml:space="preserve">Run </w:t>
-      </w:r>
-      <w:proofErr w:type="spellStart"/>
-      <w:r>
-        <w:t>optimization</w:t>
-      </w:r>
-      <w:proofErr w:type="spellEnd"/>
-    </w:p>
-    <w:p>
-      <w:pPr>
-        <w:jc w:val="both"/>
-      </w:pPr>
-      <w:r>
-        <w:t xml:space="preserve">Nabídka jednotlivých optimalizačních metod. </w:t>
-      </w:r>
-      <w:r>
-        <w:t>Kliknutím na tlačítko</w:t>
-      </w:r>
-      <w:r>
-        <w:t xml:space="preserve"> jednorázově</w:t>
-      </w:r>
-      <w:r>
-        <w:t xml:space="preserve"> spustí vybranou optimalizační metodu na </w:t>
-      </w:r>
-      <w:r>
-        <w:t xml:space="preserve">aktuálním seznamu objednávek ve stavu </w:t>
-      </w:r>
-      <w:proofErr w:type="spellStart"/>
-      <w:r>
-        <w:t>Created</w:t>
-      </w:r>
-      <w:proofErr w:type="spellEnd"/>
-      <w:r>
-        <w:t xml:space="preserve"> a se zadanými vozidly.</w:t>
-      </w:r>
-      <w:r>
-        <w:t xml:space="preserve"> </w:t>
-      </w:r>
-      <w:r>
-        <w:t>Takto lze testovat jednotlivé metody na statickém vstupu.</w:t>
-      </w:r>
-    </w:p>
-    <w:p>
-      <w:pPr>
-        <w:pStyle w:val="Nadpis3"/>
-        <w:jc w:val="both"/>
-      </w:pPr>
-      <w:proofErr w:type="spellStart"/>
-      <w:r>
-        <w:t>Plan</w:t>
-      </w:r>
-      <w:proofErr w:type="spellEnd"/>
-    </w:p>
-    <w:p>
-      <w:pPr>
-        <w:jc w:val="both"/>
-      </w:pPr>
-      <w:r>
-        <w:t xml:space="preserve">Tlačítko Update aktualizuje plán vůči aktuálnímu času (počtu tiků) a to tím způsobem, že přesune vozidla po jejich trasách </w:t>
-      </w:r>
-      <w:r>
-        <w:t xml:space="preserve">na </w:t>
-      </w:r>
-      <w:r>
-        <w:t>místo poslední místo doručení objednávky (pokud existuje), kde se bude vozidlo před aktuálním časem nacházet.</w:t>
-      </w:r>
-    </w:p>
-    <w:p>
-      <w:pPr>
-        <w:pStyle w:val="Nadpis3"/>
-        <w:jc w:val="both"/>
-      </w:pPr>
-      <w:proofErr w:type="spellStart"/>
-      <w:r>
-        <w:t>Simulation</w:t>
-      </w:r>
-      <w:proofErr w:type="spellEnd"/>
-    </w:p>
-    <w:p>
-      <w:pPr>
-        <w:jc w:val="both"/>
-      </w:pPr>
-      <w:r>
-        <w:t xml:space="preserve">Tlačítko pro spuštění (případně zastavení) simulace. </w:t>
-      </w:r>
-      <w:r>
-        <w:t>Cílem</w:t>
-      </w:r>
-      <w:r>
-        <w:t xml:space="preserve"> je simulovat dynamické prostředí, kdy objednávky přibývají v čase. Simulace postupně inkrementuje čas (počet tiků) a podle nastavení generuje nové objednávky. </w:t>
-      </w:r>
-      <w:r>
-        <w:t xml:space="preserve">Pravidelně pak spouští vybranou optimalizační metodu, která hledá optimální plán pro danou situaci. </w:t>
-      </w:r>
-      <w:r>
-        <w:t xml:space="preserve">Výstupem je, stejně jako u </w:t>
-      </w:r>
-      <w:r>
-        <w:t xml:space="preserve">jednorázového spuštění, seznam tras, mapa s jejich grafickým přehledem a </w:t>
-      </w:r>
-      <w:r>
-        <w:t>různé statistiky a ukazatele.</w:t>
-      </w:r>
-    </w:p>
-    <w:p>
-      <w:pPr>
-        <w:pStyle w:val="Nadpis3"/>
-        <w:jc w:val="both"/>
-      </w:pPr>
-      <w:r>
-        <w:lastRenderedPageBreak/>
-        <w:t xml:space="preserve">Time </w:t>
-      </w:r>
-      <w:proofErr w:type="spellStart"/>
-      <w:r>
-        <w:t>series</w:t>
-      </w:r>
-      <w:proofErr w:type="spellEnd"/>
-    </w:p>
-    <w:p>
-      <w:pPr>
-        <w:jc w:val="both"/>
-      </w:pPr>
-      <w:r>
-        <w:t>Nabízí tlačítko pro export</w:t>
-      </w:r>
-      <w:r>
-        <w:t xml:space="preserve"> časových řad, které jsou podkladem pro zobrazované grafy v sekci „</w:t>
-      </w:r>
-      <w:proofErr w:type="spellStart"/>
-      <w:r>
-        <w:t>Statistics</w:t>
-      </w:r>
-      <w:proofErr w:type="spellEnd"/>
-      <w:r>
-        <w:t>“.</w:t>
-      </w:r>
-    </w:p>
-    <w:p>
-      <w:pPr>
-        <w:pStyle w:val="Nadpis3"/>
-        <w:jc w:val="both"/>
-      </w:pPr>
-      <w:proofErr w:type="spellStart"/>
-      <w:r>
-        <w:t>Randomization</w:t>
-      </w:r>
-      <w:proofErr w:type="spellEnd"/>
-    </w:p>
-    <w:p>
-      <w:pPr>
-        <w:jc w:val="both"/>
-      </w:pPr>
-      <w:r>
-        <w:t xml:space="preserve">Umožňuje resetovat generátor náhodných čísel se zadaným </w:t>
-      </w:r>
-      <w:proofErr w:type="spellStart"/>
-      <w:r>
-        <w:t>seedem</w:t>
-      </w:r>
-      <w:proofErr w:type="spellEnd"/>
-      <w:r>
-        <w:t xml:space="preserve">. Tento generátor je použit pro generování objednávek a při zadání stejného </w:t>
-      </w:r>
-      <w:proofErr w:type="spellStart"/>
-      <w:r>
-        <w:t>seedu</w:t>
-      </w:r>
-      <w:proofErr w:type="spellEnd"/>
-      <w:r>
-        <w:t xml:space="preserve"> se tedy program bude chovat v tomto ohledu deterministicky. Je však třeba mít na paměti, že některé řešiče jsou </w:t>
-      </w:r>
-      <w:r>
-        <w:t>nedeterministické,</w:t>
-      </w:r>
-      <w:r>
-        <w:t xml:space="preserve"> a tedy i pro stejný vstup může </w:t>
-      </w:r>
-      <w:r>
-        <w:t>program dávat různé výsledky.</w:t>
+        <w:t xml:space="preserve">Seznam parametrů, které ovlivňují a určují chování jednotlivých částí programu. Jsou rozdělené do sekcí a jejich změna se projeví vždy okamžitě. </w:t>
       </w:r>
     </w:p>
     <w:p>
@@ -672,9 +1781,12 @@
         <w:pStyle w:val="Nadpis2"/>
         <w:jc w:val="both"/>
       </w:pPr>
-      <w:r>
-        <w:t>Objednávky</w:t>
-      </w:r>
+      <w:bookmarkStart w:id="3" w:name="_Toc127300089"/>
+      <w:r>
+        <w:lastRenderedPageBreak/>
+        <w:t>Akce</w:t>
+      </w:r>
+      <w:bookmarkEnd w:id="3"/>
     </w:p>
     <w:p>
       <w:pPr>
@@ -685,10 +1797,10 @@
           <w:noProof/>
         </w:rPr>
         <w:drawing>
-          <wp:inline distT="0" distB="0" distL="0" distR="0" wp14:anchorId="4BA21280" wp14:editId="7A6B8195">
-            <wp:extent cx="5960745" cy="3174365"/>
-            <wp:effectExtent l="0" t="0" r="1905" b="6985"/>
-            <wp:docPr id="10" name="Obrázek 10"/>
+          <wp:inline distT="0" distB="0" distL="0" distR="0" wp14:anchorId="68FB069E" wp14:editId="61542FE4">
+            <wp:extent cx="5969635" cy="3571240"/>
+            <wp:effectExtent l="0" t="0" r="0" b="0"/>
+            <wp:docPr id="3" name="Obrázek 3"/>
             <wp:cNvGraphicFramePr>
               <a:graphicFrameLocks xmlns:a="http://schemas.openxmlformats.org/drawingml/2006/main" noChangeAspect="1"/>
             </wp:cNvGraphicFramePr>
@@ -696,7 +1808,7 @@
               <a:graphicData uri="http://schemas.openxmlformats.org/drawingml/2006/picture">
                 <pic:pic xmlns:pic="http://schemas.openxmlformats.org/drawingml/2006/picture">
                   <pic:nvPicPr>
-                    <pic:cNvPr id="0" name="Picture 9"/>
+                    <pic:cNvPr id="0" name="Picture 3"/>
                     <pic:cNvPicPr>
                       <a:picLocks noChangeAspect="1" noChangeArrowheads="1"/>
                     </pic:cNvPicPr>
@@ -717,7 +1829,7 @@
                   <pic:spPr bwMode="auto">
                     <a:xfrm>
                       <a:off x="0" y="0"/>
-                      <a:ext cx="5960745" cy="3174365"/>
+                      <a:ext cx="5969635" cy="3571240"/>
                     </a:xfrm>
                     <a:prstGeom prst="rect">
                       <a:avLst/>
@@ -739,88 +1851,253 @@
         <w:jc w:val="both"/>
       </w:pPr>
       <w:r>
-        <w:t xml:space="preserve">Nové objednávky buď přibývají v průběhu simulace, nebo je lze přidat ručně. </w:t>
-      </w:r>
-      <w:r>
-        <w:t>Ruční přidání je možné stisknutím tlačítka „</w:t>
+        <w:t xml:space="preserve">Panel </w:t>
+      </w:r>
+      <w:r>
+        <w:t xml:space="preserve">akcí nabízí všechny zásadní akce programu. </w:t>
+      </w:r>
+      <w:r>
+        <w:t xml:space="preserve">Níže jsou popsány jednotlivé </w:t>
+      </w:r>
+      <w:r>
+        <w:t>oddíly</w:t>
+      </w:r>
+      <w:r>
+        <w:t>.</w:t>
+      </w:r>
+    </w:p>
+    <w:p>
+      <w:pPr>
+        <w:pStyle w:val="Nadpis3"/>
+        <w:jc w:val="both"/>
+      </w:pPr>
+      <w:r>
+        <w:t>Time</w:t>
+      </w:r>
+    </w:p>
+    <w:p>
+      <w:pPr>
+        <w:jc w:val="both"/>
+      </w:pPr>
+      <w:r>
+        <w:t>Zobrazuje aktuální čas</w:t>
+      </w:r>
+      <w:r>
+        <w:t xml:space="preserve"> v kontextu aplikace. Čas se počítá v jednotkách tiků</w:t>
+      </w:r>
+      <w:r>
+        <w:t xml:space="preserve">, při výchozím nastavení odpovídá jeden tik jedné sekundě. V čase se lze posouvat pouze v před </w:t>
+      </w:r>
+      <w:r>
+        <w:t>stisknutím tlačítka „</w:t>
       </w:r>
       <w:proofErr w:type="spellStart"/>
       <w:r>
-        <w:t>Add</w:t>
+        <w:t>Tick</w:t>
       </w:r>
       <w:proofErr w:type="spellEnd"/>
       <w:r>
+        <w:t>“.</w:t>
+      </w:r>
+    </w:p>
+    <w:p>
+      <w:pPr>
+        <w:pStyle w:val="Nadpis3"/>
+        <w:jc w:val="both"/>
+      </w:pPr>
+      <w:r>
+        <w:t xml:space="preserve">Run </w:t>
+      </w:r>
+      <w:proofErr w:type="spellStart"/>
+      <w:r>
+        <w:t>optimization</w:t>
+      </w:r>
+      <w:proofErr w:type="spellEnd"/>
+    </w:p>
+    <w:p>
+      <w:pPr>
+        <w:jc w:val="both"/>
+      </w:pPr>
+      <w:r>
+        <w:t xml:space="preserve">Nabídka jednotlivých optimalizačních metod. </w:t>
+      </w:r>
+      <w:r>
+        <w:t>Kliknutím na tlačítko</w:t>
+      </w:r>
+      <w:r>
+        <w:t xml:space="preserve"> jednorázově</w:t>
+      </w:r>
+      <w:r>
+        <w:t xml:space="preserve"> spustí vybranou optimalizační metodu na </w:t>
+      </w:r>
+      <w:r>
+        <w:t xml:space="preserve">aktuálním seznamu objednávek ve stavu </w:t>
+      </w:r>
+      <w:proofErr w:type="spellStart"/>
+      <w:r>
+        <w:t>Created</w:t>
+      </w:r>
+      <w:proofErr w:type="spellEnd"/>
+      <w:r>
+        <w:t xml:space="preserve"> a se zadanými vozidly.</w:t>
+      </w:r>
+      <w:r>
         <w:t xml:space="preserve"> </w:t>
       </w:r>
+      <w:r>
+        <w:t>Takto lze testovat jednotlivé metody na statickém vstupu.</w:t>
+      </w:r>
+    </w:p>
+    <w:p>
+      <w:pPr>
+        <w:pStyle w:val="Nadpis3"/>
+        <w:jc w:val="both"/>
+      </w:pPr>
       <w:proofErr w:type="spellStart"/>
       <w:r>
-        <w:t>order</w:t>
+        <w:t>Plan</w:t>
       </w:r>
       <w:proofErr w:type="spellEnd"/>
-      <w:r>
-        <w:t xml:space="preserve">“ nebo ručním zapsáním jejích vlastností do seznamu. </w:t>
-      </w:r>
-      <w:r>
-        <w:t xml:space="preserve">Id a </w:t>
-      </w:r>
+    </w:p>
+    <w:p>
+      <w:pPr>
+        <w:jc w:val="both"/>
+      </w:pPr>
+      <w:r>
+        <w:t xml:space="preserve">Tlačítko Update aktualizuje plán vůči aktuálnímu času (počtu tiků) a to tím způsobem, že přesune vozidla po jejich trasách </w:t>
+      </w:r>
+      <w:r>
+        <w:t xml:space="preserve">na </w:t>
+      </w:r>
+      <w:r>
+        <w:t>místo poslední místo doručení objednávky (pokud existuje), kde se bude vozidlo před aktuálním časem nacházet.</w:t>
+      </w:r>
+    </w:p>
+    <w:p>
+      <w:pPr>
+        <w:pStyle w:val="Nadpis3"/>
+        <w:jc w:val="both"/>
+      </w:pPr>
       <w:proofErr w:type="spellStart"/>
       <w:r>
-        <w:t>State</w:t>
+        <w:t>Simulation</w:t>
       </w:r>
       <w:proofErr w:type="spellEnd"/>
-      <w:r>
-        <w:t xml:space="preserve"> jsou obsluhovány automaticky, nelze je zadat ani měnit. Name je volitelné. </w:t>
+    </w:p>
+    <w:p>
+      <w:pPr>
+        <w:jc w:val="both"/>
+      </w:pPr>
+      <w:r>
+        <w:t xml:space="preserve">Tlačítko pro spuštění (případně zastavení) simulace. </w:t>
+      </w:r>
+      <w:r>
+        <w:t>Cílem</w:t>
+      </w:r>
+      <w:r>
+        <w:t xml:space="preserve"> je simulovat dynamické prostředí, kdy objednávky přibývají v čase. Simulace postupně inkrementuje čas (počet tiků) a podle nastavení generuje nové objednávky. </w:t>
+      </w:r>
+      <w:r>
+        <w:t xml:space="preserve">Pravidelně pak spouští vybranou optimalizační metodu, která hledá optimální plán pro danou situaci. </w:t>
+      </w:r>
+      <w:r>
+        <w:t xml:space="preserve">Výstupem je, stejně jako u </w:t>
+      </w:r>
+      <w:r>
+        <w:t xml:space="preserve">jednorázového spuštění, seznam tras, mapa s jejich grafickým přehledem a </w:t>
+      </w:r>
+      <w:r>
+        <w:t>různé statistiky a ukazatele.</w:t>
+      </w:r>
+    </w:p>
+    <w:p>
+      <w:pPr>
+        <w:pStyle w:val="Nadpis3"/>
+        <w:jc w:val="both"/>
+      </w:pPr>
+      <w:r>
+        <w:t xml:space="preserve">Time </w:t>
       </w:r>
       <w:proofErr w:type="spellStart"/>
       <w:r>
-        <w:t>PickupX</w:t>
+        <w:t>series</w:t>
       </w:r>
       <w:proofErr w:type="spellEnd"/>
-      <w:r>
-        <w:t xml:space="preserve">/Y a </w:t>
+    </w:p>
+    <w:p>
+      <w:pPr>
+        <w:jc w:val="both"/>
+      </w:pPr>
+      <w:r>
+        <w:t>Nabízí tlačítko pro export</w:t>
+      </w:r>
+      <w:r>
+        <w:t xml:space="preserve"> časových řad, které jsou podkladem pro zobrazované grafy v sekci „</w:t>
       </w:r>
       <w:proofErr w:type="spellStart"/>
       <w:r>
-        <w:t>DeliveryX</w:t>
+        <w:t>Statistics</w:t>
       </w:r>
       <w:proofErr w:type="spellEnd"/>
       <w:r>
-        <w:t xml:space="preserve">/Y určují souřadnice v mapě, kam má být objednávka převezena. Standartně se pracuje na mřížce s manhattanskou metrikou. </w:t>
-      </w:r>
+        <w:t>“.</w:t>
+      </w:r>
+    </w:p>
+    <w:p>
+      <w:pPr>
+        <w:pStyle w:val="Nadpis3"/>
+        <w:jc w:val="both"/>
+      </w:pPr>
       <w:proofErr w:type="spellStart"/>
       <w:r>
-        <w:t>DeliveryToTick</w:t>
+        <w:lastRenderedPageBreak/>
+        <w:t>Randomization</w:t>
       </w:r>
       <w:proofErr w:type="spellEnd"/>
-      <w:r>
-        <w:t xml:space="preserve"> určuje </w:t>
-      </w:r>
-      <w:r>
-        <w:t>nejzazší</w:t>
-      </w:r>
-      <w:r>
-        <w:t xml:space="preserve"> čas, do kdy musí být objednávka doručena</w:t>
-      </w:r>
-      <w:r>
-        <w:t xml:space="preserve">, tedy vozidlo ji musí vyzvednou v místě Pickup a převézt do místa </w:t>
+    </w:p>
+    <w:p>
+      <w:pPr>
+        <w:jc w:val="both"/>
+      </w:pPr>
+      <w:r>
+        <w:t xml:space="preserve">Umožňuje resetovat generátor náhodných čísel se zadaným </w:t>
       </w:r>
       <w:proofErr w:type="spellStart"/>
       <w:r>
-        <w:t>Delivery</w:t>
+        <w:t>seedem</w:t>
       </w:r>
       <w:proofErr w:type="spellEnd"/>
       <w:r>
-        <w:t>. Profit pak udává, kolik je za objednávku zaplaceno. Všechny optimalizační metody maximalizují celkový profit.</w:t>
+        <w:t xml:space="preserve">. Tento generátor je použit pro generování objednávek a při zadání stejného </w:t>
+      </w:r>
+      <w:proofErr w:type="spellStart"/>
+      <w:r>
+        <w:t>seedu</w:t>
+      </w:r>
+      <w:proofErr w:type="spellEnd"/>
+      <w:r>
+        <w:t xml:space="preserve"> se tedy program bude chovat v tomto ohledu deterministicky. Je však třeba mít na paměti, že některé řešiče jsou </w:t>
+      </w:r>
+      <w:r>
+        <w:t>nedeterministické,</w:t>
+      </w:r>
+      <w:r>
+        <w:t xml:space="preserve"> a tedy i pro stejný vstup může </w:t>
+      </w:r>
+      <w:r>
+        <w:t>program dávat různé výsledky.</w:t>
       </w:r>
     </w:p>
     <w:p>
       <w:pPr>
         <w:pStyle w:val="Nadpis2"/>
-      </w:pPr>
-      <w:r>
-        <w:lastRenderedPageBreak/>
-        <w:t>Vozidla</w:t>
-      </w:r>
+        <w:jc w:val="both"/>
+      </w:pPr>
+      <w:bookmarkStart w:id="4" w:name="_Toc127300090"/>
+      <w:r>
+        <w:t>Objednávky</w:t>
+      </w:r>
+      <w:bookmarkEnd w:id="4"/>
     </w:p>
     <w:p>
       <w:pPr>
@@ -831,10 +2108,10 @@
           <w:noProof/>
         </w:rPr>
         <w:drawing>
-          <wp:inline distT="0" distB="0" distL="0" distR="0" wp14:anchorId="446ED336" wp14:editId="355C02F1">
-            <wp:extent cx="5969635" cy="2967355"/>
-            <wp:effectExtent l="0" t="0" r="0" b="4445"/>
-            <wp:docPr id="11" name="Obrázek 11"/>
+          <wp:inline distT="0" distB="0" distL="0" distR="0" wp14:anchorId="449FD5AF" wp14:editId="45983E36">
+            <wp:extent cx="5969635" cy="3571240"/>
+            <wp:effectExtent l="0" t="0" r="0" b="0"/>
+            <wp:docPr id="5" name="Obrázek 5"/>
             <wp:cNvGraphicFramePr>
               <a:graphicFrameLocks xmlns:a="http://schemas.openxmlformats.org/drawingml/2006/main" noChangeAspect="1"/>
             </wp:cNvGraphicFramePr>
@@ -842,7 +2119,7 @@
               <a:graphicData uri="http://schemas.openxmlformats.org/drawingml/2006/picture">
                 <pic:pic xmlns:pic="http://schemas.openxmlformats.org/drawingml/2006/picture">
                   <pic:nvPicPr>
-                    <pic:cNvPr id="0" name="Picture 10"/>
+                    <pic:cNvPr id="0" name="Picture 4"/>
                     <pic:cNvPicPr>
                       <a:picLocks noChangeAspect="1" noChangeArrowheads="1"/>
                     </pic:cNvPicPr>
@@ -863,7 +2140,7 @@
                   <pic:spPr bwMode="auto">
                     <a:xfrm>
                       <a:off x="0" y="0"/>
-                      <a:ext cx="5969635" cy="2967355"/>
+                      <a:ext cx="5969635" cy="3571240"/>
                     </a:xfrm>
                     <a:prstGeom prst="rect">
                       <a:avLst/>
@@ -885,49 +2162,104 @@
         <w:jc w:val="both"/>
       </w:pPr>
       <w:r>
-        <w:t>Nová vozidla je nutné přidat před spuštěním simulace a lze je přidávat i v průběhu. Vozidlo m</w:t>
-      </w:r>
-      <w:r>
-        <w:t xml:space="preserve">á volitelné pole Name a je nutné zadat výchozí pozici. Dále jsou k dispozici parametry </w:t>
+        <w:t xml:space="preserve">Nové objednávky buď přibývají v průběhu simulace, nebo je lze přidat ručně. </w:t>
+      </w:r>
+      <w:r>
+        <w:t>Ruční přidání je možné stisknutím tlačítka „</w:t>
       </w:r>
       <w:proofErr w:type="spellStart"/>
       <w:r>
-        <w:t>Color</w:t>
+        <w:t>Add</w:t>
       </w:r>
       <w:proofErr w:type="spellEnd"/>
       <w:r>
-        <w:t xml:space="preserve">, který určuje barvu trasy na mapě a </w:t>
+        <w:t xml:space="preserve"> </w:t>
       </w:r>
       <w:proofErr w:type="spellStart"/>
       <w:r>
-        <w:t>ShowOnMap</w:t>
+        <w:t>order</w:t>
       </w:r>
       <w:proofErr w:type="spellEnd"/>
       <w:r>
-        <w:t>, na základě kterého se vozidlo zobrazí na mapě.</w:t>
-      </w:r>
-      <w:r>
-        <w:t xml:space="preserve"> </w:t>
+        <w:t xml:space="preserve">“ nebo ručním zapsáním jejích vlastností do seznamu. </w:t>
+      </w:r>
+      <w:r>
+        <w:t xml:space="preserve">Id a </w:t>
+      </w:r>
+      <w:proofErr w:type="spellStart"/>
+      <w:r>
+        <w:t>State</w:t>
+      </w:r>
+      <w:proofErr w:type="spellEnd"/>
+      <w:r>
+        <w:t xml:space="preserve"> jsou obsluhovány automaticky, nelze je zadat ani měnit. Name je volitelné. </w:t>
+      </w:r>
+      <w:proofErr w:type="spellStart"/>
+      <w:r>
+        <w:t>PickupX</w:t>
+      </w:r>
+      <w:proofErr w:type="spellEnd"/>
+      <w:r>
+        <w:t xml:space="preserve">/Y a </w:t>
+      </w:r>
+      <w:proofErr w:type="spellStart"/>
+      <w:r>
+        <w:t>DeliveryX</w:t>
+      </w:r>
+      <w:proofErr w:type="spellEnd"/>
+      <w:r>
+        <w:t xml:space="preserve">/Y určují souřadnice v mapě, kam má být objednávka převezena. Standartně se pracuje na mřížce s manhattanskou metrikou. </w:t>
+      </w:r>
+      <w:proofErr w:type="spellStart"/>
+      <w:r>
+        <w:t>DeliveryToTick</w:t>
+      </w:r>
+      <w:proofErr w:type="spellEnd"/>
+      <w:r>
+        <w:t xml:space="preserve"> určuje </w:t>
+      </w:r>
+      <w:r>
+        <w:t>nejzazší</w:t>
+      </w:r>
+      <w:r>
+        <w:t xml:space="preserve"> čas, do kdy musí být objednávka doručena</w:t>
+      </w:r>
+      <w:r>
+        <w:t xml:space="preserve">, tedy vozidlo ji musí vyzvednou v místě Pickup a převézt do místa </w:t>
+      </w:r>
+      <w:proofErr w:type="spellStart"/>
+      <w:r>
+        <w:t>Delivery</w:t>
+      </w:r>
+      <w:proofErr w:type="spellEnd"/>
+      <w:r>
+        <w:t>. Profit pak udává, kolik je za objednávku zaplaceno. Všechny optimalizační metody maximalizují celkový profit.</w:t>
       </w:r>
     </w:p>
     <w:p>
       <w:pPr>
         <w:pStyle w:val="Nadpis2"/>
       </w:pPr>
-      <w:r>
-        <w:t>Log</w:t>
-      </w:r>
-    </w:p>
-    <w:p>
+      <w:bookmarkStart w:id="5" w:name="_Toc127300091"/>
+      <w:r>
+        <w:lastRenderedPageBreak/>
+        <w:t>Vozidla</w:t>
+      </w:r>
+      <w:bookmarkEnd w:id="5"/>
+    </w:p>
+    <w:p>
+      <w:pPr>
+        <w:jc w:val="both"/>
+      </w:pPr>
       <w:r>
         <w:rPr>
           <w:noProof/>
         </w:rPr>
         <w:drawing>
-          <wp:inline distT="0" distB="0" distL="0" distR="0" wp14:anchorId="57834716" wp14:editId="13848423">
-            <wp:extent cx="5960745" cy="2967355"/>
-            <wp:effectExtent l="0" t="0" r="1905" b="4445"/>
-            <wp:docPr id="13" name="Obrázek 13"/>
+          <wp:inline distT="0" distB="0" distL="0" distR="0" wp14:anchorId="1D3D8BE5" wp14:editId="721AD050">
+            <wp:extent cx="5969635" cy="3571240"/>
+            <wp:effectExtent l="0" t="0" r="0" b="0"/>
+            <wp:docPr id="7" name="Obrázek 7"/>
             <wp:cNvGraphicFramePr>
               <a:graphicFrameLocks xmlns:a="http://schemas.openxmlformats.org/drawingml/2006/main" noChangeAspect="1"/>
             </wp:cNvGraphicFramePr>
@@ -935,7 +2267,7 @@
               <a:graphicData uri="http://schemas.openxmlformats.org/drawingml/2006/picture">
                 <pic:pic xmlns:pic="http://schemas.openxmlformats.org/drawingml/2006/picture">
                   <pic:nvPicPr>
-                    <pic:cNvPr id="0" name="Picture 12"/>
+                    <pic:cNvPr id="0" name="Picture 6"/>
                     <pic:cNvPicPr>
                       <a:picLocks noChangeAspect="1" noChangeArrowheads="1"/>
                     </pic:cNvPicPr>
@@ -956,7 +2288,7 @@
                   <pic:spPr bwMode="auto">
                     <a:xfrm>
                       <a:off x="0" y="0"/>
-                      <a:ext cx="5960745" cy="2967355"/>
+                      <a:ext cx="5969635" cy="3571240"/>
                     </a:xfrm>
                     <a:prstGeom prst="rect">
                       <a:avLst/>
@@ -974,21 +2306,53 @@
       </w:r>
     </w:p>
     <w:p>
-      <w:r>
-        <w:t>V logu je vidět seznam většiny důležitých akcí, které program prov</w:t>
-      </w:r>
-      <w:r>
-        <w:t>ádí a je něm možné online sledovat průběh simulace.</w:t>
+      <w:pPr>
+        <w:jc w:val="both"/>
+      </w:pPr>
+      <w:r>
+        <w:t>Nová vozidla je nutné přidat před spuštěním simulace a lze je přidávat i v průběhu. Vozidlo m</w:t>
+      </w:r>
+      <w:r>
+        <w:t xml:space="preserve">á volitelné pole Name a je nutné zadat výchozí pozici. Dále jsou k dispozici parametry </w:t>
+      </w:r>
+      <w:proofErr w:type="spellStart"/>
+      <w:r>
+        <w:t>Color</w:t>
+      </w:r>
+      <w:proofErr w:type="spellEnd"/>
+      <w:r>
+        <w:t xml:space="preserve">, který určuje barvu trasy na mapě a </w:t>
+      </w:r>
+      <w:proofErr w:type="spellStart"/>
+      <w:r>
+        <w:t>ShowOnMap</w:t>
+      </w:r>
+      <w:proofErr w:type="spellEnd"/>
+      <w:r>
+        <w:t xml:space="preserve">, na </w:t>
+      </w:r>
+      <w:proofErr w:type="gramStart"/>
+      <w:r>
+        <w:t>základě</w:t>
+      </w:r>
+      <w:proofErr w:type="gramEnd"/>
+      <w:r>
+        <w:t xml:space="preserve"> kterého se vozidlo zobrazí na mapě.</w:t>
+      </w:r>
+      <w:r>
+        <w:t xml:space="preserve"> </w:t>
       </w:r>
     </w:p>
     <w:p>
       <w:pPr>
         <w:pStyle w:val="Nadpis2"/>
       </w:pPr>
+      <w:bookmarkStart w:id="6" w:name="_Toc127300092"/>
       <w:r>
         <w:lastRenderedPageBreak/>
-        <w:t>Naplánované trasy</w:t>
-      </w:r>
+        <w:t>Log</w:t>
+      </w:r>
+      <w:bookmarkEnd w:id="6"/>
     </w:p>
     <w:p>
       <w:r>
@@ -996,10 +2360,10 @@
           <w:noProof/>
         </w:rPr>
         <w:drawing>
-          <wp:inline distT="0" distB="0" distL="0" distR="0" wp14:anchorId="7EF7797D" wp14:editId="22278A7B">
-            <wp:extent cx="5960745" cy="3174365"/>
-            <wp:effectExtent l="0" t="0" r="1905" b="6985"/>
-            <wp:docPr id="14" name="Obrázek 14"/>
+          <wp:inline distT="0" distB="0" distL="0" distR="0" wp14:anchorId="41FBD5F1" wp14:editId="425EA45A">
+            <wp:extent cx="5969635" cy="3571240"/>
+            <wp:effectExtent l="0" t="0" r="0" b="0"/>
+            <wp:docPr id="12" name="Obrázek 12"/>
             <wp:cNvGraphicFramePr>
               <a:graphicFrameLocks xmlns:a="http://schemas.openxmlformats.org/drawingml/2006/main" noChangeAspect="1"/>
             </wp:cNvGraphicFramePr>
@@ -1007,7 +2371,80 @@
               <a:graphicData uri="http://schemas.openxmlformats.org/drawingml/2006/picture">
                 <pic:pic xmlns:pic="http://schemas.openxmlformats.org/drawingml/2006/picture">
                   <pic:nvPicPr>
-                    <pic:cNvPr id="0" name="Picture 13"/>
+                    <pic:cNvPr id="0" name="Picture 7"/>
+                    <pic:cNvPicPr>
+                      <a:picLocks noChangeAspect="1" noChangeArrowheads="1"/>
+                    </pic:cNvPicPr>
+                  </pic:nvPicPr>
+                  <pic:blipFill>
+                    <a:blip r:embed="rId10" cstate="print">
+                      <a:extLst>
+                        <a:ext uri="{28A0092B-C50C-407E-A947-70E740481C1C}">
+                          <a14:useLocalDpi xmlns:a14="http://schemas.microsoft.com/office/drawing/2010/main" val="0"/>
+                        </a:ext>
+                      </a:extLst>
+                    </a:blip>
+                    <a:srcRect/>
+                    <a:stretch>
+                      <a:fillRect/>
+                    </a:stretch>
+                  </pic:blipFill>
+                  <pic:spPr bwMode="auto">
+                    <a:xfrm>
+                      <a:off x="0" y="0"/>
+                      <a:ext cx="5969635" cy="3571240"/>
+                    </a:xfrm>
+                    <a:prstGeom prst="rect">
+                      <a:avLst/>
+                    </a:prstGeom>
+                    <a:noFill/>
+                    <a:ln>
+                      <a:noFill/>
+                    </a:ln>
+                  </pic:spPr>
+                </pic:pic>
+              </a:graphicData>
+            </a:graphic>
+          </wp:inline>
+        </w:drawing>
+      </w:r>
+    </w:p>
+    <w:p>
+      <w:r>
+        <w:t>V logu je vidět seznam většiny důležitých akcí, které program prov</w:t>
+      </w:r>
+      <w:r>
+        <w:t>ádí a je něm možné online sledovat průběh simulace.</w:t>
+      </w:r>
+    </w:p>
+    <w:p>
+      <w:pPr>
+        <w:pStyle w:val="Nadpis2"/>
+      </w:pPr>
+      <w:bookmarkStart w:id="7" w:name="_Toc127300093"/>
+      <w:r>
+        <w:t>Naplánované trasy</w:t>
+      </w:r>
+      <w:bookmarkEnd w:id="7"/>
+    </w:p>
+    <w:p>
+      <w:r>
+        <w:rPr>
+          <w:noProof/>
+        </w:rPr>
+        <w:drawing>
+          <wp:inline distT="0" distB="0" distL="0" distR="0" wp14:anchorId="665AA27F" wp14:editId="40215014">
+            <wp:extent cx="5960745" cy="3571240"/>
+            <wp:effectExtent l="0" t="0" r="1905" b="0"/>
+            <wp:docPr id="15" name="Obrázek 15"/>
+            <wp:cNvGraphicFramePr>
+              <a:graphicFrameLocks xmlns:a="http://schemas.openxmlformats.org/drawingml/2006/main" noChangeAspect="1"/>
+            </wp:cNvGraphicFramePr>
+            <a:graphic xmlns:a="http://schemas.openxmlformats.org/drawingml/2006/main">
+              <a:graphicData uri="http://schemas.openxmlformats.org/drawingml/2006/picture">
+                <pic:pic xmlns:pic="http://schemas.openxmlformats.org/drawingml/2006/picture">
+                  <pic:nvPicPr>
+                    <pic:cNvPr id="0" name="Picture 8"/>
                     <pic:cNvPicPr>
                       <a:picLocks noChangeAspect="1" noChangeArrowheads="1"/>
                     </pic:cNvPicPr>
@@ -1028,7 +2465,7 @@
                   <pic:spPr bwMode="auto">
                     <a:xfrm>
                       <a:off x="0" y="0"/>
-                      <a:ext cx="5960745" cy="3174365"/>
+                      <a:ext cx="5960745" cy="3571240"/>
                     </a:xfrm>
                     <a:prstGeom prst="rect">
                       <a:avLst/>
@@ -1047,6 +2484,7 @@
     </w:p>
     <w:p>
       <w:r>
+        <w:lastRenderedPageBreak/>
         <w:t xml:space="preserve">Seznam </w:t>
       </w:r>
       <w:r>
@@ -1074,9 +2512,14 @@
       <w:pPr>
         <w:pStyle w:val="Nadpis2"/>
       </w:pPr>
+      <w:bookmarkStart w:id="8" w:name="_Toc127300094"/>
       <w:r>
         <w:t>Mapa</w:t>
       </w:r>
+      <w:r>
+        <w:t xml:space="preserve"> (Manhattan)</w:t>
+      </w:r>
+      <w:bookmarkEnd w:id="8"/>
     </w:p>
     <w:p>
       <w:r>
@@ -1084,10 +2527,10 @@
           <w:noProof/>
         </w:rPr>
         <w:drawing>
-          <wp:inline distT="0" distB="0" distL="0" distR="0" wp14:anchorId="06BD3AE2" wp14:editId="55708C97">
-            <wp:extent cx="5969635" cy="2967355"/>
-            <wp:effectExtent l="0" t="0" r="0" b="4445"/>
-            <wp:docPr id="16" name="Obrázek 16"/>
+          <wp:inline distT="0" distB="0" distL="0" distR="0" wp14:anchorId="0E8C4302" wp14:editId="2E833123">
+            <wp:extent cx="5969635" cy="3571240"/>
+            <wp:effectExtent l="0" t="0" r="0" b="0"/>
+            <wp:docPr id="18" name="Obrázek 18"/>
             <wp:cNvGraphicFramePr>
               <a:graphicFrameLocks xmlns:a="http://schemas.openxmlformats.org/drawingml/2006/main" noChangeAspect="1"/>
             </wp:cNvGraphicFramePr>
@@ -1095,7 +2538,7 @@
               <a:graphicData uri="http://schemas.openxmlformats.org/drawingml/2006/picture">
                 <pic:pic xmlns:pic="http://schemas.openxmlformats.org/drawingml/2006/picture">
                   <pic:nvPicPr>
-                    <pic:cNvPr id="0" name="Picture 15"/>
+                    <pic:cNvPr id="0" name="Picture 9"/>
                     <pic:cNvPicPr>
                       <a:picLocks noChangeAspect="1" noChangeArrowheads="1"/>
                     </pic:cNvPicPr>
@@ -1116,7 +2559,7 @@
                   <pic:spPr bwMode="auto">
                     <a:xfrm>
                       <a:off x="0" y="0"/>
-                      <a:ext cx="5969635" cy="2967355"/>
+                      <a:ext cx="5969635" cy="3571240"/>
                     </a:xfrm>
                     <a:prstGeom prst="rect">
                       <a:avLst/>
@@ -1181,10 +2624,12 @@
       <w:pPr>
         <w:pStyle w:val="Nadpis2"/>
       </w:pPr>
+      <w:bookmarkStart w:id="9" w:name="_Toc127300095"/>
       <w:r>
         <w:lastRenderedPageBreak/>
         <w:t>Statistiky</w:t>
       </w:r>
+      <w:bookmarkEnd w:id="9"/>
     </w:p>
     <w:p>
       <w:r>
@@ -1192,10 +2637,10 @@
           <w:noProof/>
         </w:rPr>
         <w:drawing>
-          <wp:inline distT="0" distB="0" distL="0" distR="0" wp14:anchorId="2DD3D9D8" wp14:editId="7724C0A8">
-            <wp:extent cx="5960745" cy="2967355"/>
-            <wp:effectExtent l="0" t="0" r="1905" b="4445"/>
-            <wp:docPr id="17" name="Obrázek 17"/>
+          <wp:inline distT="0" distB="0" distL="0" distR="0" wp14:anchorId="5FB00537" wp14:editId="56AD7EF6">
+            <wp:extent cx="5960745" cy="3571240"/>
+            <wp:effectExtent l="0" t="0" r="1905" b="0"/>
+            <wp:docPr id="19" name="Obrázek 19"/>
             <wp:cNvGraphicFramePr>
               <a:graphicFrameLocks xmlns:a="http://schemas.openxmlformats.org/drawingml/2006/main" noChangeAspect="1"/>
             </wp:cNvGraphicFramePr>
@@ -1203,7 +2648,7 @@
               <a:graphicData uri="http://schemas.openxmlformats.org/drawingml/2006/picture">
                 <pic:pic xmlns:pic="http://schemas.openxmlformats.org/drawingml/2006/picture">
                   <pic:nvPicPr>
-                    <pic:cNvPr id="0" name="Picture 16"/>
+                    <pic:cNvPr id="0" name="Picture 10"/>
                     <pic:cNvPicPr>
                       <a:picLocks noChangeAspect="1" noChangeArrowheads="1"/>
                     </pic:cNvPicPr>
@@ -1224,7 +2669,7 @@
                   <pic:spPr bwMode="auto">
                     <a:xfrm>
                       <a:off x="0" y="0"/>
-                      <a:ext cx="5960745" cy="2967355"/>
+                      <a:ext cx="5960745" cy="3571240"/>
                     </a:xfrm>
                     <a:prstGeom prst="rect">
                       <a:avLst/>
@@ -1423,15 +2868,18 @@
       <w:pPr>
         <w:pStyle w:val="Nadpis1"/>
       </w:pPr>
+      <w:bookmarkStart w:id="10" w:name="_Toc127300096"/>
       <w:r>
         <w:lastRenderedPageBreak/>
         <w:t>Optimalizační metody</w:t>
       </w:r>
+      <w:bookmarkEnd w:id="10"/>
     </w:p>
     <w:p>
       <w:pPr>
         <w:pStyle w:val="Nadpis2"/>
       </w:pPr>
+      <w:bookmarkStart w:id="11" w:name="_Toc127300097"/>
       <w:proofErr w:type="spellStart"/>
       <w:r>
         <w:t>Insertion</w:t>
@@ -1447,6 +2895,7 @@
       <w:r>
         <w:t>s</w:t>
       </w:r>
+      <w:bookmarkEnd w:id="11"/>
       <w:proofErr w:type="spellEnd"/>
     </w:p>
     <w:p>
@@ -1589,6 +3038,7 @@
       <w:pPr>
         <w:pStyle w:val="Nadpis2"/>
       </w:pPr>
+      <w:bookmarkStart w:id="12" w:name="_Toc127300098"/>
       <w:proofErr w:type="spellStart"/>
       <w:r>
         <w:t>Mixed</w:t>
@@ -1609,6 +3059,7 @@
       <w:r>
         <w:t>programming</w:t>
       </w:r>
+      <w:bookmarkEnd w:id="12"/>
       <w:proofErr w:type="spellEnd"/>
     </w:p>
     <w:p>
@@ -1643,7 +3094,15 @@
     </w:p>
     <w:p>
       <w:r>
-        <w:t>V aktuální implementaci MIP podporuje dvě různé účelové funkce. Jedna minimalizuje celkovou ujetou vzdálenost s podmínkou na obsloužení všech objednávek. Druhá maximalizuje celkový profit a naopak nevyžaduje obsloužení všech objednávek.</w:t>
+        <w:t xml:space="preserve">V aktuální implementaci MIP podporuje dvě různé účelové funkce. Jedna minimalizuje celkovou ujetou vzdálenost s podmínkou na obsloužení všech objednávek. Druhá maximalizuje celkový </w:t>
+      </w:r>
+      <w:proofErr w:type="gramStart"/>
+      <w:r>
+        <w:t>profit</w:t>
+      </w:r>
+      <w:proofErr w:type="gramEnd"/>
+      <w:r>
+        <w:t xml:space="preserve"> a naopak nevyžaduje obsloužení všech objednávek.</w:t>
       </w:r>
     </w:p>
     <w:p>
@@ -1655,9 +3114,11 @@
       <w:pPr>
         <w:pStyle w:val="Nadpis2"/>
       </w:pPr>
+      <w:bookmarkStart w:id="13" w:name="_Toc127300099"/>
       <w:r>
         <w:t>Evoluční metoda</w:t>
       </w:r>
+      <w:bookmarkEnd w:id="13"/>
     </w:p>
     <w:p>
       <w:r>
@@ -1755,6 +3216,7 @@
       <w:pPr>
         <w:pStyle w:val="Nadpis2"/>
       </w:pPr>
+      <w:bookmarkStart w:id="14" w:name="_Toc127300100"/>
       <w:r>
         <w:t xml:space="preserve">Ant </w:t>
       </w:r>
@@ -1762,6 +3224,7 @@
       <w:r>
         <w:t>colonies</w:t>
       </w:r>
+      <w:bookmarkEnd w:id="14"/>
       <w:proofErr w:type="spellEnd"/>
     </w:p>
     <w:p>
@@ -1778,6 +3241,7 @@
       <w:pPr>
         <w:pStyle w:val="Nadpis2"/>
       </w:pPr>
+      <w:bookmarkStart w:id="15" w:name="_Toc127300101"/>
       <w:proofErr w:type="spellStart"/>
       <w:r>
         <w:rPr>
@@ -1789,6 +3253,7 @@
       <w:r>
         <w:t>é řešení</w:t>
       </w:r>
+      <w:bookmarkEnd w:id="15"/>
     </w:p>
     <w:p>
       <w:r>
@@ -1826,20 +3291,24 @@
       <w:pPr>
         <w:pStyle w:val="Nadpis1"/>
       </w:pPr>
+      <w:bookmarkStart w:id="16" w:name="_Toc127300102"/>
       <w:r>
         <w:t>Příklady</w:t>
       </w:r>
+      <w:bookmarkEnd w:id="16"/>
     </w:p>
     <w:p>
       <w:pPr>
         <w:pStyle w:val="Nadpis2"/>
       </w:pPr>
+      <w:bookmarkStart w:id="17" w:name="_Toc127300103"/>
       <w:r>
         <w:t>Jednorázov</w:t>
       </w:r>
       <w:r>
         <w:t>á optimalizace</w:t>
       </w:r>
+      <w:bookmarkEnd w:id="17"/>
     </w:p>
     <w:p>
       <w:pPr>
@@ -2058,9 +3527,11 @@
       <w:pPr>
         <w:pStyle w:val="Nadpis2"/>
       </w:pPr>
+      <w:bookmarkStart w:id="18" w:name="_Toc127300104"/>
       <w:r>
         <w:t>Simulace</w:t>
       </w:r>
+      <w:bookmarkEnd w:id="18"/>
     </w:p>
     <w:p>
       <w:pPr>
@@ -2188,10 +3659,12 @@
       <w:pPr>
         <w:pStyle w:val="Nadpis1"/>
       </w:pPr>
+      <w:bookmarkStart w:id="19" w:name="_Toc127300105"/>
       <w:r>
         <w:lastRenderedPageBreak/>
         <w:t>Testování</w:t>
       </w:r>
+      <w:bookmarkEnd w:id="19"/>
     </w:p>
     <w:p>
       <w:r>
@@ -5688,6 +7161,73 @@
       <w:lang w:val="cs-CZ"/>
     </w:rPr>
   </w:style>
+  <w:style w:type="paragraph" w:styleId="Nadpisobsahu">
+    <w:name w:val="TOC Heading"/>
+    <w:basedOn w:val="Nadpis1"/>
+    <w:next w:val="Normln"/>
+    <w:uiPriority w:val="39"/>
+    <w:unhideWhenUsed/>
+    <w:qFormat/>
+    <w:rsid w:val="00286765"/>
+    <w:pPr>
+      <w:outlineLvl w:val="9"/>
+    </w:pPr>
+    <w:rPr>
+      <w:b w:val="0"/>
+      <w:color w:val="2F5496" w:themeColor="accent1" w:themeShade="BF"/>
+      <w:u w:val="none"/>
+      <w:lang w:val="en-US"/>
+    </w:rPr>
+  </w:style>
+  <w:style w:type="paragraph" w:styleId="Obsah1">
+    <w:name w:val="toc 1"/>
+    <w:basedOn w:val="Normln"/>
+    <w:next w:val="Normln"/>
+    <w:autoRedefine/>
+    <w:uiPriority w:val="39"/>
+    <w:unhideWhenUsed/>
+    <w:rsid w:val="00286765"/>
+    <w:pPr>
+      <w:spacing w:after="100"/>
+    </w:pPr>
+  </w:style>
+  <w:style w:type="paragraph" w:styleId="Obsah2">
+    <w:name w:val="toc 2"/>
+    <w:basedOn w:val="Normln"/>
+    <w:next w:val="Normln"/>
+    <w:autoRedefine/>
+    <w:uiPriority w:val="39"/>
+    <w:unhideWhenUsed/>
+    <w:rsid w:val="00286765"/>
+    <w:pPr>
+      <w:spacing w:after="100"/>
+      <w:ind w:left="220"/>
+    </w:pPr>
+  </w:style>
+  <w:style w:type="paragraph" w:styleId="Obsah3">
+    <w:name w:val="toc 3"/>
+    <w:basedOn w:val="Normln"/>
+    <w:next w:val="Normln"/>
+    <w:autoRedefine/>
+    <w:uiPriority w:val="39"/>
+    <w:unhideWhenUsed/>
+    <w:rsid w:val="00286765"/>
+    <w:pPr>
+      <w:spacing w:after="100"/>
+      <w:ind w:left="440"/>
+    </w:pPr>
+  </w:style>
+  <w:style w:type="character" w:styleId="Hypertextovodkaz">
+    <w:name w:val="Hyperlink"/>
+    <w:basedOn w:val="Standardnpsmoodstavce"/>
+    <w:uiPriority w:val="99"/>
+    <w:unhideWhenUsed/>
+    <w:rsid w:val="00286765"/>
+    <w:rPr>
+      <w:color w:val="0563C1" w:themeColor="hyperlink"/>
+      <w:u w:val="single"/>
+    </w:rPr>
+  </w:style>
 </w:styles>
 </file>
 
@@ -5984,4 +7524,16 @@
     </a:ext>
   </a:extLst>
 </a:theme>
+</file>
+
+<file path=customXml/item1.xml><?xml version="1.0" encoding="utf-8"?>
+<b:Sources xmlns:b="http://schemas.openxmlformats.org/officeDocument/2006/bibliography" xmlns="http://schemas.openxmlformats.org/officeDocument/2006/bibliography" SelectedStyle="\APASixthEditionOfficeOnline.xsl" StyleName="APA" Version="6"/>
+</file>
+
+<file path=customXml/itemProps1.xml><?xml version="1.0" encoding="utf-8"?>
+<ds:datastoreItem xmlns:ds="http://schemas.openxmlformats.org/officeDocument/2006/customXml" ds:itemID="{9BD97F06-DF1B-410B-B5B7-FC69070205B0}">
+  <ds:schemaRefs>
+    <ds:schemaRef ds:uri="http://schemas.openxmlformats.org/officeDocument/2006/bibliography"/>
+  </ds:schemaRefs>
+</ds:datastoreItem>
 </file>
--- a/Manual/DARP manual CZ.docx
+++ b/Manual/DARP manual CZ.docx
@@ -35,21 +35,12 @@
       <w:r>
         <w:t xml:space="preserve"> </w:t>
       </w:r>
-      <w:proofErr w:type="spellStart"/>
       <w:r>
         <w:rPr>
           <w:i/>
           <w:iCs/>
         </w:rPr>
-        <w:t>Dial</w:t>
-      </w:r>
-      <w:proofErr w:type="spellEnd"/>
-      <w:r>
-        <w:rPr>
-          <w:i/>
-          <w:iCs/>
-        </w:rPr>
-        <w:t xml:space="preserve"> </w:t>
+        <w:t xml:space="preserve">Dial </w:t>
       </w:r>
       <w:r>
         <w:rPr>
@@ -63,33 +54,15 @@
           <w:i/>
           <w:iCs/>
         </w:rPr>
-        <w:t xml:space="preserve"> </w:t>
-      </w:r>
-      <w:proofErr w:type="spellStart"/>
+        <w:t xml:space="preserve"> Ride</w:t>
+      </w:r>
       <w:r>
         <w:rPr>
           <w:i/>
           <w:iCs/>
         </w:rPr>
-        <w:t>Ride</w:t>
-      </w:r>
-      <w:proofErr w:type="spellEnd"/>
-      <w:r>
-        <w:rPr>
-          <w:i/>
-          <w:iCs/>
-        </w:rPr>
-        <w:t xml:space="preserve"> </w:t>
-      </w:r>
-      <w:proofErr w:type="spellStart"/>
-      <w:r>
-        <w:rPr>
-          <w:i/>
-          <w:iCs/>
-        </w:rPr>
-        <w:t>Problem</w:t>
-      </w:r>
-      <w:proofErr w:type="spellEnd"/>
+        <w:t xml:space="preserve"> Problem</w:t>
+      </w:r>
       <w:r>
         <w:t xml:space="preserve">, což je </w:t>
       </w:r>
@@ -148,6 +121,13 @@
     </w:p>
     <w:sdt>
       <w:sdtPr>
+        <w:rPr>
+          <w:rFonts w:asciiTheme="minorHAnsi" w:eastAsiaTheme="minorHAnsi" w:hAnsiTheme="minorHAnsi" w:cstheme="minorBidi"/>
+          <w:color w:val="auto"/>
+          <w:sz w:val="22"/>
+          <w:szCs w:val="22"/>
+          <w:lang w:val="cs-CZ"/>
+        </w:rPr>
         <w:id w:val="-1264999552"/>
         <w:docPartObj>
           <w:docPartGallery w:val="Table of Contents"/>
@@ -156,14 +136,9 @@
       </w:sdtPr>
       <w:sdtEndPr>
         <w:rPr>
-          <w:rFonts w:asciiTheme="minorHAnsi" w:eastAsiaTheme="minorHAnsi" w:hAnsiTheme="minorHAnsi" w:cstheme="minorBidi"/>
           <w:b/>
           <w:bCs/>
           <w:noProof/>
-          <w:color w:val="auto"/>
-          <w:sz w:val="22"/>
-          <w:szCs w:val="22"/>
-          <w:lang w:val="cs-CZ"/>
         </w:rPr>
       </w:sdtEndPr>
       <w:sdtContent>
@@ -175,7 +150,6 @@
               <w:color w:val="auto"/>
             </w:rPr>
           </w:pPr>
-          <w:proofErr w:type="spellStart"/>
           <w:r>
             <w:rPr>
               <w:rStyle w:val="Nadpis1Char"/>
@@ -183,7 +157,6 @@
             </w:rPr>
             <w:t>Obsah</w:t>
           </w:r>
-          <w:proofErr w:type="spellEnd"/>
         </w:p>
         <w:p>
           <w:pPr>
@@ -1578,20 +1551,16 @@
                 <w:noProof/>
                 <w:webHidden/>
               </w:rPr>
-            </w:r>
-            <w:r>
-              <w:rPr>
-                <w:noProof/>
-                <w:webHidden/>
-              </w:rPr>
               <w:fldChar w:fldCharType="separate"/>
             </w:r>
             <w:r>
               <w:rPr>
-                <w:noProof/>
-                <w:webHidden/>
-              </w:rPr>
-              <w:t>11</w:t>
+                <w:b/>
+                <w:bCs/>
+                <w:noProof/>
+                <w:webHidden/>
+              </w:rPr>
+              <w:t>Chyba! Záložka není definována.</w:t>
             </w:r>
             <w:r>
               <w:rPr>
@@ -1616,6 +1585,7 @@
       </w:pPr>
       <w:bookmarkStart w:id="1" w:name="_Toc127300087"/>
       <w:r>
+        <w:lastRenderedPageBreak/>
         <w:t>Přehled UI</w:t>
       </w:r>
       <w:bookmarkEnd w:id="1"/>
@@ -1667,7 +1637,7 @@
                     </pic:cNvPicPr>
                   </pic:nvPicPr>
                   <pic:blipFill>
-                    <a:blip r:embed="rId6" cstate="print">
+                    <a:blip r:embed="rId8" cstate="print">
                       <a:extLst>
                         <a:ext uri="{28A0092B-C50C-407E-A947-70E740481C1C}">
                           <a14:useLocalDpi xmlns:a14="http://schemas.microsoft.com/office/drawing/2010/main" val="0"/>
@@ -1736,7 +1706,7 @@
                     </pic:cNvPicPr>
                   </pic:nvPicPr>
                   <pic:blipFill>
-                    <a:blip r:embed="rId7" cstate="print">
+                    <a:blip r:embed="rId9" cstate="print">
                       <a:extLst>
                         <a:ext uri="{28A0092B-C50C-407E-A947-70E740481C1C}">
                           <a14:useLocalDpi xmlns:a14="http://schemas.microsoft.com/office/drawing/2010/main" val="0"/>
@@ -1809,465 +1779,6 @@
                 <pic:pic xmlns:pic="http://schemas.openxmlformats.org/drawingml/2006/picture">
                   <pic:nvPicPr>
                     <pic:cNvPr id="0" name="Picture 3"/>
-                    <pic:cNvPicPr>
-                      <a:picLocks noChangeAspect="1" noChangeArrowheads="1"/>
-                    </pic:cNvPicPr>
-                  </pic:nvPicPr>
-                  <pic:blipFill>
-                    <a:blip r:embed="rId8" cstate="print">
-                      <a:extLst>
-                        <a:ext uri="{28A0092B-C50C-407E-A947-70E740481C1C}">
-                          <a14:useLocalDpi xmlns:a14="http://schemas.microsoft.com/office/drawing/2010/main" val="0"/>
-                        </a:ext>
-                      </a:extLst>
-                    </a:blip>
-                    <a:srcRect/>
-                    <a:stretch>
-                      <a:fillRect/>
-                    </a:stretch>
-                  </pic:blipFill>
-                  <pic:spPr bwMode="auto">
-                    <a:xfrm>
-                      <a:off x="0" y="0"/>
-                      <a:ext cx="5969635" cy="3571240"/>
-                    </a:xfrm>
-                    <a:prstGeom prst="rect">
-                      <a:avLst/>
-                    </a:prstGeom>
-                    <a:noFill/>
-                    <a:ln>
-                      <a:noFill/>
-                    </a:ln>
-                  </pic:spPr>
-                </pic:pic>
-              </a:graphicData>
-            </a:graphic>
-          </wp:inline>
-        </w:drawing>
-      </w:r>
-    </w:p>
-    <w:p>
-      <w:pPr>
-        <w:jc w:val="both"/>
-      </w:pPr>
-      <w:r>
-        <w:t xml:space="preserve">Panel </w:t>
-      </w:r>
-      <w:r>
-        <w:t xml:space="preserve">akcí nabízí všechny zásadní akce programu. </w:t>
-      </w:r>
-      <w:r>
-        <w:t xml:space="preserve">Níže jsou popsány jednotlivé </w:t>
-      </w:r>
-      <w:r>
-        <w:t>oddíly</w:t>
-      </w:r>
-      <w:r>
-        <w:t>.</w:t>
-      </w:r>
-    </w:p>
-    <w:p>
-      <w:pPr>
-        <w:pStyle w:val="Nadpis3"/>
-        <w:jc w:val="both"/>
-      </w:pPr>
-      <w:r>
-        <w:t>Time</w:t>
-      </w:r>
-    </w:p>
-    <w:p>
-      <w:pPr>
-        <w:jc w:val="both"/>
-      </w:pPr>
-      <w:r>
-        <w:t>Zobrazuje aktuální čas</w:t>
-      </w:r>
-      <w:r>
-        <w:t xml:space="preserve"> v kontextu aplikace. Čas se počítá v jednotkách tiků</w:t>
-      </w:r>
-      <w:r>
-        <w:t xml:space="preserve">, při výchozím nastavení odpovídá jeden tik jedné sekundě. V čase se lze posouvat pouze v před </w:t>
-      </w:r>
-      <w:r>
-        <w:t>stisknutím tlačítka „</w:t>
-      </w:r>
-      <w:proofErr w:type="spellStart"/>
-      <w:r>
-        <w:t>Tick</w:t>
-      </w:r>
-      <w:proofErr w:type="spellEnd"/>
-      <w:r>
-        <w:t>“.</w:t>
-      </w:r>
-    </w:p>
-    <w:p>
-      <w:pPr>
-        <w:pStyle w:val="Nadpis3"/>
-        <w:jc w:val="both"/>
-      </w:pPr>
-      <w:r>
-        <w:t xml:space="preserve">Run </w:t>
-      </w:r>
-      <w:proofErr w:type="spellStart"/>
-      <w:r>
-        <w:t>optimization</w:t>
-      </w:r>
-      <w:proofErr w:type="spellEnd"/>
-    </w:p>
-    <w:p>
-      <w:pPr>
-        <w:jc w:val="both"/>
-      </w:pPr>
-      <w:r>
-        <w:t xml:space="preserve">Nabídka jednotlivých optimalizačních metod. </w:t>
-      </w:r>
-      <w:r>
-        <w:t>Kliknutím na tlačítko</w:t>
-      </w:r>
-      <w:r>
-        <w:t xml:space="preserve"> jednorázově</w:t>
-      </w:r>
-      <w:r>
-        <w:t xml:space="preserve"> spustí vybranou optimalizační metodu na </w:t>
-      </w:r>
-      <w:r>
-        <w:t xml:space="preserve">aktuálním seznamu objednávek ve stavu </w:t>
-      </w:r>
-      <w:proofErr w:type="spellStart"/>
-      <w:r>
-        <w:t>Created</w:t>
-      </w:r>
-      <w:proofErr w:type="spellEnd"/>
-      <w:r>
-        <w:t xml:space="preserve"> a se zadanými vozidly.</w:t>
-      </w:r>
-      <w:r>
-        <w:t xml:space="preserve"> </w:t>
-      </w:r>
-      <w:r>
-        <w:t>Takto lze testovat jednotlivé metody na statickém vstupu.</w:t>
-      </w:r>
-    </w:p>
-    <w:p>
-      <w:pPr>
-        <w:pStyle w:val="Nadpis3"/>
-        <w:jc w:val="both"/>
-      </w:pPr>
-      <w:proofErr w:type="spellStart"/>
-      <w:r>
-        <w:t>Plan</w:t>
-      </w:r>
-      <w:proofErr w:type="spellEnd"/>
-    </w:p>
-    <w:p>
-      <w:pPr>
-        <w:jc w:val="both"/>
-      </w:pPr>
-      <w:r>
-        <w:t xml:space="preserve">Tlačítko Update aktualizuje plán vůči aktuálnímu času (počtu tiků) a to tím způsobem, že přesune vozidla po jejich trasách </w:t>
-      </w:r>
-      <w:r>
-        <w:t xml:space="preserve">na </w:t>
-      </w:r>
-      <w:r>
-        <w:t>místo poslední místo doručení objednávky (pokud existuje), kde se bude vozidlo před aktuálním časem nacházet.</w:t>
-      </w:r>
-    </w:p>
-    <w:p>
-      <w:pPr>
-        <w:pStyle w:val="Nadpis3"/>
-        <w:jc w:val="both"/>
-      </w:pPr>
-      <w:proofErr w:type="spellStart"/>
-      <w:r>
-        <w:t>Simulation</w:t>
-      </w:r>
-      <w:proofErr w:type="spellEnd"/>
-    </w:p>
-    <w:p>
-      <w:pPr>
-        <w:jc w:val="both"/>
-      </w:pPr>
-      <w:r>
-        <w:t xml:space="preserve">Tlačítko pro spuštění (případně zastavení) simulace. </w:t>
-      </w:r>
-      <w:r>
-        <w:t>Cílem</w:t>
-      </w:r>
-      <w:r>
-        <w:t xml:space="preserve"> je simulovat dynamické prostředí, kdy objednávky přibývají v čase. Simulace postupně inkrementuje čas (počet tiků) a podle nastavení generuje nové objednávky. </w:t>
-      </w:r>
-      <w:r>
-        <w:t xml:space="preserve">Pravidelně pak spouští vybranou optimalizační metodu, která hledá optimální plán pro danou situaci. </w:t>
-      </w:r>
-      <w:r>
-        <w:t xml:space="preserve">Výstupem je, stejně jako u </w:t>
-      </w:r>
-      <w:r>
-        <w:t xml:space="preserve">jednorázového spuštění, seznam tras, mapa s jejich grafickým přehledem a </w:t>
-      </w:r>
-      <w:r>
-        <w:t>různé statistiky a ukazatele.</w:t>
-      </w:r>
-    </w:p>
-    <w:p>
-      <w:pPr>
-        <w:pStyle w:val="Nadpis3"/>
-        <w:jc w:val="both"/>
-      </w:pPr>
-      <w:r>
-        <w:t xml:space="preserve">Time </w:t>
-      </w:r>
-      <w:proofErr w:type="spellStart"/>
-      <w:r>
-        <w:t>series</w:t>
-      </w:r>
-      <w:proofErr w:type="spellEnd"/>
-    </w:p>
-    <w:p>
-      <w:pPr>
-        <w:jc w:val="both"/>
-      </w:pPr>
-      <w:r>
-        <w:t>Nabízí tlačítko pro export</w:t>
-      </w:r>
-      <w:r>
-        <w:t xml:space="preserve"> časových řad, které jsou podkladem pro zobrazované grafy v sekci „</w:t>
-      </w:r>
-      <w:proofErr w:type="spellStart"/>
-      <w:r>
-        <w:t>Statistics</w:t>
-      </w:r>
-      <w:proofErr w:type="spellEnd"/>
-      <w:r>
-        <w:t>“.</w:t>
-      </w:r>
-    </w:p>
-    <w:p>
-      <w:pPr>
-        <w:pStyle w:val="Nadpis3"/>
-        <w:jc w:val="both"/>
-      </w:pPr>
-      <w:proofErr w:type="spellStart"/>
-      <w:r>
-        <w:lastRenderedPageBreak/>
-        <w:t>Randomization</w:t>
-      </w:r>
-      <w:proofErr w:type="spellEnd"/>
-    </w:p>
-    <w:p>
-      <w:pPr>
-        <w:jc w:val="both"/>
-      </w:pPr>
-      <w:r>
-        <w:t xml:space="preserve">Umožňuje resetovat generátor náhodných čísel se zadaným </w:t>
-      </w:r>
-      <w:proofErr w:type="spellStart"/>
-      <w:r>
-        <w:t>seedem</w:t>
-      </w:r>
-      <w:proofErr w:type="spellEnd"/>
-      <w:r>
-        <w:t xml:space="preserve">. Tento generátor je použit pro generování objednávek a při zadání stejného </w:t>
-      </w:r>
-      <w:proofErr w:type="spellStart"/>
-      <w:r>
-        <w:t>seedu</w:t>
-      </w:r>
-      <w:proofErr w:type="spellEnd"/>
-      <w:r>
-        <w:t xml:space="preserve"> se tedy program bude chovat v tomto ohledu deterministicky. Je však třeba mít na paměti, že některé řešiče jsou </w:t>
-      </w:r>
-      <w:r>
-        <w:t>nedeterministické,</w:t>
-      </w:r>
-      <w:r>
-        <w:t xml:space="preserve"> a tedy i pro stejný vstup může </w:t>
-      </w:r>
-      <w:r>
-        <w:t>program dávat různé výsledky.</w:t>
-      </w:r>
-    </w:p>
-    <w:p>
-      <w:pPr>
-        <w:pStyle w:val="Nadpis2"/>
-        <w:jc w:val="both"/>
-      </w:pPr>
-      <w:bookmarkStart w:id="4" w:name="_Toc127300090"/>
-      <w:r>
-        <w:t>Objednávky</w:t>
-      </w:r>
-      <w:bookmarkEnd w:id="4"/>
-    </w:p>
-    <w:p>
-      <w:pPr>
-        <w:jc w:val="both"/>
-      </w:pPr>
-      <w:r>
-        <w:rPr>
-          <w:noProof/>
-        </w:rPr>
-        <w:drawing>
-          <wp:inline distT="0" distB="0" distL="0" distR="0" wp14:anchorId="449FD5AF" wp14:editId="45983E36">
-            <wp:extent cx="5969635" cy="3571240"/>
-            <wp:effectExtent l="0" t="0" r="0" b="0"/>
-            <wp:docPr id="5" name="Obrázek 5"/>
-            <wp:cNvGraphicFramePr>
-              <a:graphicFrameLocks xmlns:a="http://schemas.openxmlformats.org/drawingml/2006/main" noChangeAspect="1"/>
-            </wp:cNvGraphicFramePr>
-            <a:graphic xmlns:a="http://schemas.openxmlformats.org/drawingml/2006/main">
-              <a:graphicData uri="http://schemas.openxmlformats.org/drawingml/2006/picture">
-                <pic:pic xmlns:pic="http://schemas.openxmlformats.org/drawingml/2006/picture">
-                  <pic:nvPicPr>
-                    <pic:cNvPr id="0" name="Picture 4"/>
-                    <pic:cNvPicPr>
-                      <a:picLocks noChangeAspect="1" noChangeArrowheads="1"/>
-                    </pic:cNvPicPr>
-                  </pic:nvPicPr>
-                  <pic:blipFill>
-                    <a:blip r:embed="rId9" cstate="print">
-                      <a:extLst>
-                        <a:ext uri="{28A0092B-C50C-407E-A947-70E740481C1C}">
-                          <a14:useLocalDpi xmlns:a14="http://schemas.microsoft.com/office/drawing/2010/main" val="0"/>
-                        </a:ext>
-                      </a:extLst>
-                    </a:blip>
-                    <a:srcRect/>
-                    <a:stretch>
-                      <a:fillRect/>
-                    </a:stretch>
-                  </pic:blipFill>
-                  <pic:spPr bwMode="auto">
-                    <a:xfrm>
-                      <a:off x="0" y="0"/>
-                      <a:ext cx="5969635" cy="3571240"/>
-                    </a:xfrm>
-                    <a:prstGeom prst="rect">
-                      <a:avLst/>
-                    </a:prstGeom>
-                    <a:noFill/>
-                    <a:ln>
-                      <a:noFill/>
-                    </a:ln>
-                  </pic:spPr>
-                </pic:pic>
-              </a:graphicData>
-            </a:graphic>
-          </wp:inline>
-        </w:drawing>
-      </w:r>
-    </w:p>
-    <w:p>
-      <w:pPr>
-        <w:jc w:val="both"/>
-      </w:pPr>
-      <w:r>
-        <w:t xml:space="preserve">Nové objednávky buď přibývají v průběhu simulace, nebo je lze přidat ručně. </w:t>
-      </w:r>
-      <w:r>
-        <w:t>Ruční přidání je možné stisknutím tlačítka „</w:t>
-      </w:r>
-      <w:proofErr w:type="spellStart"/>
-      <w:r>
-        <w:t>Add</w:t>
-      </w:r>
-      <w:proofErr w:type="spellEnd"/>
-      <w:r>
-        <w:t xml:space="preserve"> </w:t>
-      </w:r>
-      <w:proofErr w:type="spellStart"/>
-      <w:r>
-        <w:t>order</w:t>
-      </w:r>
-      <w:proofErr w:type="spellEnd"/>
-      <w:r>
-        <w:t xml:space="preserve">“ nebo ručním zapsáním jejích vlastností do seznamu. </w:t>
-      </w:r>
-      <w:r>
-        <w:t xml:space="preserve">Id a </w:t>
-      </w:r>
-      <w:proofErr w:type="spellStart"/>
-      <w:r>
-        <w:t>State</w:t>
-      </w:r>
-      <w:proofErr w:type="spellEnd"/>
-      <w:r>
-        <w:t xml:space="preserve"> jsou obsluhovány automaticky, nelze je zadat ani měnit. Name je volitelné. </w:t>
-      </w:r>
-      <w:proofErr w:type="spellStart"/>
-      <w:r>
-        <w:t>PickupX</w:t>
-      </w:r>
-      <w:proofErr w:type="spellEnd"/>
-      <w:r>
-        <w:t xml:space="preserve">/Y a </w:t>
-      </w:r>
-      <w:proofErr w:type="spellStart"/>
-      <w:r>
-        <w:t>DeliveryX</w:t>
-      </w:r>
-      <w:proofErr w:type="spellEnd"/>
-      <w:r>
-        <w:t xml:space="preserve">/Y určují souřadnice v mapě, kam má být objednávka převezena. Standartně se pracuje na mřížce s manhattanskou metrikou. </w:t>
-      </w:r>
-      <w:proofErr w:type="spellStart"/>
-      <w:r>
-        <w:t>DeliveryToTick</w:t>
-      </w:r>
-      <w:proofErr w:type="spellEnd"/>
-      <w:r>
-        <w:t xml:space="preserve"> určuje </w:t>
-      </w:r>
-      <w:r>
-        <w:t>nejzazší</w:t>
-      </w:r>
-      <w:r>
-        <w:t xml:space="preserve"> čas, do kdy musí být objednávka doručena</w:t>
-      </w:r>
-      <w:r>
-        <w:t xml:space="preserve">, tedy vozidlo ji musí vyzvednou v místě Pickup a převézt do místa </w:t>
-      </w:r>
-      <w:proofErr w:type="spellStart"/>
-      <w:r>
-        <w:t>Delivery</w:t>
-      </w:r>
-      <w:proofErr w:type="spellEnd"/>
-      <w:r>
-        <w:t>. Profit pak udává, kolik je za objednávku zaplaceno. Všechny optimalizační metody maximalizují celkový profit.</w:t>
-      </w:r>
-    </w:p>
-    <w:p>
-      <w:pPr>
-        <w:pStyle w:val="Nadpis2"/>
-      </w:pPr>
-      <w:bookmarkStart w:id="5" w:name="_Toc127300091"/>
-      <w:r>
-        <w:lastRenderedPageBreak/>
-        <w:t>Vozidla</w:t>
-      </w:r>
-      <w:bookmarkEnd w:id="5"/>
-    </w:p>
-    <w:p>
-      <w:pPr>
-        <w:jc w:val="both"/>
-      </w:pPr>
-      <w:r>
-        <w:rPr>
-          <w:noProof/>
-        </w:rPr>
-        <w:drawing>
-          <wp:inline distT="0" distB="0" distL="0" distR="0" wp14:anchorId="1D3D8BE5" wp14:editId="721AD050">
-            <wp:extent cx="5969635" cy="3571240"/>
-            <wp:effectExtent l="0" t="0" r="0" b="0"/>
-            <wp:docPr id="7" name="Obrázek 7"/>
-            <wp:cNvGraphicFramePr>
-              <a:graphicFrameLocks xmlns:a="http://schemas.openxmlformats.org/drawingml/2006/main" noChangeAspect="1"/>
-            </wp:cNvGraphicFramePr>
-            <a:graphic xmlns:a="http://schemas.openxmlformats.org/drawingml/2006/main">
-              <a:graphicData uri="http://schemas.openxmlformats.org/drawingml/2006/picture">
-                <pic:pic xmlns:pic="http://schemas.openxmlformats.org/drawingml/2006/picture">
-                  <pic:nvPicPr>
-                    <pic:cNvPr id="0" name="Picture 6"/>
                     <pic:cNvPicPr>
                       <a:picLocks noChangeAspect="1" noChangeArrowheads="1"/>
                     </pic:cNvPicPr>
@@ -2310,60 +1821,220 @@
         <w:jc w:val="both"/>
       </w:pPr>
       <w:r>
-        <w:t>Nová vozidla je nutné přidat před spuštěním simulace a lze je přidávat i v průběhu. Vozidlo m</w:t>
-      </w:r>
-      <w:r>
-        <w:t xml:space="preserve">á volitelné pole Name a je nutné zadat výchozí pozici. Dále jsou k dispozici parametry </w:t>
-      </w:r>
-      <w:proofErr w:type="spellStart"/>
-      <w:r>
-        <w:t>Color</w:t>
-      </w:r>
-      <w:proofErr w:type="spellEnd"/>
-      <w:r>
-        <w:t xml:space="preserve">, který určuje barvu trasy na mapě a </w:t>
-      </w:r>
-      <w:proofErr w:type="spellStart"/>
-      <w:r>
-        <w:t>ShowOnMap</w:t>
-      </w:r>
-      <w:proofErr w:type="spellEnd"/>
-      <w:r>
-        <w:t xml:space="preserve">, na </w:t>
-      </w:r>
-      <w:proofErr w:type="gramStart"/>
-      <w:r>
-        <w:t>základě</w:t>
-      </w:r>
-      <w:proofErr w:type="gramEnd"/>
-      <w:r>
-        <w:t xml:space="preserve"> kterého se vozidlo zobrazí na mapě.</w:t>
+        <w:t xml:space="preserve">Panel </w:t>
+      </w:r>
+      <w:r>
+        <w:t xml:space="preserve">akcí nabízí všechny zásadní akce programu. </w:t>
+      </w:r>
+      <w:r>
+        <w:t xml:space="preserve">Níže jsou popsány jednotlivé </w:t>
+      </w:r>
+      <w:r>
+        <w:t>oddíly</w:t>
+      </w:r>
+      <w:r>
+        <w:t>.</w:t>
+      </w:r>
+    </w:p>
+    <w:p>
+      <w:pPr>
+        <w:pStyle w:val="Nadpis3"/>
+        <w:jc w:val="both"/>
+      </w:pPr>
+      <w:r>
+        <w:t>Time</w:t>
+      </w:r>
+    </w:p>
+    <w:p>
+      <w:pPr>
+        <w:jc w:val="both"/>
+      </w:pPr>
+      <w:r>
+        <w:t>Zobrazuje aktuální čas</w:t>
+      </w:r>
+      <w:r>
+        <w:t xml:space="preserve"> v kontextu aplikace. Čas se počítá v jednotkách tiků</w:t>
+      </w:r>
+      <w:r>
+        <w:t xml:space="preserve">, při výchozím nastavení odpovídá jeden tik jedné sekundě. V čase se lze posouvat pouze v před </w:t>
+      </w:r>
+      <w:r>
+        <w:t>stisknutím tlačítka „Tick“.</w:t>
+      </w:r>
+    </w:p>
+    <w:p>
+      <w:pPr>
+        <w:pStyle w:val="Nadpis3"/>
+        <w:jc w:val="both"/>
+      </w:pPr>
+      <w:r>
+        <w:t>Run optimization</w:t>
+      </w:r>
+    </w:p>
+    <w:p>
+      <w:pPr>
+        <w:jc w:val="both"/>
+      </w:pPr>
+      <w:r>
+        <w:t xml:space="preserve">Nabídka jednotlivých optimalizačních metod. </w:t>
+      </w:r>
+      <w:r>
+        <w:t>Kliknutím na tlačítko</w:t>
+      </w:r>
+      <w:r>
+        <w:t xml:space="preserve"> jednorázově</w:t>
+      </w:r>
+      <w:r>
+        <w:t xml:space="preserve"> spustí vybranou optimalizační metodu na </w:t>
+      </w:r>
+      <w:r>
+        <w:t>aktuálním seznamu objednávek ve stavu Created</w:t>
+      </w:r>
+      <w:r>
+        <w:t xml:space="preserve"> a se zadanými vozidly.</w:t>
       </w:r>
       <w:r>
         <w:t xml:space="preserve"> </w:t>
       </w:r>
+      <w:r>
+        <w:t>Takto lze testovat jednotlivé metody na statickém vstupu.</w:t>
+      </w:r>
+    </w:p>
+    <w:p>
+      <w:pPr>
+        <w:pStyle w:val="Nadpis3"/>
+        <w:jc w:val="both"/>
+      </w:pPr>
+      <w:r>
+        <w:t>Plan</w:t>
+      </w:r>
+    </w:p>
+    <w:p>
+      <w:pPr>
+        <w:jc w:val="both"/>
+      </w:pPr>
+      <w:r>
+        <w:t xml:space="preserve">Tlačítko Update aktualizuje plán vůči aktuálnímu času (počtu tiků) a to tím způsobem, že přesune vozidla po jejich trasách </w:t>
+      </w:r>
+      <w:r>
+        <w:t xml:space="preserve">na </w:t>
+      </w:r>
+      <w:r>
+        <w:t>místo poslední místo doručení objednávky (pokud existuje), kde se bude vozidlo před aktuálním časem nacházet.</w:t>
+      </w:r>
+    </w:p>
+    <w:p>
+      <w:pPr>
+        <w:pStyle w:val="Nadpis3"/>
+        <w:jc w:val="both"/>
+      </w:pPr>
+      <w:r>
+        <w:t>Simulation</w:t>
+      </w:r>
+    </w:p>
+    <w:p>
+      <w:pPr>
+        <w:jc w:val="both"/>
+      </w:pPr>
+      <w:r>
+        <w:t xml:space="preserve">Tlačítko pro spuštění (případně zastavení) simulace. </w:t>
+      </w:r>
+      <w:r>
+        <w:t>Cílem</w:t>
+      </w:r>
+      <w:r>
+        <w:t xml:space="preserve"> je simulovat dynamické prostředí, kdy objednávky přibývají v čase. Simulace postupně inkrementuje čas (počet tiků) a podle nastavení generuje nové objednávky. </w:t>
+      </w:r>
+      <w:r>
+        <w:t xml:space="preserve">Pravidelně pak spouští vybranou optimalizační metodu, která hledá optimální plán pro danou situaci. </w:t>
+      </w:r>
+      <w:r>
+        <w:t xml:space="preserve">Výstupem je, stejně jako u </w:t>
+      </w:r>
+      <w:r>
+        <w:t xml:space="preserve">jednorázového spuštění, seznam tras, mapa s jejich grafickým přehledem a </w:t>
+      </w:r>
+      <w:r>
+        <w:t>různé statistiky a ukazatele.</w:t>
+      </w:r>
+    </w:p>
+    <w:p>
+      <w:pPr>
+        <w:pStyle w:val="Nadpis3"/>
+        <w:jc w:val="both"/>
+      </w:pPr>
+      <w:r>
+        <w:t>Time series</w:t>
+      </w:r>
+    </w:p>
+    <w:p>
+      <w:pPr>
+        <w:jc w:val="both"/>
+      </w:pPr>
+      <w:r>
+        <w:t>Nabízí tlačítko pro export</w:t>
+      </w:r>
+      <w:r>
+        <w:t xml:space="preserve"> časových řad, které jsou podkladem pro zobrazované grafy v sekci „Statistics“.</w:t>
+      </w:r>
+    </w:p>
+    <w:p>
+      <w:pPr>
+        <w:pStyle w:val="Nadpis3"/>
+        <w:jc w:val="both"/>
+      </w:pPr>
+      <w:r>
+        <w:lastRenderedPageBreak/>
+        <w:t>Randomization</w:t>
+      </w:r>
+    </w:p>
+    <w:p>
+      <w:pPr>
+        <w:jc w:val="both"/>
+      </w:pPr>
+      <w:r>
+        <w:t xml:space="preserve">Umožňuje resetovat generátor náhodných čísel se zadaným </w:t>
+      </w:r>
+      <w:r>
+        <w:t>seedem</w:t>
+      </w:r>
+      <w:r>
+        <w:t xml:space="preserve">. Tento generátor je použit pro generování objednávek a při zadání stejného seedu se tedy program bude chovat v tomto ohledu deterministicky. Je však třeba mít na paměti, že některé řešiče jsou </w:t>
+      </w:r>
+      <w:r>
+        <w:t>nedeterministické,</w:t>
+      </w:r>
+      <w:r>
+        <w:t xml:space="preserve"> a tedy i pro stejný vstup může </w:t>
+      </w:r>
+      <w:r>
+        <w:t>program dávat různé výsledky.</w:t>
+      </w:r>
     </w:p>
     <w:p>
       <w:pPr>
         <w:pStyle w:val="Nadpis2"/>
-      </w:pPr>
-      <w:bookmarkStart w:id="6" w:name="_Toc127300092"/>
-      <w:r>
-        <w:lastRenderedPageBreak/>
-        <w:t>Log</w:t>
-      </w:r>
-      <w:bookmarkEnd w:id="6"/>
-    </w:p>
-    <w:p>
+        <w:jc w:val="both"/>
+      </w:pPr>
+      <w:bookmarkStart w:id="4" w:name="_Toc127300090"/>
+      <w:r>
+        <w:t>Objednávky</w:t>
+      </w:r>
+      <w:bookmarkEnd w:id="4"/>
+    </w:p>
+    <w:p>
+      <w:pPr>
+        <w:jc w:val="both"/>
+      </w:pPr>
       <w:r>
         <w:rPr>
           <w:noProof/>
         </w:rPr>
         <w:drawing>
-          <wp:inline distT="0" distB="0" distL="0" distR="0" wp14:anchorId="41FBD5F1" wp14:editId="425EA45A">
+          <wp:inline distT="0" distB="0" distL="0" distR="0" wp14:anchorId="449FD5AF" wp14:editId="45983E36">
             <wp:extent cx="5969635" cy="3571240"/>
             <wp:effectExtent l="0" t="0" r="0" b="0"/>
-            <wp:docPr id="12" name="Obrázek 12"/>
+            <wp:docPr id="5" name="Obrázek 5"/>
             <wp:cNvGraphicFramePr>
               <a:graphicFrameLocks xmlns:a="http://schemas.openxmlformats.org/drawingml/2006/main" noChangeAspect="1"/>
             </wp:cNvGraphicFramePr>
@@ -2371,13 +2042,13 @@
               <a:graphicData uri="http://schemas.openxmlformats.org/drawingml/2006/picture">
                 <pic:pic xmlns:pic="http://schemas.openxmlformats.org/drawingml/2006/picture">
                   <pic:nvPicPr>
-                    <pic:cNvPr id="0" name="Picture 7"/>
+                    <pic:cNvPr id="0" name="Picture 4"/>
                     <pic:cNvPicPr>
                       <a:picLocks noChangeAspect="1" noChangeArrowheads="1"/>
                     </pic:cNvPicPr>
                   </pic:nvPicPr>
                   <pic:blipFill>
-                    <a:blip r:embed="rId10" cstate="print">
+                    <a:blip r:embed="rId11" cstate="print">
                       <a:extLst>
                         <a:ext uri="{28A0092B-C50C-407E-A947-70E740481C1C}">
                           <a14:useLocalDpi xmlns:a14="http://schemas.microsoft.com/office/drawing/2010/main" val="0"/>
@@ -2410,33 +2081,58 @@
       </w:r>
     </w:p>
     <w:p>
-      <w:r>
-        <w:t>V logu je vidět seznam většiny důležitých akcí, které program prov</w:t>
-      </w:r>
-      <w:r>
-        <w:t>ádí a je něm možné online sledovat průběh simulace.</w:t>
+      <w:pPr>
+        <w:jc w:val="both"/>
+      </w:pPr>
+      <w:r>
+        <w:t xml:space="preserve">Nové objednávky buď přibývají v průběhu simulace, nebo je lze přidat ručně. </w:t>
+      </w:r>
+      <w:r>
+        <w:t xml:space="preserve">Ruční přidání je možné stisknutím tlačítka „Add order“ nebo ručním zapsáním jejích vlastností do seznamu. </w:t>
+      </w:r>
+      <w:r>
+        <w:t xml:space="preserve">Id a State jsou obsluhovány automaticky, nelze je zadat ani měnit. Name je volitelné. </w:t>
+      </w:r>
+      <w:r>
+        <w:t xml:space="preserve">PickupX/Y a DeliveryX/Y určují souřadnice v mapě, kam má být objednávka převezena. Standartně se pracuje na mřížce s manhattanskou metrikou. </w:t>
+      </w:r>
+      <w:r>
+        <w:t xml:space="preserve">DeliveryToTick určuje </w:t>
+      </w:r>
+      <w:r>
+        <w:t>nejzazší</w:t>
+      </w:r>
+      <w:r>
+        <w:t xml:space="preserve"> čas, do kdy musí být objednávka doručena</w:t>
+      </w:r>
+      <w:r>
+        <w:t>, tedy vozidlo ji musí vyzvednou v místě Pickup a převézt do místa Delivery. Profit pak udává, kolik je za objednávku zaplaceno. Všechny optimalizační metody maximalizují celkový profit.</w:t>
       </w:r>
     </w:p>
     <w:p>
       <w:pPr>
         <w:pStyle w:val="Nadpis2"/>
       </w:pPr>
-      <w:bookmarkStart w:id="7" w:name="_Toc127300093"/>
-      <w:r>
-        <w:t>Naplánované trasy</w:t>
-      </w:r>
-      <w:bookmarkEnd w:id="7"/>
-    </w:p>
-    <w:p>
+      <w:bookmarkStart w:id="5" w:name="_Toc127300091"/>
+      <w:r>
+        <w:lastRenderedPageBreak/>
+        <w:t>Vozidla</w:t>
+      </w:r>
+      <w:bookmarkEnd w:id="5"/>
+    </w:p>
+    <w:p>
+      <w:pPr>
+        <w:jc w:val="both"/>
+      </w:pPr>
       <w:r>
         <w:rPr>
           <w:noProof/>
         </w:rPr>
         <w:drawing>
-          <wp:inline distT="0" distB="0" distL="0" distR="0" wp14:anchorId="665AA27F" wp14:editId="40215014">
-            <wp:extent cx="5960745" cy="3571240"/>
-            <wp:effectExtent l="0" t="0" r="1905" b="0"/>
-            <wp:docPr id="15" name="Obrázek 15"/>
+          <wp:inline distT="0" distB="0" distL="0" distR="0" wp14:anchorId="1D3D8BE5" wp14:editId="721AD050">
+            <wp:extent cx="5969635" cy="3571240"/>
+            <wp:effectExtent l="0" t="0" r="0" b="0"/>
+            <wp:docPr id="7" name="Obrázek 7"/>
             <wp:cNvGraphicFramePr>
               <a:graphicFrameLocks xmlns:a="http://schemas.openxmlformats.org/drawingml/2006/main" noChangeAspect="1"/>
             </wp:cNvGraphicFramePr>
@@ -2444,101 +2140,7 @@
               <a:graphicData uri="http://schemas.openxmlformats.org/drawingml/2006/picture">
                 <pic:pic xmlns:pic="http://schemas.openxmlformats.org/drawingml/2006/picture">
                   <pic:nvPicPr>
-                    <pic:cNvPr id="0" name="Picture 8"/>
-                    <pic:cNvPicPr>
-                      <a:picLocks noChangeAspect="1" noChangeArrowheads="1"/>
-                    </pic:cNvPicPr>
-                  </pic:nvPicPr>
-                  <pic:blipFill>
-                    <a:blip r:embed="rId11" cstate="print">
-                      <a:extLst>
-                        <a:ext uri="{28A0092B-C50C-407E-A947-70E740481C1C}">
-                          <a14:useLocalDpi xmlns:a14="http://schemas.microsoft.com/office/drawing/2010/main" val="0"/>
-                        </a:ext>
-                      </a:extLst>
-                    </a:blip>
-                    <a:srcRect/>
-                    <a:stretch>
-                      <a:fillRect/>
-                    </a:stretch>
-                  </pic:blipFill>
-                  <pic:spPr bwMode="auto">
-                    <a:xfrm>
-                      <a:off x="0" y="0"/>
-                      <a:ext cx="5960745" cy="3571240"/>
-                    </a:xfrm>
-                    <a:prstGeom prst="rect">
-                      <a:avLst/>
-                    </a:prstGeom>
-                    <a:noFill/>
-                    <a:ln>
-                      <a:noFill/>
-                    </a:ln>
-                  </pic:spPr>
-                </pic:pic>
-              </a:graphicData>
-            </a:graphic>
-          </wp:inline>
-        </w:drawing>
-      </w:r>
-    </w:p>
-    <w:p>
-      <w:r>
-        <w:lastRenderedPageBreak/>
-        <w:t xml:space="preserve">Seznam </w:t>
-      </w:r>
-      <w:r>
-        <w:t xml:space="preserve">tras </w:t>
-      </w:r>
-      <w:r>
-        <w:t xml:space="preserve">naplánovaných </w:t>
-      </w:r>
-      <w:r>
-        <w:t>algoritmem. Trasy jsou vypsány pod sebou po jednotlivých vozidlech.</w:t>
-      </w:r>
-      <w:r>
-        <w:t xml:space="preserve"> Z tras se průběžně odstraňují objednávky, které byly doručeny před aktuálním časem a vozidlo se posouvá do míst jejich doručení.  To lze vyvolat i ručně tlačítkem „Update </w:t>
-      </w:r>
-      <w:proofErr w:type="spellStart"/>
-      <w:r>
-        <w:t>plan</w:t>
-      </w:r>
-      <w:proofErr w:type="spellEnd"/>
-      <w:r>
-        <w:t>“ v sekci akcí.</w:t>
-      </w:r>
-    </w:p>
-    <w:p>
-      <w:pPr>
-        <w:pStyle w:val="Nadpis2"/>
-      </w:pPr>
-      <w:bookmarkStart w:id="8" w:name="_Toc127300094"/>
-      <w:r>
-        <w:t>Mapa</w:t>
-      </w:r>
-      <w:r>
-        <w:t xml:space="preserve"> (Manhattan)</w:t>
-      </w:r>
-      <w:bookmarkEnd w:id="8"/>
-    </w:p>
-    <w:p>
-      <w:r>
-        <w:rPr>
-          <w:noProof/>
-        </w:rPr>
-        <w:drawing>
-          <wp:inline distT="0" distB="0" distL="0" distR="0" wp14:anchorId="0E8C4302" wp14:editId="2E833123">
-            <wp:extent cx="5969635" cy="3571240"/>
-            <wp:effectExtent l="0" t="0" r="0" b="0"/>
-            <wp:docPr id="18" name="Obrázek 18"/>
-            <wp:cNvGraphicFramePr>
-              <a:graphicFrameLocks xmlns:a="http://schemas.openxmlformats.org/drawingml/2006/main" noChangeAspect="1"/>
-            </wp:cNvGraphicFramePr>
-            <a:graphic xmlns:a="http://schemas.openxmlformats.org/drawingml/2006/main">
-              <a:graphicData uri="http://schemas.openxmlformats.org/drawingml/2006/picture">
-                <pic:pic xmlns:pic="http://schemas.openxmlformats.org/drawingml/2006/picture">
-                  <pic:nvPicPr>
-                    <pic:cNvPr id="0" name="Picture 9"/>
+                    <pic:cNvPr id="0" name="Picture 6"/>
                     <pic:cNvPicPr>
                       <a:picLocks noChangeAspect="1" noChangeArrowheads="1"/>
                     </pic:cNvPicPr>
@@ -2577,59 +2179,29 @@
       </w:r>
     </w:p>
     <w:p>
-      <w:r>
-        <w:t xml:space="preserve">Mapa zobrazuje na mřížce s manhattanskou metrikou objednávky, vozidla a </w:t>
-      </w:r>
-      <w:r>
-        <w:t xml:space="preserve">jejich trasy. Pickup objednávky je značen ↑, </w:t>
-      </w:r>
-      <w:proofErr w:type="spellStart"/>
-      <w:r>
-        <w:t>delivery</w:t>
-      </w:r>
-      <w:proofErr w:type="spellEnd"/>
-      <w:r>
-        <w:t xml:space="preserve"> pak ↓. </w:t>
-      </w:r>
-      <w:r>
-        <w:t xml:space="preserve">U každého vozidla je možné v seznamu </w:t>
-      </w:r>
-      <w:r>
-        <w:rPr>
-          <w:lang w:val="en-US"/>
-        </w:rPr>
-        <w:t>z</w:t>
-      </w:r>
-      <w:proofErr w:type="spellStart"/>
-      <w:r>
-        <w:t>aškrtnout</w:t>
-      </w:r>
-      <w:proofErr w:type="spellEnd"/>
-      <w:r>
-        <w:t>, zda se má na mapě zobrazovat.</w:t>
-      </w:r>
-      <w:r>
-        <w:t xml:space="preserve"> Mapa se neaktualizuje automaticky, ale je třeba vyvolat její překreslení tlačítkem „</w:t>
-      </w:r>
-      <w:proofErr w:type="spellStart"/>
-      <w:r>
-        <w:t>Refresh</w:t>
-      </w:r>
-      <w:proofErr w:type="spellEnd"/>
-      <w:r>
-        <w:t>“.</w:t>
+      <w:pPr>
+        <w:jc w:val="both"/>
+      </w:pPr>
+      <w:r>
+        <w:t>Nová vozidla je nutné přidat před spuštěním simulace a lze je přidávat i v průběhu. Vozidlo m</w:t>
+      </w:r>
+      <w:r>
+        <w:t>á volitelné pole Name a je nutné zadat výchozí pozici. Dále jsou k dispozici parametry Color, který určuje barvu trasy na mapě a ShowOnMap, na základě kterého se vozidlo zobrazí na mapě.</w:t>
+      </w:r>
+      <w:r>
+        <w:t xml:space="preserve"> </w:t>
       </w:r>
     </w:p>
     <w:p>
       <w:pPr>
         <w:pStyle w:val="Nadpis2"/>
       </w:pPr>
-      <w:bookmarkStart w:id="9" w:name="_Toc127300095"/>
+      <w:bookmarkStart w:id="6" w:name="_Toc127300092"/>
       <w:r>
         <w:lastRenderedPageBreak/>
-        <w:t>Statistiky</w:t>
-      </w:r>
-      <w:bookmarkEnd w:id="9"/>
+        <w:t>Log</w:t>
+      </w:r>
+      <w:bookmarkEnd w:id="6"/>
     </w:p>
     <w:p>
       <w:r>
@@ -2637,10 +2209,10 @@
           <w:noProof/>
         </w:rPr>
         <w:drawing>
-          <wp:inline distT="0" distB="0" distL="0" distR="0" wp14:anchorId="5FB00537" wp14:editId="56AD7EF6">
-            <wp:extent cx="5960745" cy="3571240"/>
-            <wp:effectExtent l="0" t="0" r="1905" b="0"/>
-            <wp:docPr id="19" name="Obrázek 19"/>
+          <wp:inline distT="0" distB="0" distL="0" distR="0" wp14:anchorId="41FBD5F1" wp14:editId="425EA45A">
+            <wp:extent cx="5969635" cy="3571240"/>
+            <wp:effectExtent l="0" t="0" r="0" b="0"/>
+            <wp:docPr id="12" name="Obrázek 12"/>
             <wp:cNvGraphicFramePr>
               <a:graphicFrameLocks xmlns:a="http://schemas.openxmlformats.org/drawingml/2006/main" noChangeAspect="1"/>
             </wp:cNvGraphicFramePr>
@@ -2648,7 +2220,80 @@
               <a:graphicData uri="http://schemas.openxmlformats.org/drawingml/2006/picture">
                 <pic:pic xmlns:pic="http://schemas.openxmlformats.org/drawingml/2006/picture">
                   <pic:nvPicPr>
-                    <pic:cNvPr id="0" name="Picture 10"/>
+                    <pic:cNvPr id="0" name="Picture 7"/>
+                    <pic:cNvPicPr>
+                      <a:picLocks noChangeAspect="1" noChangeArrowheads="1"/>
+                    </pic:cNvPicPr>
+                  </pic:nvPicPr>
+                  <pic:blipFill>
+                    <a:blip r:embed="rId12" cstate="print">
+                      <a:extLst>
+                        <a:ext uri="{28A0092B-C50C-407E-A947-70E740481C1C}">
+                          <a14:useLocalDpi xmlns:a14="http://schemas.microsoft.com/office/drawing/2010/main" val="0"/>
+                        </a:ext>
+                      </a:extLst>
+                    </a:blip>
+                    <a:srcRect/>
+                    <a:stretch>
+                      <a:fillRect/>
+                    </a:stretch>
+                  </pic:blipFill>
+                  <pic:spPr bwMode="auto">
+                    <a:xfrm>
+                      <a:off x="0" y="0"/>
+                      <a:ext cx="5969635" cy="3571240"/>
+                    </a:xfrm>
+                    <a:prstGeom prst="rect">
+                      <a:avLst/>
+                    </a:prstGeom>
+                    <a:noFill/>
+                    <a:ln>
+                      <a:noFill/>
+                    </a:ln>
+                  </pic:spPr>
+                </pic:pic>
+              </a:graphicData>
+            </a:graphic>
+          </wp:inline>
+        </w:drawing>
+      </w:r>
+    </w:p>
+    <w:p>
+      <w:r>
+        <w:t>V logu je vidět seznam většiny důležitých akcí, které program prov</w:t>
+      </w:r>
+      <w:r>
+        <w:t>ádí a je něm možné online sledovat průběh simulace.</w:t>
+      </w:r>
+    </w:p>
+    <w:p>
+      <w:pPr>
+        <w:pStyle w:val="Nadpis2"/>
+      </w:pPr>
+      <w:bookmarkStart w:id="7" w:name="_Toc127300093"/>
+      <w:r>
+        <w:t>Naplánované trasy</w:t>
+      </w:r>
+      <w:bookmarkEnd w:id="7"/>
+    </w:p>
+    <w:p>
+      <w:r>
+        <w:rPr>
+          <w:noProof/>
+        </w:rPr>
+        <w:drawing>
+          <wp:inline distT="0" distB="0" distL="0" distR="0" wp14:anchorId="665AA27F" wp14:editId="40215014">
+            <wp:extent cx="5960745" cy="3571240"/>
+            <wp:effectExtent l="0" t="0" r="1905" b="0"/>
+            <wp:docPr id="15" name="Obrázek 15"/>
+            <wp:cNvGraphicFramePr>
+              <a:graphicFrameLocks xmlns:a="http://schemas.openxmlformats.org/drawingml/2006/main" noChangeAspect="1"/>
+            </wp:cNvGraphicFramePr>
+            <a:graphic xmlns:a="http://schemas.openxmlformats.org/drawingml/2006/main">
+              <a:graphicData uri="http://schemas.openxmlformats.org/drawingml/2006/picture">
+                <pic:pic xmlns:pic="http://schemas.openxmlformats.org/drawingml/2006/picture">
+                  <pic:nvPicPr>
+                    <pic:cNvPr id="0" name="Picture 8"/>
                     <pic:cNvPicPr>
                       <a:picLocks noChangeAspect="1" noChangeArrowheads="1"/>
                     </pic:cNvPicPr>
@@ -2688,37 +2333,188 @@
     </w:p>
     <w:p>
       <w:r>
+        <w:lastRenderedPageBreak/>
+        <w:t xml:space="preserve">Seznam </w:t>
+      </w:r>
+      <w:r>
+        <w:t xml:space="preserve">tras </w:t>
+      </w:r>
+      <w:r>
+        <w:t xml:space="preserve">naplánovaných </w:t>
+      </w:r>
+      <w:r>
+        <w:t>algoritmem. Trasy jsou vypsány pod sebou po jednotlivých vozidlech.</w:t>
+      </w:r>
+      <w:r>
+        <w:t xml:space="preserve"> Z tras se průběžně odstraňují objednávky, které byly doručeny před aktuálním časem a vozidlo se posouvá do míst jejich doručení.  To lze vyvolat i ručně tlačítkem „Update plan“ v sekci akcí.</w:t>
+      </w:r>
+    </w:p>
+    <w:p>
+      <w:pPr>
+        <w:pStyle w:val="Nadpis2"/>
+      </w:pPr>
+      <w:bookmarkStart w:id="8" w:name="_Toc127300094"/>
+      <w:r>
+        <w:t>Mapa</w:t>
+      </w:r>
+      <w:r>
+        <w:t xml:space="preserve"> (Manhattan)</w:t>
+      </w:r>
+      <w:bookmarkEnd w:id="8"/>
+    </w:p>
+    <w:p>
+      <w:r>
+        <w:rPr>
+          <w:noProof/>
+        </w:rPr>
+        <w:drawing>
+          <wp:inline distT="0" distB="0" distL="0" distR="0" wp14:anchorId="0E8C4302" wp14:editId="2E833123">
+            <wp:extent cx="5969635" cy="3571240"/>
+            <wp:effectExtent l="0" t="0" r="0" b="0"/>
+            <wp:docPr id="18" name="Obrázek 18"/>
+            <wp:cNvGraphicFramePr>
+              <a:graphicFrameLocks xmlns:a="http://schemas.openxmlformats.org/drawingml/2006/main" noChangeAspect="1"/>
+            </wp:cNvGraphicFramePr>
+            <a:graphic xmlns:a="http://schemas.openxmlformats.org/drawingml/2006/main">
+              <a:graphicData uri="http://schemas.openxmlformats.org/drawingml/2006/picture">
+                <pic:pic xmlns:pic="http://schemas.openxmlformats.org/drawingml/2006/picture">
+                  <pic:nvPicPr>
+                    <pic:cNvPr id="0" name="Picture 9"/>
+                    <pic:cNvPicPr>
+                      <a:picLocks noChangeAspect="1" noChangeArrowheads="1"/>
+                    </pic:cNvPicPr>
+                  </pic:nvPicPr>
+                  <pic:blipFill>
+                    <a:blip r:embed="rId14" cstate="print">
+                      <a:extLst>
+                        <a:ext uri="{28A0092B-C50C-407E-A947-70E740481C1C}">
+                          <a14:useLocalDpi xmlns:a14="http://schemas.microsoft.com/office/drawing/2010/main" val="0"/>
+                        </a:ext>
+                      </a:extLst>
+                    </a:blip>
+                    <a:srcRect/>
+                    <a:stretch>
+                      <a:fillRect/>
+                    </a:stretch>
+                  </pic:blipFill>
+                  <pic:spPr bwMode="auto">
+                    <a:xfrm>
+                      <a:off x="0" y="0"/>
+                      <a:ext cx="5969635" cy="3571240"/>
+                    </a:xfrm>
+                    <a:prstGeom prst="rect">
+                      <a:avLst/>
+                    </a:prstGeom>
+                    <a:noFill/>
+                    <a:ln>
+                      <a:noFill/>
+                    </a:ln>
+                  </pic:spPr>
+                </pic:pic>
+              </a:graphicData>
+            </a:graphic>
+          </wp:inline>
+        </w:drawing>
+      </w:r>
+    </w:p>
+    <w:p>
+      <w:r>
+        <w:t xml:space="preserve">Mapa zobrazuje na mřížce s manhattanskou metrikou objednávky, vozidla a </w:t>
+      </w:r>
+      <w:r>
+        <w:t xml:space="preserve">jejich trasy. Pickup objednávky je značen ↑, delivery pak ↓. </w:t>
+      </w:r>
+      <w:r>
+        <w:t xml:space="preserve">U každého vozidla je možné v seznamu </w:t>
+      </w:r>
+      <w:r>
+        <w:rPr>
+          <w:lang w:val="en-US"/>
+        </w:rPr>
+        <w:t>z</w:t>
+      </w:r>
+      <w:r>
+        <w:t>aškrtnout, zda se má na mapě zobrazovat.</w:t>
+      </w:r>
+      <w:r>
+        <w:t xml:space="preserve"> Mapa se neaktualizuje automaticky, ale je třeba vyvolat její překreslení tlačítkem „Refresh“.</w:t>
+      </w:r>
+    </w:p>
+    <w:p>
+      <w:pPr>
+        <w:pStyle w:val="Nadpis2"/>
+      </w:pPr>
+      <w:bookmarkStart w:id="9" w:name="_Toc127300095"/>
+      <w:r>
+        <w:lastRenderedPageBreak/>
+        <w:t>Statistiky</w:t>
+      </w:r>
+      <w:bookmarkEnd w:id="9"/>
+    </w:p>
+    <w:p>
+      <w:r>
+        <w:rPr>
+          <w:noProof/>
+        </w:rPr>
+        <w:drawing>
+          <wp:inline distT="0" distB="0" distL="0" distR="0" wp14:anchorId="5FB00537" wp14:editId="56AD7EF6">
+            <wp:extent cx="5960745" cy="3571240"/>
+            <wp:effectExtent l="0" t="0" r="1905" b="0"/>
+            <wp:docPr id="19" name="Obrázek 19"/>
+            <wp:cNvGraphicFramePr>
+              <a:graphicFrameLocks xmlns:a="http://schemas.openxmlformats.org/drawingml/2006/main" noChangeAspect="1"/>
+            </wp:cNvGraphicFramePr>
+            <a:graphic xmlns:a="http://schemas.openxmlformats.org/drawingml/2006/main">
+              <a:graphicData uri="http://schemas.openxmlformats.org/drawingml/2006/picture">
+                <pic:pic xmlns:pic="http://schemas.openxmlformats.org/drawingml/2006/picture">
+                  <pic:nvPicPr>
+                    <pic:cNvPr id="0" name="Picture 10"/>
+                    <pic:cNvPicPr>
+                      <a:picLocks noChangeAspect="1" noChangeArrowheads="1"/>
+                    </pic:cNvPicPr>
+                  </pic:nvPicPr>
+                  <pic:blipFill>
+                    <a:blip r:embed="rId15" cstate="print">
+                      <a:extLst>
+                        <a:ext uri="{28A0092B-C50C-407E-A947-70E740481C1C}">
+                          <a14:useLocalDpi xmlns:a14="http://schemas.microsoft.com/office/drawing/2010/main" val="0"/>
+                        </a:ext>
+                      </a:extLst>
+                    </a:blip>
+                    <a:srcRect/>
+                    <a:stretch>
+                      <a:fillRect/>
+                    </a:stretch>
+                  </pic:blipFill>
+                  <pic:spPr bwMode="auto">
+                    <a:xfrm>
+                      <a:off x="0" y="0"/>
+                      <a:ext cx="5960745" cy="3571240"/>
+                    </a:xfrm>
+                    <a:prstGeom prst="rect">
+                      <a:avLst/>
+                    </a:prstGeom>
+                    <a:noFill/>
+                    <a:ln>
+                      <a:noFill/>
+                    </a:ln>
+                  </pic:spPr>
+                </pic:pic>
+              </a:graphicData>
+            </a:graphic>
+          </wp:inline>
+        </w:drawing>
+      </w:r>
+    </w:p>
+    <w:p>
+      <w:r>
         <w:t xml:space="preserve">V sekci statistik jsou v horní části vidět základní ukazatele, v dolní se pak </w:t>
       </w:r>
       <w:r>
         <w:t>vykreslují grafy. Aktuálně jsou k dispozici 4 různé grafy. Časové řady</w:t>
       </w:r>
       <w:r>
-        <w:t xml:space="preserve">, z nichž se grafy kreslí, lze vyexportovat tlačítkem „Export </w:t>
-      </w:r>
-      <w:proofErr w:type="spellStart"/>
-      <w:r>
-        <w:t>time</w:t>
-      </w:r>
-      <w:proofErr w:type="spellEnd"/>
-      <w:r>
-        <w:t xml:space="preserve"> </w:t>
-      </w:r>
-      <w:proofErr w:type="spellStart"/>
-      <w:r>
-        <w:t>series</w:t>
-      </w:r>
-      <w:proofErr w:type="spellEnd"/>
-      <w:r>
-        <w:t xml:space="preserve"> to *.</w:t>
-      </w:r>
-      <w:proofErr w:type="spellStart"/>
-      <w:r>
-        <w:t>csv</w:t>
-      </w:r>
-      <w:proofErr w:type="spellEnd"/>
-      <w:r>
-        <w:t>“ v sekcí akcí.</w:t>
+        <w:t>, z nichž se grafy kreslí, lze vyexportovat tlačítkem „Export time series to *.csv“ v sekcí akcí.</w:t>
       </w:r>
     </w:p>
     <w:p>
@@ -2734,24 +2530,11 @@
           <w:numId w:val="1"/>
         </w:numPr>
       </w:pPr>
-      <w:proofErr w:type="spellStart"/>
-      <w:r>
-        <w:t>Total</w:t>
-      </w:r>
-      <w:proofErr w:type="spellEnd"/>
-      <w:r>
-        <w:t xml:space="preserve"> profit</w:t>
-      </w:r>
-      <w:r>
-        <w:t xml:space="preserve"> – celkový zisk v průběhu času. Celkový zisk odpovídá ziskům z doručených (</w:t>
-      </w:r>
-      <w:proofErr w:type="spellStart"/>
-      <w:r>
-        <w:t>Handled</w:t>
-      </w:r>
-      <w:proofErr w:type="spellEnd"/>
-      <w:r>
-        <w:t xml:space="preserve">) objednávek minus </w:t>
+      <w:r>
+        <w:t>Total profit</w:t>
+      </w:r>
+      <w:r>
+        <w:t xml:space="preserve"> – celkový zisk v průběhu času. Celkový zisk odpovídá ziskům z doručených (Handled) objednávek minus </w:t>
       </w:r>
       <w:r>
         <w:t>náklady na jízdu vozidel. Oba tyto parametry lze nastavit v sekci s parametry.</w:t>
@@ -2765,29 +2548,8 @@
           <w:numId w:val="1"/>
         </w:numPr>
       </w:pPr>
-      <w:proofErr w:type="spellStart"/>
-      <w:r>
-        <w:t>Orders</w:t>
-      </w:r>
-      <w:proofErr w:type="spellEnd"/>
-      <w:r>
-        <w:t xml:space="preserve"> – poměr doručených (</w:t>
-      </w:r>
-      <w:proofErr w:type="spellStart"/>
-      <w:r>
-        <w:t>Handled</w:t>
-      </w:r>
-      <w:proofErr w:type="spellEnd"/>
-      <w:r>
-        <w:t>) a nedoručených (</w:t>
-      </w:r>
-      <w:proofErr w:type="spellStart"/>
-      <w:r>
-        <w:t>Rejected</w:t>
-      </w:r>
-      <w:proofErr w:type="spellEnd"/>
-      <w:r>
-        <w:t>) objednávek.</w:t>
+      <w:r>
+        <w:t>Orders – poměr doručených (Handled) a nedoručených (Rejected) objednávek.</w:t>
       </w:r>
       <w:r>
         <w:t xml:space="preserve"> Lze sledovat, jak optimálně nastavit počet vozidel, aby </w:t>
@@ -2804,21 +2566,8 @@
           <w:numId w:val="1"/>
         </w:numPr>
       </w:pPr>
-      <w:proofErr w:type="spellStart"/>
-      <w:r>
-        <w:t>Optimality</w:t>
-      </w:r>
-      <w:proofErr w:type="spellEnd"/>
-      <w:r>
-        <w:t xml:space="preserve"> – zobrazení indexů </w:t>
-      </w:r>
-      <w:proofErr w:type="spellStart"/>
-      <w:r>
-        <w:t>optimality</w:t>
-      </w:r>
-      <w:proofErr w:type="spellEnd"/>
-      <w:r>
-        <w:t xml:space="preserve"> pro porovnání jednotlivých optimalizačních metod. </w:t>
+      <w:r>
+        <w:t xml:space="preserve">Optimality – zobrazení indexů optimality pro porovnání jednotlivých optimalizačních metod. </w:t>
       </w:r>
       <w:r>
         <w:t xml:space="preserve">Pro profit se počítá jako celkový profit/profit při doručení všech objednávek. Pro čas se pak počítá jako </w:t>
@@ -2838,13 +2587,8 @@
           <w:numId w:val="1"/>
         </w:numPr>
       </w:pPr>
-      <w:proofErr w:type="spellStart"/>
-      <w:r>
-        <w:t>Evolution</w:t>
-      </w:r>
-      <w:proofErr w:type="spellEnd"/>
-      <w:r>
-        <w:t xml:space="preserve"> – na tomto grafu je vidět vývoj fitness v průběhu generací při použití evolučního algoritmu. </w:t>
+      <w:r>
+        <w:t xml:space="preserve">Evolution – na tomto grafu je vidět vývoj fitness v průběhu generací při použití evolučního algoritmu. </w:t>
       </w:r>
       <w:r>
         <w:t>Graf se aktualizuje zhruba každých 50-100 generací.</w:t>
@@ -2880,15 +2624,9 @@
         <w:pStyle w:val="Nadpis2"/>
       </w:pPr>
       <w:bookmarkStart w:id="11" w:name="_Toc127300097"/>
-      <w:proofErr w:type="spellStart"/>
-      <w:r>
-        <w:t>Insertion</w:t>
-      </w:r>
-      <w:proofErr w:type="spellEnd"/>
-      <w:r>
-        <w:t xml:space="preserve"> </w:t>
-      </w:r>
-      <w:proofErr w:type="spellStart"/>
+      <w:r>
+        <w:t xml:space="preserve">Insertion </w:t>
+      </w:r>
       <w:r>
         <w:t>heuristic</w:t>
       </w:r>
@@ -2896,19 +2634,10 @@
         <w:t>s</w:t>
       </w:r>
       <w:bookmarkEnd w:id="11"/>
-      <w:proofErr w:type="spellEnd"/>
-    </w:p>
-    <w:p>
-      <w:r>
-        <w:t xml:space="preserve">Základní použitou metodou je </w:t>
-      </w:r>
-      <w:proofErr w:type="spellStart"/>
-      <w:r>
-        <w:t>insertion</w:t>
-      </w:r>
-      <w:proofErr w:type="spellEnd"/>
-      <w:r>
-        <w:t xml:space="preserve"> heuristika, která zařazuje nově příchozí objednávky do již existujících tras. </w:t>
+    </w:p>
+    <w:p>
+      <w:r>
+        <w:t xml:space="preserve">Základní použitou metodou je insertion heuristika, která zařazuje nově příchozí objednávky do již existujících tras. </w:t>
       </w:r>
       <w:r>
         <w:t xml:space="preserve">Z nich nic neodebírá, pouze hledá místo pro nenovou objednávku takové, aby se stihla doručit a zároveň se stihly doručit i všechny po ní následující. </w:t>
@@ -2921,31 +2650,7 @@
     </w:p>
     <w:p>
       <w:r>
-        <w:t xml:space="preserve">Aktuální implementace má tři verze, </w:t>
-      </w:r>
-      <w:proofErr w:type="spellStart"/>
-      <w:r>
-        <w:t>FirstFit</w:t>
-      </w:r>
-      <w:proofErr w:type="spellEnd"/>
-      <w:r>
-        <w:t xml:space="preserve">, </w:t>
-      </w:r>
-      <w:proofErr w:type="spellStart"/>
-      <w:r>
-        <w:t>LocalBestFit</w:t>
-      </w:r>
-      <w:proofErr w:type="spellEnd"/>
-      <w:r>
-        <w:t xml:space="preserve"> a </w:t>
-      </w:r>
-      <w:proofErr w:type="spellStart"/>
-      <w:r>
-        <w:t>GlobalBestFit</w:t>
-      </w:r>
-      <w:proofErr w:type="spellEnd"/>
-      <w:r>
-        <w:t>.</w:t>
+        <w:t>Aktuální implementace má tři verze, FirstFit, LocalBestFit a GlobalBestFit.</w:t>
       </w:r>
     </w:p>
     <w:p>
@@ -2956,7 +2661,6 @@
           <w:numId w:val="2"/>
         </w:numPr>
       </w:pPr>
-      <w:proofErr w:type="spellStart"/>
       <w:r>
         <w:rPr>
           <w:b/>
@@ -2964,7 +2668,6 @@
         </w:rPr>
         <w:t>FirstFit</w:t>
       </w:r>
-      <w:proofErr w:type="spellEnd"/>
       <w:r>
         <w:t xml:space="preserve"> </w:t>
       </w:r>
@@ -2989,7 +2692,6 @@
           <w:numId w:val="2"/>
         </w:numPr>
       </w:pPr>
-      <w:proofErr w:type="spellStart"/>
       <w:r>
         <w:rPr>
           <w:b/>
@@ -2997,7 +2699,6 @@
         </w:rPr>
         <w:t>LocalBestFit</w:t>
       </w:r>
-      <w:proofErr w:type="spellEnd"/>
       <w:r>
         <w:t xml:space="preserve"> prochází nové objednávky v pořadí od těch, co se musí doručit nejdříve. Po každou vyzkouší všechna místa, kam je možné ji zařadit a zvolí to, které nejvíce zvýší celkový profit.</w:t>
       </w:r>
@@ -3010,7 +2711,6 @@
           <w:numId w:val="2"/>
         </w:numPr>
       </w:pPr>
-      <w:proofErr w:type="spellStart"/>
       <w:r>
         <w:rPr>
           <w:b/>
@@ -3018,7 +2718,6 @@
         </w:rPr>
         <w:t>GlobalBestFit</w:t>
       </w:r>
-      <w:proofErr w:type="spellEnd"/>
       <w:r>
         <w:t xml:space="preserve"> </w:t>
       </w:r>
@@ -3039,28 +2738,10 @@
         <w:pStyle w:val="Nadpis2"/>
       </w:pPr>
       <w:bookmarkStart w:id="12" w:name="_Toc127300098"/>
-      <w:proofErr w:type="spellStart"/>
-      <w:r>
-        <w:t>Mixed</w:t>
-      </w:r>
-      <w:proofErr w:type="spellEnd"/>
-      <w:r>
-        <w:t xml:space="preserve"> </w:t>
-      </w:r>
-      <w:proofErr w:type="spellStart"/>
-      <w:r>
-        <w:t>integer</w:t>
-      </w:r>
-      <w:proofErr w:type="spellEnd"/>
-      <w:r>
-        <w:t xml:space="preserve"> </w:t>
-      </w:r>
-      <w:proofErr w:type="spellStart"/>
-      <w:r>
-        <w:t>programming</w:t>
+      <w:r>
+        <w:t>Mixed integer programming</w:t>
       </w:r>
       <w:bookmarkEnd w:id="12"/>
-      <w:proofErr w:type="spellEnd"/>
     </w:p>
     <w:p>
       <w:r>
@@ -3073,20 +2754,18 @@
         <w:t xml:space="preserve"> lineárního programování. </w:t>
       </w:r>
       <w:r>
-        <w:t xml:space="preserve">K řešení lineárního programu se použije externí řešič SCIP. </w:t>
-      </w:r>
-    </w:p>
-    <w:p>
-      <w:r>
-        <w:t xml:space="preserve">Za zvážení by stálo využití lineární relaxace uvolněním podmínek na </w:t>
-      </w:r>
-      <w:proofErr w:type="spellStart"/>
-      <w:r>
-        <w:t>celočíselnost</w:t>
-      </w:r>
-      <w:proofErr w:type="spellEnd"/>
-      <w:r>
-        <w:t xml:space="preserve"> </w:t>
+        <w:t>K řešení lineárního programu se použije externí řešič SCIP</w:t>
+      </w:r>
+      <w:r>
+        <w:t xml:space="preserve"> či CP-SAT</w:t>
+      </w:r>
+      <w:r>
+        <w:t xml:space="preserve">. </w:t>
+      </w:r>
+    </w:p>
+    <w:p>
+      <w:r>
+        <w:t xml:space="preserve">Za zvážení by stálo využití lineární relaxace uvolněním podmínek na celočíselnost </w:t>
       </w:r>
       <w:r>
         <w:t>s čímž by možná šel dokázat nějaký aproximační poměr.</w:t>
@@ -3094,15 +2773,7 @@
     </w:p>
     <w:p>
       <w:r>
-        <w:t xml:space="preserve">V aktuální implementaci MIP podporuje dvě různé účelové funkce. Jedna minimalizuje celkovou ujetou vzdálenost s podmínkou na obsloužení všech objednávek. Druhá maximalizuje celkový </w:t>
-      </w:r>
-      <w:proofErr w:type="gramStart"/>
-      <w:r>
-        <w:t>profit</w:t>
-      </w:r>
-      <w:proofErr w:type="gramEnd"/>
-      <w:r>
-        <w:t xml:space="preserve"> a naopak nevyžaduje obsloužení všech objednávek.</w:t>
+        <w:t>V aktuální implementaci MIP podporuje dvě různé účelové funkce. Jedna minimalizuje celkovou ujetou vzdálenost s podmínkou na obsloužení všech objednávek. Druhá maximalizuje celkový profit a naopak nevyžaduje obsloužení všech objednávek.</w:t>
       </w:r>
     </w:p>
     <w:p>
@@ -3173,15 +2844,7 @@
         <w:t xml:space="preserve"> (</w:t>
       </w:r>
       <w:r>
-        <w:t xml:space="preserve">použití </w:t>
-      </w:r>
-      <w:proofErr w:type="spellStart"/>
-      <w:r>
-        <w:t>BestFit</w:t>
-      </w:r>
-      <w:proofErr w:type="spellEnd"/>
-      <w:r>
-        <w:t xml:space="preserve"> heuristiky</w:t>
+        <w:t>použití BestFit heuristiky</w:t>
       </w:r>
       <w:r>
         <w:t>)</w:t>
@@ -3218,14 +2881,9 @@
       </w:pPr>
       <w:bookmarkStart w:id="14" w:name="_Toc127300100"/>
       <w:r>
-        <w:t xml:space="preserve">Ant </w:t>
-      </w:r>
-      <w:proofErr w:type="spellStart"/>
-      <w:r>
-        <w:t>colonies</w:t>
+        <w:t>Ant colonies</w:t>
       </w:r>
       <w:bookmarkEnd w:id="14"/>
-      <w:proofErr w:type="spellEnd"/>
     </w:p>
     <w:p>
       <w:pPr>
@@ -3242,14 +2900,12 @@
         <w:pStyle w:val="Nadpis2"/>
       </w:pPr>
       <w:bookmarkStart w:id="15" w:name="_Toc127300101"/>
-      <w:proofErr w:type="spellStart"/>
       <w:r>
         <w:rPr>
           <w:lang w:val="en-US"/>
         </w:rPr>
         <w:t>Kombinovan</w:t>
       </w:r>
-      <w:proofErr w:type="spellEnd"/>
       <w:r>
         <w:t>é řešení</w:t>
       </w:r>
@@ -3257,31 +2913,7 @@
     </w:p>
     <w:p>
       <w:r>
-        <w:t xml:space="preserve">Zaškrtnutím parametru „Use </w:t>
-      </w:r>
-      <w:proofErr w:type="spellStart"/>
-      <w:r>
-        <w:t>insertion</w:t>
-      </w:r>
-      <w:proofErr w:type="spellEnd"/>
-      <w:r>
-        <w:t xml:space="preserve"> </w:t>
-      </w:r>
-      <w:proofErr w:type="spellStart"/>
-      <w:r>
-        <w:t>heuristics</w:t>
-      </w:r>
-      <w:proofErr w:type="spellEnd"/>
-      <w:r>
-        <w:t>“ v sekci „</w:t>
-      </w:r>
-      <w:proofErr w:type="spellStart"/>
-      <w:r>
-        <w:t>Simulation</w:t>
-      </w:r>
-      <w:proofErr w:type="spellEnd"/>
-      <w:r>
-        <w:t xml:space="preserve">“ je možné použít tzv. kombinované řešení, kdy se v první řadě pustí heuristika a až pokud se jí nepodaří zařadit všechny nové objednávky, tak je spuštěna </w:t>
+        <w:t xml:space="preserve">Zaškrtnutím parametru „Use insertion heuristics“ v sekci „Simulation“ je možné použít tzv. kombinované řešení, kdy se v první řadě pustí heuristika a až pokud se jí nepodaří zařadit všechny nové objednávky, tak je spuštěna </w:t>
       </w:r>
       <w:r>
         <w:t>standartní metoda podle výběru.</w:t>
@@ -3337,23 +2969,7 @@
         </w:numPr>
       </w:pPr>
       <w:r>
-        <w:t>Přidám objednávky, buď ručně, nebo si je nechám vygenerovat náhodně tlačítkem „</w:t>
-      </w:r>
-      <w:proofErr w:type="spellStart"/>
-      <w:r>
-        <w:t>Add</w:t>
-      </w:r>
-      <w:proofErr w:type="spellEnd"/>
-      <w:r>
-        <w:t xml:space="preserve"> </w:t>
-      </w:r>
-      <w:proofErr w:type="spellStart"/>
-      <w:r>
-        <w:t>order</w:t>
-      </w:r>
-      <w:proofErr w:type="spellEnd"/>
-      <w:r>
-        <w:t>“.</w:t>
+        <w:t>Přidám objednávky, buď ručně, nebo si je nechám vygenerovat náhodně tlačítkem „Add order“.</w:t>
       </w:r>
     </w:p>
     <w:p>
@@ -3389,15 +3005,7 @@
         </w:numPr>
       </w:pPr>
       <w:r>
-        <w:t>Nastavím parametry v sekci „</w:t>
-      </w:r>
-      <w:proofErr w:type="spellStart"/>
-      <w:r>
-        <w:t>Evolution</w:t>
-      </w:r>
-      <w:proofErr w:type="spellEnd"/>
-      <w:r>
-        <w:t>“ jako počet generací, velikost populace či pravděpodobnosti realizace mutací</w:t>
+        <w:t>Nastavím parametry v sekci „Evolution“ jako počet generací, velikost populace či pravděpodobnosti realizace mutací</w:t>
       </w:r>
     </w:p>
     <w:p>
@@ -3412,15 +3020,7 @@
         <w:t xml:space="preserve">Spustím </w:t>
       </w:r>
       <w:r>
-        <w:t xml:space="preserve">optimalizaci tlačítkem v sekci akcí, ve skupině „Run </w:t>
-      </w:r>
-      <w:proofErr w:type="spellStart"/>
-      <w:r>
-        <w:t>optimization</w:t>
-      </w:r>
-      <w:proofErr w:type="spellEnd"/>
-      <w:r>
-        <w:t>“.</w:t>
+        <w:t>optimalizaci tlačítkem v sekci akcí, ve skupině „Run optimization“.</w:t>
       </w:r>
     </w:p>
     <w:p>
@@ -3468,15 +3068,7 @@
         </w:numPr>
       </w:pPr>
       <w:r>
-        <w:t>Posunu se v čase tlačítkem „</w:t>
-      </w:r>
-      <w:proofErr w:type="spellStart"/>
-      <w:r>
-        <w:t>Tick</w:t>
-      </w:r>
-      <w:proofErr w:type="spellEnd"/>
-      <w:r>
-        <w:t>“</w:t>
+        <w:t>Posunu se v čase tlačítkem „Tick“</w:t>
       </w:r>
     </w:p>
     <w:p>
@@ -3500,15 +3092,7 @@
         </w:numPr>
       </w:pPr>
       <w:r>
-        <w:t xml:space="preserve">Kliknu na „Update </w:t>
-      </w:r>
-      <w:proofErr w:type="spellStart"/>
-      <w:r>
-        <w:t>plan</w:t>
-      </w:r>
-      <w:proofErr w:type="spellEnd"/>
-      <w:r>
-        <w:t>“, čímž se mi aktualizují pozice vozidel</w:t>
+        <w:t>Kliknu na „Update plan“, čímž se mi aktualizují pozice vozidel</w:t>
       </w:r>
     </w:p>
     <w:p>
@@ -3557,23 +3141,7 @@
         <w:t>Nastavím parametry simulace</w:t>
       </w:r>
       <w:r>
-        <w:t xml:space="preserve"> v sekci „</w:t>
-      </w:r>
-      <w:proofErr w:type="spellStart"/>
-      <w:r>
-        <w:t>Simulation</w:t>
-      </w:r>
-      <w:proofErr w:type="spellEnd"/>
-      <w:r>
-        <w:t xml:space="preserve">“. Zvolím optimalizační metodu a zaškrtnu, zda chci používat </w:t>
-      </w:r>
-      <w:proofErr w:type="spellStart"/>
-      <w:r>
-        <w:t>insertion</w:t>
-      </w:r>
-      <w:proofErr w:type="spellEnd"/>
-      <w:r>
-        <w:t xml:space="preserve"> heuristiku. </w:t>
+        <w:t xml:space="preserve"> v sekci „Simulation“. Zvolím optimalizační metodu a zaškrtnu, zda chci používat insertion heuristiku. </w:t>
       </w:r>
     </w:p>
     <w:p>
@@ -3588,15 +3156,7 @@
         <w:t>Přidám vozidla</w:t>
       </w:r>
       <w:r>
-        <w:t xml:space="preserve">. Lze si je ihned zobrazit na mapě po stisku tlačítka </w:t>
-      </w:r>
-      <w:proofErr w:type="spellStart"/>
-      <w:r>
-        <w:t>Refresh</w:t>
-      </w:r>
-      <w:proofErr w:type="spellEnd"/>
-      <w:r>
-        <w:t>.</w:t>
+        <w:t>. Lze si je ihned zobrazit na mapě po stisku tlačítka Refresh.</w:t>
       </w:r>
     </w:p>
     <w:p>
@@ -3651,2350 +3211,6 @@
           <w:u w:val="single"/>
         </w:rPr>
       </w:pPr>
-      <w:r>
-        <w:br w:type="page"/>
-      </w:r>
-    </w:p>
-    <w:p>
-      <w:pPr>
-        <w:pStyle w:val="Nadpis1"/>
-      </w:pPr>
-      <w:bookmarkStart w:id="19" w:name="_Toc127300105"/>
-      <w:r>
-        <w:lastRenderedPageBreak/>
-        <w:t>Testování</w:t>
-      </w:r>
-      <w:bookmarkEnd w:id="19"/>
-    </w:p>
-    <w:p>
-      <w:r>
-        <w:t>Níže jsou výsledky testu na statických datech, tedy v jednom časovém okamžiku.</w:t>
-      </w:r>
-      <w:r>
-        <w:t xml:space="preserve"> Na vstupu bylo 30 objednávek a 5 vozidel na mapě 20x20. Délka běhu </w:t>
-      </w:r>
-      <w:proofErr w:type="spellStart"/>
-      <w:r>
-        <w:t>SCIPu</w:t>
-      </w:r>
-      <w:proofErr w:type="spellEnd"/>
-      <w:r>
-        <w:t xml:space="preserve"> byla omezena na 30s</w:t>
-      </w:r>
-      <w:r>
-        <w:t>, řešení tedy není vždy optimem, ale pouze přípustným</w:t>
-      </w:r>
-      <w:r>
-        <w:t>.</w:t>
-      </w:r>
-    </w:p>
-    <w:p>
-      <w:r>
-        <w:t xml:space="preserve">Je vidět, že </w:t>
-      </w:r>
-      <w:r>
-        <w:t xml:space="preserve">bezkonkurenčně nejlépe si vede </w:t>
-      </w:r>
-      <w:proofErr w:type="spellStart"/>
-      <w:r>
-        <w:t>GlobalBestFit</w:t>
-      </w:r>
-      <w:proofErr w:type="spellEnd"/>
-      <w:r>
-        <w:t xml:space="preserve"> heuristika, v závěsu za ní je evoluční algoritmus.</w:t>
-      </w:r>
-    </w:p>
-    <w:p>
-      <w:r>
-        <w:t xml:space="preserve">Data jsou ve formátu </w:t>
-      </w:r>
-      <w:r>
-        <w:rPr>
-          <w:lang w:val="en-US"/>
-        </w:rPr>
-        <w:t>[</w:t>
-      </w:r>
-      <w:r>
-        <w:t>metoda</w:t>
-      </w:r>
-      <w:r>
-        <w:rPr>
-          <w:lang w:val="en-US"/>
-        </w:rPr>
-        <w:t>] [profit] [</w:t>
-      </w:r>
-      <w:r>
-        <w:t>čas běhu]</w:t>
-      </w:r>
-    </w:p>
-    <w:p>
-      <w:r>
-        <w:rPr>
-          <w:noProof/>
-        </w:rPr>
-        <w:lastRenderedPageBreak/>
-        <mc:AlternateContent>
-          <mc:Choice Requires="wps">
-            <w:drawing>
-              <wp:anchor distT="45720" distB="45720" distL="114300" distR="114300" simplePos="0" relativeHeight="251659264" behindDoc="0" locked="0" layoutInCell="1" allowOverlap="1" wp14:anchorId="4D1EE1ED" wp14:editId="27D7F4A2">
-                <wp:simplePos x="0" y="0"/>
-                <wp:positionH relativeFrom="margin">
-                  <wp:align>left</wp:align>
-                </wp:positionH>
-                <wp:positionV relativeFrom="paragraph">
-                  <wp:posOffset>0</wp:posOffset>
-                </wp:positionV>
-                <wp:extent cx="5598160" cy="1404620"/>
-                <wp:effectExtent l="0" t="0" r="21590" b="22860"/>
-                <wp:wrapSquare wrapText="bothSides"/>
-                <wp:docPr id="217" name="Text Box 2"/>
-                <wp:cNvGraphicFramePr>
-                  <a:graphicFrameLocks xmlns:a="http://schemas.openxmlformats.org/drawingml/2006/main"/>
-                </wp:cNvGraphicFramePr>
-                <a:graphic xmlns:a="http://schemas.openxmlformats.org/drawingml/2006/main">
-                  <a:graphicData uri="http://schemas.microsoft.com/office/word/2010/wordprocessingShape">
-                    <wps:wsp>
-                      <wps:cNvSpPr txBox="1">
-                        <a:spLocks noChangeArrowheads="1"/>
-                      </wps:cNvSpPr>
-                      <wps:spPr bwMode="auto">
-                        <a:xfrm>
-                          <a:off x="0" y="0"/>
-                          <a:ext cx="5598160" cy="1404620"/>
-                        </a:xfrm>
-                        <a:prstGeom prst="rect">
-                          <a:avLst/>
-                        </a:prstGeom>
-                        <a:solidFill>
-                          <a:schemeClr val="tx2">
-                            <a:lumMod val="75000"/>
-                          </a:schemeClr>
-                        </a:solidFill>
-                        <a:ln w="9525">
-                          <a:solidFill>
-                            <a:srgbClr val="000000"/>
-                          </a:solidFill>
-                          <a:miter lim="800000"/>
-                          <a:headEnd/>
-                          <a:tailEnd/>
-                        </a:ln>
-                      </wps:spPr>
-                      <wps:txbx>
-                        <w:txbxContent>
-                          <w:p>
-                            <w:pPr>
-                              <w:pStyle w:val="Bezmezer"/>
-                              <w:rPr>
-                                <w:rFonts w:ascii="Consolas" w:hAnsi="Consolas"/>
-                                <w:sz w:val="18"/>
-                                <w:szCs w:val="18"/>
-                              </w:rPr>
-                            </w:pPr>
-                            <w:r>
-                              <w:rPr>
-                                <w:rFonts w:ascii="Consolas" w:hAnsi="Consolas"/>
-                                <w:sz w:val="18"/>
-                                <w:szCs w:val="18"/>
-                              </w:rPr>
-                              <w:t>----- Run 0 -----</w:t>
-                            </w:r>
-                          </w:p>
-                          <w:p>
-                            <w:pPr>
-                              <w:pStyle w:val="Bezmezer"/>
-                              <w:rPr>
-                                <w:rFonts w:ascii="Consolas" w:hAnsi="Consolas"/>
-                                <w:sz w:val="18"/>
-                                <w:szCs w:val="18"/>
-                              </w:rPr>
-                            </w:pPr>
-                            <w:r>
-                              <w:rPr>
-                                <w:rFonts w:ascii="Consolas" w:hAnsi="Consolas"/>
-                                <w:sz w:val="18"/>
-                                <w:szCs w:val="18"/>
-                              </w:rPr>
-                              <w:t>Evolution 507, time 00:00:01.5002891</w:t>
-                            </w:r>
-                          </w:p>
-                          <w:p>
-                            <w:pPr>
-                              <w:pStyle w:val="Bezmezer"/>
-                              <w:rPr>
-                                <w:rFonts w:ascii="Consolas" w:hAnsi="Consolas"/>
-                                <w:sz w:val="18"/>
-                                <w:szCs w:val="18"/>
-                              </w:rPr>
-                            </w:pPr>
-                            <w:r>
-                              <w:rPr>
-                                <w:rFonts w:ascii="Consolas" w:hAnsi="Consolas"/>
-                                <w:sz w:val="18"/>
-                                <w:szCs w:val="18"/>
-                              </w:rPr>
-                              <w:t>Insertion heuristics (first fit) 328, time 00:00:00.0006915</w:t>
-                            </w:r>
-                          </w:p>
-                          <w:p>
-                            <w:pPr>
-                              <w:pStyle w:val="Bezmezer"/>
-                              <w:rPr>
-                                <w:rFonts w:ascii="Consolas" w:hAnsi="Consolas"/>
-                                <w:sz w:val="18"/>
-                                <w:szCs w:val="18"/>
-                              </w:rPr>
-                            </w:pPr>
-                            <w:r>
-                              <w:rPr>
-                                <w:rFonts w:ascii="Consolas" w:hAnsi="Consolas"/>
-                                <w:sz w:val="18"/>
-                                <w:szCs w:val="18"/>
-                              </w:rPr>
-                              <w:t>Insertion heuristics (local best fit) 367, time 00:00:00.0001541</w:t>
-                            </w:r>
-                          </w:p>
-                          <w:p>
-                            <w:pPr>
-                              <w:pStyle w:val="Bezmezer"/>
-                              <w:rPr>
-                                <w:rFonts w:ascii="Consolas" w:hAnsi="Consolas"/>
-                                <w:sz w:val="18"/>
-                                <w:szCs w:val="18"/>
-                              </w:rPr>
-                            </w:pPr>
-                            <w:r>
-                              <w:rPr>
-                                <w:rFonts w:ascii="Consolas" w:hAnsi="Consolas"/>
-                                <w:sz w:val="18"/>
-                                <w:szCs w:val="18"/>
-                              </w:rPr>
-                              <w:t>Insertion heuristics (global first fit) 541, time 00:00:00.0022377</w:t>
-                            </w:r>
-                          </w:p>
-                          <w:p>
-                            <w:pPr>
-                              <w:pStyle w:val="Bezmezer"/>
-                              <w:rPr>
-                                <w:rFonts w:ascii="Consolas" w:hAnsi="Consolas"/>
-                                <w:sz w:val="18"/>
-                                <w:szCs w:val="18"/>
-                              </w:rPr>
-                            </w:pPr>
-                            <w:r>
-                              <w:rPr>
-                                <w:rFonts w:ascii="Consolas" w:hAnsi="Consolas"/>
-                                <w:sz w:val="18"/>
-                                <w:szCs w:val="18"/>
-                              </w:rPr>
-                              <w:t>MIP 518, time 00:00:29.9253646</w:t>
-                            </w:r>
-                          </w:p>
-                          <w:p>
-                            <w:pPr>
-                              <w:pStyle w:val="Bezmezer"/>
-                              <w:rPr>
-                                <w:rFonts w:ascii="Consolas" w:hAnsi="Consolas"/>
-                                <w:sz w:val="18"/>
-                                <w:szCs w:val="18"/>
-                              </w:rPr>
-                            </w:pPr>
-                            <w:r>
-                              <w:rPr>
-                                <w:rFonts w:ascii="Consolas" w:hAnsi="Consolas"/>
-                                <w:sz w:val="18"/>
-                                <w:szCs w:val="18"/>
-                              </w:rPr>
-                              <w:t>----- Run 1 -----</w:t>
-                            </w:r>
-                          </w:p>
-                          <w:p>
-                            <w:pPr>
-                              <w:pStyle w:val="Bezmezer"/>
-                              <w:rPr>
-                                <w:rFonts w:ascii="Consolas" w:hAnsi="Consolas"/>
-                                <w:sz w:val="18"/>
-                                <w:szCs w:val="18"/>
-                              </w:rPr>
-                            </w:pPr>
-                            <w:r>
-                              <w:rPr>
-                                <w:rFonts w:ascii="Consolas" w:hAnsi="Consolas"/>
-                                <w:sz w:val="18"/>
-                                <w:szCs w:val="18"/>
-                              </w:rPr>
-                              <w:t>Evolution 595, time 00:00:01.6034415</w:t>
-                            </w:r>
-                          </w:p>
-                          <w:p>
-                            <w:pPr>
-                              <w:pStyle w:val="Bezmezer"/>
-                              <w:rPr>
-                                <w:rFonts w:ascii="Consolas" w:hAnsi="Consolas"/>
-                                <w:sz w:val="18"/>
-                                <w:szCs w:val="18"/>
-                              </w:rPr>
-                            </w:pPr>
-                            <w:r>
-                              <w:rPr>
-                                <w:rFonts w:ascii="Consolas" w:hAnsi="Consolas"/>
-                                <w:sz w:val="18"/>
-                                <w:szCs w:val="18"/>
-                              </w:rPr>
-                              <w:t>Insertion heuristics (first fit) 347, time 00:00:00.0000909</w:t>
-                            </w:r>
-                          </w:p>
-                          <w:p>
-                            <w:pPr>
-                              <w:pStyle w:val="Bezmezer"/>
-                              <w:rPr>
-                                <w:rFonts w:ascii="Consolas" w:hAnsi="Consolas"/>
-                                <w:sz w:val="18"/>
-                                <w:szCs w:val="18"/>
-                              </w:rPr>
-                            </w:pPr>
-                            <w:r>
-                              <w:rPr>
-                                <w:rFonts w:ascii="Consolas" w:hAnsi="Consolas"/>
-                                <w:sz w:val="18"/>
-                                <w:szCs w:val="18"/>
-                              </w:rPr>
-                              <w:t>Insertion heuristics (local best fit) 479, time 00:00:00.0001993</w:t>
-                            </w:r>
-                          </w:p>
-                          <w:p>
-                            <w:pPr>
-                              <w:pStyle w:val="Bezmezer"/>
-                              <w:rPr>
-                                <w:rFonts w:ascii="Consolas" w:hAnsi="Consolas"/>
-                                <w:sz w:val="18"/>
-                                <w:szCs w:val="18"/>
-                              </w:rPr>
-                            </w:pPr>
-                            <w:r>
-                              <w:rPr>
-                                <w:rFonts w:ascii="Consolas" w:hAnsi="Consolas"/>
-                                <w:sz w:val="18"/>
-                                <w:szCs w:val="18"/>
-                              </w:rPr>
-                              <w:t>Insertion heuristics (global first fit) 607, time 00:00:00.0020250</w:t>
-                            </w:r>
-                          </w:p>
-                          <w:p>
-                            <w:pPr>
-                              <w:pStyle w:val="Bezmezer"/>
-                              <w:rPr>
-                                <w:rFonts w:ascii="Consolas" w:hAnsi="Consolas"/>
-                                <w:sz w:val="18"/>
-                                <w:szCs w:val="18"/>
-                              </w:rPr>
-                            </w:pPr>
-                            <w:r>
-                              <w:rPr>
-                                <w:rFonts w:ascii="Consolas" w:hAnsi="Consolas"/>
-                                <w:sz w:val="18"/>
-                                <w:szCs w:val="18"/>
-                              </w:rPr>
-                              <w:t>MIP 556, time 00:00:29.4009486</w:t>
-                            </w:r>
-                          </w:p>
-                          <w:p>
-                            <w:pPr>
-                              <w:pStyle w:val="Bezmezer"/>
-                              <w:rPr>
-                                <w:rFonts w:ascii="Consolas" w:hAnsi="Consolas"/>
-                                <w:sz w:val="18"/>
-                                <w:szCs w:val="18"/>
-                              </w:rPr>
-                            </w:pPr>
-                            <w:r>
-                              <w:rPr>
-                                <w:rFonts w:ascii="Consolas" w:hAnsi="Consolas"/>
-                                <w:sz w:val="18"/>
-                                <w:szCs w:val="18"/>
-                              </w:rPr>
-                              <w:t>----- Run 2 -----</w:t>
-                            </w:r>
-                          </w:p>
-                          <w:p>
-                            <w:pPr>
-                              <w:pStyle w:val="Bezmezer"/>
-                              <w:rPr>
-                                <w:rFonts w:ascii="Consolas" w:hAnsi="Consolas"/>
-                                <w:sz w:val="18"/>
-                                <w:szCs w:val="18"/>
-                              </w:rPr>
-                            </w:pPr>
-                            <w:r>
-                              <w:rPr>
-                                <w:rFonts w:ascii="Consolas" w:hAnsi="Consolas"/>
-                                <w:sz w:val="18"/>
-                                <w:szCs w:val="18"/>
-                              </w:rPr>
-                              <w:t>Evolution 539, time 00:00:01.3762559</w:t>
-                            </w:r>
-                          </w:p>
-                          <w:p>
-                            <w:pPr>
-                              <w:pStyle w:val="Bezmezer"/>
-                              <w:rPr>
-                                <w:rFonts w:ascii="Consolas" w:hAnsi="Consolas"/>
-                                <w:sz w:val="18"/>
-                                <w:szCs w:val="18"/>
-                              </w:rPr>
-                            </w:pPr>
-                            <w:r>
-                              <w:rPr>
-                                <w:rFonts w:ascii="Consolas" w:hAnsi="Consolas"/>
-                                <w:sz w:val="18"/>
-                                <w:szCs w:val="18"/>
-                              </w:rPr>
-                              <w:t>Insertion heuristics (first fit) 274, time 00:00:00.0000833</w:t>
-                            </w:r>
-                          </w:p>
-                          <w:p>
-                            <w:pPr>
-                              <w:pStyle w:val="Bezmezer"/>
-                              <w:rPr>
-                                <w:rFonts w:ascii="Consolas" w:hAnsi="Consolas"/>
-                                <w:sz w:val="18"/>
-                                <w:szCs w:val="18"/>
-                              </w:rPr>
-                            </w:pPr>
-                            <w:r>
-                              <w:rPr>
-                                <w:rFonts w:ascii="Consolas" w:hAnsi="Consolas"/>
-                                <w:sz w:val="18"/>
-                                <w:szCs w:val="18"/>
-                              </w:rPr>
-                              <w:t>Insertion heuristics (local best fit) 420, time 00:00:00.0004876</w:t>
-                            </w:r>
-                          </w:p>
-                          <w:p>
-                            <w:pPr>
-                              <w:pStyle w:val="Bezmezer"/>
-                              <w:rPr>
-                                <w:rFonts w:ascii="Consolas" w:hAnsi="Consolas"/>
-                                <w:sz w:val="18"/>
-                                <w:szCs w:val="18"/>
-                              </w:rPr>
-                            </w:pPr>
-                            <w:r>
-                              <w:rPr>
-                                <w:rFonts w:ascii="Consolas" w:hAnsi="Consolas"/>
-                                <w:sz w:val="18"/>
-                                <w:szCs w:val="18"/>
-                              </w:rPr>
-                              <w:t>Insertion heuristics (global first fit) 585, time 00:00:00.0015627</w:t>
-                            </w:r>
-                          </w:p>
-                          <w:p>
-                            <w:pPr>
-                              <w:pStyle w:val="Bezmezer"/>
-                              <w:rPr>
-                                <w:rFonts w:ascii="Consolas" w:hAnsi="Consolas"/>
-                                <w:sz w:val="18"/>
-                                <w:szCs w:val="18"/>
-                              </w:rPr>
-                            </w:pPr>
-                            <w:r>
-                              <w:rPr>
-                                <w:rFonts w:ascii="Consolas" w:hAnsi="Consolas"/>
-                                <w:sz w:val="18"/>
-                                <w:szCs w:val="18"/>
-                              </w:rPr>
-                              <w:t>MIP 555, time 00:00:29.6202152</w:t>
-                            </w:r>
-                          </w:p>
-                          <w:p>
-                            <w:pPr>
-                              <w:pStyle w:val="Bezmezer"/>
-                              <w:rPr>
-                                <w:rFonts w:ascii="Consolas" w:hAnsi="Consolas"/>
-                                <w:sz w:val="18"/>
-                                <w:szCs w:val="18"/>
-                              </w:rPr>
-                            </w:pPr>
-                            <w:r>
-                              <w:rPr>
-                                <w:rFonts w:ascii="Consolas" w:hAnsi="Consolas"/>
-                                <w:sz w:val="18"/>
-                                <w:szCs w:val="18"/>
-                              </w:rPr>
-                              <w:t>----- Run 3 -----</w:t>
-                            </w:r>
-                          </w:p>
-                          <w:p>
-                            <w:pPr>
-                              <w:pStyle w:val="Bezmezer"/>
-                              <w:rPr>
-                                <w:rFonts w:ascii="Consolas" w:hAnsi="Consolas"/>
-                                <w:sz w:val="18"/>
-                                <w:szCs w:val="18"/>
-                              </w:rPr>
-                            </w:pPr>
-                            <w:r>
-                              <w:rPr>
-                                <w:rFonts w:ascii="Consolas" w:hAnsi="Consolas"/>
-                                <w:sz w:val="18"/>
-                                <w:szCs w:val="18"/>
-                              </w:rPr>
-                              <w:t>Evolution 457, time 00:00:01.5635087</w:t>
-                            </w:r>
-                          </w:p>
-                          <w:p>
-                            <w:pPr>
-                              <w:pStyle w:val="Bezmezer"/>
-                              <w:rPr>
-                                <w:rFonts w:ascii="Consolas" w:hAnsi="Consolas"/>
-                                <w:sz w:val="18"/>
-                                <w:szCs w:val="18"/>
-                              </w:rPr>
-                            </w:pPr>
-                            <w:r>
-                              <w:rPr>
-                                <w:rFonts w:ascii="Consolas" w:hAnsi="Consolas"/>
-                                <w:sz w:val="18"/>
-                                <w:szCs w:val="18"/>
-                              </w:rPr>
-                              <w:t>Insertion heuristics (first fit) 280, time 00:00:00.0000851</w:t>
-                            </w:r>
-                          </w:p>
-                          <w:p>
-                            <w:pPr>
-                              <w:pStyle w:val="Bezmezer"/>
-                              <w:rPr>
-                                <w:rFonts w:ascii="Consolas" w:hAnsi="Consolas"/>
-                                <w:sz w:val="18"/>
-                                <w:szCs w:val="18"/>
-                              </w:rPr>
-                            </w:pPr>
-                            <w:r>
-                              <w:rPr>
-                                <w:rFonts w:ascii="Consolas" w:hAnsi="Consolas"/>
-                                <w:sz w:val="18"/>
-                                <w:szCs w:val="18"/>
-                              </w:rPr>
-                              <w:t>Insertion heuristics (local best fit) 338, time 00:00:00.0001907</w:t>
-                            </w:r>
-                          </w:p>
-                          <w:p>
-                            <w:pPr>
-                              <w:pStyle w:val="Bezmezer"/>
-                              <w:rPr>
-                                <w:rFonts w:ascii="Consolas" w:hAnsi="Consolas"/>
-                                <w:sz w:val="18"/>
-                                <w:szCs w:val="18"/>
-                              </w:rPr>
-                            </w:pPr>
-                            <w:r>
-                              <w:rPr>
-                                <w:rFonts w:ascii="Consolas" w:hAnsi="Consolas"/>
-                                <w:sz w:val="18"/>
-                                <w:szCs w:val="18"/>
-                              </w:rPr>
-                              <w:t>Insertion heuristics (global first fit) 496, time 00:00:00.0024944</w:t>
-                            </w:r>
-                          </w:p>
-                          <w:p>
-                            <w:pPr>
-                              <w:pStyle w:val="Bezmezer"/>
-                              <w:rPr>
-                                <w:rFonts w:ascii="Consolas" w:hAnsi="Consolas"/>
-                                <w:sz w:val="18"/>
-                                <w:szCs w:val="18"/>
-                              </w:rPr>
-                            </w:pPr>
-                            <w:r>
-                              <w:rPr>
-                                <w:rFonts w:ascii="Consolas" w:hAnsi="Consolas"/>
-                                <w:sz w:val="18"/>
-                                <w:szCs w:val="18"/>
-                              </w:rPr>
-                              <w:t>MIP 555, time 00:00:29.4233080</w:t>
-                            </w:r>
-                          </w:p>
-                          <w:p>
-                            <w:pPr>
-                              <w:pStyle w:val="Bezmezer"/>
-                              <w:rPr>
-                                <w:rFonts w:ascii="Consolas" w:hAnsi="Consolas"/>
-                                <w:sz w:val="18"/>
-                                <w:szCs w:val="18"/>
-                              </w:rPr>
-                            </w:pPr>
-                            <w:r>
-                              <w:rPr>
-                                <w:rFonts w:ascii="Consolas" w:hAnsi="Consolas"/>
-                                <w:sz w:val="18"/>
-                                <w:szCs w:val="18"/>
-                              </w:rPr>
-                              <w:t>----- Run 4 -----</w:t>
-                            </w:r>
-                          </w:p>
-                          <w:p>
-                            <w:pPr>
-                              <w:pStyle w:val="Bezmezer"/>
-                              <w:rPr>
-                                <w:rFonts w:ascii="Consolas" w:hAnsi="Consolas"/>
-                                <w:sz w:val="18"/>
-                                <w:szCs w:val="18"/>
-                              </w:rPr>
-                            </w:pPr>
-                            <w:r>
-                              <w:rPr>
-                                <w:rFonts w:ascii="Consolas" w:hAnsi="Consolas"/>
-                                <w:sz w:val="18"/>
-                                <w:szCs w:val="18"/>
-                              </w:rPr>
-                              <w:t>Evolution 579, time 00:00:01.4012163</w:t>
-                            </w:r>
-                          </w:p>
-                          <w:p>
-                            <w:pPr>
-                              <w:pStyle w:val="Bezmezer"/>
-                              <w:rPr>
-                                <w:rFonts w:ascii="Consolas" w:hAnsi="Consolas"/>
-                                <w:sz w:val="18"/>
-                                <w:szCs w:val="18"/>
-                              </w:rPr>
-                            </w:pPr>
-                            <w:r>
-                              <w:rPr>
-                                <w:rFonts w:ascii="Consolas" w:hAnsi="Consolas"/>
-                                <w:sz w:val="18"/>
-                                <w:szCs w:val="18"/>
-                              </w:rPr>
-                              <w:t>Insertion heuristics (first fit) 339, time 00:00:00.0000801</w:t>
-                            </w:r>
-                          </w:p>
-                          <w:p>
-                            <w:pPr>
-                              <w:pStyle w:val="Bezmezer"/>
-                              <w:rPr>
-                                <w:rFonts w:ascii="Consolas" w:hAnsi="Consolas"/>
-                                <w:sz w:val="18"/>
-                                <w:szCs w:val="18"/>
-                              </w:rPr>
-                            </w:pPr>
-                            <w:r>
-                              <w:rPr>
-                                <w:rFonts w:ascii="Consolas" w:hAnsi="Consolas"/>
-                                <w:sz w:val="18"/>
-                                <w:szCs w:val="18"/>
-                              </w:rPr>
-                              <w:t>Insertion heuristics (local best fit) 424, time 00:00:00.0001603</w:t>
-                            </w:r>
-                          </w:p>
-                          <w:p>
-                            <w:pPr>
-                              <w:pStyle w:val="Bezmezer"/>
-                              <w:rPr>
-                                <w:rFonts w:ascii="Consolas" w:hAnsi="Consolas"/>
-                                <w:sz w:val="18"/>
-                                <w:szCs w:val="18"/>
-                              </w:rPr>
-                            </w:pPr>
-                            <w:r>
-                              <w:rPr>
-                                <w:rFonts w:ascii="Consolas" w:hAnsi="Consolas"/>
-                                <w:sz w:val="18"/>
-                                <w:szCs w:val="18"/>
-                              </w:rPr>
-                              <w:t>Insertion heuristics (global first fit) 608, time 00:00:00.0018169</w:t>
-                            </w:r>
-                          </w:p>
-                          <w:p>
-                            <w:pPr>
-                              <w:pStyle w:val="Bezmezer"/>
-                              <w:rPr>
-                                <w:rFonts w:ascii="Consolas" w:hAnsi="Consolas"/>
-                                <w:sz w:val="18"/>
-                                <w:szCs w:val="18"/>
-                              </w:rPr>
-                            </w:pPr>
-                            <w:r>
-                              <w:rPr>
-                                <w:rFonts w:ascii="Consolas" w:hAnsi="Consolas"/>
-                                <w:sz w:val="18"/>
-                                <w:szCs w:val="18"/>
-                              </w:rPr>
-                              <w:t>MIP 619, time 00:00:29.6079995</w:t>
-                            </w:r>
-                          </w:p>
-                          <w:p>
-                            <w:pPr>
-                              <w:pStyle w:val="Bezmezer"/>
-                              <w:rPr>
-                                <w:rFonts w:ascii="Consolas" w:hAnsi="Consolas"/>
-                                <w:sz w:val="18"/>
-                                <w:szCs w:val="18"/>
-                              </w:rPr>
-                            </w:pPr>
-                            <w:r>
-                              <w:rPr>
-                                <w:rFonts w:ascii="Consolas" w:hAnsi="Consolas"/>
-                                <w:sz w:val="18"/>
-                                <w:szCs w:val="18"/>
-                              </w:rPr>
-                              <w:t>----- Run 5 -----</w:t>
-                            </w:r>
-                          </w:p>
-                          <w:p>
-                            <w:pPr>
-                              <w:pStyle w:val="Bezmezer"/>
-                              <w:rPr>
-                                <w:rFonts w:ascii="Consolas" w:hAnsi="Consolas"/>
-                                <w:sz w:val="18"/>
-                                <w:szCs w:val="18"/>
-                              </w:rPr>
-                            </w:pPr>
-                            <w:r>
-                              <w:rPr>
-                                <w:rFonts w:ascii="Consolas" w:hAnsi="Consolas"/>
-                                <w:sz w:val="18"/>
-                                <w:szCs w:val="18"/>
-                              </w:rPr>
-                              <w:t>Evolution 533, time 00:00:01.4768335</w:t>
-                            </w:r>
-                          </w:p>
-                          <w:p>
-                            <w:pPr>
-                              <w:pStyle w:val="Bezmezer"/>
-                              <w:rPr>
-                                <w:rFonts w:ascii="Consolas" w:hAnsi="Consolas"/>
-                                <w:sz w:val="18"/>
-                                <w:szCs w:val="18"/>
-                              </w:rPr>
-                            </w:pPr>
-                            <w:r>
-                              <w:rPr>
-                                <w:rFonts w:ascii="Consolas" w:hAnsi="Consolas"/>
-                                <w:sz w:val="18"/>
-                                <w:szCs w:val="18"/>
-                              </w:rPr>
-                              <w:t>Insertion heuristics (first fit) 328, time 00:00:00.0000886</w:t>
-                            </w:r>
-                          </w:p>
-                          <w:p>
-                            <w:pPr>
-                              <w:pStyle w:val="Bezmezer"/>
-                              <w:rPr>
-                                <w:rFonts w:ascii="Consolas" w:hAnsi="Consolas"/>
-                                <w:sz w:val="18"/>
-                                <w:szCs w:val="18"/>
-                              </w:rPr>
-                            </w:pPr>
-                            <w:r>
-                              <w:rPr>
-                                <w:rFonts w:ascii="Consolas" w:hAnsi="Consolas"/>
-                                <w:sz w:val="18"/>
-                                <w:szCs w:val="18"/>
-                              </w:rPr>
-                              <w:t>Insertion heuristics (local best fit) 407, time 00:00:00.0001788</w:t>
-                            </w:r>
-                          </w:p>
-                          <w:p>
-                            <w:pPr>
-                              <w:pStyle w:val="Bezmezer"/>
-                              <w:rPr>
-                                <w:rFonts w:ascii="Consolas" w:hAnsi="Consolas"/>
-                                <w:sz w:val="18"/>
-                                <w:szCs w:val="18"/>
-                              </w:rPr>
-                            </w:pPr>
-                            <w:r>
-                              <w:rPr>
-                                <w:rFonts w:ascii="Consolas" w:hAnsi="Consolas"/>
-                                <w:sz w:val="18"/>
-                                <w:szCs w:val="18"/>
-                              </w:rPr>
-                              <w:t>Insertion heuristics (global first fit) 621, time 00:00:00.0019844</w:t>
-                            </w:r>
-                          </w:p>
-                          <w:p>
-                            <w:pPr>
-                              <w:pStyle w:val="Bezmezer"/>
-                              <w:rPr>
-                                <w:rFonts w:ascii="Consolas" w:hAnsi="Consolas"/>
-                                <w:sz w:val="18"/>
-                                <w:szCs w:val="18"/>
-                              </w:rPr>
-                            </w:pPr>
-                            <w:r>
-                              <w:rPr>
-                                <w:rFonts w:ascii="Consolas" w:hAnsi="Consolas"/>
-                                <w:sz w:val="18"/>
-                                <w:szCs w:val="18"/>
-                              </w:rPr>
-                              <w:t>MIP 686, time 00:00:29.5151510</w:t>
-                            </w:r>
-                          </w:p>
-                          <w:p>
-                            <w:pPr>
-                              <w:pStyle w:val="Bezmezer"/>
-                              <w:rPr>
-                                <w:rFonts w:ascii="Consolas" w:hAnsi="Consolas"/>
-                                <w:sz w:val="18"/>
-                                <w:szCs w:val="18"/>
-                              </w:rPr>
-                            </w:pPr>
-                            <w:r>
-                              <w:rPr>
-                                <w:rFonts w:ascii="Consolas" w:hAnsi="Consolas"/>
-                                <w:sz w:val="18"/>
-                                <w:szCs w:val="18"/>
-                              </w:rPr>
-                              <w:t>----- Run 6 -----</w:t>
-                            </w:r>
-                          </w:p>
-                          <w:p>
-                            <w:pPr>
-                              <w:pStyle w:val="Bezmezer"/>
-                              <w:rPr>
-                                <w:rFonts w:ascii="Consolas" w:hAnsi="Consolas"/>
-                                <w:sz w:val="18"/>
-                                <w:szCs w:val="18"/>
-                              </w:rPr>
-                            </w:pPr>
-                            <w:r>
-                              <w:rPr>
-                                <w:rFonts w:ascii="Consolas" w:hAnsi="Consolas"/>
-                                <w:sz w:val="18"/>
-                                <w:szCs w:val="18"/>
-                              </w:rPr>
-                              <w:t>Evolution 509, time 00:00:01.3323062</w:t>
-                            </w:r>
-                          </w:p>
-                          <w:p>
-                            <w:pPr>
-                              <w:pStyle w:val="Bezmezer"/>
-                              <w:rPr>
-                                <w:rFonts w:ascii="Consolas" w:hAnsi="Consolas"/>
-                                <w:sz w:val="18"/>
-                                <w:szCs w:val="18"/>
-                              </w:rPr>
-                            </w:pPr>
-                            <w:r>
-                              <w:rPr>
-                                <w:rFonts w:ascii="Consolas" w:hAnsi="Consolas"/>
-                                <w:sz w:val="18"/>
-                                <w:szCs w:val="18"/>
-                              </w:rPr>
-                              <w:t>Insertion heuristics (first fit) 255, time 00:00:00.0000729</w:t>
-                            </w:r>
-                          </w:p>
-                          <w:p>
-                            <w:pPr>
-                              <w:pStyle w:val="Bezmezer"/>
-                              <w:rPr>
-                                <w:rFonts w:ascii="Consolas" w:hAnsi="Consolas"/>
-                                <w:sz w:val="18"/>
-                                <w:szCs w:val="18"/>
-                              </w:rPr>
-                            </w:pPr>
-                            <w:r>
-                              <w:rPr>
-                                <w:rFonts w:ascii="Consolas" w:hAnsi="Consolas"/>
-                                <w:sz w:val="18"/>
-                                <w:szCs w:val="18"/>
-                              </w:rPr>
-                              <w:t>Insertion heuristics (local best fit) 392, time 00:00:00.0001727</w:t>
-                            </w:r>
-                          </w:p>
-                          <w:p>
-                            <w:pPr>
-                              <w:pStyle w:val="Bezmezer"/>
-                              <w:rPr>
-                                <w:rFonts w:ascii="Consolas" w:hAnsi="Consolas"/>
-                                <w:sz w:val="18"/>
-                                <w:szCs w:val="18"/>
-                              </w:rPr>
-                            </w:pPr>
-                            <w:r>
-                              <w:rPr>
-                                <w:rFonts w:ascii="Consolas" w:hAnsi="Consolas"/>
-                                <w:sz w:val="18"/>
-                                <w:szCs w:val="18"/>
-                              </w:rPr>
-                              <w:t>Insertion heuristics (global first fit) 554, time 00:00:00.0015841</w:t>
-                            </w:r>
-                          </w:p>
-                          <w:p>
-                            <w:pPr>
-                              <w:pStyle w:val="Bezmezer"/>
-                              <w:rPr>
-                                <w:rFonts w:ascii="Consolas" w:hAnsi="Consolas"/>
-                                <w:sz w:val="18"/>
-                                <w:szCs w:val="18"/>
-                              </w:rPr>
-                            </w:pPr>
-                            <w:r>
-                              <w:rPr>
-                                <w:rFonts w:ascii="Consolas" w:hAnsi="Consolas"/>
-                                <w:sz w:val="18"/>
-                                <w:szCs w:val="18"/>
-                              </w:rPr>
-                              <w:t>MIP 572, time 00:00:29.6674351</w:t>
-                            </w:r>
-                          </w:p>
-                          <w:p>
-                            <w:pPr>
-                              <w:pStyle w:val="Bezmezer"/>
-                              <w:rPr>
-                                <w:rFonts w:ascii="Consolas" w:hAnsi="Consolas"/>
-                                <w:sz w:val="18"/>
-                                <w:szCs w:val="18"/>
-                              </w:rPr>
-                            </w:pPr>
-                            <w:r>
-                              <w:rPr>
-                                <w:rFonts w:ascii="Consolas" w:hAnsi="Consolas"/>
-                                <w:sz w:val="18"/>
-                                <w:szCs w:val="18"/>
-                              </w:rPr>
-                              <w:t>----- Run 7 -----</w:t>
-                            </w:r>
-                          </w:p>
-                          <w:p>
-                            <w:pPr>
-                              <w:pStyle w:val="Bezmezer"/>
-                              <w:rPr>
-                                <w:rFonts w:ascii="Consolas" w:hAnsi="Consolas"/>
-                                <w:sz w:val="18"/>
-                                <w:szCs w:val="18"/>
-                              </w:rPr>
-                            </w:pPr>
-                            <w:r>
-                              <w:rPr>
-                                <w:rFonts w:ascii="Consolas" w:hAnsi="Consolas"/>
-                                <w:sz w:val="18"/>
-                                <w:szCs w:val="18"/>
-                              </w:rPr>
-                              <w:t>Evolution 570, time 00:00:01.7085237</w:t>
-                            </w:r>
-                          </w:p>
-                          <w:p>
-                            <w:pPr>
-                              <w:pStyle w:val="Bezmezer"/>
-                              <w:rPr>
-                                <w:rFonts w:ascii="Consolas" w:hAnsi="Consolas"/>
-                                <w:sz w:val="18"/>
-                                <w:szCs w:val="18"/>
-                              </w:rPr>
-                            </w:pPr>
-                            <w:r>
-                              <w:rPr>
-                                <w:rFonts w:ascii="Consolas" w:hAnsi="Consolas"/>
-                                <w:sz w:val="18"/>
-                                <w:szCs w:val="18"/>
-                              </w:rPr>
-                              <w:t>Insertion heuristics (first fit) 357, time 00:00:00.0000897</w:t>
-                            </w:r>
-                          </w:p>
-                          <w:p>
-                            <w:pPr>
-                              <w:pStyle w:val="Bezmezer"/>
-                              <w:rPr>
-                                <w:rFonts w:ascii="Consolas" w:hAnsi="Consolas"/>
-                                <w:sz w:val="18"/>
-                                <w:szCs w:val="18"/>
-                              </w:rPr>
-                            </w:pPr>
-                            <w:r>
-                              <w:rPr>
-                                <w:rFonts w:ascii="Consolas" w:hAnsi="Consolas"/>
-                                <w:sz w:val="18"/>
-                                <w:szCs w:val="18"/>
-                              </w:rPr>
-                              <w:t>Insertion heuristics (local best fit) 453, time 00:00:00.0001838</w:t>
-                            </w:r>
-                          </w:p>
-                          <w:p>
-                            <w:pPr>
-                              <w:pStyle w:val="Bezmezer"/>
-                              <w:rPr>
-                                <w:rFonts w:ascii="Consolas" w:hAnsi="Consolas"/>
-                                <w:sz w:val="18"/>
-                                <w:szCs w:val="18"/>
-                              </w:rPr>
-                            </w:pPr>
-                            <w:r>
-                              <w:rPr>
-                                <w:rFonts w:ascii="Consolas" w:hAnsi="Consolas"/>
-                                <w:sz w:val="18"/>
-                                <w:szCs w:val="18"/>
-                              </w:rPr>
-                              <w:t>Insertion heuristics (global first fit) 575, time 00:00:00.0022052</w:t>
-                            </w:r>
-                          </w:p>
-                          <w:p>
-                            <w:pPr>
-                              <w:pStyle w:val="Bezmezer"/>
-                              <w:rPr>
-                                <w:rFonts w:ascii="Consolas" w:hAnsi="Consolas"/>
-                                <w:sz w:val="18"/>
-                                <w:szCs w:val="18"/>
-                              </w:rPr>
-                            </w:pPr>
-                            <w:r>
-                              <w:rPr>
-                                <w:rFonts w:ascii="Consolas" w:hAnsi="Consolas"/>
-                                <w:sz w:val="18"/>
-                                <w:szCs w:val="18"/>
-                              </w:rPr>
-                              <w:t>MIP 664, time 00:00:29.2794041</w:t>
-                            </w:r>
-                          </w:p>
-                          <w:p>
-                            <w:pPr>
-                              <w:pStyle w:val="Bezmezer"/>
-                              <w:rPr>
-                                <w:rFonts w:ascii="Consolas" w:hAnsi="Consolas"/>
-                                <w:sz w:val="18"/>
-                                <w:szCs w:val="18"/>
-                              </w:rPr>
-                            </w:pPr>
-                            <w:r>
-                              <w:rPr>
-                                <w:rFonts w:ascii="Consolas" w:hAnsi="Consolas"/>
-                                <w:sz w:val="18"/>
-                                <w:szCs w:val="18"/>
-                              </w:rPr>
-                              <w:t>----- Run 8 -----</w:t>
-                            </w:r>
-                          </w:p>
-                          <w:p>
-                            <w:pPr>
-                              <w:pStyle w:val="Bezmezer"/>
-                              <w:rPr>
-                                <w:rFonts w:ascii="Consolas" w:hAnsi="Consolas"/>
-                                <w:sz w:val="18"/>
-                                <w:szCs w:val="18"/>
-                              </w:rPr>
-                            </w:pPr>
-                            <w:r>
-                              <w:rPr>
-                                <w:rFonts w:ascii="Consolas" w:hAnsi="Consolas"/>
-                                <w:sz w:val="18"/>
-                                <w:szCs w:val="18"/>
-                              </w:rPr>
-                              <w:t>Evolution 574, time 00:00:01.7948949</w:t>
-                            </w:r>
-                          </w:p>
-                          <w:p>
-                            <w:pPr>
-                              <w:pStyle w:val="Bezmezer"/>
-                              <w:rPr>
-                                <w:rFonts w:ascii="Consolas" w:hAnsi="Consolas"/>
-                                <w:sz w:val="18"/>
-                                <w:szCs w:val="18"/>
-                              </w:rPr>
-                            </w:pPr>
-                            <w:r>
-                              <w:rPr>
-                                <w:rFonts w:ascii="Consolas" w:hAnsi="Consolas"/>
-                                <w:sz w:val="18"/>
-                                <w:szCs w:val="18"/>
-                              </w:rPr>
-                              <w:t>Insertion heuristics (first fit) 280, time 00:00:00.0000871</w:t>
-                            </w:r>
-                          </w:p>
-                          <w:p>
-                            <w:pPr>
-                              <w:pStyle w:val="Bezmezer"/>
-                              <w:rPr>
-                                <w:rFonts w:ascii="Consolas" w:hAnsi="Consolas"/>
-                                <w:sz w:val="18"/>
-                                <w:szCs w:val="18"/>
-                              </w:rPr>
-                            </w:pPr>
-                            <w:r>
-                              <w:rPr>
-                                <w:rFonts w:ascii="Consolas" w:hAnsi="Consolas"/>
-                                <w:sz w:val="18"/>
-                                <w:szCs w:val="18"/>
-                              </w:rPr>
-                              <w:t>Insertion heuristics (local best fit) 459, time 00:00:00.0001999</w:t>
-                            </w:r>
-                          </w:p>
-                          <w:p>
-                            <w:pPr>
-                              <w:pStyle w:val="Bezmezer"/>
-                              <w:rPr>
-                                <w:rFonts w:ascii="Consolas" w:hAnsi="Consolas"/>
-                                <w:sz w:val="18"/>
-                                <w:szCs w:val="18"/>
-                              </w:rPr>
-                            </w:pPr>
-                            <w:r>
-                              <w:rPr>
-                                <w:rFonts w:ascii="Consolas" w:hAnsi="Consolas"/>
-                                <w:sz w:val="18"/>
-                                <w:szCs w:val="18"/>
-                              </w:rPr>
-                              <w:t>Insertion heuristics (global first fit) 563, time 00:00:00.0022611</w:t>
-                            </w:r>
-                          </w:p>
-                          <w:p>
-                            <w:pPr>
-                              <w:pStyle w:val="Bezmezer"/>
-                              <w:rPr>
-                                <w:rFonts w:ascii="Consolas" w:hAnsi="Consolas"/>
-                                <w:sz w:val="18"/>
-                                <w:szCs w:val="18"/>
-                              </w:rPr>
-                            </w:pPr>
-                            <w:r>
-                              <w:rPr>
-                                <w:rFonts w:ascii="Consolas" w:hAnsi="Consolas"/>
-                                <w:sz w:val="18"/>
-                                <w:szCs w:val="18"/>
-                              </w:rPr>
-                              <w:t>MIP 615, time 00:00:29.2034006</w:t>
-                            </w:r>
-                          </w:p>
-                          <w:p>
-                            <w:pPr>
-                              <w:pStyle w:val="Bezmezer"/>
-                              <w:rPr>
-                                <w:rFonts w:ascii="Consolas" w:hAnsi="Consolas"/>
-                                <w:sz w:val="18"/>
-                                <w:szCs w:val="18"/>
-                              </w:rPr>
-                            </w:pPr>
-                            <w:r>
-                              <w:rPr>
-                                <w:rFonts w:ascii="Consolas" w:hAnsi="Consolas"/>
-                                <w:sz w:val="18"/>
-                                <w:szCs w:val="18"/>
-                              </w:rPr>
-                              <w:t>----- Run 9 -----</w:t>
-                            </w:r>
-                          </w:p>
-                          <w:p>
-                            <w:pPr>
-                              <w:pStyle w:val="Bezmezer"/>
-                              <w:rPr>
-                                <w:rFonts w:ascii="Consolas" w:hAnsi="Consolas"/>
-                                <w:sz w:val="18"/>
-                                <w:szCs w:val="18"/>
-                              </w:rPr>
-                            </w:pPr>
-                            <w:r>
-                              <w:rPr>
-                                <w:rFonts w:ascii="Consolas" w:hAnsi="Consolas"/>
-                                <w:sz w:val="18"/>
-                                <w:szCs w:val="18"/>
-                              </w:rPr>
-                              <w:t>Evolution 498, time 00:00:01.6660548</w:t>
-                            </w:r>
-                          </w:p>
-                          <w:p>
-                            <w:pPr>
-                              <w:pStyle w:val="Bezmezer"/>
-                              <w:rPr>
-                                <w:rFonts w:ascii="Consolas" w:hAnsi="Consolas"/>
-                                <w:sz w:val="18"/>
-                                <w:szCs w:val="18"/>
-                              </w:rPr>
-                            </w:pPr>
-                            <w:r>
-                              <w:rPr>
-                                <w:rFonts w:ascii="Consolas" w:hAnsi="Consolas"/>
-                                <w:sz w:val="18"/>
-                                <w:szCs w:val="18"/>
-                              </w:rPr>
-                              <w:t>Insertion heuristics (first fit) 210, time 00:00:00.0001155</w:t>
-                            </w:r>
-                          </w:p>
-                          <w:p>
-                            <w:pPr>
-                              <w:pStyle w:val="Bezmezer"/>
-                              <w:rPr>
-                                <w:rFonts w:ascii="Consolas" w:hAnsi="Consolas"/>
-                                <w:sz w:val="18"/>
-                                <w:szCs w:val="18"/>
-                              </w:rPr>
-                            </w:pPr>
-                            <w:r>
-                              <w:rPr>
-                                <w:rFonts w:ascii="Consolas" w:hAnsi="Consolas"/>
-                                <w:sz w:val="18"/>
-                                <w:szCs w:val="18"/>
-                              </w:rPr>
-                              <w:t>Insertion heuristics (local best fit) 465, time 00:00:00.0002424</w:t>
-                            </w:r>
-                          </w:p>
-                          <w:p>
-                            <w:pPr>
-                              <w:pStyle w:val="Bezmezer"/>
-                              <w:rPr>
-                                <w:rFonts w:ascii="Consolas" w:hAnsi="Consolas"/>
-                                <w:sz w:val="18"/>
-                                <w:szCs w:val="18"/>
-                              </w:rPr>
-                            </w:pPr>
-                            <w:r>
-                              <w:rPr>
-                                <w:rFonts w:ascii="Consolas" w:hAnsi="Consolas"/>
-                                <w:sz w:val="18"/>
-                                <w:szCs w:val="18"/>
-                              </w:rPr>
-                              <w:t>Insertion heuristics (global first fit) 561, time 00:00:00.0027354</w:t>
-                            </w:r>
-                          </w:p>
-                          <w:p>
-                            <w:pPr>
-                              <w:pStyle w:val="Bezmezer"/>
-                              <w:rPr>
-                                <w:rFonts w:ascii="Consolas" w:hAnsi="Consolas"/>
-                                <w:sz w:val="18"/>
-                                <w:szCs w:val="18"/>
-                              </w:rPr>
-                            </w:pPr>
-                            <w:r>
-                              <w:rPr>
-                                <w:rFonts w:ascii="Consolas" w:hAnsi="Consolas"/>
-                                <w:sz w:val="18"/>
-                                <w:szCs w:val="18"/>
-                              </w:rPr>
-                              <w:t>MIP 580, time 00:00:29.3282140</w:t>
-                            </w:r>
-                          </w:p>
-                          <w:p>
-                            <w:pPr>
-                              <w:pStyle w:val="Bezmezer"/>
-                              <w:rPr>
-                                <w:rFonts w:ascii="Consolas" w:hAnsi="Consolas"/>
-                                <w:sz w:val="18"/>
-                                <w:szCs w:val="18"/>
-                              </w:rPr>
-                            </w:pPr>
-                          </w:p>
-                        </w:txbxContent>
-                      </wps:txbx>
-                      <wps:bodyPr rot="0" vert="horz" wrap="square" lIns="91440" tIns="45720" rIns="91440" bIns="45720" anchor="t" anchorCtr="0">
-                        <a:spAutoFit/>
-                      </wps:bodyPr>
-                    </wps:wsp>
-                  </a:graphicData>
-                </a:graphic>
-                <wp14:sizeRelH relativeFrom="margin">
-                  <wp14:pctWidth>0</wp14:pctWidth>
-                </wp14:sizeRelH>
-                <wp14:sizeRelV relativeFrom="margin">
-                  <wp14:pctHeight>20000</wp14:pctHeight>
-                </wp14:sizeRelV>
-              </wp:anchor>
-            </w:drawing>
-          </mc:Choice>
-          <mc:Fallback>
-            <w:pict>
-              <v:shapetype w14:anchorId="4D1EE1ED" id="_x0000_t202" coordsize="21600,21600" o:spt="202" path="m,l,21600r21600,l21600,xe">
-                <v:stroke joinstyle="miter"/>
-                <v:path gradientshapeok="t" o:connecttype="rect"/>
-              </v:shapetype>
-              <v:shape id="Text Box 2" o:spid="_x0000_s1026" type="#_x0000_t202" style="position:absolute;margin-left:0;margin-top:0;width:440.8pt;height:110.6pt;z-index:251659264;visibility:visible;mso-wrap-style:square;mso-width-percent:0;mso-height-percent:200;mso-wrap-distance-left:9pt;mso-wrap-distance-top:3.6pt;mso-wrap-distance-right:9pt;mso-wrap-distance-bottom:3.6pt;mso-position-horizontal:left;mso-position-horizontal-relative:margin;mso-position-vertical:absolute;mso-position-vertical-relative:text;mso-width-percent:0;mso-height-percent:200;mso-width-relative:margin;mso-height-relative:margin;v-text-anchor:top" o:gfxdata="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" fillcolor="#323e4f [2415]">
-                <v:textbox style="mso-fit-shape-to-text:t">
-                  <w:txbxContent>
-                    <w:p>
-                      <w:pPr>
-                        <w:pStyle w:val="Bezmezer"/>
-                        <w:rPr>
-                          <w:rFonts w:ascii="Consolas" w:hAnsi="Consolas"/>
-                          <w:sz w:val="18"/>
-                          <w:szCs w:val="18"/>
-                        </w:rPr>
-                      </w:pPr>
-                      <w:r>
-                        <w:rPr>
-                          <w:rFonts w:ascii="Consolas" w:hAnsi="Consolas"/>
-                          <w:sz w:val="18"/>
-                          <w:szCs w:val="18"/>
-                        </w:rPr>
-                        <w:t>----- Run 0 -----</w:t>
-                      </w:r>
-                    </w:p>
-                    <w:p>
-                      <w:pPr>
-                        <w:pStyle w:val="Bezmezer"/>
-                        <w:rPr>
-                          <w:rFonts w:ascii="Consolas" w:hAnsi="Consolas"/>
-                          <w:sz w:val="18"/>
-                          <w:szCs w:val="18"/>
-                        </w:rPr>
-                      </w:pPr>
-                      <w:r>
-                        <w:rPr>
-                          <w:rFonts w:ascii="Consolas" w:hAnsi="Consolas"/>
-                          <w:sz w:val="18"/>
-                          <w:szCs w:val="18"/>
-                        </w:rPr>
-                        <w:t>Evolution 507, time 00:00:01.5002891</w:t>
-                      </w:r>
-                    </w:p>
-                    <w:p>
-                      <w:pPr>
-                        <w:pStyle w:val="Bezmezer"/>
-                        <w:rPr>
-                          <w:rFonts w:ascii="Consolas" w:hAnsi="Consolas"/>
-                          <w:sz w:val="18"/>
-                          <w:szCs w:val="18"/>
-                        </w:rPr>
-                      </w:pPr>
-                      <w:r>
-                        <w:rPr>
-                          <w:rFonts w:ascii="Consolas" w:hAnsi="Consolas"/>
-                          <w:sz w:val="18"/>
-                          <w:szCs w:val="18"/>
-                        </w:rPr>
-                        <w:t>Insertion heuristics (first fit) 328, time 00:00:00.0006915</w:t>
-                      </w:r>
-                    </w:p>
-                    <w:p>
-                      <w:pPr>
-                        <w:pStyle w:val="Bezmezer"/>
-                        <w:rPr>
-                          <w:rFonts w:ascii="Consolas" w:hAnsi="Consolas"/>
-                          <w:sz w:val="18"/>
-                          <w:szCs w:val="18"/>
-                        </w:rPr>
-                      </w:pPr>
-                      <w:r>
-                        <w:rPr>
-                          <w:rFonts w:ascii="Consolas" w:hAnsi="Consolas"/>
-                          <w:sz w:val="18"/>
-                          <w:szCs w:val="18"/>
-                        </w:rPr>
-                        <w:t>Insertion heuristics (local best fit) 367, time 00:00:00.0001541</w:t>
-                      </w:r>
-                    </w:p>
-                    <w:p>
-                      <w:pPr>
-                        <w:pStyle w:val="Bezmezer"/>
-                        <w:rPr>
-                          <w:rFonts w:ascii="Consolas" w:hAnsi="Consolas"/>
-                          <w:sz w:val="18"/>
-                          <w:szCs w:val="18"/>
-                        </w:rPr>
-                      </w:pPr>
-                      <w:r>
-                        <w:rPr>
-                          <w:rFonts w:ascii="Consolas" w:hAnsi="Consolas"/>
-                          <w:sz w:val="18"/>
-                          <w:szCs w:val="18"/>
-                        </w:rPr>
-                        <w:t>Insertion heuristics (global first fit) 541, time 00:00:00.0022377</w:t>
-                      </w:r>
-                    </w:p>
-                    <w:p>
-                      <w:pPr>
-                        <w:pStyle w:val="Bezmezer"/>
-                        <w:rPr>
-                          <w:rFonts w:ascii="Consolas" w:hAnsi="Consolas"/>
-                          <w:sz w:val="18"/>
-                          <w:szCs w:val="18"/>
-                        </w:rPr>
-                      </w:pPr>
-                      <w:r>
-                        <w:rPr>
-                          <w:rFonts w:ascii="Consolas" w:hAnsi="Consolas"/>
-                          <w:sz w:val="18"/>
-                          <w:szCs w:val="18"/>
-                        </w:rPr>
-                        <w:t>MIP 518, time 00:00:29.9253646</w:t>
-                      </w:r>
-                    </w:p>
-                    <w:p>
-                      <w:pPr>
-                        <w:pStyle w:val="Bezmezer"/>
-                        <w:rPr>
-                          <w:rFonts w:ascii="Consolas" w:hAnsi="Consolas"/>
-                          <w:sz w:val="18"/>
-                          <w:szCs w:val="18"/>
-                        </w:rPr>
-                      </w:pPr>
-                      <w:r>
-                        <w:rPr>
-                          <w:rFonts w:ascii="Consolas" w:hAnsi="Consolas"/>
-                          <w:sz w:val="18"/>
-                          <w:szCs w:val="18"/>
-                        </w:rPr>
-                        <w:t>----- Run 1 -----</w:t>
-                      </w:r>
-                    </w:p>
-                    <w:p>
-                      <w:pPr>
-                        <w:pStyle w:val="Bezmezer"/>
-                        <w:rPr>
-                          <w:rFonts w:ascii="Consolas" w:hAnsi="Consolas"/>
-                          <w:sz w:val="18"/>
-                          <w:szCs w:val="18"/>
-                        </w:rPr>
-                      </w:pPr>
-                      <w:r>
-                        <w:rPr>
-                          <w:rFonts w:ascii="Consolas" w:hAnsi="Consolas"/>
-                          <w:sz w:val="18"/>
-                          <w:szCs w:val="18"/>
-                        </w:rPr>
-                        <w:t>Evolution 595, time 00:00:01.6034415</w:t>
-                      </w:r>
-                    </w:p>
-                    <w:p>
-                      <w:pPr>
-                        <w:pStyle w:val="Bezmezer"/>
-                        <w:rPr>
-                          <w:rFonts w:ascii="Consolas" w:hAnsi="Consolas"/>
-                          <w:sz w:val="18"/>
-                          <w:szCs w:val="18"/>
-                        </w:rPr>
-                      </w:pPr>
-                      <w:r>
-                        <w:rPr>
-                          <w:rFonts w:ascii="Consolas" w:hAnsi="Consolas"/>
-                          <w:sz w:val="18"/>
-                          <w:szCs w:val="18"/>
-                        </w:rPr>
-                        <w:t>Insertion heuristics (first fit) 347, time 00:00:00.0000909</w:t>
-                      </w:r>
-                    </w:p>
-                    <w:p>
-                      <w:pPr>
-                        <w:pStyle w:val="Bezmezer"/>
-                        <w:rPr>
-                          <w:rFonts w:ascii="Consolas" w:hAnsi="Consolas"/>
-                          <w:sz w:val="18"/>
-                          <w:szCs w:val="18"/>
-                        </w:rPr>
-                      </w:pPr>
-                      <w:r>
-                        <w:rPr>
-                          <w:rFonts w:ascii="Consolas" w:hAnsi="Consolas"/>
-                          <w:sz w:val="18"/>
-                          <w:szCs w:val="18"/>
-                        </w:rPr>
-                        <w:t>Insertion heuristics (local best fit) 479, time 00:00:00.0001993</w:t>
-                      </w:r>
-                    </w:p>
-                    <w:p>
-                      <w:pPr>
-                        <w:pStyle w:val="Bezmezer"/>
-                        <w:rPr>
-                          <w:rFonts w:ascii="Consolas" w:hAnsi="Consolas"/>
-                          <w:sz w:val="18"/>
-                          <w:szCs w:val="18"/>
-                        </w:rPr>
-                      </w:pPr>
-                      <w:r>
-                        <w:rPr>
-                          <w:rFonts w:ascii="Consolas" w:hAnsi="Consolas"/>
-                          <w:sz w:val="18"/>
-                          <w:szCs w:val="18"/>
-                        </w:rPr>
-                        <w:t>Insertion heuristics (global first fit) 607, time 00:00:00.0020250</w:t>
-                      </w:r>
-                    </w:p>
-                    <w:p>
-                      <w:pPr>
-                        <w:pStyle w:val="Bezmezer"/>
-                        <w:rPr>
-                          <w:rFonts w:ascii="Consolas" w:hAnsi="Consolas"/>
-                          <w:sz w:val="18"/>
-                          <w:szCs w:val="18"/>
-                        </w:rPr>
-                      </w:pPr>
-                      <w:r>
-                        <w:rPr>
-                          <w:rFonts w:ascii="Consolas" w:hAnsi="Consolas"/>
-                          <w:sz w:val="18"/>
-                          <w:szCs w:val="18"/>
-                        </w:rPr>
-                        <w:t>MIP 556, time 00:00:29.4009486</w:t>
-                      </w:r>
-                    </w:p>
-                    <w:p>
-                      <w:pPr>
-                        <w:pStyle w:val="Bezmezer"/>
-                        <w:rPr>
-                          <w:rFonts w:ascii="Consolas" w:hAnsi="Consolas"/>
-                          <w:sz w:val="18"/>
-                          <w:szCs w:val="18"/>
-                        </w:rPr>
-                      </w:pPr>
-                      <w:r>
-                        <w:rPr>
-                          <w:rFonts w:ascii="Consolas" w:hAnsi="Consolas"/>
-                          <w:sz w:val="18"/>
-                          <w:szCs w:val="18"/>
-                        </w:rPr>
-                        <w:t>----- Run 2 -----</w:t>
-                      </w:r>
-                    </w:p>
-                    <w:p>
-                      <w:pPr>
-                        <w:pStyle w:val="Bezmezer"/>
-                        <w:rPr>
-                          <w:rFonts w:ascii="Consolas" w:hAnsi="Consolas"/>
-                          <w:sz w:val="18"/>
-                          <w:szCs w:val="18"/>
-                        </w:rPr>
-                      </w:pPr>
-                      <w:r>
-                        <w:rPr>
-                          <w:rFonts w:ascii="Consolas" w:hAnsi="Consolas"/>
-                          <w:sz w:val="18"/>
-                          <w:szCs w:val="18"/>
-                        </w:rPr>
-                        <w:t>Evolution 539, time 00:00:01.3762559</w:t>
-                      </w:r>
-                    </w:p>
-                    <w:p>
-                      <w:pPr>
-                        <w:pStyle w:val="Bezmezer"/>
-                        <w:rPr>
-                          <w:rFonts w:ascii="Consolas" w:hAnsi="Consolas"/>
-                          <w:sz w:val="18"/>
-                          <w:szCs w:val="18"/>
-                        </w:rPr>
-                      </w:pPr>
-                      <w:r>
-                        <w:rPr>
-                          <w:rFonts w:ascii="Consolas" w:hAnsi="Consolas"/>
-                          <w:sz w:val="18"/>
-                          <w:szCs w:val="18"/>
-                        </w:rPr>
-                        <w:t>Insertion heuristics (first fit) 274, time 00:00:00.0000833</w:t>
-                      </w:r>
-                    </w:p>
-                    <w:p>
-                      <w:pPr>
-                        <w:pStyle w:val="Bezmezer"/>
-                        <w:rPr>
-                          <w:rFonts w:ascii="Consolas" w:hAnsi="Consolas"/>
-                          <w:sz w:val="18"/>
-                          <w:szCs w:val="18"/>
-                        </w:rPr>
-                      </w:pPr>
-                      <w:r>
-                        <w:rPr>
-                          <w:rFonts w:ascii="Consolas" w:hAnsi="Consolas"/>
-                          <w:sz w:val="18"/>
-                          <w:szCs w:val="18"/>
-                        </w:rPr>
-                        <w:t>Insertion heuristics (local best fit) 420, time 00:00:00.0004876</w:t>
-                      </w:r>
-                    </w:p>
-                    <w:p>
-                      <w:pPr>
-                        <w:pStyle w:val="Bezmezer"/>
-                        <w:rPr>
-                          <w:rFonts w:ascii="Consolas" w:hAnsi="Consolas"/>
-                          <w:sz w:val="18"/>
-                          <w:szCs w:val="18"/>
-                        </w:rPr>
-                      </w:pPr>
-                      <w:r>
-                        <w:rPr>
-                          <w:rFonts w:ascii="Consolas" w:hAnsi="Consolas"/>
-                          <w:sz w:val="18"/>
-                          <w:szCs w:val="18"/>
-                        </w:rPr>
-                        <w:t>Insertion heuristics (global first fit) 585, time 00:00:00.0015627</w:t>
-                      </w:r>
-                    </w:p>
-                    <w:p>
-                      <w:pPr>
-                        <w:pStyle w:val="Bezmezer"/>
-                        <w:rPr>
-                          <w:rFonts w:ascii="Consolas" w:hAnsi="Consolas"/>
-                          <w:sz w:val="18"/>
-                          <w:szCs w:val="18"/>
-                        </w:rPr>
-                      </w:pPr>
-                      <w:r>
-                        <w:rPr>
-                          <w:rFonts w:ascii="Consolas" w:hAnsi="Consolas"/>
-                          <w:sz w:val="18"/>
-                          <w:szCs w:val="18"/>
-                        </w:rPr>
-                        <w:t>MIP 555, time 00:00:29.6202152</w:t>
-                      </w:r>
-                    </w:p>
-                    <w:p>
-                      <w:pPr>
-                        <w:pStyle w:val="Bezmezer"/>
-                        <w:rPr>
-                          <w:rFonts w:ascii="Consolas" w:hAnsi="Consolas"/>
-                          <w:sz w:val="18"/>
-                          <w:szCs w:val="18"/>
-                        </w:rPr>
-                      </w:pPr>
-                      <w:r>
-                        <w:rPr>
-                          <w:rFonts w:ascii="Consolas" w:hAnsi="Consolas"/>
-                          <w:sz w:val="18"/>
-                          <w:szCs w:val="18"/>
-                        </w:rPr>
-                        <w:t>----- Run 3 -----</w:t>
-                      </w:r>
-                    </w:p>
-                    <w:p>
-                      <w:pPr>
-                        <w:pStyle w:val="Bezmezer"/>
-                        <w:rPr>
-                          <w:rFonts w:ascii="Consolas" w:hAnsi="Consolas"/>
-                          <w:sz w:val="18"/>
-                          <w:szCs w:val="18"/>
-                        </w:rPr>
-                      </w:pPr>
-                      <w:r>
-                        <w:rPr>
-                          <w:rFonts w:ascii="Consolas" w:hAnsi="Consolas"/>
-                          <w:sz w:val="18"/>
-                          <w:szCs w:val="18"/>
-                        </w:rPr>
-                        <w:t>Evolution 457, time 00:00:01.5635087</w:t>
-                      </w:r>
-                    </w:p>
-                    <w:p>
-                      <w:pPr>
-                        <w:pStyle w:val="Bezmezer"/>
-                        <w:rPr>
-                          <w:rFonts w:ascii="Consolas" w:hAnsi="Consolas"/>
-                          <w:sz w:val="18"/>
-                          <w:szCs w:val="18"/>
-                        </w:rPr>
-                      </w:pPr>
-                      <w:r>
-                        <w:rPr>
-                          <w:rFonts w:ascii="Consolas" w:hAnsi="Consolas"/>
-                          <w:sz w:val="18"/>
-                          <w:szCs w:val="18"/>
-                        </w:rPr>
-                        <w:t>Insertion heuristics (first fit) 280, time 00:00:00.0000851</w:t>
-                      </w:r>
-                    </w:p>
-                    <w:p>
-                      <w:pPr>
-                        <w:pStyle w:val="Bezmezer"/>
-                        <w:rPr>
-                          <w:rFonts w:ascii="Consolas" w:hAnsi="Consolas"/>
-                          <w:sz w:val="18"/>
-                          <w:szCs w:val="18"/>
-                        </w:rPr>
-                      </w:pPr>
-                      <w:r>
-                        <w:rPr>
-                          <w:rFonts w:ascii="Consolas" w:hAnsi="Consolas"/>
-                          <w:sz w:val="18"/>
-                          <w:szCs w:val="18"/>
-                        </w:rPr>
-                        <w:t>Insertion heuristics (local best fit) 338, time 00:00:00.0001907</w:t>
-                      </w:r>
-                    </w:p>
-                    <w:p>
-                      <w:pPr>
-                        <w:pStyle w:val="Bezmezer"/>
-                        <w:rPr>
-                          <w:rFonts w:ascii="Consolas" w:hAnsi="Consolas"/>
-                          <w:sz w:val="18"/>
-                          <w:szCs w:val="18"/>
-                        </w:rPr>
-                      </w:pPr>
-                      <w:r>
-                        <w:rPr>
-                          <w:rFonts w:ascii="Consolas" w:hAnsi="Consolas"/>
-                          <w:sz w:val="18"/>
-                          <w:szCs w:val="18"/>
-                        </w:rPr>
-                        <w:t>Insertion heuristics (global first fit) 496, time 00:00:00.0024944</w:t>
-                      </w:r>
-                    </w:p>
-                    <w:p>
-                      <w:pPr>
-                        <w:pStyle w:val="Bezmezer"/>
-                        <w:rPr>
-                          <w:rFonts w:ascii="Consolas" w:hAnsi="Consolas"/>
-                          <w:sz w:val="18"/>
-                          <w:szCs w:val="18"/>
-                        </w:rPr>
-                      </w:pPr>
-                      <w:r>
-                        <w:rPr>
-                          <w:rFonts w:ascii="Consolas" w:hAnsi="Consolas"/>
-                          <w:sz w:val="18"/>
-                          <w:szCs w:val="18"/>
-                        </w:rPr>
-                        <w:t>MIP 555, time 00:00:29.4233080</w:t>
-                      </w:r>
-                    </w:p>
-                    <w:p>
-                      <w:pPr>
-                        <w:pStyle w:val="Bezmezer"/>
-                        <w:rPr>
-                          <w:rFonts w:ascii="Consolas" w:hAnsi="Consolas"/>
-                          <w:sz w:val="18"/>
-                          <w:szCs w:val="18"/>
-                        </w:rPr>
-                      </w:pPr>
-                      <w:r>
-                        <w:rPr>
-                          <w:rFonts w:ascii="Consolas" w:hAnsi="Consolas"/>
-                          <w:sz w:val="18"/>
-                          <w:szCs w:val="18"/>
-                        </w:rPr>
-                        <w:t>----- Run 4 -----</w:t>
-                      </w:r>
-                    </w:p>
-                    <w:p>
-                      <w:pPr>
-                        <w:pStyle w:val="Bezmezer"/>
-                        <w:rPr>
-                          <w:rFonts w:ascii="Consolas" w:hAnsi="Consolas"/>
-                          <w:sz w:val="18"/>
-                          <w:szCs w:val="18"/>
-                        </w:rPr>
-                      </w:pPr>
-                      <w:r>
-                        <w:rPr>
-                          <w:rFonts w:ascii="Consolas" w:hAnsi="Consolas"/>
-                          <w:sz w:val="18"/>
-                          <w:szCs w:val="18"/>
-                        </w:rPr>
-                        <w:t>Evolution 579, time 00:00:01.4012163</w:t>
-                      </w:r>
-                    </w:p>
-                    <w:p>
-                      <w:pPr>
-                        <w:pStyle w:val="Bezmezer"/>
-                        <w:rPr>
-                          <w:rFonts w:ascii="Consolas" w:hAnsi="Consolas"/>
-                          <w:sz w:val="18"/>
-                          <w:szCs w:val="18"/>
-                        </w:rPr>
-                      </w:pPr>
-                      <w:r>
-                        <w:rPr>
-                          <w:rFonts w:ascii="Consolas" w:hAnsi="Consolas"/>
-                          <w:sz w:val="18"/>
-                          <w:szCs w:val="18"/>
-                        </w:rPr>
-                        <w:t>Insertion heuristics (first fit) 339, time 00:00:00.0000801</w:t>
-                      </w:r>
-                    </w:p>
-                    <w:p>
-                      <w:pPr>
-                        <w:pStyle w:val="Bezmezer"/>
-                        <w:rPr>
-                          <w:rFonts w:ascii="Consolas" w:hAnsi="Consolas"/>
-                          <w:sz w:val="18"/>
-                          <w:szCs w:val="18"/>
-                        </w:rPr>
-                      </w:pPr>
-                      <w:r>
-                        <w:rPr>
-                          <w:rFonts w:ascii="Consolas" w:hAnsi="Consolas"/>
-                          <w:sz w:val="18"/>
-                          <w:szCs w:val="18"/>
-                        </w:rPr>
-                        <w:t>Insertion heuristics (local best fit) 424, time 00:00:00.0001603</w:t>
-                      </w:r>
-                    </w:p>
-                    <w:p>
-                      <w:pPr>
-                        <w:pStyle w:val="Bezmezer"/>
-                        <w:rPr>
-                          <w:rFonts w:ascii="Consolas" w:hAnsi="Consolas"/>
-                          <w:sz w:val="18"/>
-                          <w:szCs w:val="18"/>
-                        </w:rPr>
-                      </w:pPr>
-                      <w:r>
-                        <w:rPr>
-                          <w:rFonts w:ascii="Consolas" w:hAnsi="Consolas"/>
-                          <w:sz w:val="18"/>
-                          <w:szCs w:val="18"/>
-                        </w:rPr>
-                        <w:t>Insertion heuristics (global first fit) 608, time 00:00:00.0018169</w:t>
-                      </w:r>
-                    </w:p>
-                    <w:p>
-                      <w:pPr>
-                        <w:pStyle w:val="Bezmezer"/>
-                        <w:rPr>
-                          <w:rFonts w:ascii="Consolas" w:hAnsi="Consolas"/>
-                          <w:sz w:val="18"/>
-                          <w:szCs w:val="18"/>
-                        </w:rPr>
-                      </w:pPr>
-                      <w:r>
-                        <w:rPr>
-                          <w:rFonts w:ascii="Consolas" w:hAnsi="Consolas"/>
-                          <w:sz w:val="18"/>
-                          <w:szCs w:val="18"/>
-                        </w:rPr>
-                        <w:t>MIP 619, time 00:00:29.6079995</w:t>
-                      </w:r>
-                    </w:p>
-                    <w:p>
-                      <w:pPr>
-                        <w:pStyle w:val="Bezmezer"/>
-                        <w:rPr>
-                          <w:rFonts w:ascii="Consolas" w:hAnsi="Consolas"/>
-                          <w:sz w:val="18"/>
-                          <w:szCs w:val="18"/>
-                        </w:rPr>
-                      </w:pPr>
-                      <w:r>
-                        <w:rPr>
-                          <w:rFonts w:ascii="Consolas" w:hAnsi="Consolas"/>
-                          <w:sz w:val="18"/>
-                          <w:szCs w:val="18"/>
-                        </w:rPr>
-                        <w:t>----- Run 5 -----</w:t>
-                      </w:r>
-                    </w:p>
-                    <w:p>
-                      <w:pPr>
-                        <w:pStyle w:val="Bezmezer"/>
-                        <w:rPr>
-                          <w:rFonts w:ascii="Consolas" w:hAnsi="Consolas"/>
-                          <w:sz w:val="18"/>
-                          <w:szCs w:val="18"/>
-                        </w:rPr>
-                      </w:pPr>
-                      <w:r>
-                        <w:rPr>
-                          <w:rFonts w:ascii="Consolas" w:hAnsi="Consolas"/>
-                          <w:sz w:val="18"/>
-                          <w:szCs w:val="18"/>
-                        </w:rPr>
-                        <w:t>Evolution 533, time 00:00:01.4768335</w:t>
-                      </w:r>
-                    </w:p>
-                    <w:p>
-                      <w:pPr>
-                        <w:pStyle w:val="Bezmezer"/>
-                        <w:rPr>
-                          <w:rFonts w:ascii="Consolas" w:hAnsi="Consolas"/>
-                          <w:sz w:val="18"/>
-                          <w:szCs w:val="18"/>
-                        </w:rPr>
-                      </w:pPr>
-                      <w:r>
-                        <w:rPr>
-                          <w:rFonts w:ascii="Consolas" w:hAnsi="Consolas"/>
-                          <w:sz w:val="18"/>
-                          <w:szCs w:val="18"/>
-                        </w:rPr>
-                        <w:t>Insertion heuristics (first fit) 328, time 00:00:00.0000886</w:t>
-                      </w:r>
-                    </w:p>
-                    <w:p>
-                      <w:pPr>
-                        <w:pStyle w:val="Bezmezer"/>
-                        <w:rPr>
-                          <w:rFonts w:ascii="Consolas" w:hAnsi="Consolas"/>
-                          <w:sz w:val="18"/>
-                          <w:szCs w:val="18"/>
-                        </w:rPr>
-                      </w:pPr>
-                      <w:r>
-                        <w:rPr>
-                          <w:rFonts w:ascii="Consolas" w:hAnsi="Consolas"/>
-                          <w:sz w:val="18"/>
-                          <w:szCs w:val="18"/>
-                        </w:rPr>
-                        <w:t>Insertion heuristics (local best fit) 407, time 00:00:00.0001788</w:t>
-                      </w:r>
-                    </w:p>
-                    <w:p>
-                      <w:pPr>
-                        <w:pStyle w:val="Bezmezer"/>
-                        <w:rPr>
-                          <w:rFonts w:ascii="Consolas" w:hAnsi="Consolas"/>
-                          <w:sz w:val="18"/>
-                          <w:szCs w:val="18"/>
-                        </w:rPr>
-                      </w:pPr>
-                      <w:r>
-                        <w:rPr>
-                          <w:rFonts w:ascii="Consolas" w:hAnsi="Consolas"/>
-                          <w:sz w:val="18"/>
-                          <w:szCs w:val="18"/>
-                        </w:rPr>
-                        <w:t>Insertion heuristics (global first fit) 621, time 00:00:00.0019844</w:t>
-                      </w:r>
-                    </w:p>
-                    <w:p>
-                      <w:pPr>
-                        <w:pStyle w:val="Bezmezer"/>
-                        <w:rPr>
-                          <w:rFonts w:ascii="Consolas" w:hAnsi="Consolas"/>
-                          <w:sz w:val="18"/>
-                          <w:szCs w:val="18"/>
-                        </w:rPr>
-                      </w:pPr>
-                      <w:r>
-                        <w:rPr>
-                          <w:rFonts w:ascii="Consolas" w:hAnsi="Consolas"/>
-                          <w:sz w:val="18"/>
-                          <w:szCs w:val="18"/>
-                        </w:rPr>
-                        <w:t>MIP 686, time 00:00:29.5151510</w:t>
-                      </w:r>
-                    </w:p>
-                    <w:p>
-                      <w:pPr>
-                        <w:pStyle w:val="Bezmezer"/>
-                        <w:rPr>
-                          <w:rFonts w:ascii="Consolas" w:hAnsi="Consolas"/>
-                          <w:sz w:val="18"/>
-                          <w:szCs w:val="18"/>
-                        </w:rPr>
-                      </w:pPr>
-                      <w:r>
-                        <w:rPr>
-                          <w:rFonts w:ascii="Consolas" w:hAnsi="Consolas"/>
-                          <w:sz w:val="18"/>
-                          <w:szCs w:val="18"/>
-                        </w:rPr>
-                        <w:t>----- Run 6 -----</w:t>
-                      </w:r>
-                    </w:p>
-                    <w:p>
-                      <w:pPr>
-                        <w:pStyle w:val="Bezmezer"/>
-                        <w:rPr>
-                          <w:rFonts w:ascii="Consolas" w:hAnsi="Consolas"/>
-                          <w:sz w:val="18"/>
-                          <w:szCs w:val="18"/>
-                        </w:rPr>
-                      </w:pPr>
-                      <w:r>
-                        <w:rPr>
-                          <w:rFonts w:ascii="Consolas" w:hAnsi="Consolas"/>
-                          <w:sz w:val="18"/>
-                          <w:szCs w:val="18"/>
-                        </w:rPr>
-                        <w:t>Evolution 509, time 00:00:01.3323062</w:t>
-                      </w:r>
-                    </w:p>
-                    <w:p>
-                      <w:pPr>
-                        <w:pStyle w:val="Bezmezer"/>
-                        <w:rPr>
-                          <w:rFonts w:ascii="Consolas" w:hAnsi="Consolas"/>
-                          <w:sz w:val="18"/>
-                          <w:szCs w:val="18"/>
-                        </w:rPr>
-                      </w:pPr>
-                      <w:r>
-                        <w:rPr>
-                          <w:rFonts w:ascii="Consolas" w:hAnsi="Consolas"/>
-                          <w:sz w:val="18"/>
-                          <w:szCs w:val="18"/>
-                        </w:rPr>
-                        <w:t>Insertion heuristics (first fit) 255, time 00:00:00.0000729</w:t>
-                      </w:r>
-                    </w:p>
-                    <w:p>
-                      <w:pPr>
-                        <w:pStyle w:val="Bezmezer"/>
-                        <w:rPr>
-                          <w:rFonts w:ascii="Consolas" w:hAnsi="Consolas"/>
-                          <w:sz w:val="18"/>
-                          <w:szCs w:val="18"/>
-                        </w:rPr>
-                      </w:pPr>
-                      <w:r>
-                        <w:rPr>
-                          <w:rFonts w:ascii="Consolas" w:hAnsi="Consolas"/>
-                          <w:sz w:val="18"/>
-                          <w:szCs w:val="18"/>
-                        </w:rPr>
-                        <w:t>Insertion heuristics (local best fit) 392, time 00:00:00.0001727</w:t>
-                      </w:r>
-                    </w:p>
-                    <w:p>
-                      <w:pPr>
-                        <w:pStyle w:val="Bezmezer"/>
-                        <w:rPr>
-                          <w:rFonts w:ascii="Consolas" w:hAnsi="Consolas"/>
-                          <w:sz w:val="18"/>
-                          <w:szCs w:val="18"/>
-                        </w:rPr>
-                      </w:pPr>
-                      <w:r>
-                        <w:rPr>
-                          <w:rFonts w:ascii="Consolas" w:hAnsi="Consolas"/>
-                          <w:sz w:val="18"/>
-                          <w:szCs w:val="18"/>
-                        </w:rPr>
-                        <w:t>Insertion heuristics (global first fit) 554, time 00:00:00.0015841</w:t>
-                      </w:r>
-                    </w:p>
-                    <w:p>
-                      <w:pPr>
-                        <w:pStyle w:val="Bezmezer"/>
-                        <w:rPr>
-                          <w:rFonts w:ascii="Consolas" w:hAnsi="Consolas"/>
-                          <w:sz w:val="18"/>
-                          <w:szCs w:val="18"/>
-                        </w:rPr>
-                      </w:pPr>
-                      <w:r>
-                        <w:rPr>
-                          <w:rFonts w:ascii="Consolas" w:hAnsi="Consolas"/>
-                          <w:sz w:val="18"/>
-                          <w:szCs w:val="18"/>
-                        </w:rPr>
-                        <w:t>MIP 572, time 00:00:29.6674351</w:t>
-                      </w:r>
-                    </w:p>
-                    <w:p>
-                      <w:pPr>
-                        <w:pStyle w:val="Bezmezer"/>
-                        <w:rPr>
-                          <w:rFonts w:ascii="Consolas" w:hAnsi="Consolas"/>
-                          <w:sz w:val="18"/>
-                          <w:szCs w:val="18"/>
-                        </w:rPr>
-                      </w:pPr>
-                      <w:r>
-                        <w:rPr>
-                          <w:rFonts w:ascii="Consolas" w:hAnsi="Consolas"/>
-                          <w:sz w:val="18"/>
-                          <w:szCs w:val="18"/>
-                        </w:rPr>
-                        <w:t>----- Run 7 -----</w:t>
-                      </w:r>
-                    </w:p>
-                    <w:p>
-                      <w:pPr>
-                        <w:pStyle w:val="Bezmezer"/>
-                        <w:rPr>
-                          <w:rFonts w:ascii="Consolas" w:hAnsi="Consolas"/>
-                          <w:sz w:val="18"/>
-                          <w:szCs w:val="18"/>
-                        </w:rPr>
-                      </w:pPr>
-                      <w:r>
-                        <w:rPr>
-                          <w:rFonts w:ascii="Consolas" w:hAnsi="Consolas"/>
-                          <w:sz w:val="18"/>
-                          <w:szCs w:val="18"/>
-                        </w:rPr>
-                        <w:t>Evolution 570, time 00:00:01.7085237</w:t>
-                      </w:r>
-                    </w:p>
-                    <w:p>
-                      <w:pPr>
-                        <w:pStyle w:val="Bezmezer"/>
-                        <w:rPr>
-                          <w:rFonts w:ascii="Consolas" w:hAnsi="Consolas"/>
-                          <w:sz w:val="18"/>
-                          <w:szCs w:val="18"/>
-                        </w:rPr>
-                      </w:pPr>
-                      <w:r>
-                        <w:rPr>
-                          <w:rFonts w:ascii="Consolas" w:hAnsi="Consolas"/>
-                          <w:sz w:val="18"/>
-                          <w:szCs w:val="18"/>
-                        </w:rPr>
-                        <w:t>Insertion heuristics (first fit) 357, time 00:00:00.0000897</w:t>
-                      </w:r>
-                    </w:p>
-                    <w:p>
-                      <w:pPr>
-                        <w:pStyle w:val="Bezmezer"/>
-                        <w:rPr>
-                          <w:rFonts w:ascii="Consolas" w:hAnsi="Consolas"/>
-                          <w:sz w:val="18"/>
-                          <w:szCs w:val="18"/>
-                        </w:rPr>
-                      </w:pPr>
-                      <w:r>
-                        <w:rPr>
-                          <w:rFonts w:ascii="Consolas" w:hAnsi="Consolas"/>
-                          <w:sz w:val="18"/>
-                          <w:szCs w:val="18"/>
-                        </w:rPr>
-                        <w:t>Insertion heuristics (local best fit) 453, time 00:00:00.0001838</w:t>
-                      </w:r>
-                    </w:p>
-                    <w:p>
-                      <w:pPr>
-                        <w:pStyle w:val="Bezmezer"/>
-                        <w:rPr>
-                          <w:rFonts w:ascii="Consolas" w:hAnsi="Consolas"/>
-                          <w:sz w:val="18"/>
-                          <w:szCs w:val="18"/>
-                        </w:rPr>
-                      </w:pPr>
-                      <w:r>
-                        <w:rPr>
-                          <w:rFonts w:ascii="Consolas" w:hAnsi="Consolas"/>
-                          <w:sz w:val="18"/>
-                          <w:szCs w:val="18"/>
-                        </w:rPr>
-                        <w:t>Insertion heuristics (global first fit) 575, time 00:00:00.0022052</w:t>
-                      </w:r>
-                    </w:p>
-                    <w:p>
-                      <w:pPr>
-                        <w:pStyle w:val="Bezmezer"/>
-                        <w:rPr>
-                          <w:rFonts w:ascii="Consolas" w:hAnsi="Consolas"/>
-                          <w:sz w:val="18"/>
-                          <w:szCs w:val="18"/>
-                        </w:rPr>
-                      </w:pPr>
-                      <w:r>
-                        <w:rPr>
-                          <w:rFonts w:ascii="Consolas" w:hAnsi="Consolas"/>
-                          <w:sz w:val="18"/>
-                          <w:szCs w:val="18"/>
-                        </w:rPr>
-                        <w:t>MIP 664, time 00:00:29.2794041</w:t>
-                      </w:r>
-                    </w:p>
-                    <w:p>
-                      <w:pPr>
-                        <w:pStyle w:val="Bezmezer"/>
-                        <w:rPr>
-                          <w:rFonts w:ascii="Consolas" w:hAnsi="Consolas"/>
-                          <w:sz w:val="18"/>
-                          <w:szCs w:val="18"/>
-                        </w:rPr>
-                      </w:pPr>
-                      <w:r>
-                        <w:rPr>
-                          <w:rFonts w:ascii="Consolas" w:hAnsi="Consolas"/>
-                          <w:sz w:val="18"/>
-                          <w:szCs w:val="18"/>
-                        </w:rPr>
-                        <w:t>----- Run 8 -----</w:t>
-                      </w:r>
-                    </w:p>
-                    <w:p>
-                      <w:pPr>
-                        <w:pStyle w:val="Bezmezer"/>
-                        <w:rPr>
-                          <w:rFonts w:ascii="Consolas" w:hAnsi="Consolas"/>
-                          <w:sz w:val="18"/>
-                          <w:szCs w:val="18"/>
-                        </w:rPr>
-                      </w:pPr>
-                      <w:r>
-                        <w:rPr>
-                          <w:rFonts w:ascii="Consolas" w:hAnsi="Consolas"/>
-                          <w:sz w:val="18"/>
-                          <w:szCs w:val="18"/>
-                        </w:rPr>
-                        <w:t>Evolution 574, time 00:00:01.7948949</w:t>
-                      </w:r>
-                    </w:p>
-                    <w:p>
-                      <w:pPr>
-                        <w:pStyle w:val="Bezmezer"/>
-                        <w:rPr>
-                          <w:rFonts w:ascii="Consolas" w:hAnsi="Consolas"/>
-                          <w:sz w:val="18"/>
-                          <w:szCs w:val="18"/>
-                        </w:rPr>
-                      </w:pPr>
-                      <w:r>
-                        <w:rPr>
-                          <w:rFonts w:ascii="Consolas" w:hAnsi="Consolas"/>
-                          <w:sz w:val="18"/>
-                          <w:szCs w:val="18"/>
-                        </w:rPr>
-                        <w:t>Insertion heuristics (first fit) 280, time 00:00:00.0000871</w:t>
-                      </w:r>
-                    </w:p>
-                    <w:p>
-                      <w:pPr>
-                        <w:pStyle w:val="Bezmezer"/>
-                        <w:rPr>
-                          <w:rFonts w:ascii="Consolas" w:hAnsi="Consolas"/>
-                          <w:sz w:val="18"/>
-                          <w:szCs w:val="18"/>
-                        </w:rPr>
-                      </w:pPr>
-                      <w:r>
-                        <w:rPr>
-                          <w:rFonts w:ascii="Consolas" w:hAnsi="Consolas"/>
-                          <w:sz w:val="18"/>
-                          <w:szCs w:val="18"/>
-                        </w:rPr>
-                        <w:t>Insertion heuristics (local best fit) 459, time 00:00:00.0001999</w:t>
-                      </w:r>
-                    </w:p>
-                    <w:p>
-                      <w:pPr>
-                        <w:pStyle w:val="Bezmezer"/>
-                        <w:rPr>
-                          <w:rFonts w:ascii="Consolas" w:hAnsi="Consolas"/>
-                          <w:sz w:val="18"/>
-                          <w:szCs w:val="18"/>
-                        </w:rPr>
-                      </w:pPr>
-                      <w:r>
-                        <w:rPr>
-                          <w:rFonts w:ascii="Consolas" w:hAnsi="Consolas"/>
-                          <w:sz w:val="18"/>
-                          <w:szCs w:val="18"/>
-                        </w:rPr>
-                        <w:t>Insertion heuristics (global first fit) 563, time 00:00:00.0022611</w:t>
-                      </w:r>
-                    </w:p>
-                    <w:p>
-                      <w:pPr>
-                        <w:pStyle w:val="Bezmezer"/>
-                        <w:rPr>
-                          <w:rFonts w:ascii="Consolas" w:hAnsi="Consolas"/>
-                          <w:sz w:val="18"/>
-                          <w:szCs w:val="18"/>
-                        </w:rPr>
-                      </w:pPr>
-                      <w:r>
-                        <w:rPr>
-                          <w:rFonts w:ascii="Consolas" w:hAnsi="Consolas"/>
-                          <w:sz w:val="18"/>
-                          <w:szCs w:val="18"/>
-                        </w:rPr>
-                        <w:t>MIP 615, time 00:00:29.2034006</w:t>
-                      </w:r>
-                    </w:p>
-                    <w:p>
-                      <w:pPr>
-                        <w:pStyle w:val="Bezmezer"/>
-                        <w:rPr>
-                          <w:rFonts w:ascii="Consolas" w:hAnsi="Consolas"/>
-                          <w:sz w:val="18"/>
-                          <w:szCs w:val="18"/>
-                        </w:rPr>
-                      </w:pPr>
-                      <w:r>
-                        <w:rPr>
-                          <w:rFonts w:ascii="Consolas" w:hAnsi="Consolas"/>
-                          <w:sz w:val="18"/>
-                          <w:szCs w:val="18"/>
-                        </w:rPr>
-                        <w:t>----- Run 9 -----</w:t>
-                      </w:r>
-                    </w:p>
-                    <w:p>
-                      <w:pPr>
-                        <w:pStyle w:val="Bezmezer"/>
-                        <w:rPr>
-                          <w:rFonts w:ascii="Consolas" w:hAnsi="Consolas"/>
-                          <w:sz w:val="18"/>
-                          <w:szCs w:val="18"/>
-                        </w:rPr>
-                      </w:pPr>
-                      <w:r>
-                        <w:rPr>
-                          <w:rFonts w:ascii="Consolas" w:hAnsi="Consolas"/>
-                          <w:sz w:val="18"/>
-                          <w:szCs w:val="18"/>
-                        </w:rPr>
-                        <w:t>Evolution 498, time 00:00:01.6660548</w:t>
-                      </w:r>
-                    </w:p>
-                    <w:p>
-                      <w:pPr>
-                        <w:pStyle w:val="Bezmezer"/>
-                        <w:rPr>
-                          <w:rFonts w:ascii="Consolas" w:hAnsi="Consolas"/>
-                          <w:sz w:val="18"/>
-                          <w:szCs w:val="18"/>
-                        </w:rPr>
-                      </w:pPr>
-                      <w:r>
-                        <w:rPr>
-                          <w:rFonts w:ascii="Consolas" w:hAnsi="Consolas"/>
-                          <w:sz w:val="18"/>
-                          <w:szCs w:val="18"/>
-                        </w:rPr>
-                        <w:t>Insertion heuristics (first fit) 210, time 00:00:00.0001155</w:t>
-                      </w:r>
-                    </w:p>
-                    <w:p>
-                      <w:pPr>
-                        <w:pStyle w:val="Bezmezer"/>
-                        <w:rPr>
-                          <w:rFonts w:ascii="Consolas" w:hAnsi="Consolas"/>
-                          <w:sz w:val="18"/>
-                          <w:szCs w:val="18"/>
-                        </w:rPr>
-                      </w:pPr>
-                      <w:r>
-                        <w:rPr>
-                          <w:rFonts w:ascii="Consolas" w:hAnsi="Consolas"/>
-                          <w:sz w:val="18"/>
-                          <w:szCs w:val="18"/>
-                        </w:rPr>
-                        <w:t>Insertion heuristics (local best fit) 465, time 00:00:00.0002424</w:t>
-                      </w:r>
-                    </w:p>
-                    <w:p>
-                      <w:pPr>
-                        <w:pStyle w:val="Bezmezer"/>
-                        <w:rPr>
-                          <w:rFonts w:ascii="Consolas" w:hAnsi="Consolas"/>
-                          <w:sz w:val="18"/>
-                          <w:szCs w:val="18"/>
-                        </w:rPr>
-                      </w:pPr>
-                      <w:r>
-                        <w:rPr>
-                          <w:rFonts w:ascii="Consolas" w:hAnsi="Consolas"/>
-                          <w:sz w:val="18"/>
-                          <w:szCs w:val="18"/>
-                        </w:rPr>
-                        <w:t>Insertion heuristics (global first fit) 561, time 00:00:00.0027354</w:t>
-                      </w:r>
-                    </w:p>
-                    <w:p>
-                      <w:pPr>
-                        <w:pStyle w:val="Bezmezer"/>
-                        <w:rPr>
-                          <w:rFonts w:ascii="Consolas" w:hAnsi="Consolas"/>
-                          <w:sz w:val="18"/>
-                          <w:szCs w:val="18"/>
-                        </w:rPr>
-                      </w:pPr>
-                      <w:r>
-                        <w:rPr>
-                          <w:rFonts w:ascii="Consolas" w:hAnsi="Consolas"/>
-                          <w:sz w:val="18"/>
-                          <w:szCs w:val="18"/>
-                        </w:rPr>
-                        <w:t>MIP 580, time 00:00:29.3282140</w:t>
-                      </w:r>
-                    </w:p>
-                    <w:p>
-                      <w:pPr>
-                        <w:pStyle w:val="Bezmezer"/>
-                        <w:rPr>
-                          <w:rFonts w:ascii="Consolas" w:hAnsi="Consolas"/>
-                          <w:sz w:val="18"/>
-                          <w:szCs w:val="18"/>
-                        </w:rPr>
-                      </w:pPr>
-                    </w:p>
-                  </w:txbxContent>
-                </v:textbox>
-                <w10:wrap type="square" anchorx="margin"/>
-              </v:shape>
-            </w:pict>
-          </mc:Fallback>
-        </mc:AlternateContent>
-      </w:r>
     </w:p>
     <w:sectPr>
       <w:pgSz w:w="12240" w:h="15840"/>
@@ -6004,6 +3220,56 @@
     </w:sectPr>
   </w:body>
 </w:document>
+</file>
+
+<file path=word/endnotes.xml><?xml version="1.0" encoding="utf-8"?>
+<w:endnotes xmlns:wpc="http://schemas.microsoft.com/office/word/2010/wordprocessingCanvas" xmlns:cx="http://schemas.microsoft.com/office/drawing/2014/chartex" xmlns:cx1="http://schemas.microsoft.com/office/drawing/2015/9/8/chartex" xmlns:cx2="http://schemas.microsoft.com/office/drawing/2015/10/21/chartex" xmlns:cx3="http://schemas.microsoft.com/office/drawing/2016/5/9/chartex" xmlns:cx4="http://schemas.microsoft.com/office/drawing/2016/5/10/chartex" xmlns:cx5="http://schemas.microsoft.com/office/drawing/2016/5/11/chartex" xmlns:cx6="http://schemas.microsoft.com/office/drawing/2016/5/12/chartex" xmlns:cx7="http://schemas.microsoft.com/office/drawing/2016/5/13/chartex" xmlns:cx8="http://schemas.microsoft.com/office/drawing/2016/5/14/chartex" xmlns:mc="http://schemas.openxmlformats.org/markup-compatibility/2006" xmlns:aink="http://schemas.microsoft.com/office/drawing/2016/ink" xmlns:am3d="http://schemas.microsoft.com/office/drawing/2017/model3d" xmlns:o="urn:schemas-microsoft-com:office:office" xmlns:oel="http://schemas.microsoft.com/office/2019/extlst" xmlns:r="http://schemas.openxmlformats.org/officeDocument/2006/relationships" xmlns:m="http://schemas.openxmlformats.org/officeDocument/2006/math" xmlns:v="urn:schemas-microsoft-com:vml" xmlns:wp14="http://schemas.microsoft.com/office/word/2010/wordprocessingDrawing" xmlns:wp="http://schemas.openxmlformats.org/drawingml/2006/wordprocessingDrawing" xmlns:w10="urn:schemas-microsoft-com:office:word" xmlns:w="http://schemas.openxmlformats.org/wordprocessingml/2006/main" xmlns:w14="http://schemas.microsoft.com/office/word/2010/wordml" xmlns:w15="http://schemas.microsoft.com/office/word/2012/wordml" xmlns:w16cex="http://schemas.microsoft.com/office/word/2018/wordml/cex" xmlns:w16cid="http://schemas.microsoft.com/office/word/2016/wordml/cid" xmlns:w16="http://schemas.microsoft.com/office/word/2018/wordml" xmlns:w16sdtdh="http://schemas.microsoft.com/office/word/2020/wordml/sdtdatahash" xmlns:w16se="http://schemas.microsoft.com/office/word/2015/wordml/symex" xmlns:wpg="http://schemas.microsoft.com/office/word/2010/wordprocessingGroup" xmlns:wpi="http://schemas.microsoft.com/office/word/2010/wordprocessingInk" xmlns:wne="http://schemas.microsoft.com/office/word/2006/wordml" xmlns:wps="http://schemas.microsoft.com/office/word/2010/wordprocessingShape" mc:Ignorable="w14 w15 w16se w16cid w16 w16cex w16sdtdh wp14">
+  <w:endnote w:type="separator" w:id="-1">
+    <w:p>
+      <w:pPr>
+        <w:spacing w:after="0" w:line="240" w:lineRule="auto"/>
+      </w:pPr>
+      <w:r>
+        <w:separator/>
+      </w:r>
+    </w:p>
+  </w:endnote>
+  <w:endnote w:type="continuationSeparator" w:id="0">
+    <w:p>
+      <w:pPr>
+        <w:spacing w:after="0" w:line="240" w:lineRule="auto"/>
+      </w:pPr>
+      <w:r>
+        <w:continuationSeparator/>
+      </w:r>
+    </w:p>
+  </w:endnote>
+</w:endnotes>
+</file>
+
+<file path=word/footnotes.xml><?xml version="1.0" encoding="utf-8"?>
+<w:footnotes xmlns:wpc="http://schemas.microsoft.com/office/word/2010/wordprocessingCanvas" xmlns:cx="http://schemas.microsoft.com/office/drawing/2014/chartex" xmlns:cx1="http://schemas.microsoft.com/office/drawing/2015/9/8/chartex" xmlns:cx2="http://schemas.microsoft.com/office/drawing/2015/10/21/chartex" xmlns:cx3="http://schemas.microsoft.com/office/drawing/2016/5/9/chartex" xmlns:cx4="http://schemas.microsoft.com/office/drawing/2016/5/10/chartex" xmlns:cx5="http://schemas.microsoft.com/office/drawing/2016/5/11/chartex" xmlns:cx6="http://schemas.microsoft.com/office/drawing/2016/5/12/chartex" xmlns:cx7="http://schemas.microsoft.com/office/drawing/2016/5/13/chartex" xmlns:cx8="http://schemas.microsoft.com/office/drawing/2016/5/14/chartex" xmlns:mc="http://schemas.openxmlformats.org/markup-compatibility/2006" xmlns:aink="http://schemas.microsoft.com/office/drawing/2016/ink" xmlns:am3d="http://schemas.microsoft.com/office/drawing/2017/model3d" xmlns:o="urn:schemas-microsoft-com:office:office" xmlns:oel="http://schemas.microsoft.com/office/2019/extlst" xmlns:r="http://schemas.openxmlformats.org/officeDocument/2006/relationships" xmlns:m="http://schemas.openxmlformats.org/officeDocument/2006/math" xmlns:v="urn:schemas-microsoft-com:vml" xmlns:wp14="http://schemas.microsoft.com/office/word/2010/wordprocessingDrawing" xmlns:wp="http://schemas.openxmlformats.org/drawingml/2006/wordprocessingDrawing" xmlns:w10="urn:schemas-microsoft-com:office:word" xmlns:w="http://schemas.openxmlformats.org/wordprocessingml/2006/main" xmlns:w14="http://schemas.microsoft.com/office/word/2010/wordml" xmlns:w15="http://schemas.microsoft.com/office/word/2012/wordml" xmlns:w16cex="http://schemas.microsoft.com/office/word/2018/wordml/cex" xmlns:w16cid="http://schemas.microsoft.com/office/word/2016/wordml/cid" xmlns:w16="http://schemas.microsoft.com/office/word/2018/wordml" xmlns:w16sdtdh="http://schemas.microsoft.com/office/word/2020/wordml/sdtdatahash" xmlns:w16se="http://schemas.microsoft.com/office/word/2015/wordml/symex" xmlns:wpg="http://schemas.microsoft.com/office/word/2010/wordprocessingGroup" xmlns:wpi="http://schemas.microsoft.com/office/word/2010/wordprocessingInk" xmlns:wne="http://schemas.microsoft.com/office/word/2006/wordml" xmlns:wps="http://schemas.microsoft.com/office/word/2010/wordprocessingShape" mc:Ignorable="w14 w15 w16se w16cid w16 w16cex w16sdtdh wp14">
+  <w:footnote w:type="separator" w:id="-1">
+    <w:p>
+      <w:pPr>
+        <w:spacing w:after="0" w:line="240" w:lineRule="auto"/>
+      </w:pPr>
+      <w:r>
+        <w:separator/>
+      </w:r>
+    </w:p>
+  </w:footnote>
+  <w:footnote w:type="continuationSeparator" w:id="0">
+    <w:p>
+      <w:pPr>
+        <w:spacing w:after="0" w:line="240" w:lineRule="auto"/>
+      </w:pPr>
+      <w:r>
+        <w:continuationSeparator/>
+      </w:r>
+    </w:p>
+  </w:footnote>
+</w:footnotes>
 </file>
 
 <file path=word/numbering.xml><?xml version="1.0" encoding="utf-8"?>
@@ -7228,6 +4494,56 @@
       <w:u w:val="single"/>
     </w:rPr>
   </w:style>
+  <w:style w:type="paragraph" w:styleId="Zhlav">
+    <w:name w:val="header"/>
+    <w:basedOn w:val="Normln"/>
+    <w:link w:val="ZhlavChar"/>
+    <w:uiPriority w:val="99"/>
+    <w:unhideWhenUsed/>
+    <w:rsid w:val="00B628BE"/>
+    <w:pPr>
+      <w:tabs>
+        <w:tab w:val="center" w:pos="4703"/>
+        <w:tab w:val="right" w:pos="9406"/>
+      </w:tabs>
+      <w:spacing w:after="0" w:line="240" w:lineRule="auto"/>
+    </w:pPr>
+  </w:style>
+  <w:style w:type="character" w:customStyle="1" w:styleId="ZhlavChar">
+    <w:name w:val="Záhlaví Char"/>
+    <w:basedOn w:val="Standardnpsmoodstavce"/>
+    <w:link w:val="Zhlav"/>
+    <w:uiPriority w:val="99"/>
+    <w:rsid w:val="00B628BE"/>
+    <w:rPr>
+      <w:lang w:val="cs-CZ"/>
+    </w:rPr>
+  </w:style>
+  <w:style w:type="paragraph" w:styleId="Zpat">
+    <w:name w:val="footer"/>
+    <w:basedOn w:val="Normln"/>
+    <w:link w:val="ZpatChar"/>
+    <w:uiPriority w:val="99"/>
+    <w:unhideWhenUsed/>
+    <w:rsid w:val="00B628BE"/>
+    <w:pPr>
+      <w:tabs>
+        <w:tab w:val="center" w:pos="4703"/>
+        <w:tab w:val="right" w:pos="9406"/>
+      </w:tabs>
+      <w:spacing w:after="0" w:line="240" w:lineRule="auto"/>
+    </w:pPr>
+  </w:style>
+  <w:style w:type="character" w:customStyle="1" w:styleId="ZpatChar">
+    <w:name w:val="Zápatí Char"/>
+    <w:basedOn w:val="Standardnpsmoodstavce"/>
+    <w:link w:val="Zpat"/>
+    <w:uiPriority w:val="99"/>
+    <w:rsid w:val="00B628BE"/>
+    <w:rPr>
+      <w:lang w:val="cs-CZ"/>
+    </w:rPr>
+  </w:style>
 </w:styles>
 </file>
 

--- a/Manual/DARP manual CZ.docx
+++ b/Manual/DARP manual CZ.docx
@@ -35,12 +35,21 @@
       <w:r>
         <w:t xml:space="preserve"> </w:t>
       </w:r>
+      <w:proofErr w:type="spellStart"/>
       <w:r>
         <w:rPr>
           <w:i/>
           <w:iCs/>
         </w:rPr>
-        <w:t xml:space="preserve">Dial </w:t>
+        <w:t>Dial</w:t>
+      </w:r>
+      <w:proofErr w:type="spellEnd"/>
+      <w:r>
+        <w:rPr>
+          <w:i/>
+          <w:iCs/>
+        </w:rPr>
+        <w:t xml:space="preserve"> </w:t>
       </w:r>
       <w:r>
         <w:rPr>
@@ -54,15 +63,33 @@
           <w:i/>
           <w:iCs/>
         </w:rPr>
-        <w:t xml:space="preserve"> Ride</w:t>
-      </w:r>
+        <w:t xml:space="preserve"> </w:t>
+      </w:r>
+      <w:proofErr w:type="spellStart"/>
       <w:r>
         <w:rPr>
           <w:i/>
           <w:iCs/>
         </w:rPr>
-        <w:t xml:space="preserve"> Problem</w:t>
-      </w:r>
+        <w:t>Ride</w:t>
+      </w:r>
+      <w:proofErr w:type="spellEnd"/>
+      <w:r>
+        <w:rPr>
+          <w:i/>
+          <w:iCs/>
+        </w:rPr>
+        <w:t xml:space="preserve"> </w:t>
+      </w:r>
+      <w:proofErr w:type="spellStart"/>
+      <w:r>
+        <w:rPr>
+          <w:i/>
+          <w:iCs/>
+        </w:rPr>
+        <w:t>Problem</w:t>
+      </w:r>
+      <w:proofErr w:type="spellEnd"/>
       <w:r>
         <w:t xml:space="preserve">, což je </w:t>
       </w:r>
@@ -150,6 +177,7 @@
               <w:color w:val="auto"/>
             </w:rPr>
           </w:pPr>
+          <w:proofErr w:type="spellStart"/>
           <w:r>
             <w:rPr>
               <w:rStyle w:val="Nadpis1Char"/>
@@ -157,6 +185,7 @@
             </w:rPr>
             <w:t>Obsah</w:t>
           </w:r>
+          <w:proofErr w:type="spellEnd"/>
         </w:p>
         <w:p>
           <w:pPr>
@@ -926,7 +955,7 @@
                 <w:noProof/>
                 <w:webHidden/>
               </w:rPr>
-              <w:t>9</w:t>
+              <w:t>10</w:t>
             </w:r>
             <w:r>
               <w:rPr>
@@ -996,7 +1025,7 @@
                 <w:noProof/>
                 <w:webHidden/>
               </w:rPr>
-              <w:t>9</w:t>
+              <w:t>10</w:t>
             </w:r>
             <w:r>
               <w:rPr>
@@ -1066,7 +1095,7 @@
                 <w:noProof/>
                 <w:webHidden/>
               </w:rPr>
-              <w:t>9</w:t>
+              <w:t>10</w:t>
             </w:r>
             <w:r>
               <w:rPr>
@@ -1136,7 +1165,7 @@
                 <w:noProof/>
                 <w:webHidden/>
               </w:rPr>
-              <w:t>9</w:t>
+              <w:t>10</w:t>
             </w:r>
             <w:r>
               <w:rPr>
@@ -1206,7 +1235,7 @@
                 <w:noProof/>
                 <w:webHidden/>
               </w:rPr>
-              <w:t>10</w:t>
+              <w:t>11</w:t>
             </w:r>
             <w:r>
               <w:rPr>
@@ -1284,7 +1313,7 @@
                 <w:noProof/>
                 <w:webHidden/>
               </w:rPr>
-              <w:t>10</w:t>
+              <w:t>11</w:t>
             </w:r>
             <w:r>
               <w:rPr>
@@ -1354,7 +1383,7 @@
                 <w:noProof/>
                 <w:webHidden/>
               </w:rPr>
-              <w:t>10</w:t>
+              <w:t>12</w:t>
             </w:r>
             <w:r>
               <w:rPr>
@@ -1424,7 +1453,7 @@
                 <w:noProof/>
                 <w:webHidden/>
               </w:rPr>
-              <w:t>10</w:t>
+              <w:t>12</w:t>
             </w:r>
             <w:r>
               <w:rPr>
@@ -1494,7 +1523,7 @@
                 <w:noProof/>
                 <w:webHidden/>
               </w:rPr>
-              <w:t>10</w:t>
+              <w:t>12</w:t>
             </w:r>
             <w:r>
               <w:rPr>
@@ -1859,7 +1888,15 @@
         <w:t xml:space="preserve">, při výchozím nastavení odpovídá jeden tik jedné sekundě. V čase se lze posouvat pouze v před </w:t>
       </w:r>
       <w:r>
-        <w:t>stisknutím tlačítka „Tick“.</w:t>
+        <w:t>stisknutím tlačítka „</w:t>
+      </w:r>
+      <w:proofErr w:type="spellStart"/>
+      <w:r>
+        <w:t>Tick</w:t>
+      </w:r>
+      <w:proofErr w:type="spellEnd"/>
+      <w:r>
+        <w:t>“.</w:t>
       </w:r>
     </w:p>
     <w:p>
@@ -1868,8 +1905,13 @@
         <w:jc w:val="both"/>
       </w:pPr>
       <w:r>
-        <w:t>Run optimization</w:t>
-      </w:r>
+        <w:t xml:space="preserve">Run </w:t>
+      </w:r>
+      <w:proofErr w:type="spellStart"/>
+      <w:r>
+        <w:t>optimization</w:t>
+      </w:r>
+      <w:proofErr w:type="spellEnd"/>
     </w:p>
     <w:p>
       <w:pPr>
@@ -1888,8 +1930,13 @@
         <w:t xml:space="preserve"> spustí vybranou optimalizační metodu na </w:t>
       </w:r>
       <w:r>
-        <w:t>aktuálním seznamu objednávek ve stavu Created</w:t>
-      </w:r>
+        <w:t xml:space="preserve">aktuálním seznamu objednávek ve stavu </w:t>
+      </w:r>
+      <w:proofErr w:type="spellStart"/>
+      <w:r>
+        <w:t>Created</w:t>
+      </w:r>
+      <w:proofErr w:type="spellEnd"/>
       <w:r>
         <w:t xml:space="preserve"> a se zadanými vozidly.</w:t>
       </w:r>
@@ -1905,9 +1952,11 @@
         <w:pStyle w:val="Nadpis3"/>
         <w:jc w:val="both"/>
       </w:pPr>
+      <w:proofErr w:type="spellStart"/>
       <w:r>
         <w:t>Plan</w:t>
       </w:r>
+      <w:proofErr w:type="spellEnd"/>
     </w:p>
     <w:p>
       <w:pPr>
@@ -1928,9 +1977,11 @@
         <w:pStyle w:val="Nadpis3"/>
         <w:jc w:val="both"/>
       </w:pPr>
+      <w:proofErr w:type="spellStart"/>
       <w:r>
         <w:t>Simulation</w:t>
       </w:r>
+      <w:proofErr w:type="spellEnd"/>
     </w:p>
     <w:p>
       <w:pPr>
@@ -1964,8 +2015,13 @@
         <w:jc w:val="both"/>
       </w:pPr>
       <w:r>
-        <w:t>Time series</w:t>
-      </w:r>
+        <w:t xml:space="preserve">Time </w:t>
+      </w:r>
+      <w:proofErr w:type="spellStart"/>
+      <w:r>
+        <w:t>series</w:t>
+      </w:r>
+      <w:proofErr w:type="spellEnd"/>
     </w:p>
     <w:p>
       <w:pPr>
@@ -1975,7 +2031,15 @@
         <w:t>Nabízí tlačítko pro export</w:t>
       </w:r>
       <w:r>
-        <w:t xml:space="preserve"> časových řad, které jsou podkladem pro zobrazované grafy v sekci „Statistics“.</w:t>
+        <w:t xml:space="preserve"> časových řad, které jsou podkladem pro zobrazované grafy v sekci „</w:t>
+      </w:r>
+      <w:proofErr w:type="spellStart"/>
+      <w:r>
+        <w:t>Statistics</w:t>
+      </w:r>
+      <w:proofErr w:type="spellEnd"/>
+      <w:r>
+        <w:t>“.</w:t>
       </w:r>
     </w:p>
     <w:p>
@@ -1983,10 +2047,12 @@
         <w:pStyle w:val="Nadpis3"/>
         <w:jc w:val="both"/>
       </w:pPr>
+      <w:proofErr w:type="spellStart"/>
       <w:r>
         <w:lastRenderedPageBreak/>
         <w:t>Randomization</w:t>
       </w:r>
+      <w:proofErr w:type="spellEnd"/>
     </w:p>
     <w:p>
       <w:pPr>
@@ -1995,11 +2061,21 @@
       <w:r>
         <w:t xml:space="preserve">Umožňuje resetovat generátor náhodných čísel se zadaným </w:t>
       </w:r>
+      <w:proofErr w:type="spellStart"/>
       <w:r>
         <w:t>seedem</w:t>
       </w:r>
-      <w:r>
-        <w:t xml:space="preserve">. Tento generátor je použit pro generování objednávek a při zadání stejného seedu se tedy program bude chovat v tomto ohledu deterministicky. Je však třeba mít na paměti, že některé řešiče jsou </w:t>
+      <w:proofErr w:type="spellEnd"/>
+      <w:r>
+        <w:t xml:space="preserve">. Tento generátor je použit pro generování objednávek a při zadání stejného </w:t>
+      </w:r>
+      <w:proofErr w:type="spellStart"/>
+      <w:r>
+        <w:t>seedu</w:t>
+      </w:r>
+      <w:proofErr w:type="spellEnd"/>
+      <w:r>
+        <w:t xml:space="preserve"> se tedy program bude chovat v tomto ohledu deterministicky. Je však třeba mít na paměti, že některé řešiče jsou </w:t>
       </w:r>
       <w:r>
         <w:t>nedeterministické,</w:t>
@@ -2088,16 +2164,58 @@
         <w:t xml:space="preserve">Nové objednávky buď přibývají v průběhu simulace, nebo je lze přidat ručně. </w:t>
       </w:r>
       <w:r>
-        <w:t xml:space="preserve">Ruční přidání je možné stisknutím tlačítka „Add order“ nebo ručním zapsáním jejích vlastností do seznamu. </w:t>
-      </w:r>
-      <w:r>
-        <w:t xml:space="preserve">Id a State jsou obsluhovány automaticky, nelze je zadat ani měnit. Name je volitelné. </w:t>
-      </w:r>
-      <w:r>
-        <w:t xml:space="preserve">PickupX/Y a DeliveryX/Y určují souřadnice v mapě, kam má být objednávka převezena. Standartně se pracuje na mřížce s manhattanskou metrikou. </w:t>
-      </w:r>
-      <w:r>
-        <w:t xml:space="preserve">DeliveryToTick určuje </w:t>
+        <w:t>Ruční přidání je možné stisknutím tlačítka „</w:t>
+      </w:r>
+      <w:proofErr w:type="spellStart"/>
+      <w:r>
+        <w:t>Add</w:t>
+      </w:r>
+      <w:proofErr w:type="spellEnd"/>
+      <w:r>
+        <w:t xml:space="preserve"> </w:t>
+      </w:r>
+      <w:proofErr w:type="spellStart"/>
+      <w:r>
+        <w:t>order</w:t>
+      </w:r>
+      <w:proofErr w:type="spellEnd"/>
+      <w:r>
+        <w:t xml:space="preserve">“ nebo ručním zapsáním jejích vlastností do seznamu. </w:t>
+      </w:r>
+      <w:r>
+        <w:t xml:space="preserve">Id a </w:t>
+      </w:r>
+      <w:proofErr w:type="spellStart"/>
+      <w:r>
+        <w:t>State</w:t>
+      </w:r>
+      <w:proofErr w:type="spellEnd"/>
+      <w:r>
+        <w:t xml:space="preserve"> jsou obsluhovány automaticky, nelze je zadat ani měnit. Name je volitelné. </w:t>
+      </w:r>
+      <w:proofErr w:type="spellStart"/>
+      <w:r>
+        <w:t>PickupX</w:t>
+      </w:r>
+      <w:proofErr w:type="spellEnd"/>
+      <w:r>
+        <w:t xml:space="preserve">/Y a </w:t>
+      </w:r>
+      <w:proofErr w:type="spellStart"/>
+      <w:r>
+        <w:t>DeliveryX</w:t>
+      </w:r>
+      <w:proofErr w:type="spellEnd"/>
+      <w:r>
+        <w:t xml:space="preserve">/Y určují souřadnice v mapě, kam má být objednávka převezena. Standartně se pracuje na mřížce s manhattanskou metrikou. </w:t>
+      </w:r>
+      <w:proofErr w:type="spellStart"/>
+      <w:r>
+        <w:t>DeliveryToTick</w:t>
+      </w:r>
+      <w:proofErr w:type="spellEnd"/>
+      <w:r>
+        <w:t xml:space="preserve"> určuje </w:t>
       </w:r>
       <w:r>
         <w:t>nejzazší</w:t>
@@ -2106,7 +2224,15 @@
         <w:t xml:space="preserve"> čas, do kdy musí být objednávka doručena</w:t>
       </w:r>
       <w:r>
-        <w:t>, tedy vozidlo ji musí vyzvednou v místě Pickup a převézt do místa Delivery. Profit pak udává, kolik je za objednávku zaplaceno. Všechny optimalizační metody maximalizují celkový profit.</w:t>
+        <w:t xml:space="preserve">, tedy vozidlo ji musí vyzvednou v místě Pickup a převézt do místa </w:t>
+      </w:r>
+      <w:proofErr w:type="spellStart"/>
+      <w:r>
+        <w:t>Delivery</w:t>
+      </w:r>
+      <w:proofErr w:type="spellEnd"/>
+      <w:r>
+        <w:t>. Profit pak udává, kolik je za objednávku zaplaceno. Všechny optimalizační metody maximalizují celkový profit.</w:t>
       </w:r>
     </w:p>
     <w:p>
@@ -2186,7 +2312,23 @@
         <w:t>Nová vozidla je nutné přidat před spuštěním simulace a lze je přidávat i v průběhu. Vozidlo m</w:t>
       </w:r>
       <w:r>
-        <w:t>á volitelné pole Name a je nutné zadat výchozí pozici. Dále jsou k dispozici parametry Color, který určuje barvu trasy na mapě a ShowOnMap, na základě kterého se vozidlo zobrazí na mapě.</w:t>
+        <w:t xml:space="preserve">á volitelné pole Name a je nutné zadat výchozí pozici. Dále jsou k dispozici parametry </w:t>
+      </w:r>
+      <w:proofErr w:type="spellStart"/>
+      <w:r>
+        <w:t>Color</w:t>
+      </w:r>
+      <w:proofErr w:type="spellEnd"/>
+      <w:r>
+        <w:t xml:space="preserve">, který určuje barvu trasy na mapě a </w:t>
+      </w:r>
+      <w:proofErr w:type="spellStart"/>
+      <w:r>
+        <w:t>ShowOnMap</w:t>
+      </w:r>
+      <w:proofErr w:type="spellEnd"/>
+      <w:r>
+        <w:t>, na základě kterého se vozidlo zobrazí na mapě.</w:t>
       </w:r>
       <w:r>
         <w:t xml:space="preserve"> </w:t>
@@ -2346,7 +2488,15 @@
         <w:t>algoritmem. Trasy jsou vypsány pod sebou po jednotlivých vozidlech.</w:t>
       </w:r>
       <w:r>
-        <w:t xml:space="preserve"> Z tras se průběžně odstraňují objednávky, které byly doručeny před aktuálním časem a vozidlo se posouvá do míst jejich doručení.  To lze vyvolat i ručně tlačítkem „Update plan“ v sekci akcí.</w:t>
+        <w:t xml:space="preserve"> Z tras se průběžně odstraňují objednávky, které byly doručeny před aktuálním časem a vozidlo se posouvá do míst jejich doručení.  To lze vyvolat i ručně tlačítkem „Update </w:t>
+      </w:r>
+      <w:proofErr w:type="spellStart"/>
+      <w:r>
+        <w:t>plan</w:t>
+      </w:r>
+      <w:proofErr w:type="spellEnd"/>
+      <w:r>
+        <w:t>“ v sekci akcí.</w:t>
       </w:r>
     </w:p>
     <w:p>
@@ -2422,7 +2572,15 @@
         <w:t xml:space="preserve">Mapa zobrazuje na mřížce s manhattanskou metrikou objednávky, vozidla a </w:t>
       </w:r>
       <w:r>
-        <w:t xml:space="preserve">jejich trasy. Pickup objednávky je značen ↑, delivery pak ↓. </w:t>
+        <w:t xml:space="preserve">jejich trasy. Pickup objednávky je značen ↑, </w:t>
+      </w:r>
+      <w:proofErr w:type="spellStart"/>
+      <w:r>
+        <w:t>delivery</w:t>
+      </w:r>
+      <w:proofErr w:type="spellEnd"/>
+      <w:r>
+        <w:t xml:space="preserve"> pak ↓. </w:t>
       </w:r>
       <w:r>
         <w:t xml:space="preserve">U každého vozidla je možné v seznamu </w:t>
@@ -2433,11 +2591,24 @@
         </w:rPr>
         <w:t>z</w:t>
       </w:r>
-      <w:r>
-        <w:t>aškrtnout, zda se má na mapě zobrazovat.</w:t>
-      </w:r>
-      <w:r>
-        <w:t xml:space="preserve"> Mapa se neaktualizuje automaticky, ale je třeba vyvolat její překreslení tlačítkem „Refresh“.</w:t>
+      <w:proofErr w:type="spellStart"/>
+      <w:r>
+        <w:t>aškrtnout</w:t>
+      </w:r>
+      <w:proofErr w:type="spellEnd"/>
+      <w:r>
+        <w:t>, zda se má na mapě zobrazovat.</w:t>
+      </w:r>
+      <w:r>
+        <w:t xml:space="preserve"> Mapa se neaktualizuje automaticky, ale je třeba vyvolat její překreslení tlačítkem „</w:t>
+      </w:r>
+      <w:proofErr w:type="spellStart"/>
+      <w:r>
+        <w:t>Refresh</w:t>
+      </w:r>
+      <w:proofErr w:type="spellEnd"/>
+      <w:r>
+        <w:t>“.</w:t>
       </w:r>
     </w:p>
     <w:p>
@@ -2514,7 +2685,31 @@
         <w:t>vykreslují grafy. Aktuálně jsou k dispozici 4 různé grafy. Časové řady</w:t>
       </w:r>
       <w:r>
-        <w:t>, z nichž se grafy kreslí, lze vyexportovat tlačítkem „Export time series to *.csv“ v sekcí akcí.</w:t>
+        <w:t xml:space="preserve">, z nichž se grafy kreslí, lze vyexportovat tlačítkem „Export </w:t>
+      </w:r>
+      <w:proofErr w:type="spellStart"/>
+      <w:r>
+        <w:t>time</w:t>
+      </w:r>
+      <w:proofErr w:type="spellEnd"/>
+      <w:r>
+        <w:t xml:space="preserve"> </w:t>
+      </w:r>
+      <w:proofErr w:type="spellStart"/>
+      <w:r>
+        <w:t>series</w:t>
+      </w:r>
+      <w:proofErr w:type="spellEnd"/>
+      <w:r>
+        <w:t xml:space="preserve"> to *.</w:t>
+      </w:r>
+      <w:proofErr w:type="spellStart"/>
+      <w:r>
+        <w:t>csv</w:t>
+      </w:r>
+      <w:proofErr w:type="spellEnd"/>
+      <w:r>
+        <w:t>“ v sekcí akcí.</w:t>
       </w:r>
     </w:p>
     <w:p>
@@ -2530,11 +2725,24 @@
           <w:numId w:val="1"/>
         </w:numPr>
       </w:pPr>
-      <w:r>
-        <w:t>Total profit</w:t>
-      </w:r>
-      <w:r>
-        <w:t xml:space="preserve"> – celkový zisk v průběhu času. Celkový zisk odpovídá ziskům z doručených (Handled) objednávek minus </w:t>
+      <w:proofErr w:type="spellStart"/>
+      <w:r>
+        <w:t>Total</w:t>
+      </w:r>
+      <w:proofErr w:type="spellEnd"/>
+      <w:r>
+        <w:t xml:space="preserve"> profit</w:t>
+      </w:r>
+      <w:r>
+        <w:t xml:space="preserve"> – celkový zisk v průběhu času. Celkový zisk odpovídá ziskům z doručených (</w:t>
+      </w:r>
+      <w:proofErr w:type="spellStart"/>
+      <w:r>
+        <w:t>Handled</w:t>
+      </w:r>
+      <w:proofErr w:type="spellEnd"/>
+      <w:r>
+        <w:t xml:space="preserve">) objednávek minus </w:t>
       </w:r>
       <w:r>
         <w:t>náklady na jízdu vozidel. Oba tyto parametry lze nastavit v sekci s parametry.</w:t>
@@ -2548,8 +2756,29 @@
           <w:numId w:val="1"/>
         </w:numPr>
       </w:pPr>
-      <w:r>
-        <w:t>Orders – poměr doručených (Handled) a nedoručených (Rejected) objednávek.</w:t>
+      <w:proofErr w:type="spellStart"/>
+      <w:r>
+        <w:t>Orders</w:t>
+      </w:r>
+      <w:proofErr w:type="spellEnd"/>
+      <w:r>
+        <w:t xml:space="preserve"> – poměr doručených (</w:t>
+      </w:r>
+      <w:proofErr w:type="spellStart"/>
+      <w:r>
+        <w:t>Handled</w:t>
+      </w:r>
+      <w:proofErr w:type="spellEnd"/>
+      <w:r>
+        <w:t>) a nedoručených (</w:t>
+      </w:r>
+      <w:proofErr w:type="spellStart"/>
+      <w:r>
+        <w:t>Rejected</w:t>
+      </w:r>
+      <w:proofErr w:type="spellEnd"/>
+      <w:r>
+        <w:t>) objednávek.</w:t>
       </w:r>
       <w:r>
         <w:t xml:space="preserve"> Lze sledovat, jak optimálně nastavit počet vozidel, aby </w:t>
@@ -2566,8 +2795,21 @@
           <w:numId w:val="1"/>
         </w:numPr>
       </w:pPr>
-      <w:r>
-        <w:t xml:space="preserve">Optimality – zobrazení indexů optimality pro porovnání jednotlivých optimalizačních metod. </w:t>
+      <w:proofErr w:type="spellStart"/>
+      <w:r>
+        <w:t>Optimality</w:t>
+      </w:r>
+      <w:proofErr w:type="spellEnd"/>
+      <w:r>
+        <w:t xml:space="preserve"> – zobrazení indexů </w:t>
+      </w:r>
+      <w:proofErr w:type="spellStart"/>
+      <w:r>
+        <w:t>optimality</w:t>
+      </w:r>
+      <w:proofErr w:type="spellEnd"/>
+      <w:r>
+        <w:t xml:space="preserve"> pro porovnání jednotlivých optimalizačních metod. </w:t>
       </w:r>
       <w:r>
         <w:t xml:space="preserve">Pro profit se počítá jako celkový profit/profit při doručení všech objednávek. Pro čas se pak počítá jako </w:t>
@@ -2587,11 +2829,715 @@
           <w:numId w:val="1"/>
         </w:numPr>
       </w:pPr>
-      <w:r>
-        <w:t xml:space="preserve">Evolution – na tomto grafu je vidět vývoj fitness v průběhu generací při použití evolučního algoritmu. </w:t>
+      <w:proofErr w:type="spellStart"/>
+      <w:r>
+        <w:t>Evolution</w:t>
+      </w:r>
+      <w:proofErr w:type="spellEnd"/>
+      <w:r>
+        <w:t xml:space="preserve"> – na tomto grafu je vidět vývoj fitness v průběhu generací při použití evolučního algoritmu. </w:t>
       </w:r>
       <w:r>
         <w:t>Graf se aktualizuje zhruba každých 50-100 generací.</w:t>
+      </w:r>
+    </w:p>
+    <w:p>
+      <w:pPr>
+        <w:pStyle w:val="Nadpis2"/>
+      </w:pPr>
+      <w:r>
+        <w:lastRenderedPageBreak/>
+        <w:t>Šablony simulací</w:t>
+      </w:r>
+      <w:r>
+        <w:rPr>
+          <w:noProof/>
+        </w:rPr>
+        <w:drawing>
+          <wp:inline distT="0" distB="0" distL="0" distR="0" wp14:anchorId="43F2065B" wp14:editId="774C2891">
+            <wp:extent cx="5960745" cy="2959100"/>
+            <wp:effectExtent l="0" t="0" r="1905" b="0"/>
+            <wp:docPr id="1" name="Obrázek 1"/>
+            <wp:cNvGraphicFramePr>
+              <a:graphicFrameLocks xmlns:a="http://schemas.openxmlformats.org/drawingml/2006/main" noChangeAspect="1"/>
+            </wp:cNvGraphicFramePr>
+            <a:graphic xmlns:a="http://schemas.openxmlformats.org/drawingml/2006/main">
+              <a:graphicData uri="http://schemas.openxmlformats.org/drawingml/2006/picture">
+                <pic:pic xmlns:pic="http://schemas.openxmlformats.org/drawingml/2006/picture">
+                  <pic:nvPicPr>
+                    <pic:cNvPr id="0" name="Picture 1"/>
+                    <pic:cNvPicPr>
+                      <a:picLocks noChangeAspect="1" noChangeArrowheads="1"/>
+                    </pic:cNvPicPr>
+                  </pic:nvPicPr>
+                  <pic:blipFill>
+                    <a:blip r:embed="rId16" cstate="print">
+                      <a:extLst>
+                        <a:ext uri="{28A0092B-C50C-407E-A947-70E740481C1C}">
+                          <a14:useLocalDpi xmlns:a14="http://schemas.microsoft.com/office/drawing/2010/main" val="0"/>
+                        </a:ext>
+                      </a:extLst>
+                    </a:blip>
+                    <a:srcRect/>
+                    <a:stretch>
+                      <a:fillRect/>
+                    </a:stretch>
+                  </pic:blipFill>
+                  <pic:spPr bwMode="auto">
+                    <a:xfrm>
+                      <a:off x="0" y="0"/>
+                      <a:ext cx="5960745" cy="2959100"/>
+                    </a:xfrm>
+                    <a:prstGeom prst="rect">
+                      <a:avLst/>
+                    </a:prstGeom>
+                    <a:noFill/>
+                    <a:ln>
+                      <a:noFill/>
+                    </a:ln>
+                  </pic:spPr>
+                </pic:pic>
+              </a:graphicData>
+            </a:graphic>
+          </wp:inline>
+        </w:drawing>
+      </w:r>
+    </w:p>
+    <w:p>
+      <w:r>
+        <w:t xml:space="preserve">Pro porovnávání různých </w:t>
+      </w:r>
+      <w:r>
+        <w:t>optimalizačních</w:t>
+      </w:r>
+      <w:r>
+        <w:t xml:space="preserve"> </w:t>
+      </w:r>
+      <w:r>
+        <w:t xml:space="preserve">technik umožňuje program spuštění více simulací </w:t>
+      </w:r>
+      <w:r>
+        <w:t xml:space="preserve">paralelně </w:t>
+      </w:r>
+      <w:r>
+        <w:t>s různým nastavením parametrů.</w:t>
+      </w:r>
+      <w:r>
+        <w:t xml:space="preserve"> Aktuálně nastaven</w:t>
+      </w:r>
+      <w:r>
+        <w:t>é</w:t>
+      </w:r>
+      <w:r>
+        <w:t xml:space="preserve"> parametry lze uložit v sekci „</w:t>
+      </w:r>
+      <w:proofErr w:type="spellStart"/>
+      <w:r>
+        <w:t>Simulation</w:t>
+      </w:r>
+      <w:proofErr w:type="spellEnd"/>
+      <w:r>
+        <w:t xml:space="preserve"> </w:t>
+      </w:r>
+      <w:proofErr w:type="spellStart"/>
+      <w:r>
+        <w:t>templates</w:t>
+      </w:r>
+      <w:proofErr w:type="spellEnd"/>
+      <w:r>
+        <w:t xml:space="preserve">“ tlačítkem </w:t>
+      </w:r>
+      <w:r>
+        <w:t>„</w:t>
+      </w:r>
+      <w:proofErr w:type="spellStart"/>
+      <w:r>
+        <w:t>Save</w:t>
+      </w:r>
+      <w:proofErr w:type="spellEnd"/>
+      <w:r>
+        <w:t xml:space="preserve"> </w:t>
+      </w:r>
+      <w:proofErr w:type="spellStart"/>
+      <w:r>
+        <w:t>current</w:t>
+      </w:r>
+      <w:proofErr w:type="spellEnd"/>
+      <w:r>
+        <w:t xml:space="preserve"> </w:t>
+      </w:r>
+      <w:proofErr w:type="spellStart"/>
+      <w:r>
+        <w:t>parameters</w:t>
+      </w:r>
+      <w:proofErr w:type="spellEnd"/>
+      <w:r>
+        <w:t xml:space="preserve"> as a </w:t>
+      </w:r>
+      <w:proofErr w:type="spellStart"/>
+      <w:r>
+        <w:t>template</w:t>
+      </w:r>
+      <w:proofErr w:type="spellEnd"/>
+      <w:r>
+        <w:t>“.</w:t>
+      </w:r>
+      <w:r>
+        <w:t xml:space="preserve"> Je vhodné si </w:t>
+      </w:r>
+      <w:r>
+        <w:t>aktuální nastavení pojmenovat hodnotou parametru „[</w:t>
+      </w:r>
+      <w:proofErr w:type="spellStart"/>
+      <w:r>
+        <w:t>Template</w:t>
+      </w:r>
+      <w:proofErr w:type="spellEnd"/>
+      <w:r>
+        <w:t>] Name“.</w:t>
+      </w:r>
+      <w:r>
+        <w:t xml:space="preserve"> </w:t>
+      </w:r>
+      <w:r>
+        <w:t>Takto lze uložit více různých nastavení</w:t>
+      </w:r>
+      <w:r>
+        <w:t xml:space="preserve"> parametrů</w:t>
+      </w:r>
+      <w:r>
+        <w:t xml:space="preserve">. V sekci akcí </w:t>
+      </w:r>
+      <w:r>
+        <w:t xml:space="preserve">se </w:t>
+      </w:r>
+      <w:r>
+        <w:t xml:space="preserve">poté stiskem </w:t>
+      </w:r>
+      <w:r>
+        <w:t>tlačítka „</w:t>
+      </w:r>
+      <w:r>
+        <w:t xml:space="preserve">Run </w:t>
+      </w:r>
+      <w:proofErr w:type="spellStart"/>
+      <w:r>
+        <w:t>simulation</w:t>
+      </w:r>
+      <w:proofErr w:type="spellEnd"/>
+      <w:r>
+        <w:t xml:space="preserve"> </w:t>
+      </w:r>
+      <w:proofErr w:type="spellStart"/>
+      <w:r>
+        <w:t>templates</w:t>
+      </w:r>
+      <w:proofErr w:type="spellEnd"/>
+      <w:r>
+        <w:t xml:space="preserve">“ </w:t>
+      </w:r>
+      <w:r>
+        <w:t xml:space="preserve">paralelně </w:t>
+      </w:r>
+      <w:r>
+        <w:t>spustí simulace</w:t>
+      </w:r>
+      <w:r>
+        <w:t xml:space="preserve"> se všemi uloženými nastaveními</w:t>
+      </w:r>
+      <w:r>
+        <w:t xml:space="preserve">, každá na </w:t>
+      </w:r>
+      <w:r>
+        <w:t xml:space="preserve">svém </w:t>
+      </w:r>
+      <w:r>
+        <w:t>vlákně.</w:t>
+      </w:r>
+      <w:r>
+        <w:t xml:space="preserve"> Průběžné výsledky se zobrazují v logu. </w:t>
+      </w:r>
+      <w:r>
+        <w:t>Každou simulaci lze vícekrát opakovat nastavení parametru „[</w:t>
+      </w:r>
+      <w:proofErr w:type="spellStart"/>
+      <w:r>
+        <w:t>Template</w:t>
+      </w:r>
+      <w:proofErr w:type="spellEnd"/>
+      <w:r>
+        <w:t xml:space="preserve">] </w:t>
+      </w:r>
+      <w:proofErr w:type="spellStart"/>
+      <w:r>
+        <w:t>Total</w:t>
+      </w:r>
+      <w:proofErr w:type="spellEnd"/>
+      <w:r>
+        <w:t xml:space="preserve"> </w:t>
+      </w:r>
+      <w:proofErr w:type="spellStart"/>
+      <w:r>
+        <w:t>runs</w:t>
+      </w:r>
+      <w:proofErr w:type="spellEnd"/>
+      <w:r>
+        <w:t>“</w:t>
+      </w:r>
+      <w:r>
+        <w:t>.</w:t>
+      </w:r>
+      <w:r>
+        <w:t xml:space="preserve"> </w:t>
+      </w:r>
+      <w:r>
+        <w:t>Nakonec je možné výsledky uložit do *.</w:t>
+      </w:r>
+      <w:proofErr w:type="spellStart"/>
+      <w:r>
+        <w:t>csv</w:t>
+      </w:r>
+      <w:proofErr w:type="spellEnd"/>
+      <w:r>
+        <w:t xml:space="preserve"> souboru</w:t>
+      </w:r>
+      <w:r>
+        <w:t xml:space="preserve"> ve formátu </w:t>
+      </w:r>
+      <w:proofErr w:type="spellStart"/>
+      <w:r>
+        <w:t>Name;Run;</w:t>
+      </w:r>
+      <w:r>
+        <w:t>ObjectiveValue;OptimumEstimation</w:t>
+      </w:r>
+      <w:proofErr w:type="spellEnd"/>
+      <w:r>
+        <w:t>.</w:t>
+      </w:r>
+      <w:r>
+        <w:br w:type="page"/>
+      </w:r>
+    </w:p>
+    <w:p>
+      <w:pPr>
+        <w:pStyle w:val="Nadpis1"/>
+      </w:pPr>
+      <w:bookmarkStart w:id="10" w:name="_Toc127300096"/>
+      <w:r>
+        <w:lastRenderedPageBreak/>
+        <w:t>Optimalizační metody</w:t>
+      </w:r>
+      <w:bookmarkEnd w:id="10"/>
+    </w:p>
+    <w:p>
+      <w:pPr>
+        <w:pStyle w:val="Nadpis2"/>
+      </w:pPr>
+      <w:bookmarkStart w:id="11" w:name="_Toc127300097"/>
+      <w:proofErr w:type="spellStart"/>
+      <w:r>
+        <w:t>Insertion</w:t>
+      </w:r>
+      <w:proofErr w:type="spellEnd"/>
+      <w:r>
+        <w:t xml:space="preserve"> </w:t>
+      </w:r>
+      <w:proofErr w:type="spellStart"/>
+      <w:r>
+        <w:t>heuristic</w:t>
+      </w:r>
+      <w:r>
+        <w:t>s</w:t>
+      </w:r>
+      <w:bookmarkEnd w:id="11"/>
+      <w:proofErr w:type="spellEnd"/>
+    </w:p>
+    <w:p>
+      <w:r>
+        <w:t xml:space="preserve">Základní použitou metodou je </w:t>
+      </w:r>
+      <w:proofErr w:type="spellStart"/>
+      <w:r>
+        <w:t>insertion</w:t>
+      </w:r>
+      <w:proofErr w:type="spellEnd"/>
+      <w:r>
+        <w:t xml:space="preserve"> heuristika, která zařazuje nově příchozí objednávky do již existujících tras. </w:t>
+      </w:r>
+      <w:r>
+        <w:t xml:space="preserve">Z nich nic neodebírá, pouze hledá místo pro nenovou objednávku takové, aby se stihla doručit a zároveň se stihly doručit i všechny po ní následující. </w:t>
+      </w:r>
+    </w:p>
+    <w:p>
+      <w:r>
+        <w:t>Jako možné vylepšení by bylo umožnit objednávky i odebírat za předpokladu, že se tím stoupne celkový profit.</w:t>
+      </w:r>
+    </w:p>
+    <w:p>
+      <w:r>
+        <w:t xml:space="preserve">Aktuální implementace má tři verze, </w:t>
+      </w:r>
+      <w:proofErr w:type="spellStart"/>
+      <w:r>
+        <w:t>FirstFit</w:t>
+      </w:r>
+      <w:proofErr w:type="spellEnd"/>
+      <w:r>
+        <w:t xml:space="preserve">, </w:t>
+      </w:r>
+      <w:proofErr w:type="spellStart"/>
+      <w:r>
+        <w:t>LocalBestFit</w:t>
+      </w:r>
+      <w:proofErr w:type="spellEnd"/>
+      <w:r>
+        <w:t xml:space="preserve"> a </w:t>
+      </w:r>
+      <w:proofErr w:type="spellStart"/>
+      <w:r>
+        <w:t>GlobalBestFit</w:t>
+      </w:r>
+      <w:proofErr w:type="spellEnd"/>
+      <w:r>
+        <w:t>.</w:t>
+      </w:r>
+    </w:p>
+    <w:p>
+      <w:pPr>
+        <w:pStyle w:val="Odstavecseseznamem"/>
+        <w:numPr>
+          <w:ilvl w:val="0"/>
+          <w:numId w:val="2"/>
+        </w:numPr>
+      </w:pPr>
+      <w:proofErr w:type="spellStart"/>
+      <w:r>
+        <w:rPr>
+          <w:b/>
+          <w:bCs/>
+        </w:rPr>
+        <w:t>FirstFit</w:t>
+      </w:r>
+      <w:proofErr w:type="spellEnd"/>
+      <w:r>
+        <w:t xml:space="preserve"> </w:t>
+      </w:r>
+      <w:r>
+        <w:t>prochází nové objednávky v</w:t>
+      </w:r>
+      <w:r>
+        <w:t> </w:t>
+      </w:r>
+      <w:r>
+        <w:t>pořadí</w:t>
+      </w:r>
+      <w:r>
+        <w:t xml:space="preserve"> od těch, co se musí doručit nejdříve. Každou zařadí na první možné místo do první možné trasy.</w:t>
+      </w:r>
+    </w:p>
+    <w:p>
+      <w:pPr>
+        <w:pStyle w:val="Odstavecseseznamem"/>
+        <w:numPr>
+          <w:ilvl w:val="0"/>
+          <w:numId w:val="2"/>
+        </w:numPr>
+      </w:pPr>
+      <w:proofErr w:type="spellStart"/>
+      <w:r>
+        <w:rPr>
+          <w:b/>
+          <w:bCs/>
+        </w:rPr>
+        <w:t>LocalBestFit</w:t>
+      </w:r>
+      <w:proofErr w:type="spellEnd"/>
+      <w:r>
+        <w:t xml:space="preserve"> prochází nové objednávky v pořadí od těch, co se musí doručit nejdříve. Po každou vyzkouší všechna místa, kam je možné ji zařadit a zvolí to, které nejvíce zvýší celkový profit.</w:t>
+      </w:r>
+    </w:p>
+    <w:p>
+      <w:pPr>
+        <w:pStyle w:val="Odstavecseseznamem"/>
+        <w:numPr>
+          <w:ilvl w:val="0"/>
+          <w:numId w:val="2"/>
+        </w:numPr>
+      </w:pPr>
+      <w:proofErr w:type="spellStart"/>
+      <w:r>
+        <w:rPr>
+          <w:b/>
+          <w:bCs/>
+        </w:rPr>
+        <w:t>GlobalBestFit</w:t>
+      </w:r>
+      <w:proofErr w:type="spellEnd"/>
+      <w:r>
+        <w:t xml:space="preserve"> </w:t>
+      </w:r>
+      <w:r>
+        <w:t xml:space="preserve">prochází nové objednávky a všechny se pokusí zařadit. Nakonec vybere tu, jejíž zařazení nejvíce zvýší celkový profit a tu skutečně zařadí do plánu. </w:t>
+      </w:r>
+      <w:r>
+        <w:t xml:space="preserve">Následně se proces opakuje, opět projde všechny zbylé nové objednávky a zařadí </w:t>
+      </w:r>
+    </w:p>
+    <w:p>
+      <w:r>
+        <w:t>Výhodou této metody je, že je extrémně rychlá.</w:t>
+      </w:r>
+    </w:p>
+    <w:p>
+      <w:pPr>
+        <w:pStyle w:val="Nadpis2"/>
+      </w:pPr>
+      <w:bookmarkStart w:id="12" w:name="_Toc127300098"/>
+      <w:proofErr w:type="spellStart"/>
+      <w:r>
+        <w:t>Mixed</w:t>
+      </w:r>
+      <w:proofErr w:type="spellEnd"/>
+      <w:r>
+        <w:t xml:space="preserve"> </w:t>
+      </w:r>
+      <w:proofErr w:type="spellStart"/>
+      <w:r>
+        <w:t>integer</w:t>
+      </w:r>
+      <w:proofErr w:type="spellEnd"/>
+      <w:r>
+        <w:t xml:space="preserve"> </w:t>
+      </w:r>
+      <w:proofErr w:type="spellStart"/>
+      <w:r>
+        <w:t>programming</w:t>
+      </w:r>
+      <w:bookmarkEnd w:id="12"/>
+      <w:proofErr w:type="spellEnd"/>
+    </w:p>
+    <w:p>
+      <w:r>
+        <w:t xml:space="preserve">Další možnou metodou je </w:t>
+      </w:r>
+      <w:r>
+        <w:t>využití</w:t>
+      </w:r>
+      <w:r>
+        <w:t xml:space="preserve"> lineárního programování. </w:t>
+      </w:r>
+      <w:r>
+        <w:t>K řešení lineárního programu se použije externí řešič SCIP</w:t>
+      </w:r>
+      <w:r>
+        <w:t xml:space="preserve"> či CP-SAT</w:t>
+      </w:r>
+      <w:r>
+        <w:t xml:space="preserve">. </w:t>
+      </w:r>
+    </w:p>
+    <w:p>
+      <w:r>
+        <w:t xml:space="preserve">Za zvážení by stálo využití lineární relaxace uvolněním podmínek na </w:t>
+      </w:r>
+      <w:proofErr w:type="spellStart"/>
+      <w:r>
+        <w:t>celočíselnost</w:t>
+      </w:r>
+      <w:proofErr w:type="spellEnd"/>
+      <w:r>
+        <w:t xml:space="preserve"> </w:t>
+      </w:r>
+      <w:r>
+        <w:t>s čímž by možná šel dokázat nějaký aproximační poměr.</w:t>
+      </w:r>
+    </w:p>
+    <w:p>
+      <w:r>
+        <w:t>V aktuální implementaci MIP podporuje dvě různé účelové funkce. Jedna minimalizuje celkovou ujetou vzdálenost s podmínkou na obsloužení všech objednávek. Druhá maximalizuje celkový profit a naopak nevyžaduje obsloužení všech objednávek.</w:t>
+      </w:r>
+    </w:p>
+    <w:p>
+      <w:r>
+        <w:t>Výhodou je, že zato metoda vždy poskytne optimální řešení. Nevýhodou je délka běhu. Pro problémy s velikostí nad cca. 30 objednávek a 5 vozidel je čas běhu v řádu minut, což není příliš praktické.</w:t>
+      </w:r>
+    </w:p>
+    <w:p>
+      <w:pPr>
+        <w:pStyle w:val="Nadpis2"/>
+      </w:pPr>
+      <w:bookmarkStart w:id="13" w:name="_Toc127300099"/>
+      <w:r>
+        <w:t>Evoluční metoda</w:t>
+      </w:r>
+      <w:bookmarkEnd w:id="13"/>
+    </w:p>
+    <w:p>
+      <w:r>
+        <w:t xml:space="preserve">Zatím poslední implementovanou metodou je evoluční algoritmus, který postupně vylepšuje a modifikuje aktuální plán. </w:t>
+      </w:r>
+      <w:r>
+        <w:t xml:space="preserve">Pracuje se třemi mutacemi, jejichž pravděpodobnosti lze upravit v sekci </w:t>
+      </w:r>
+      <w:r>
+        <w:t>parametrů.</w:t>
+      </w:r>
+    </w:p>
+    <w:p>
+      <w:pPr>
+        <w:pStyle w:val="Odstavecseseznamem"/>
+        <w:numPr>
+          <w:ilvl w:val="0"/>
+          <w:numId w:val="3"/>
+        </w:numPr>
+      </w:pPr>
+      <w:r>
+        <w:t>Odstranění objednávky z trasy</w:t>
+      </w:r>
+    </w:p>
+    <w:p>
+      <w:pPr>
+        <w:pStyle w:val="Odstavecseseznamem"/>
+        <w:numPr>
+          <w:ilvl w:val="0"/>
+          <w:numId w:val="3"/>
+        </w:numPr>
+      </w:pPr>
+      <w:r>
+        <w:t>Zařazení objednávky do náhodné trasy na náhodnou pozici, pokud lze</w:t>
+      </w:r>
+    </w:p>
+    <w:p>
+      <w:pPr>
+        <w:pStyle w:val="Odstavecseseznamem"/>
+        <w:numPr>
+          <w:ilvl w:val="0"/>
+          <w:numId w:val="3"/>
+        </w:numPr>
+      </w:pPr>
+      <w:r>
+        <w:t xml:space="preserve">Zařazení objednávky do náhodné trasy na nejlepší </w:t>
+      </w:r>
+      <w:r>
+        <w:t>možnou pozici</w:t>
+      </w:r>
+      <w:r>
+        <w:t xml:space="preserve"> (</w:t>
+      </w:r>
+      <w:r>
+        <w:t xml:space="preserve">použití </w:t>
+      </w:r>
+      <w:proofErr w:type="spellStart"/>
+      <w:r>
+        <w:t>BestFit</w:t>
+      </w:r>
+      <w:proofErr w:type="spellEnd"/>
+      <w:r>
+        <w:t xml:space="preserve"> heuristiky</w:t>
+      </w:r>
+      <w:r>
+        <w:t>)</w:t>
+      </w:r>
+    </w:p>
+    <w:p>
+      <w:r>
+        <w:t xml:space="preserve">Nově zmutovaní jedinci jsou zařazeni do populace, čímž se zvětší. Na konci každé generace je pak buďto turnajovou selekcí nebo </w:t>
+      </w:r>
+      <w:r>
+        <w:t>elitářsky vybrán fixní počet jedinců do další generace.</w:t>
+      </w:r>
+    </w:p>
+    <w:p>
+      <w:r>
+        <w:t>Ještě je třeba vymyslet a implementovat vhodnou operaci křížení, minimálně pro vyzkoušení.</w:t>
+      </w:r>
+    </w:p>
+    <w:p>
+      <w:r>
+        <w:lastRenderedPageBreak/>
+        <w:t>Aktuálně se také začíná z</w:t>
+      </w:r>
+      <w:r>
+        <w:t xml:space="preserve"> uniformní populace, kde jsou všichni jedinci stejní. Lepší by bylo pamatovat si </w:t>
+      </w:r>
+      <w:r>
+        <w:t>populaci z poslední generace a využít tu.</w:t>
+      </w:r>
+    </w:p>
+    <w:p>
+      <w:pPr>
+        <w:pStyle w:val="Nadpis2"/>
+      </w:pPr>
+      <w:bookmarkStart w:id="14" w:name="_Toc127300100"/>
+      <w:r>
+        <w:t xml:space="preserve">Ant </w:t>
+      </w:r>
+      <w:proofErr w:type="spellStart"/>
+      <w:r>
+        <w:t>colonies</w:t>
+      </w:r>
+      <w:bookmarkEnd w:id="14"/>
+      <w:proofErr w:type="spellEnd"/>
+    </w:p>
+    <w:p>
+      <w:pPr>
+        <w:rPr>
+          <w:lang w:val="en-US"/>
+        </w:rPr>
+      </w:pPr>
+      <w:r>
+        <w:t>Je rozpracováno.</w:t>
+      </w:r>
+    </w:p>
+    <w:p>
+      <w:pPr>
+        <w:pStyle w:val="Nadpis2"/>
+      </w:pPr>
+      <w:bookmarkStart w:id="15" w:name="_Toc127300101"/>
+      <w:proofErr w:type="spellStart"/>
+      <w:r>
+        <w:rPr>
+          <w:lang w:val="en-US"/>
+        </w:rPr>
+        <w:t>Kombinovan</w:t>
+      </w:r>
+      <w:proofErr w:type="spellEnd"/>
+      <w:r>
+        <w:t>é řešení</w:t>
+      </w:r>
+      <w:bookmarkEnd w:id="15"/>
+    </w:p>
+    <w:p>
+      <w:r>
+        <w:t xml:space="preserve">Zaškrtnutím parametru „Use </w:t>
+      </w:r>
+      <w:proofErr w:type="spellStart"/>
+      <w:r>
+        <w:t>insertion</w:t>
+      </w:r>
+      <w:proofErr w:type="spellEnd"/>
+      <w:r>
+        <w:t xml:space="preserve"> </w:t>
+      </w:r>
+      <w:proofErr w:type="spellStart"/>
+      <w:r>
+        <w:t>heuristics</w:t>
+      </w:r>
+      <w:proofErr w:type="spellEnd"/>
+      <w:r>
+        <w:t>“ v sekci „</w:t>
+      </w:r>
+      <w:proofErr w:type="spellStart"/>
+      <w:r>
+        <w:t>Simulation</w:t>
+      </w:r>
+      <w:proofErr w:type="spellEnd"/>
+      <w:r>
+        <w:t xml:space="preserve">“ je možné použít tzv. kombinované řešení, kdy se v první řadě pustí heuristika a až pokud se jí nepodaří zařadit všechny nové objednávky, tak je spuštěna </w:t>
+      </w:r>
+      <w:r>
+        <w:t>standartní metoda podle výběru.</w:t>
       </w:r>
     </w:p>
     <w:p>
@@ -2604,6 +3550,7 @@
           <w:u w:val="single"/>
         </w:rPr>
       </w:pPr>
+      <w:bookmarkStart w:id="16" w:name="_Toc127300102"/>
       <w:r>
         <w:br w:type="page"/>
       </w:r>
@@ -2612,319 +3559,8 @@
       <w:pPr>
         <w:pStyle w:val="Nadpis1"/>
       </w:pPr>
-      <w:bookmarkStart w:id="10" w:name="_Toc127300096"/>
       <w:r>
         <w:lastRenderedPageBreak/>
-        <w:t>Optimalizační metody</w:t>
-      </w:r>
-      <w:bookmarkEnd w:id="10"/>
-    </w:p>
-    <w:p>
-      <w:pPr>
-        <w:pStyle w:val="Nadpis2"/>
-      </w:pPr>
-      <w:bookmarkStart w:id="11" w:name="_Toc127300097"/>
-      <w:r>
-        <w:t xml:space="preserve">Insertion </w:t>
-      </w:r>
-      <w:r>
-        <w:t>heuristic</w:t>
-      </w:r>
-      <w:r>
-        <w:t>s</w:t>
-      </w:r>
-      <w:bookmarkEnd w:id="11"/>
-    </w:p>
-    <w:p>
-      <w:r>
-        <w:t xml:space="preserve">Základní použitou metodou je insertion heuristika, která zařazuje nově příchozí objednávky do již existujících tras. </w:t>
-      </w:r>
-      <w:r>
-        <w:t xml:space="preserve">Z nich nic neodebírá, pouze hledá místo pro nenovou objednávku takové, aby se stihla doručit a zároveň se stihly doručit i všechny po ní následující. </w:t>
-      </w:r>
-    </w:p>
-    <w:p>
-      <w:r>
-        <w:t>Jako možné vylepšení by bylo umožnit objednávky i odebírat za předpokladu, že se tím stoupne celkový profit.</w:t>
-      </w:r>
-    </w:p>
-    <w:p>
-      <w:r>
-        <w:t>Aktuální implementace má tři verze, FirstFit, LocalBestFit a GlobalBestFit.</w:t>
-      </w:r>
-    </w:p>
-    <w:p>
-      <w:pPr>
-        <w:pStyle w:val="Odstavecseseznamem"/>
-        <w:numPr>
-          <w:ilvl w:val="0"/>
-          <w:numId w:val="2"/>
-        </w:numPr>
-      </w:pPr>
-      <w:r>
-        <w:rPr>
-          <w:b/>
-          <w:bCs/>
-        </w:rPr>
-        <w:t>FirstFit</w:t>
-      </w:r>
-      <w:r>
-        <w:t xml:space="preserve"> </w:t>
-      </w:r>
-      <w:r>
-        <w:t>prochází nové objednávky v</w:t>
-      </w:r>
-      <w:r>
-        <w:t> </w:t>
-      </w:r>
-      <w:r>
-        <w:t>pořadí</w:t>
-      </w:r>
-      <w:r>
-        <w:t xml:space="preserve"> od těch, co se musí doručit nejdříve. Každou zařadí na první možné místo do první možné trasy.</w:t>
-      </w:r>
-    </w:p>
-    <w:p>
-      <w:pPr>
-        <w:pStyle w:val="Odstavecseseznamem"/>
-        <w:numPr>
-          <w:ilvl w:val="0"/>
-          <w:numId w:val="2"/>
-        </w:numPr>
-      </w:pPr>
-      <w:r>
-        <w:rPr>
-          <w:b/>
-          <w:bCs/>
-        </w:rPr>
-        <w:t>LocalBestFit</w:t>
-      </w:r>
-      <w:r>
-        <w:t xml:space="preserve"> prochází nové objednávky v pořadí od těch, co se musí doručit nejdříve. Po každou vyzkouší všechna místa, kam je možné ji zařadit a zvolí to, které nejvíce zvýší celkový profit.</w:t>
-      </w:r>
-    </w:p>
-    <w:p>
-      <w:pPr>
-        <w:pStyle w:val="Odstavecseseznamem"/>
-        <w:numPr>
-          <w:ilvl w:val="0"/>
-          <w:numId w:val="2"/>
-        </w:numPr>
-      </w:pPr>
-      <w:r>
-        <w:rPr>
-          <w:b/>
-          <w:bCs/>
-        </w:rPr>
-        <w:t>GlobalBestFit</w:t>
-      </w:r>
-      <w:r>
-        <w:t xml:space="preserve"> </w:t>
-      </w:r>
-      <w:r>
-        <w:t xml:space="preserve">prochází nové objednávky a všechny se pokusí zařadit. Nakonec vybere tu, jejíž zařazení nejvíce zvýší celkový profit a tu skutečně zařadí do plánu. </w:t>
-      </w:r>
-      <w:r>
-        <w:t xml:space="preserve">Následně se proces opakuje, opět projde všechny zbylé nové objednávky a zařadí </w:t>
-      </w:r>
-    </w:p>
-    <w:p>
-      <w:r>
-        <w:t>Výhodou této metody je, že je extrémně rychlá.</w:t>
-      </w:r>
-    </w:p>
-    <w:p>
-      <w:pPr>
-        <w:pStyle w:val="Nadpis2"/>
-      </w:pPr>
-      <w:bookmarkStart w:id="12" w:name="_Toc127300098"/>
-      <w:r>
-        <w:t>Mixed integer programming</w:t>
-      </w:r>
-      <w:bookmarkEnd w:id="12"/>
-    </w:p>
-    <w:p>
-      <w:r>
-        <w:t xml:space="preserve">Další možnou metodou je </w:t>
-      </w:r>
-      <w:r>
-        <w:t>využití</w:t>
-      </w:r>
-      <w:r>
-        <w:t xml:space="preserve"> lineárního programování. </w:t>
-      </w:r>
-      <w:r>
-        <w:t>K řešení lineárního programu se použije externí řešič SCIP</w:t>
-      </w:r>
-      <w:r>
-        <w:t xml:space="preserve"> či CP-SAT</w:t>
-      </w:r>
-      <w:r>
-        <w:t xml:space="preserve">. </w:t>
-      </w:r>
-    </w:p>
-    <w:p>
-      <w:r>
-        <w:t xml:space="preserve">Za zvážení by stálo využití lineární relaxace uvolněním podmínek na celočíselnost </w:t>
-      </w:r>
-      <w:r>
-        <w:t>s čímž by možná šel dokázat nějaký aproximační poměr.</w:t>
-      </w:r>
-    </w:p>
-    <w:p>
-      <w:r>
-        <w:t>V aktuální implementaci MIP podporuje dvě různé účelové funkce. Jedna minimalizuje celkovou ujetou vzdálenost s podmínkou na obsloužení všech objednávek. Druhá maximalizuje celkový profit a naopak nevyžaduje obsloužení všech objednávek.</w:t>
-      </w:r>
-    </w:p>
-    <w:p>
-      <w:r>
-        <w:t>Výhodou je, že zato metoda vždy poskytne optimální řešení. Nevýhodou je délka běhu. Pro problémy s velikostí nad cca. 30 objednávek a 5 vozidel je čas běhu v řádu minut, což není příliš praktické.</w:t>
-      </w:r>
-    </w:p>
-    <w:p>
-      <w:pPr>
-        <w:pStyle w:val="Nadpis2"/>
-      </w:pPr>
-      <w:bookmarkStart w:id="13" w:name="_Toc127300099"/>
-      <w:r>
-        <w:t>Evoluční metoda</w:t>
-      </w:r>
-      <w:bookmarkEnd w:id="13"/>
-    </w:p>
-    <w:p>
-      <w:r>
-        <w:t xml:space="preserve">Zatím poslední implementovanou metodou je evoluční algoritmus, který postupně vylepšuje a modifikuje aktuální plán. </w:t>
-      </w:r>
-      <w:r>
-        <w:t xml:space="preserve">Pracuje se třemi mutacemi, jejichž pravděpodobnosti lze upravit v sekci </w:t>
-      </w:r>
-      <w:r>
-        <w:t>parametrů.</w:t>
-      </w:r>
-    </w:p>
-    <w:p>
-      <w:pPr>
-        <w:pStyle w:val="Odstavecseseznamem"/>
-        <w:numPr>
-          <w:ilvl w:val="0"/>
-          <w:numId w:val="3"/>
-        </w:numPr>
-      </w:pPr>
-      <w:r>
-        <w:t>Odstranění objednávky z trasy</w:t>
-      </w:r>
-    </w:p>
-    <w:p>
-      <w:pPr>
-        <w:pStyle w:val="Odstavecseseznamem"/>
-        <w:numPr>
-          <w:ilvl w:val="0"/>
-          <w:numId w:val="3"/>
-        </w:numPr>
-      </w:pPr>
-      <w:r>
-        <w:t>Zařazení objednávky do náhodné trasy na náhodnou pozici, pokud lze</w:t>
-      </w:r>
-    </w:p>
-    <w:p>
-      <w:pPr>
-        <w:pStyle w:val="Odstavecseseznamem"/>
-        <w:numPr>
-          <w:ilvl w:val="0"/>
-          <w:numId w:val="3"/>
-        </w:numPr>
-      </w:pPr>
-      <w:r>
-        <w:t xml:space="preserve">Zařazení objednávky do náhodné trasy na nejlepší </w:t>
-      </w:r>
-      <w:r>
-        <w:t>možnou pozici</w:t>
-      </w:r>
-      <w:r>
-        <w:t xml:space="preserve"> (</w:t>
-      </w:r>
-      <w:r>
-        <w:t>použití BestFit heuristiky</w:t>
-      </w:r>
-      <w:r>
-        <w:t>)</w:t>
-      </w:r>
-    </w:p>
-    <w:p>
-      <w:r>
-        <w:t xml:space="preserve">Nově zmutovaní jedinci jsou zařazeni do populace, čímž se zvětší. Na konci každé generace je pak buďto turnajovou selekcí nebo </w:t>
-      </w:r>
-      <w:r>
-        <w:t>elitářsky vybrán fixní počet jedinců do další generace.</w:t>
-      </w:r>
-    </w:p>
-    <w:p>
-      <w:r>
-        <w:t>Ještě je třeba vymyslet a implementovat vhodnou operaci křížení, minimálně pro vyzkoušení.</w:t>
-      </w:r>
-    </w:p>
-    <w:p>
-      <w:r>
-        <w:lastRenderedPageBreak/>
-        <w:t>Aktuálně se také začíná z</w:t>
-      </w:r>
-      <w:r>
-        <w:t xml:space="preserve"> uniformní populace, kde jsou všichni jedinci stejní. Lepší by bylo pamatovat si </w:t>
-      </w:r>
-      <w:r>
-        <w:t>populaci z poslední generace a využít tu.</w:t>
-      </w:r>
-    </w:p>
-    <w:p>
-      <w:pPr>
-        <w:pStyle w:val="Nadpis2"/>
-      </w:pPr>
-      <w:bookmarkStart w:id="14" w:name="_Toc127300100"/>
-      <w:r>
-        <w:t>Ant colonies</w:t>
-      </w:r>
-      <w:bookmarkEnd w:id="14"/>
-    </w:p>
-    <w:p>
-      <w:pPr>
-        <w:rPr>
-          <w:lang w:val="en-US"/>
-        </w:rPr>
-      </w:pPr>
-      <w:r>
-        <w:t>Je rozpracováno.</w:t>
-      </w:r>
-    </w:p>
-    <w:p>
-      <w:pPr>
-        <w:pStyle w:val="Nadpis2"/>
-      </w:pPr>
-      <w:bookmarkStart w:id="15" w:name="_Toc127300101"/>
-      <w:r>
-        <w:rPr>
-          <w:lang w:val="en-US"/>
-        </w:rPr>
-        <w:t>Kombinovan</w:t>
-      </w:r>
-      <w:r>
-        <w:t>é řešení</w:t>
-      </w:r>
-      <w:bookmarkEnd w:id="15"/>
-    </w:p>
-    <w:p>
-      <w:r>
-        <w:t xml:space="preserve">Zaškrtnutím parametru „Use insertion heuristics“ v sekci „Simulation“ je možné použít tzv. kombinované řešení, kdy se v první řadě pustí heuristika a až pokud se jí nepodaří zařadit všechny nové objednávky, tak je spuštěna </w:t>
-      </w:r>
-      <w:r>
-        <w:t>standartní metoda podle výběru.</w:t>
-      </w:r>
-    </w:p>
-    <w:p>
-      <w:pPr>
-        <w:pStyle w:val="Nadpis1"/>
-      </w:pPr>
-      <w:bookmarkStart w:id="16" w:name="_Toc127300102"/>
-      <w:r>
         <w:t>Příklady</w:t>
       </w:r>
       <w:bookmarkEnd w:id="16"/>
@@ -2969,7 +3605,23 @@
         </w:numPr>
       </w:pPr>
       <w:r>
-        <w:t>Přidám objednávky, buď ručně, nebo si je nechám vygenerovat náhodně tlačítkem „Add order“.</w:t>
+        <w:t>Přidám objednávky, buď ručně, nebo si je nechám vygenerovat náhodně tlačítkem „</w:t>
+      </w:r>
+      <w:proofErr w:type="spellStart"/>
+      <w:r>
+        <w:t>Add</w:t>
+      </w:r>
+      <w:proofErr w:type="spellEnd"/>
+      <w:r>
+        <w:t xml:space="preserve"> </w:t>
+      </w:r>
+      <w:proofErr w:type="spellStart"/>
+      <w:r>
+        <w:t>order</w:t>
+      </w:r>
+      <w:proofErr w:type="spellEnd"/>
+      <w:r>
+        <w:t>“.</w:t>
       </w:r>
     </w:p>
     <w:p>
@@ -3005,7 +3657,15 @@
         </w:numPr>
       </w:pPr>
       <w:r>
-        <w:t>Nastavím parametry v sekci „Evolution“ jako počet generací, velikost populace či pravděpodobnosti realizace mutací</w:t>
+        <w:t>Nastavím parametry v sekci „</w:t>
+      </w:r>
+      <w:proofErr w:type="spellStart"/>
+      <w:r>
+        <w:t>Evolution</w:t>
+      </w:r>
+      <w:proofErr w:type="spellEnd"/>
+      <w:r>
+        <w:t>“ jako počet generací, velikost populace či pravděpodobnosti realizace mutací</w:t>
       </w:r>
     </w:p>
     <w:p>
@@ -3020,7 +3680,15 @@
         <w:t xml:space="preserve">Spustím </w:t>
       </w:r>
       <w:r>
-        <w:t>optimalizaci tlačítkem v sekci akcí, ve skupině „Run optimization“.</w:t>
+        <w:t xml:space="preserve">optimalizaci tlačítkem v sekci akcí, ve skupině „Run </w:t>
+      </w:r>
+      <w:proofErr w:type="spellStart"/>
+      <w:r>
+        <w:t>optimization</w:t>
+      </w:r>
+      <w:proofErr w:type="spellEnd"/>
+      <w:r>
+        <w:t>“.</w:t>
       </w:r>
     </w:p>
     <w:p>
@@ -3068,7 +3736,15 @@
         </w:numPr>
       </w:pPr>
       <w:r>
-        <w:t>Posunu se v čase tlačítkem „Tick“</w:t>
+        <w:t>Posunu se v čase tlačítkem „</w:t>
+      </w:r>
+      <w:proofErr w:type="spellStart"/>
+      <w:r>
+        <w:t>Tick</w:t>
+      </w:r>
+      <w:proofErr w:type="spellEnd"/>
+      <w:r>
+        <w:t>“</w:t>
       </w:r>
     </w:p>
     <w:p>
@@ -3092,7 +3768,15 @@
         </w:numPr>
       </w:pPr>
       <w:r>
-        <w:t>Kliknu na „Update plan“, čímž se mi aktualizují pozice vozidel</w:t>
+        <w:t xml:space="preserve">Kliknu na „Update </w:t>
+      </w:r>
+      <w:proofErr w:type="spellStart"/>
+      <w:r>
+        <w:t>plan</w:t>
+      </w:r>
+      <w:proofErr w:type="spellEnd"/>
+      <w:r>
+        <w:t>“, čímž se mi aktualizují pozice vozidel</w:t>
       </w:r>
     </w:p>
     <w:p>
@@ -3141,7 +3825,23 @@
         <w:t>Nastavím parametry simulace</w:t>
       </w:r>
       <w:r>
-        <w:t xml:space="preserve"> v sekci „Simulation“. Zvolím optimalizační metodu a zaškrtnu, zda chci používat insertion heuristiku. </w:t>
+        <w:t xml:space="preserve"> v sekci „</w:t>
+      </w:r>
+      <w:proofErr w:type="spellStart"/>
+      <w:r>
+        <w:t>Simulation</w:t>
+      </w:r>
+      <w:proofErr w:type="spellEnd"/>
+      <w:r>
+        <w:t xml:space="preserve">“. Zvolím optimalizační metodu a zaškrtnu, zda chci používat </w:t>
+      </w:r>
+      <w:proofErr w:type="spellStart"/>
+      <w:r>
+        <w:t>insertion</w:t>
+      </w:r>
+      <w:proofErr w:type="spellEnd"/>
+      <w:r>
+        <w:t xml:space="preserve"> heuristiku. </w:t>
       </w:r>
     </w:p>
     <w:p>
@@ -3156,7 +3856,15 @@
         <w:t>Přidám vozidla</w:t>
       </w:r>
       <w:r>
-        <w:t>. Lze si je ihned zobrazit na mapě po stisku tlačítka Refresh.</w:t>
+        <w:t xml:space="preserve">. Lze si je ihned zobrazit na mapě po stisku tlačítka </w:t>
+      </w:r>
+      <w:proofErr w:type="spellStart"/>
+      <w:r>
+        <w:t>Refresh</w:t>
+      </w:r>
+      <w:proofErr w:type="spellEnd"/>
+      <w:r>
+        <w:t>.</w:t>
       </w:r>
     </w:p>
     <w:p>
@@ -3199,6 +3907,172 @@
       </w:pPr>
       <w:r>
         <w:t>Parametry lze měnit i v průběhu simulace, jejich změny se projeví okamžitě</w:t>
+      </w:r>
+    </w:p>
+    <w:p>
+      <w:pPr>
+        <w:pStyle w:val="Nadpis2"/>
+      </w:pPr>
+      <w:r>
+        <w:t>Šablony simulací</w:t>
+      </w:r>
+    </w:p>
+    <w:p>
+      <w:pPr>
+        <w:pStyle w:val="Odstavecseseznamem"/>
+        <w:numPr>
+          <w:ilvl w:val="0"/>
+          <w:numId w:val="7"/>
+        </w:numPr>
+      </w:pPr>
+      <w:r>
+        <w:t xml:space="preserve">Nastavím </w:t>
+      </w:r>
+      <w:r>
+        <w:t>parametry, například pro řešení evoluční metodou a zadám parametr Name.</w:t>
+      </w:r>
+    </w:p>
+    <w:p>
+      <w:pPr>
+        <w:pStyle w:val="Odstavecseseznamem"/>
+        <w:numPr>
+          <w:ilvl w:val="0"/>
+          <w:numId w:val="7"/>
+        </w:numPr>
+      </w:pPr>
+      <w:r>
+        <w:t>Uložím jako šablonu v sekci „</w:t>
+      </w:r>
+      <w:proofErr w:type="spellStart"/>
+      <w:r>
+        <w:t>Simulation</w:t>
+      </w:r>
+      <w:proofErr w:type="spellEnd"/>
+      <w:r>
+        <w:t xml:space="preserve"> </w:t>
+      </w:r>
+      <w:proofErr w:type="spellStart"/>
+      <w:r>
+        <w:t>templates</w:t>
+      </w:r>
+      <w:proofErr w:type="spellEnd"/>
+      <w:r>
+        <w:t>“</w:t>
+      </w:r>
+    </w:p>
+    <w:p>
+      <w:pPr>
+        <w:pStyle w:val="Odstavecseseznamem"/>
+        <w:numPr>
+          <w:ilvl w:val="0"/>
+          <w:numId w:val="7"/>
+        </w:numPr>
+      </w:pPr>
+      <w:r>
+        <w:t xml:space="preserve">Změním nastavení parametrů například pro řešení </w:t>
+      </w:r>
+      <w:r>
+        <w:t>jako MIP problém, opět zadám parametr Name.</w:t>
+      </w:r>
+    </w:p>
+    <w:p>
+      <w:pPr>
+        <w:pStyle w:val="Odstavecseseznamem"/>
+        <w:numPr>
+          <w:ilvl w:val="0"/>
+          <w:numId w:val="7"/>
+        </w:numPr>
+      </w:pPr>
+      <w:r>
+        <w:t>Uložím jako šablonu v sekci „</w:t>
+      </w:r>
+      <w:proofErr w:type="spellStart"/>
+      <w:r>
+        <w:t>Simulation</w:t>
+      </w:r>
+      <w:proofErr w:type="spellEnd"/>
+      <w:r>
+        <w:t xml:space="preserve"> </w:t>
+      </w:r>
+      <w:proofErr w:type="spellStart"/>
+      <w:r>
+        <w:t>templates</w:t>
+      </w:r>
+      <w:proofErr w:type="spellEnd"/>
+      <w:r>
+        <w:t>“</w:t>
+      </w:r>
+    </w:p>
+    <w:p>
+      <w:pPr>
+        <w:pStyle w:val="Odstavecseseznamem"/>
+        <w:numPr>
+          <w:ilvl w:val="0"/>
+          <w:numId w:val="7"/>
+        </w:numPr>
+      </w:pPr>
+      <w:r>
+        <w:t>Poté spustím všechny simulace stiskem tlačítka „</w:t>
+      </w:r>
+      <w:r>
+        <w:t xml:space="preserve">Run </w:t>
+      </w:r>
+      <w:proofErr w:type="spellStart"/>
+      <w:r>
+        <w:t>simulation</w:t>
+      </w:r>
+      <w:proofErr w:type="spellEnd"/>
+      <w:r>
+        <w:t xml:space="preserve"> </w:t>
+      </w:r>
+      <w:proofErr w:type="spellStart"/>
+      <w:r>
+        <w:t>templates</w:t>
+      </w:r>
+      <w:proofErr w:type="spellEnd"/>
+      <w:r>
+        <w:t>“</w:t>
+      </w:r>
+    </w:p>
+    <w:p>
+      <w:pPr>
+        <w:pStyle w:val="Odstavecseseznamem"/>
+        <w:numPr>
+          <w:ilvl w:val="0"/>
+          <w:numId w:val="7"/>
+        </w:numPr>
+      </w:pPr>
+      <w:r>
+        <w:t xml:space="preserve">V logu mohu sledovat </w:t>
+      </w:r>
+      <w:r>
+        <w:t>průběh</w:t>
+      </w:r>
+      <w:r>
+        <w:t xml:space="preserve"> </w:t>
+      </w:r>
+      <w:r>
+        <w:t>paralelně běžících simulací</w:t>
+      </w:r>
+    </w:p>
+    <w:p>
+      <w:pPr>
+        <w:pStyle w:val="Odstavecseseznamem"/>
+        <w:numPr>
+          <w:ilvl w:val="0"/>
+          <w:numId w:val="7"/>
+        </w:numPr>
+      </w:pPr>
+      <w:r>
+        <w:t>Výsledek pak mohu uložit do *.</w:t>
+      </w:r>
+      <w:proofErr w:type="spellStart"/>
+      <w:r>
+        <w:t>csv</w:t>
+      </w:r>
+      <w:proofErr w:type="spellEnd"/>
+      <w:r>
+        <w:t xml:space="preserve"> souboru</w:t>
       </w:r>
     </w:p>
     <w:p>
@@ -3213,6 +4087,12 @@
       </w:pPr>
     </w:p>
     <w:sectPr>
+      <w:headerReference w:type="even" r:id="rId17"/>
+      <w:headerReference w:type="default" r:id="rId18"/>
+      <w:footerReference w:type="even" r:id="rId19"/>
+      <w:footerReference w:type="default" r:id="rId20"/>
+      <w:headerReference w:type="first" r:id="rId21"/>
+      <w:footerReference w:type="first" r:id="rId22"/>
       <w:pgSz w:w="12240" w:h="15840"/>
       <w:pgMar w:top="1417" w:right="1417" w:bottom="1417" w:left="1417" w:header="720" w:footer="720" w:gutter="0"/>
       <w:cols w:space="720"/>
@@ -3247,6 +4127,68 @@
 </w:endnotes>
 </file>
 
+<file path=word/footer1.xml><?xml version="1.0" encoding="utf-8"?>
+<w:ftr xmlns:wpc="http://schemas.microsoft.com/office/word/2010/wordprocessingCanvas" xmlns:cx="http://schemas.microsoft.com/office/drawing/2014/chartex" xmlns:cx1="http://schemas.microsoft.com/office/drawing/2015/9/8/chartex" xmlns:cx2="http://schemas.microsoft.com/office/drawing/2015/10/21/chartex" xmlns:cx3="http://schemas.microsoft.com/office/drawing/2016/5/9/chartex" xmlns:cx4="http://schemas.microsoft.com/office/drawing/2016/5/10/chartex" xmlns:cx5="http://schemas.microsoft.com/office/drawing/2016/5/11/chartex" xmlns:cx6="http://schemas.microsoft.com/office/drawing/2016/5/12/chartex" xmlns:cx7="http://schemas.microsoft.com/office/drawing/2016/5/13/chartex" xmlns:cx8="http://schemas.microsoft.com/office/drawing/2016/5/14/chartex" xmlns:mc="http://schemas.openxmlformats.org/markup-compatibility/2006" xmlns:aink="http://schemas.microsoft.com/office/drawing/2016/ink" xmlns:am3d="http://schemas.microsoft.com/office/drawing/2017/model3d" xmlns:o="urn:schemas-microsoft-com:office:office" xmlns:oel="http://schemas.microsoft.com/office/2019/extlst" xmlns:r="http://schemas.openxmlformats.org/officeDocument/2006/relationships" xmlns:m="http://schemas.openxmlformats.org/officeDocument/2006/math" xmlns:v="urn:schemas-microsoft-com:vml" xmlns:wp14="http://schemas.microsoft.com/office/word/2010/wordprocessingDrawing" xmlns:wp="http://schemas.openxmlformats.org/drawingml/2006/wordprocessingDrawing" xmlns:w10="urn:schemas-microsoft-com:office:word" xmlns:w="http://schemas.openxmlformats.org/wordprocessingml/2006/main" xmlns:w14="http://schemas.microsoft.com/office/word/2010/wordml" xmlns:w15="http://schemas.microsoft.com/office/word/2012/wordml" xmlns:w16cex="http://schemas.microsoft.com/office/word/2018/wordml/cex" xmlns:w16cid="http://schemas.microsoft.com/office/word/2016/wordml/cid" xmlns:w16="http://schemas.microsoft.com/office/word/2018/wordml" xmlns:w16sdtdh="http://schemas.microsoft.com/office/word/2020/wordml/sdtdatahash" xmlns:w16se="http://schemas.microsoft.com/office/word/2015/wordml/symex" xmlns:wpg="http://schemas.microsoft.com/office/word/2010/wordprocessingGroup" xmlns:wpi="http://schemas.microsoft.com/office/word/2010/wordprocessingInk" xmlns:wne="http://schemas.microsoft.com/office/word/2006/wordml" xmlns:wps="http://schemas.microsoft.com/office/word/2010/wordprocessingShape" mc:Ignorable="w14 w15 w16se w16cid w16 w16cex w16sdtdh wp14">
+  <w:p>
+    <w:pPr>
+      <w:pStyle w:val="Zpat"/>
+    </w:pPr>
+  </w:p>
+</w:ftr>
+</file>
+
+<file path=word/footer2.xml><?xml version="1.0" encoding="utf-8"?>
+<w:ftr xmlns:wpc="http://schemas.microsoft.com/office/word/2010/wordprocessingCanvas" xmlns:cx="http://schemas.microsoft.com/office/drawing/2014/chartex" xmlns:cx1="http://schemas.microsoft.com/office/drawing/2015/9/8/chartex" xmlns:cx2="http://schemas.microsoft.com/office/drawing/2015/10/21/chartex" xmlns:cx3="http://schemas.microsoft.com/office/drawing/2016/5/9/chartex" xmlns:cx4="http://schemas.microsoft.com/office/drawing/2016/5/10/chartex" xmlns:cx5="http://schemas.microsoft.com/office/drawing/2016/5/11/chartex" xmlns:cx6="http://schemas.microsoft.com/office/drawing/2016/5/12/chartex" xmlns:cx7="http://schemas.microsoft.com/office/drawing/2016/5/13/chartex" xmlns:cx8="http://schemas.microsoft.com/office/drawing/2016/5/14/chartex" xmlns:mc="http://schemas.openxmlformats.org/markup-compatibility/2006" xmlns:aink="http://schemas.microsoft.com/office/drawing/2016/ink" xmlns:am3d="http://schemas.microsoft.com/office/drawing/2017/model3d" xmlns:o="urn:schemas-microsoft-com:office:office" xmlns:oel="http://schemas.microsoft.com/office/2019/extlst" xmlns:r="http://schemas.openxmlformats.org/officeDocument/2006/relationships" xmlns:m="http://schemas.openxmlformats.org/officeDocument/2006/math" xmlns:v="urn:schemas-microsoft-com:vml" xmlns:wp14="http://schemas.microsoft.com/office/word/2010/wordprocessingDrawing" xmlns:wp="http://schemas.openxmlformats.org/drawingml/2006/wordprocessingDrawing" xmlns:w10="urn:schemas-microsoft-com:office:word" xmlns:w="http://schemas.openxmlformats.org/wordprocessingml/2006/main" xmlns:w14="http://schemas.microsoft.com/office/word/2010/wordml" xmlns:w15="http://schemas.microsoft.com/office/word/2012/wordml" xmlns:w16cex="http://schemas.microsoft.com/office/word/2018/wordml/cex" xmlns:w16cid="http://schemas.microsoft.com/office/word/2016/wordml/cid" xmlns:w16="http://schemas.microsoft.com/office/word/2018/wordml" xmlns:w16sdtdh="http://schemas.microsoft.com/office/word/2020/wordml/sdtdatahash" xmlns:w16se="http://schemas.microsoft.com/office/word/2015/wordml/symex" xmlns:wpg="http://schemas.microsoft.com/office/word/2010/wordprocessingGroup" xmlns:wpi="http://schemas.microsoft.com/office/word/2010/wordprocessingInk" xmlns:wne="http://schemas.microsoft.com/office/word/2006/wordml" xmlns:wps="http://schemas.microsoft.com/office/word/2010/wordprocessingShape" mc:Ignorable="w14 w15 w16se w16cid w16 w16cex w16sdtdh wp14">
+  <w:sdt>
+    <w:sdtPr>
+      <w:id w:val="1388612341"/>
+      <w:docPartObj>
+        <w:docPartGallery w:val="Page Numbers (Bottom of Page)"/>
+        <w:docPartUnique/>
+      </w:docPartObj>
+    </w:sdtPr>
+    <w:sdtContent>
+      <w:p>
+        <w:pPr>
+          <w:pStyle w:val="Zpat"/>
+          <w:jc w:val="center"/>
+        </w:pPr>
+        <w:r>
+          <w:fldChar w:fldCharType="begin"/>
+        </w:r>
+        <w:r>
+          <w:instrText>PAGE   \* MERGEFORMAT</w:instrText>
+        </w:r>
+        <w:r>
+          <w:fldChar w:fldCharType="separate"/>
+        </w:r>
+        <w:r>
+          <w:t>2</w:t>
+        </w:r>
+        <w:r>
+          <w:fldChar w:fldCharType="end"/>
+        </w:r>
+      </w:p>
+    </w:sdtContent>
+  </w:sdt>
+  <w:p>
+    <w:pPr>
+      <w:pStyle w:val="Zpat"/>
+    </w:pPr>
+  </w:p>
+</w:ftr>
+</file>
+
+<file path=word/footer3.xml><?xml version="1.0" encoding="utf-8"?>
+<w:ftr xmlns:wpc="http://schemas.microsoft.com/office/word/2010/wordprocessingCanvas" xmlns:cx="http://schemas.microsoft.com/office/drawing/2014/chartex" xmlns:cx1="http://schemas.microsoft.com/office/drawing/2015/9/8/chartex" xmlns:cx2="http://schemas.microsoft.com/office/drawing/2015/10/21/chartex" xmlns:cx3="http://schemas.microsoft.com/office/drawing/2016/5/9/chartex" xmlns:cx4="http://schemas.microsoft.com/office/drawing/2016/5/10/chartex" xmlns:cx5="http://schemas.microsoft.com/office/drawing/2016/5/11/chartex" xmlns:cx6="http://schemas.microsoft.com/office/drawing/2016/5/12/chartex" xmlns:cx7="http://schemas.microsoft.com/office/drawing/2016/5/13/chartex" xmlns:cx8="http://schemas.microsoft.com/office/drawing/2016/5/14/chartex" xmlns:mc="http://schemas.openxmlformats.org/markup-compatibility/2006" xmlns:aink="http://schemas.microsoft.com/office/drawing/2016/ink" xmlns:am3d="http://schemas.microsoft.com/office/drawing/2017/model3d" xmlns:o="urn:schemas-microsoft-com:office:office" xmlns:oel="http://schemas.microsoft.com/office/2019/extlst" xmlns:r="http://schemas.openxmlformats.org/officeDocument/2006/relationships" xmlns:m="http://schemas.openxmlformats.org/officeDocument/2006/math" xmlns:v="urn:schemas-microsoft-com:vml" xmlns:wp14="http://schemas.microsoft.com/office/word/2010/wordprocessingDrawing" xmlns:wp="http://schemas.openxmlformats.org/drawingml/2006/wordprocessingDrawing" xmlns:w10="urn:schemas-microsoft-com:office:word" xmlns:w="http://schemas.openxmlformats.org/wordprocessingml/2006/main" xmlns:w14="http://schemas.microsoft.com/office/word/2010/wordml" xmlns:w15="http://schemas.microsoft.com/office/word/2012/wordml" xmlns:w16cex="http://schemas.microsoft.com/office/word/2018/wordml/cex" xmlns:w16cid="http://schemas.microsoft.com/office/word/2016/wordml/cid" xmlns:w16="http://schemas.microsoft.com/office/word/2018/wordml" xmlns:w16sdtdh="http://schemas.microsoft.com/office/word/2020/wordml/sdtdatahash" xmlns:w16se="http://schemas.microsoft.com/office/word/2015/wordml/symex" xmlns:wpg="http://schemas.microsoft.com/office/word/2010/wordprocessingGroup" xmlns:wpi="http://schemas.microsoft.com/office/word/2010/wordprocessingInk" xmlns:wne="http://schemas.microsoft.com/office/word/2006/wordml" xmlns:wps="http://schemas.microsoft.com/office/word/2010/wordprocessingShape" mc:Ignorable="w14 w15 w16se w16cid w16 w16cex w16sdtdh wp14">
+  <w:p>
+    <w:pPr>
+      <w:pStyle w:val="Zpat"/>
+    </w:pPr>
+  </w:p>
+</w:ftr>
+</file>
+
 <file path=word/footnotes.xml><?xml version="1.0" encoding="utf-8"?>
 <w:footnotes xmlns:wpc="http://schemas.microsoft.com/office/word/2010/wordprocessingCanvas" xmlns:cx="http://schemas.microsoft.com/office/drawing/2014/chartex" xmlns:cx1="http://schemas.microsoft.com/office/drawing/2015/9/8/chartex" xmlns:cx2="http://schemas.microsoft.com/office/drawing/2015/10/21/chartex" xmlns:cx3="http://schemas.microsoft.com/office/drawing/2016/5/9/chartex" xmlns:cx4="http://schemas.microsoft.com/office/drawing/2016/5/10/chartex" xmlns:cx5="http://schemas.microsoft.com/office/drawing/2016/5/11/chartex" xmlns:cx6="http://schemas.microsoft.com/office/drawing/2016/5/12/chartex" xmlns:cx7="http://schemas.microsoft.com/office/drawing/2016/5/13/chartex" xmlns:cx8="http://schemas.microsoft.com/office/drawing/2016/5/14/chartex" xmlns:mc="http://schemas.openxmlformats.org/markup-compatibility/2006" xmlns:aink="http://schemas.microsoft.com/office/drawing/2016/ink" xmlns:am3d="http://schemas.microsoft.com/office/drawing/2017/model3d" xmlns:o="urn:schemas-microsoft-com:office:office" xmlns:oel="http://schemas.microsoft.com/office/2019/extlst" xmlns:r="http://schemas.openxmlformats.org/officeDocument/2006/relationships" xmlns:m="http://schemas.openxmlformats.org/officeDocument/2006/math" xmlns:v="urn:schemas-microsoft-com:vml" xmlns:wp14="http://schemas.microsoft.com/office/word/2010/wordprocessingDrawing" xmlns:wp="http://schemas.openxmlformats.org/drawingml/2006/wordprocessingDrawing" xmlns:w10="urn:schemas-microsoft-com:office:word" xmlns:w="http://schemas.openxmlformats.org/wordprocessingml/2006/main" xmlns:w14="http://schemas.microsoft.com/office/word/2010/wordml" xmlns:w15="http://schemas.microsoft.com/office/word/2012/wordml" xmlns:w16cex="http://schemas.microsoft.com/office/word/2018/wordml/cex" xmlns:w16cid="http://schemas.microsoft.com/office/word/2016/wordml/cid" xmlns:w16="http://schemas.microsoft.com/office/word/2018/wordml" xmlns:w16sdtdh="http://schemas.microsoft.com/office/word/2020/wordml/sdtdatahash" xmlns:w16se="http://schemas.microsoft.com/office/word/2015/wordml/symex" xmlns:wpg="http://schemas.microsoft.com/office/word/2010/wordprocessingGroup" xmlns:wpi="http://schemas.microsoft.com/office/word/2010/wordprocessingInk" xmlns:wne="http://schemas.microsoft.com/office/word/2006/wordml" xmlns:wps="http://schemas.microsoft.com/office/word/2010/wordprocessingShape" mc:Ignorable="w14 w15 w16se w16cid w16 w16cex w16sdtdh wp14">
   <w:footnote w:type="separator" w:id="-1">
@@ -3270,6 +4212,54 @@
     </w:p>
   </w:footnote>
 </w:footnotes>
+</file>
+
+<file path=word/header1.xml><?xml version="1.0" encoding="utf-8"?>
+<w:hdr xmlns:wpc="http://schemas.microsoft.com/office/word/2010/wordprocessingCanvas" xmlns:cx="http://schemas.microsoft.com/office/drawing/2014/chartex" xmlns:cx1="http://schemas.microsoft.com/office/drawing/2015/9/8/chartex" xmlns:cx2="http://schemas.microsoft.com/office/drawing/2015/10/21/chartex" xmlns:cx3="http://schemas.microsoft.com/office/drawing/2016/5/9/chartex" xmlns:cx4="http://schemas.microsoft.com/office/drawing/2016/5/10/chartex" xmlns:cx5="http://schemas.microsoft.com/office/drawing/2016/5/11/chartex" xmlns:cx6="http://schemas.microsoft.com/office/drawing/2016/5/12/chartex" xmlns:cx7="http://schemas.microsoft.com/office/drawing/2016/5/13/chartex" xmlns:cx8="http://schemas.microsoft.com/office/drawing/2016/5/14/chartex" xmlns:mc="http://schemas.openxmlformats.org/markup-compatibility/2006" xmlns:aink="http://schemas.microsoft.com/office/drawing/2016/ink" xmlns:am3d="http://schemas.microsoft.com/office/drawing/2017/model3d" xmlns:o="urn:schemas-microsoft-com:office:office" xmlns:oel="http://schemas.microsoft.com/office/2019/extlst" xmlns:r="http://schemas.openxmlformats.org/officeDocument/2006/relationships" xmlns:m="http://schemas.openxmlformats.org/officeDocument/2006/math" xmlns:v="urn:schemas-microsoft-com:vml" xmlns:wp14="http://schemas.microsoft.com/office/word/2010/wordprocessingDrawing" xmlns:wp="http://schemas.openxmlformats.org/drawingml/2006/wordprocessingDrawing" xmlns:w10="urn:schemas-microsoft-com:office:word" xmlns:w="http://schemas.openxmlformats.org/wordprocessingml/2006/main" xmlns:w14="http://schemas.microsoft.com/office/word/2010/wordml" xmlns:w15="http://schemas.microsoft.com/office/word/2012/wordml" xmlns:w16cex="http://schemas.microsoft.com/office/word/2018/wordml/cex" xmlns:w16cid="http://schemas.microsoft.com/office/word/2016/wordml/cid" xmlns:w16="http://schemas.microsoft.com/office/word/2018/wordml" xmlns:w16sdtdh="http://schemas.microsoft.com/office/word/2020/wordml/sdtdatahash" xmlns:w16se="http://schemas.microsoft.com/office/word/2015/wordml/symex" xmlns:wpg="http://schemas.microsoft.com/office/word/2010/wordprocessingGroup" xmlns:wpi="http://schemas.microsoft.com/office/word/2010/wordprocessingInk" xmlns:wne="http://schemas.microsoft.com/office/word/2006/wordml" xmlns:wps="http://schemas.microsoft.com/office/word/2010/wordprocessingShape" mc:Ignorable="w14 w15 w16se w16cid w16 w16cex w16sdtdh wp14">
+  <w:p>
+    <w:pPr>
+      <w:pStyle w:val="Zhlav"/>
+    </w:pPr>
+  </w:p>
+</w:hdr>
+</file>
+
+<file path=word/header2.xml><?xml version="1.0" encoding="utf-8"?>
+<w:hdr xmlns:wpc="http://schemas.microsoft.com/office/word/2010/wordprocessingCanvas" xmlns:cx="http://schemas.microsoft.com/office/drawing/2014/chartex" xmlns:cx1="http://schemas.microsoft.com/office/drawing/2015/9/8/chartex" xmlns:cx2="http://schemas.microsoft.com/office/drawing/2015/10/21/chartex" xmlns:cx3="http://schemas.microsoft.com/office/drawing/2016/5/9/chartex" xmlns:cx4="http://schemas.microsoft.com/office/drawing/2016/5/10/chartex" xmlns:cx5="http://schemas.microsoft.com/office/drawing/2016/5/11/chartex" xmlns:cx6="http://schemas.microsoft.com/office/drawing/2016/5/12/chartex" xmlns:cx7="http://schemas.microsoft.com/office/drawing/2016/5/13/chartex" xmlns:cx8="http://schemas.microsoft.com/office/drawing/2016/5/14/chartex" xmlns:mc="http://schemas.openxmlformats.org/markup-compatibility/2006" xmlns:aink="http://schemas.microsoft.com/office/drawing/2016/ink" xmlns:am3d="http://schemas.microsoft.com/office/drawing/2017/model3d" xmlns:o="urn:schemas-microsoft-com:office:office" xmlns:oel="http://schemas.microsoft.com/office/2019/extlst" xmlns:r="http://schemas.openxmlformats.org/officeDocument/2006/relationships" xmlns:m="http://schemas.openxmlformats.org/officeDocument/2006/math" xmlns:v="urn:schemas-microsoft-com:vml" xmlns:wp14="http://schemas.microsoft.com/office/word/2010/wordprocessingDrawing" xmlns:wp="http://schemas.openxmlformats.org/drawingml/2006/wordprocessingDrawing" xmlns:w10="urn:schemas-microsoft-com:office:word" xmlns:w="http://schemas.openxmlformats.org/wordprocessingml/2006/main" xmlns:w14="http://schemas.microsoft.com/office/word/2010/wordml" xmlns:w15="http://schemas.microsoft.com/office/word/2012/wordml" xmlns:w16cex="http://schemas.microsoft.com/office/word/2018/wordml/cex" xmlns:w16cid="http://schemas.microsoft.com/office/word/2016/wordml/cid" xmlns:w16="http://schemas.microsoft.com/office/word/2018/wordml" xmlns:w16sdtdh="http://schemas.microsoft.com/office/word/2020/wordml/sdtdatahash" xmlns:w16se="http://schemas.microsoft.com/office/word/2015/wordml/symex" xmlns:wpg="http://schemas.microsoft.com/office/word/2010/wordprocessingGroup" xmlns:wpi="http://schemas.microsoft.com/office/word/2010/wordprocessingInk" xmlns:wne="http://schemas.microsoft.com/office/word/2006/wordml" xmlns:wps="http://schemas.microsoft.com/office/word/2010/wordprocessingShape" mc:Ignorable="w14 w15 w16se w16cid w16 w16cex w16sdtdh wp14">
+  <w:p>
+    <w:pPr>
+      <w:pStyle w:val="Zhlav"/>
+    </w:pPr>
+    <w:r>
+      <w:t>DARP</w:t>
+    </w:r>
+    <w:r>
+      <w:tab/>
+    </w:r>
+    <w:r>
+      <w:tab/>
+      <w:t>David Zema</w:t>
+    </w:r>
+    <w:r>
+      <w:t>n</w:t>
+    </w:r>
+  </w:p>
+  <w:p>
+    <w:pPr>
+      <w:pStyle w:val="Zhlav"/>
+    </w:pPr>
+  </w:p>
+</w:hdr>
+</file>
+
+<file path=word/header3.xml><?xml version="1.0" encoding="utf-8"?>
+<w:hdr xmlns:wpc="http://schemas.microsoft.com/office/word/2010/wordprocessingCanvas" xmlns:cx="http://schemas.microsoft.com/office/drawing/2014/chartex" xmlns:cx1="http://schemas.microsoft.com/office/drawing/2015/9/8/chartex" xmlns:cx2="http://schemas.microsoft.com/office/drawing/2015/10/21/chartex" xmlns:cx3="http://schemas.microsoft.com/office/drawing/2016/5/9/chartex" xmlns:cx4="http://schemas.microsoft.com/office/drawing/2016/5/10/chartex" xmlns:cx5="http://schemas.microsoft.com/office/drawing/2016/5/11/chartex" xmlns:cx6="http://schemas.microsoft.com/office/drawing/2016/5/12/chartex" xmlns:cx7="http://schemas.microsoft.com/office/drawing/2016/5/13/chartex" xmlns:cx8="http://schemas.microsoft.com/office/drawing/2016/5/14/chartex" xmlns:mc="http://schemas.openxmlformats.org/markup-compatibility/2006" xmlns:aink="http://schemas.microsoft.com/office/drawing/2016/ink" xmlns:am3d="http://schemas.microsoft.com/office/drawing/2017/model3d" xmlns:o="urn:schemas-microsoft-com:office:office" xmlns:oel="http://schemas.microsoft.com/office/2019/extlst" xmlns:r="http://schemas.openxmlformats.org/officeDocument/2006/relationships" xmlns:m="http://schemas.openxmlformats.org/officeDocument/2006/math" xmlns:v="urn:schemas-microsoft-com:vml" xmlns:wp14="http://schemas.microsoft.com/office/word/2010/wordprocessingDrawing" xmlns:wp="http://schemas.openxmlformats.org/drawingml/2006/wordprocessingDrawing" xmlns:w10="urn:schemas-microsoft-com:office:word" xmlns:w="http://schemas.openxmlformats.org/wordprocessingml/2006/main" xmlns:w14="http://schemas.microsoft.com/office/word/2010/wordml" xmlns:w15="http://schemas.microsoft.com/office/word/2012/wordml" xmlns:w16cex="http://schemas.microsoft.com/office/word/2018/wordml/cex" xmlns:w16cid="http://schemas.microsoft.com/office/word/2016/wordml/cid" xmlns:w16="http://schemas.microsoft.com/office/word/2018/wordml" xmlns:w16sdtdh="http://schemas.microsoft.com/office/word/2020/wordml/sdtdatahash" xmlns:w16se="http://schemas.microsoft.com/office/word/2015/wordml/symex" xmlns:wpg="http://schemas.microsoft.com/office/word/2010/wordprocessingGroup" xmlns:wpi="http://schemas.microsoft.com/office/word/2010/wordprocessingInk" xmlns:wne="http://schemas.microsoft.com/office/word/2006/wordml" xmlns:wps="http://schemas.microsoft.com/office/word/2010/wordprocessingShape" mc:Ignorable="w14 w15 w16se w16cid w16 w16cex w16sdtdh wp14">
+  <w:p>
+    <w:pPr>
+      <w:pStyle w:val="Zhlav"/>
+    </w:pPr>
+  </w:p>
+</w:hdr>
 </file>
 
 <file path=word/numbering.xml><?xml version="1.0" encoding="utf-8"?>
@@ -3364,6 +4354,95 @@
     </w:lvl>
   </w:abstractNum>
   <w:abstractNum w:abstractNumId="1" w15:restartNumberingAfterBreak="0">
+    <w:nsid w:val="2207230F"/>
+    <w:multiLevelType w:val="hybridMultilevel"/>
+    <w:tmpl w:val="F31E65F0"/>
+    <w:lvl w:ilvl="0" w:tplc="0405000F">
+      <w:start w:val="1"/>
+      <w:numFmt w:val="decimal"/>
+      <w:lvlText w:val="%1."/>
+      <w:lvlJc w:val="left"/>
+      <w:pPr>
+        <w:ind w:left="720" w:hanging="360"/>
+      </w:pPr>
+      <w:rPr>
+        <w:rFonts w:hint="default"/>
+      </w:rPr>
+    </w:lvl>
+    <w:lvl w:ilvl="1" w:tplc="04050019" w:tentative="1">
+      <w:start w:val="1"/>
+      <w:numFmt w:val="lowerLetter"/>
+      <w:lvlText w:val="%2."/>
+      <w:lvlJc w:val="left"/>
+      <w:pPr>
+        <w:ind w:left="1440" w:hanging="360"/>
+      </w:pPr>
+    </w:lvl>
+    <w:lvl w:ilvl="2" w:tplc="0405001B" w:tentative="1">
+      <w:start w:val="1"/>
+      <w:numFmt w:val="lowerRoman"/>
+      <w:lvlText w:val="%3."/>
+      <w:lvlJc w:val="right"/>
+      <w:pPr>
+        <w:ind w:left="2160" w:hanging="180"/>
+      </w:pPr>
+    </w:lvl>
+    <w:lvl w:ilvl="3" w:tplc="0405000F" w:tentative="1">
+      <w:start w:val="1"/>
+      <w:numFmt w:val="decimal"/>
+      <w:lvlText w:val="%4."/>
+      <w:lvlJc w:val="left"/>
+      <w:pPr>
+        <w:ind w:left="2880" w:hanging="360"/>
+      </w:pPr>
+    </w:lvl>
+    <w:lvl w:ilvl="4" w:tplc="04050019" w:tentative="1">
+      <w:start w:val="1"/>
+      <w:numFmt w:val="lowerLetter"/>
+      <w:lvlText w:val="%5."/>
+      <w:lvlJc w:val="left"/>
+      <w:pPr>
+        <w:ind w:left="3600" w:hanging="360"/>
+      </w:pPr>
+    </w:lvl>
+    <w:lvl w:ilvl="5" w:tplc="0405001B" w:tentative="1">
+      <w:start w:val="1"/>
+      <w:numFmt w:val="lowerRoman"/>
+      <w:lvlText w:val="%6."/>
+      <w:lvlJc w:val="right"/>
+      <w:pPr>
+        <w:ind w:left="4320" w:hanging="180"/>
+      </w:pPr>
+    </w:lvl>
+    <w:lvl w:ilvl="6" w:tplc="0405000F" w:tentative="1">
+      <w:start w:val="1"/>
+      <w:numFmt w:val="decimal"/>
+      <w:lvlText w:val="%7."/>
+      <w:lvlJc w:val="left"/>
+      <w:pPr>
+        <w:ind w:left="5040" w:hanging="360"/>
+      </w:pPr>
+    </w:lvl>
+    <w:lvl w:ilvl="7" w:tplc="04050019" w:tentative="1">
+      <w:start w:val="1"/>
+      <w:numFmt w:val="lowerLetter"/>
+      <w:lvlText w:val="%8."/>
+      <w:lvlJc w:val="left"/>
+      <w:pPr>
+        <w:ind w:left="5760" w:hanging="360"/>
+      </w:pPr>
+    </w:lvl>
+    <w:lvl w:ilvl="8" w:tplc="0405001B" w:tentative="1">
+      <w:start w:val="1"/>
+      <w:numFmt w:val="lowerRoman"/>
+      <w:lvlText w:val="%9."/>
+      <w:lvlJc w:val="right"/>
+      <w:pPr>
+        <w:ind w:left="6480" w:hanging="180"/>
+      </w:pPr>
+    </w:lvl>
+  </w:abstractNum>
+  <w:abstractNum w:abstractNumId="2" w15:restartNumberingAfterBreak="0">
     <w:nsid w:val="2602621F"/>
     <w:multiLevelType w:val="hybridMultilevel"/>
     <w:tmpl w:val="B4AA933E"/>
@@ -3452,7 +4531,7 @@
       </w:pPr>
     </w:lvl>
   </w:abstractNum>
-  <w:abstractNum w:abstractNumId="2" w15:restartNumberingAfterBreak="0">
+  <w:abstractNum w:abstractNumId="3" w15:restartNumberingAfterBreak="0">
     <w:nsid w:val="3CE96675"/>
     <w:multiLevelType w:val="hybridMultilevel"/>
     <w:tmpl w:val="B4AA933E"/>
@@ -3541,7 +4620,7 @@
       </w:pPr>
     </w:lvl>
   </w:abstractNum>
-  <w:abstractNum w:abstractNumId="3" w15:restartNumberingAfterBreak="0">
+  <w:abstractNum w:abstractNumId="4" w15:restartNumberingAfterBreak="0">
     <w:nsid w:val="624F3934"/>
     <w:multiLevelType w:val="hybridMultilevel"/>
     <w:tmpl w:val="633E9F6E"/>
@@ -3630,7 +4709,7 @@
       </w:pPr>
     </w:lvl>
   </w:abstractNum>
-  <w:abstractNum w:abstractNumId="4" w15:restartNumberingAfterBreak="0">
+  <w:abstractNum w:abstractNumId="5" w15:restartNumberingAfterBreak="0">
     <w:nsid w:val="653C7D08"/>
     <w:multiLevelType w:val="hybridMultilevel"/>
     <w:tmpl w:val="71AE8C26"/>
@@ -3719,7 +4798,7 @@
       </w:pPr>
     </w:lvl>
   </w:abstractNum>
-  <w:abstractNum w:abstractNumId="5" w15:restartNumberingAfterBreak="0">
+  <w:abstractNum w:abstractNumId="6" w15:restartNumberingAfterBreak="0">
     <w:nsid w:val="6C91521C"/>
     <w:multiLevelType w:val="hybridMultilevel"/>
     <w:tmpl w:val="5AAA92E0"/>
@@ -3809,22 +4888,25 @@
     </w:lvl>
   </w:abstractNum>
   <w:num w:numId="1" w16cid:durableId="2134709359">
+    <w:abstractNumId w:val="6"/>
+  </w:num>
+  <w:num w:numId="2" w16cid:durableId="457795615">
     <w:abstractNumId w:val="5"/>
   </w:num>
-  <w:num w:numId="2" w16cid:durableId="457795615">
+  <w:num w:numId="3" w16cid:durableId="1734352455">
     <w:abstractNumId w:val="4"/>
   </w:num>
-  <w:num w:numId="3" w16cid:durableId="1734352455">
+  <w:num w:numId="4" w16cid:durableId="101149268">
     <w:abstractNumId w:val="3"/>
   </w:num>
-  <w:num w:numId="4" w16cid:durableId="101149268">
+  <w:num w:numId="5" w16cid:durableId="158235993">
     <w:abstractNumId w:val="2"/>
-  </w:num>
-  <w:num w:numId="5" w16cid:durableId="158235993">
-    <w:abstractNumId w:val="1"/>
   </w:num>
   <w:num w:numId="6" w16cid:durableId="564682837">
     <w:abstractNumId w:val="0"/>
+  </w:num>
+  <w:num w:numId="7" w16cid:durableId="1012875637">
+    <w:abstractNumId w:val="1"/>
   </w:num>
 </w:numbering>
 </file>
